--- a/figures/for_paper/summary_sensitivity_table.docx
+++ b/figures/for_paper/summary_sensitivity_table.docx
@@ -430,151 +430,151 @@
                 <w:rFonts w:ascii="Calibri" w:hAnsi="Calibri"/>
                 <w:sz w:val="20"/>
               </w:rPr>
-              <w:t xml:space="default">-0.463</w:t>
-            </w:r>
-          </w:p>
-        </w:tc>
-        <w:tc>
-          <w:tcPr>
-            <w:tcBorders>
-              <w:top w:val="single" w:space="0" w:color="D3D3D3"/>
-              <w:bottom w:val="single" w:space="0" w:color="D3D3D3"/>
-              <w:start w:val="single" w:space="0" w:color="D3D3D3"/>
-              <w:end w:val="single" w:space="0" w:color="D3D3D3"/>
-            </w:tcBorders>
-          </w:tcPr>
-          <w:p>
-            <w:pPr>
-              <w:spacing w:before="0" w:after="60"/>
-              <w:keepNext/>
-              <w:jc w:val="end"/>
-            </w:pPr>
-            <w:r>
-              <w:rPr>
-                <w:rFonts w:ascii="Calibri" w:hAnsi="Calibri"/>
-                <w:sz w:val="20"/>
-              </w:rPr>
-              <w:t xml:space="default">0.146</w:t>
-            </w:r>
-          </w:p>
-        </w:tc>
-        <w:tc>
-          <w:tcPr>
-            <w:tcBorders>
-              <w:top w:val="single" w:space="0" w:color="D3D3D3"/>
-              <w:bottom w:val="single" w:space="0" w:color="D3D3D3"/>
-              <w:start w:val="single" w:space="0" w:color="D3D3D3"/>
-              <w:end w:val="single" w:space="0" w:color="D3D3D3"/>
-            </w:tcBorders>
-          </w:tcPr>
-          <w:p>
-            <w:pPr>
-              <w:spacing w:before="0" w:after="60"/>
-              <w:keepNext/>
-              <w:jc w:val="end"/>
-            </w:pPr>
-            <w:r>
-              <w:rPr>
-                <w:rFonts w:ascii="Calibri" w:hAnsi="Calibri"/>
-                <w:sz w:val="20"/>
-              </w:rPr>
-              <w:t xml:space="default">-3.176</w:t>
-            </w:r>
-          </w:p>
-        </w:tc>
-        <w:tc>
-          <w:tcPr>
-            <w:tcBorders>
-              <w:top w:val="single" w:space="0" w:color="D3D3D3"/>
-              <w:bottom w:val="single" w:space="0" w:color="D3D3D3"/>
-              <w:start w:val="single" w:space="0" w:color="D3D3D3"/>
-              <w:end w:val="single" w:space="0" w:color="D3D3D3"/>
-            </w:tcBorders>
-          </w:tcPr>
-          <w:p>
-            <w:pPr>
-              <w:spacing w:before="0" w:after="60"/>
-              <w:keepNext/>
-              <w:jc w:val="end"/>
-            </w:pPr>
-            <w:r>
-              <w:rPr>
-                <w:rFonts w:ascii="Calibri" w:hAnsi="Calibri"/>
-                <w:sz w:val="20"/>
-              </w:rPr>
-              <w:t xml:space="default">0.001</w:t>
-            </w:r>
-          </w:p>
-        </w:tc>
-        <w:tc>
-          <w:tcPr>
-            <w:tcBorders>
-              <w:top w:val="single" w:space="0" w:color="D3D3D3"/>
-              <w:bottom w:val="single" w:space="0" w:color="D3D3D3"/>
-              <w:start w:val="single" w:space="0" w:color="D3D3D3"/>
-              <w:end w:val="single" w:space="0" w:color="D3D3D3"/>
-            </w:tcBorders>
-          </w:tcPr>
-          <w:p>
-            <w:pPr>
-              <w:spacing w:before="0" w:after="60"/>
-              <w:keepNext/>
-              <w:jc w:val="end"/>
-            </w:pPr>
-            <w:r>
-              <w:rPr>
-                <w:rFonts w:ascii="Calibri" w:hAnsi="Calibri"/>
-                <w:sz w:val="20"/>
-              </w:rPr>
-              <w:t xml:space="default">1114.224</w:t>
-            </w:r>
-          </w:p>
-        </w:tc>
-        <w:tc>
-          <w:tcPr>
-            <w:tcBorders>
-              <w:top w:val="single" w:space="0" w:color="D3D3D3"/>
-              <w:bottom w:val="single" w:space="0" w:color="D3D3D3"/>
-              <w:start w:val="single" w:space="0" w:color="D3D3D3"/>
-              <w:end w:val="single" w:space="0" w:color="D3D3D3"/>
-            </w:tcBorders>
-          </w:tcPr>
-          <w:p>
-            <w:pPr>
-              <w:spacing w:before="0" w:after="60"/>
-              <w:keepNext/>
-              <w:jc w:val="end"/>
-            </w:pPr>
-            <w:r>
-              <w:rPr>
-                <w:rFonts w:ascii="Calibri" w:hAnsi="Calibri"/>
-                <w:sz w:val="20"/>
-              </w:rPr>
-              <w:t xml:space="default">0</w:t>
-            </w:r>
-          </w:p>
-        </w:tc>
-        <w:tc>
-          <w:tcPr>
-            <w:tcBorders>
-              <w:top w:val="single" w:space="0" w:color="D3D3D3"/>
-              <w:bottom w:val="single" w:space="0" w:color="D3D3D3"/>
-              <w:start w:val="single" w:space="0" w:color="D3D3D3"/>
-              <w:end w:val="single" w:space="0" w:color="D3D3D3"/>
-            </w:tcBorders>
-          </w:tcPr>
-          <w:p>
-            <w:pPr>
-              <w:spacing w:before="0" w:after="60"/>
-              <w:keepNext/>
-              <w:jc w:val="end"/>
-            </w:pPr>
-            <w:r>
-              <w:rPr>
-                <w:rFonts w:ascii="Calibri" w:hAnsi="Calibri"/>
-                <w:sz w:val="20"/>
-              </w:rPr>
-              <w:t xml:space="default">84.715</w:t>
+              <w:t xml:space="default">-0.426</w:t>
+            </w:r>
+          </w:p>
+        </w:tc>
+        <w:tc>
+          <w:tcPr>
+            <w:tcBorders>
+              <w:top w:val="single" w:space="0" w:color="D3D3D3"/>
+              <w:bottom w:val="single" w:space="0" w:color="D3D3D3"/>
+              <w:start w:val="single" w:space="0" w:color="D3D3D3"/>
+              <w:end w:val="single" w:space="0" w:color="D3D3D3"/>
+            </w:tcBorders>
+          </w:tcPr>
+          <w:p>
+            <w:pPr>
+              <w:spacing w:before="0" w:after="60"/>
+              <w:keepNext/>
+              <w:jc w:val="end"/>
+            </w:pPr>
+            <w:r>
+              <w:rPr>
+                <w:rFonts w:ascii="Calibri" w:hAnsi="Calibri"/>
+                <w:sz w:val="20"/>
+              </w:rPr>
+              <w:t xml:space="default">0.171</w:t>
+            </w:r>
+          </w:p>
+        </w:tc>
+        <w:tc>
+          <w:tcPr>
+            <w:tcBorders>
+              <w:top w:val="single" w:space="0" w:color="D3D3D3"/>
+              <w:bottom w:val="single" w:space="0" w:color="D3D3D3"/>
+              <w:start w:val="single" w:space="0" w:color="D3D3D3"/>
+              <w:end w:val="single" w:space="0" w:color="D3D3D3"/>
+            </w:tcBorders>
+          </w:tcPr>
+          <w:p>
+            <w:pPr>
+              <w:spacing w:before="0" w:after="60"/>
+              <w:keepNext/>
+              <w:jc w:val="end"/>
+            </w:pPr>
+            <w:r>
+              <w:rPr>
+                <w:rFonts w:ascii="Calibri" w:hAnsi="Calibri"/>
+                <w:sz w:val="20"/>
+              </w:rPr>
+              <w:t xml:space="default">-2.488</w:t>
+            </w:r>
+          </w:p>
+        </w:tc>
+        <w:tc>
+          <w:tcPr>
+            <w:tcBorders>
+              <w:top w:val="single" w:space="0" w:color="D3D3D3"/>
+              <w:bottom w:val="single" w:space="0" w:color="D3D3D3"/>
+              <w:start w:val="single" w:space="0" w:color="D3D3D3"/>
+              <w:end w:val="single" w:space="0" w:color="D3D3D3"/>
+            </w:tcBorders>
+          </w:tcPr>
+          <w:p>
+            <w:pPr>
+              <w:spacing w:before="0" w:after="60"/>
+              <w:keepNext/>
+              <w:jc w:val="end"/>
+            </w:pPr>
+            <w:r>
+              <w:rPr>
+                <w:rFonts w:ascii="Calibri" w:hAnsi="Calibri"/>
+                <w:sz w:val="20"/>
+              </w:rPr>
+              <w:t xml:space="default">0.013</w:t>
+            </w:r>
+          </w:p>
+        </w:tc>
+        <w:tc>
+          <w:tcPr>
+            <w:tcBorders>
+              <w:top w:val="single" w:space="0" w:color="D3D3D3"/>
+              <w:bottom w:val="single" w:space="0" w:color="D3D3D3"/>
+              <w:start w:val="single" w:space="0" w:color="D3D3D3"/>
+              <w:end w:val="single" w:space="0" w:color="D3D3D3"/>
+            </w:tcBorders>
+          </w:tcPr>
+          <w:p>
+            <w:pPr>
+              <w:spacing w:before="0" w:after="60"/>
+              <w:keepNext/>
+              <w:jc w:val="end"/>
+            </w:pPr>
+            <w:r>
+              <w:rPr>
+                <w:rFonts w:ascii="Calibri" w:hAnsi="Calibri"/>
+                <w:sz w:val="20"/>
+              </w:rPr>
+              <w:t xml:space="default">989.259</w:t>
+            </w:r>
+          </w:p>
+        </w:tc>
+        <w:tc>
+          <w:tcPr>
+            <w:tcBorders>
+              <w:top w:val="single" w:space="0" w:color="D3D3D3"/>
+              <w:bottom w:val="single" w:space="0" w:color="D3D3D3"/>
+              <w:start w:val="single" w:space="0" w:color="D3D3D3"/>
+              <w:end w:val="single" w:space="0" w:color="D3D3D3"/>
+            </w:tcBorders>
+          </w:tcPr>
+          <w:p>
+            <w:pPr>
+              <w:spacing w:before="0" w:after="60"/>
+              <w:keepNext/>
+              <w:jc w:val="end"/>
+            </w:pPr>
+            <w:r>
+              <w:rPr>
+                <w:rFonts w:ascii="Calibri" w:hAnsi="Calibri"/>
+                <w:sz w:val="20"/>
+              </w:rPr>
+              <w:t xml:space="default">0.000</w:t>
+            </w:r>
+          </w:p>
+        </w:tc>
+        <w:tc>
+          <w:tcPr>
+            <w:tcBorders>
+              <w:top w:val="single" w:space="0" w:color="D3D3D3"/>
+              <w:bottom w:val="single" w:space="0" w:color="D3D3D3"/>
+              <w:start w:val="single" w:space="0" w:color="D3D3D3"/>
+              <w:end w:val="single" w:space="0" w:color="D3D3D3"/>
+            </w:tcBorders>
+          </w:tcPr>
+          <w:p>
+            <w:pPr>
+              <w:spacing w:before="0" w:after="60"/>
+              <w:keepNext/>
+              <w:jc w:val="end"/>
+            </w:pPr>
+            <w:r>
+              <w:rPr>
+                <w:rFonts w:ascii="Calibri" w:hAnsi="Calibri"/>
+                <w:sz w:val="20"/>
+              </w:rPr>
+              <w:t xml:space="default">83.145</w:t>
             </w:r>
           </w:p>
         </w:tc>
@@ -651,7 +651,7 @@
                 <w:rFonts w:ascii="Calibri" w:hAnsi="Calibri"/>
                 <w:sz w:val="20"/>
               </w:rPr>
-              <w:t xml:space="default">Outliers removed</w:t>
+              <w:t xml:space="default">Failed Geary test</w:t>
             </w:r>
           </w:p>
         </w:tc>
@@ -723,151 +723,151 @@
                 <w:rFonts w:ascii="Calibri" w:hAnsi="Calibri"/>
                 <w:sz w:val="20"/>
               </w:rPr>
-              <w:t xml:space="default">-0.394</w:t>
-            </w:r>
-          </w:p>
-        </w:tc>
-        <w:tc>
-          <w:tcPr>
-            <w:tcBorders>
-              <w:top w:val="single" w:space="0" w:color="D3D3D3"/>
-              <w:bottom w:val="single" w:space="0" w:color="D3D3D3"/>
-              <w:start w:val="single" w:space="0" w:color="D3D3D3"/>
-              <w:end w:val="single" w:space="0" w:color="D3D3D3"/>
-            </w:tcBorders>
-          </w:tcPr>
-          <w:p>
-            <w:pPr>
-              <w:spacing w:before="0" w:after="60"/>
-              <w:keepNext/>
-              <w:jc w:val="end"/>
-            </w:pPr>
-            <w:r>
-              <w:rPr>
-                <w:rFonts w:ascii="Calibri" w:hAnsi="Calibri"/>
-                <w:sz w:val="20"/>
-              </w:rPr>
-              <w:t xml:space="default">0.121</w:t>
-            </w:r>
-          </w:p>
-        </w:tc>
-        <w:tc>
-          <w:tcPr>
-            <w:tcBorders>
-              <w:top w:val="single" w:space="0" w:color="D3D3D3"/>
-              <w:bottom w:val="single" w:space="0" w:color="D3D3D3"/>
-              <w:start w:val="single" w:space="0" w:color="D3D3D3"/>
-              <w:end w:val="single" w:space="0" w:color="D3D3D3"/>
-            </w:tcBorders>
-          </w:tcPr>
-          <w:p>
-            <w:pPr>
-              <w:spacing w:before="0" w:after="60"/>
-              <w:keepNext/>
-              <w:jc w:val="end"/>
-            </w:pPr>
-            <w:r>
-              <w:rPr>
-                <w:rFonts w:ascii="Calibri" w:hAnsi="Calibri"/>
-                <w:sz w:val="20"/>
-              </w:rPr>
-              <w:t xml:space="default">-3.250</w:t>
-            </w:r>
-          </w:p>
-        </w:tc>
-        <w:tc>
-          <w:tcPr>
-            <w:tcBorders>
-              <w:top w:val="single" w:space="0" w:color="D3D3D3"/>
-              <w:bottom w:val="single" w:space="0" w:color="D3D3D3"/>
-              <w:start w:val="single" w:space="0" w:color="D3D3D3"/>
-              <w:end w:val="single" w:space="0" w:color="D3D3D3"/>
-            </w:tcBorders>
-          </w:tcPr>
-          <w:p>
-            <w:pPr>
-              <w:spacing w:before="0" w:after="60"/>
-              <w:keepNext/>
-              <w:jc w:val="end"/>
-            </w:pPr>
-            <w:r>
-              <w:rPr>
-                <w:rFonts w:ascii="Calibri" w:hAnsi="Calibri"/>
-                <w:sz w:val="20"/>
-              </w:rPr>
-              <w:t xml:space="default">0.001</w:t>
-            </w:r>
-          </w:p>
-        </w:tc>
-        <w:tc>
-          <w:tcPr>
-            <w:tcBorders>
-              <w:top w:val="single" w:space="0" w:color="D3D3D3"/>
-              <w:bottom w:val="single" w:space="0" w:color="D3D3D3"/>
-              <w:start w:val="single" w:space="0" w:color="D3D3D3"/>
-              <w:end w:val="single" w:space="0" w:color="D3D3D3"/>
-            </w:tcBorders>
-          </w:tcPr>
-          <w:p>
-            <w:pPr>
-              <w:spacing w:before="0" w:after="60"/>
-              <w:keepNext/>
-              <w:jc w:val="end"/>
-            </w:pPr>
-            <w:r>
-              <w:rPr>
-                <w:rFonts w:ascii="Calibri" w:hAnsi="Calibri"/>
-                <w:sz w:val="20"/>
-              </w:rPr>
-              <w:t xml:space="default">527.310</w:t>
-            </w:r>
-          </w:p>
-        </w:tc>
-        <w:tc>
-          <w:tcPr>
-            <w:tcBorders>
-              <w:top w:val="single" w:space="0" w:color="D3D3D3"/>
-              <w:bottom w:val="single" w:space="0" w:color="D3D3D3"/>
-              <w:start w:val="single" w:space="0" w:color="D3D3D3"/>
-              <w:end w:val="single" w:space="0" w:color="D3D3D3"/>
-            </w:tcBorders>
-          </w:tcPr>
-          <w:p>
-            <w:pPr>
-              <w:spacing w:before="0" w:after="60"/>
-              <w:keepNext/>
-              <w:jc w:val="end"/>
-            </w:pPr>
-            <w:r>
-              <w:rPr>
-                <w:rFonts w:ascii="Calibri" w:hAnsi="Calibri"/>
-                <w:sz w:val="20"/>
-              </w:rPr>
-              <w:t xml:space="default">0</w:t>
-            </w:r>
-          </w:p>
-        </w:tc>
-        <w:tc>
-          <w:tcPr>
-            <w:tcBorders>
-              <w:top w:val="single" w:space="0" w:color="D3D3D3"/>
-              <w:bottom w:val="single" w:space="0" w:color="D3D3D3"/>
-              <w:start w:val="single" w:space="0" w:color="D3D3D3"/>
-              <w:end w:val="single" w:space="0" w:color="D3D3D3"/>
-            </w:tcBorders>
-          </w:tcPr>
-          <w:p>
-            <w:pPr>
-              <w:spacing w:before="0" w:after="60"/>
-              <w:keepNext/>
-              <w:jc w:val="end"/>
-            </w:pPr>
-            <w:r>
-              <w:rPr>
-                <w:rFonts w:ascii="Calibri" w:hAnsi="Calibri"/>
-                <w:sz w:val="20"/>
-              </w:rPr>
-              <w:t xml:space="default">70.625</w:t>
+              <w:t xml:space="default">-0.346</w:t>
+            </w:r>
+          </w:p>
+        </w:tc>
+        <w:tc>
+          <w:tcPr>
+            <w:tcBorders>
+              <w:top w:val="single" w:space="0" w:color="D3D3D3"/>
+              <w:bottom w:val="single" w:space="0" w:color="D3D3D3"/>
+              <w:start w:val="single" w:space="0" w:color="D3D3D3"/>
+              <w:end w:val="single" w:space="0" w:color="D3D3D3"/>
+            </w:tcBorders>
+          </w:tcPr>
+          <w:p>
+            <w:pPr>
+              <w:spacing w:before="0" w:after="60"/>
+              <w:keepNext/>
+              <w:jc w:val="end"/>
+            </w:pPr>
+            <w:r>
+              <w:rPr>
+                <w:rFonts w:ascii="Calibri" w:hAnsi="Calibri"/>
+                <w:sz w:val="20"/>
+              </w:rPr>
+              <w:t xml:space="default">0.178</w:t>
+            </w:r>
+          </w:p>
+        </w:tc>
+        <w:tc>
+          <w:tcPr>
+            <w:tcBorders>
+              <w:top w:val="single" w:space="0" w:color="D3D3D3"/>
+              <w:bottom w:val="single" w:space="0" w:color="D3D3D3"/>
+              <w:start w:val="single" w:space="0" w:color="D3D3D3"/>
+              <w:end w:val="single" w:space="0" w:color="D3D3D3"/>
+            </w:tcBorders>
+          </w:tcPr>
+          <w:p>
+            <w:pPr>
+              <w:spacing w:before="0" w:after="60"/>
+              <w:keepNext/>
+              <w:jc w:val="end"/>
+            </w:pPr>
+            <w:r>
+              <w:rPr>
+                <w:rFonts w:ascii="Calibri" w:hAnsi="Calibri"/>
+                <w:sz w:val="20"/>
+              </w:rPr>
+              <w:t xml:space="default">-1.940</w:t>
+            </w:r>
+          </w:p>
+        </w:tc>
+        <w:tc>
+          <w:tcPr>
+            <w:tcBorders>
+              <w:top w:val="single" w:space="0" w:color="D3D3D3"/>
+              <w:bottom w:val="single" w:space="0" w:color="D3D3D3"/>
+              <w:start w:val="single" w:space="0" w:color="D3D3D3"/>
+              <w:end w:val="single" w:space="0" w:color="D3D3D3"/>
+            </w:tcBorders>
+          </w:tcPr>
+          <w:p>
+            <w:pPr>
+              <w:spacing w:before="0" w:after="60"/>
+              <w:keepNext/>
+              <w:jc w:val="end"/>
+            </w:pPr>
+            <w:r>
+              <w:rPr>
+                <w:rFonts w:ascii="Calibri" w:hAnsi="Calibri"/>
+                <w:sz w:val="20"/>
+              </w:rPr>
+              <w:t xml:space="default">0.052</w:t>
+            </w:r>
+          </w:p>
+        </w:tc>
+        <w:tc>
+          <w:tcPr>
+            <w:tcBorders>
+              <w:top w:val="single" w:space="0" w:color="D3D3D3"/>
+              <w:bottom w:val="single" w:space="0" w:color="D3D3D3"/>
+              <w:start w:val="single" w:space="0" w:color="D3D3D3"/>
+              <w:end w:val="single" w:space="0" w:color="D3D3D3"/>
+            </w:tcBorders>
+          </w:tcPr>
+          <w:p>
+            <w:pPr>
+              <w:spacing w:before="0" w:after="60"/>
+              <w:keepNext/>
+              <w:jc w:val="end"/>
+            </w:pPr>
+            <w:r>
+              <w:rPr>
+                <w:rFonts w:ascii="Calibri" w:hAnsi="Calibri"/>
+                <w:sz w:val="20"/>
+              </w:rPr>
+              <w:t xml:space="default">964.985</w:t>
+            </w:r>
+          </w:p>
+        </w:tc>
+        <w:tc>
+          <w:tcPr>
+            <w:tcBorders>
+              <w:top w:val="single" w:space="0" w:color="D3D3D3"/>
+              <w:bottom w:val="single" w:space="0" w:color="D3D3D3"/>
+              <w:start w:val="single" w:space="0" w:color="D3D3D3"/>
+              <w:end w:val="single" w:space="0" w:color="D3D3D3"/>
+            </w:tcBorders>
+          </w:tcPr>
+          <w:p>
+            <w:pPr>
+              <w:spacing w:before="0" w:after="60"/>
+              <w:keepNext/>
+              <w:jc w:val="end"/>
+            </w:pPr>
+            <w:r>
+              <w:rPr>
+                <w:rFonts w:ascii="Calibri" w:hAnsi="Calibri"/>
+                <w:sz w:val="20"/>
+              </w:rPr>
+              <w:t xml:space="default">0.000</w:t>
+            </w:r>
+          </w:p>
+        </w:tc>
+        <w:tc>
+          <w:tcPr>
+            <w:tcBorders>
+              <w:top w:val="single" w:space="0" w:color="D3D3D3"/>
+              <w:bottom w:val="single" w:space="0" w:color="D3D3D3"/>
+              <w:start w:val="single" w:space="0" w:color="D3D3D3"/>
+              <w:end w:val="single" w:space="0" w:color="D3D3D3"/>
+            </w:tcBorders>
+          </w:tcPr>
+          <w:p>
+            <w:pPr>
+              <w:spacing w:before="0" w:after="60"/>
+              <w:keepNext/>
+              <w:jc w:val="end"/>
+            </w:pPr>
+            <w:r>
+              <w:rPr>
+                <w:rFonts w:ascii="Calibri" w:hAnsi="Calibri"/>
+                <w:sz w:val="20"/>
+              </w:rPr>
+              <w:t xml:space="default">85.422</w:t>
             </w:r>
           </w:p>
         </w:tc>
@@ -944,7 +944,7 @@
                 <w:rFonts w:ascii="Calibri" w:hAnsi="Calibri"/>
                 <w:sz w:val="20"/>
               </w:rPr>
-              <w:t xml:space="default">Low validity removed</w:t>
+              <w:t xml:space="default">Outliers removed</w:t>
             </w:r>
           </w:p>
         </w:tc>
@@ -1016,151 +1016,151 @@
                 <w:rFonts w:ascii="Calibri" w:hAnsi="Calibri"/>
                 <w:sz w:val="20"/>
               </w:rPr>
-              <w:t xml:space="default">-0.563</w:t>
-            </w:r>
-          </w:p>
-        </w:tc>
-        <w:tc>
-          <w:tcPr>
-            <w:tcBorders>
-              <w:top w:val="single" w:space="0" w:color="D3D3D3"/>
-              <w:bottom w:val="single" w:space="0" w:color="D3D3D3"/>
-              <w:start w:val="single" w:space="0" w:color="D3D3D3"/>
-              <w:end w:val="single" w:space="0" w:color="D3D3D3"/>
-            </w:tcBorders>
-          </w:tcPr>
-          <w:p>
-            <w:pPr>
-              <w:spacing w:before="0" w:after="60"/>
-              <w:keepNext/>
-              <w:jc w:val="end"/>
-            </w:pPr>
-            <w:r>
-              <w:rPr>
-                <w:rFonts w:ascii="Calibri" w:hAnsi="Calibri"/>
-                <w:sz w:val="20"/>
-              </w:rPr>
-              <w:t xml:space="default">0.194</w:t>
-            </w:r>
-          </w:p>
-        </w:tc>
-        <w:tc>
-          <w:tcPr>
-            <w:tcBorders>
-              <w:top w:val="single" w:space="0" w:color="D3D3D3"/>
-              <w:bottom w:val="single" w:space="0" w:color="D3D3D3"/>
-              <w:start w:val="single" w:space="0" w:color="D3D3D3"/>
-              <w:end w:val="single" w:space="0" w:color="D3D3D3"/>
-            </w:tcBorders>
-          </w:tcPr>
-          <w:p>
-            <w:pPr>
-              <w:spacing w:before="0" w:after="60"/>
-              <w:keepNext/>
-              <w:jc w:val="end"/>
-            </w:pPr>
-            <w:r>
-              <w:rPr>
-                <w:rFonts w:ascii="Calibri" w:hAnsi="Calibri"/>
-                <w:sz w:val="20"/>
-              </w:rPr>
-              <w:t xml:space="default">-2.902</w:t>
-            </w:r>
-          </w:p>
-        </w:tc>
-        <w:tc>
-          <w:tcPr>
-            <w:tcBorders>
-              <w:top w:val="single" w:space="0" w:color="D3D3D3"/>
-              <w:bottom w:val="single" w:space="0" w:color="D3D3D3"/>
-              <w:start w:val="single" w:space="0" w:color="D3D3D3"/>
-              <w:end w:val="single" w:space="0" w:color="D3D3D3"/>
-            </w:tcBorders>
-          </w:tcPr>
-          <w:p>
-            <w:pPr>
-              <w:spacing w:before="0" w:after="60"/>
-              <w:keepNext/>
-              <w:jc w:val="end"/>
-            </w:pPr>
-            <w:r>
-              <w:rPr>
-                <w:rFonts w:ascii="Calibri" w:hAnsi="Calibri"/>
-                <w:sz w:val="20"/>
-              </w:rPr>
-              <w:t xml:space="default">0.004</w:t>
-            </w:r>
-          </w:p>
-        </w:tc>
-        <w:tc>
-          <w:tcPr>
-            <w:tcBorders>
-              <w:top w:val="single" w:space="0" w:color="D3D3D3"/>
-              <w:bottom w:val="single" w:space="0" w:color="D3D3D3"/>
-              <w:start w:val="single" w:space="0" w:color="D3D3D3"/>
-              <w:end w:val="single" w:space="0" w:color="D3D3D3"/>
-            </w:tcBorders>
-          </w:tcPr>
-          <w:p>
-            <w:pPr>
-              <w:spacing w:before="0" w:after="60"/>
-              <w:keepNext/>
-              <w:jc w:val="end"/>
-            </w:pPr>
-            <w:r>
-              <w:rPr>
-                <w:rFonts w:ascii="Calibri" w:hAnsi="Calibri"/>
-                <w:sz w:val="20"/>
-              </w:rPr>
-              <w:t xml:space="default">759.646</w:t>
-            </w:r>
-          </w:p>
-        </w:tc>
-        <w:tc>
-          <w:tcPr>
-            <w:tcBorders>
-              <w:top w:val="single" w:space="0" w:color="D3D3D3"/>
-              <w:bottom w:val="single" w:space="0" w:color="D3D3D3"/>
-              <w:start w:val="single" w:space="0" w:color="D3D3D3"/>
-              <w:end w:val="single" w:space="0" w:color="D3D3D3"/>
-            </w:tcBorders>
-          </w:tcPr>
-          <w:p>
-            <w:pPr>
-              <w:spacing w:before="0" w:after="60"/>
-              <w:keepNext/>
-              <w:jc w:val="end"/>
-            </w:pPr>
-            <w:r>
-              <w:rPr>
-                <w:rFonts w:ascii="Calibri" w:hAnsi="Calibri"/>
-                <w:sz w:val="20"/>
-              </w:rPr>
-              <w:t xml:space="default">0</w:t>
-            </w:r>
-          </w:p>
-        </w:tc>
-        <w:tc>
-          <w:tcPr>
-            <w:tcBorders>
-              <w:top w:val="single" w:space="0" w:color="D3D3D3"/>
-              <w:bottom w:val="single" w:space="0" w:color="D3D3D3"/>
-              <w:start w:val="single" w:space="0" w:color="D3D3D3"/>
-              <w:end w:val="single" w:space="0" w:color="D3D3D3"/>
-            </w:tcBorders>
-          </w:tcPr>
-          <w:p>
-            <w:pPr>
-              <w:spacing w:before="0" w:after="60"/>
-              <w:keepNext/>
-              <w:jc w:val="end"/>
-            </w:pPr>
-            <w:r>
-              <w:rPr>
-                <w:rFonts w:ascii="Calibri" w:hAnsi="Calibri"/>
-                <w:sz w:val="20"/>
-              </w:rPr>
-              <w:t xml:space="default">84.353</w:t>
+              <w:t xml:space="default">-0.379</w:t>
+            </w:r>
+          </w:p>
+        </w:tc>
+        <w:tc>
+          <w:tcPr>
+            <w:tcBorders>
+              <w:top w:val="single" w:space="0" w:color="D3D3D3"/>
+              <w:bottom w:val="single" w:space="0" w:color="D3D3D3"/>
+              <w:start w:val="single" w:space="0" w:color="D3D3D3"/>
+              <w:end w:val="single" w:space="0" w:color="D3D3D3"/>
+            </w:tcBorders>
+          </w:tcPr>
+          <w:p>
+            <w:pPr>
+              <w:spacing w:before="0" w:after="60"/>
+              <w:keepNext/>
+              <w:jc w:val="end"/>
+            </w:pPr>
+            <w:r>
+              <w:rPr>
+                <w:rFonts w:ascii="Calibri" w:hAnsi="Calibri"/>
+                <w:sz w:val="20"/>
+              </w:rPr>
+              <w:t xml:space="default">0.135</w:t>
+            </w:r>
+          </w:p>
+        </w:tc>
+        <w:tc>
+          <w:tcPr>
+            <w:tcBorders>
+              <w:top w:val="single" w:space="0" w:color="D3D3D3"/>
+              <w:bottom w:val="single" w:space="0" w:color="D3D3D3"/>
+              <w:start w:val="single" w:space="0" w:color="D3D3D3"/>
+              <w:end w:val="single" w:space="0" w:color="D3D3D3"/>
+            </w:tcBorders>
+          </w:tcPr>
+          <w:p>
+            <w:pPr>
+              <w:spacing w:before="0" w:after="60"/>
+              <w:keepNext/>
+              <w:jc w:val="end"/>
+            </w:pPr>
+            <w:r>
+              <w:rPr>
+                <w:rFonts w:ascii="Calibri" w:hAnsi="Calibri"/>
+                <w:sz w:val="20"/>
+              </w:rPr>
+              <w:t xml:space="default">-2.798</w:t>
+            </w:r>
+          </w:p>
+        </w:tc>
+        <w:tc>
+          <w:tcPr>
+            <w:tcBorders>
+              <w:top w:val="single" w:space="0" w:color="D3D3D3"/>
+              <w:bottom w:val="single" w:space="0" w:color="D3D3D3"/>
+              <w:start w:val="single" w:space="0" w:color="D3D3D3"/>
+              <w:end w:val="single" w:space="0" w:color="D3D3D3"/>
+            </w:tcBorders>
+          </w:tcPr>
+          <w:p>
+            <w:pPr>
+              <w:spacing w:before="0" w:after="60"/>
+              <w:keepNext/>
+              <w:jc w:val="end"/>
+            </w:pPr>
+            <w:r>
+              <w:rPr>
+                <w:rFonts w:ascii="Calibri" w:hAnsi="Calibri"/>
+                <w:sz w:val="20"/>
+              </w:rPr>
+              <w:t xml:space="default">0.005</w:t>
+            </w:r>
+          </w:p>
+        </w:tc>
+        <w:tc>
+          <w:tcPr>
+            <w:tcBorders>
+              <w:top w:val="single" w:space="0" w:color="D3D3D3"/>
+              <w:bottom w:val="single" w:space="0" w:color="D3D3D3"/>
+              <w:start w:val="single" w:space="0" w:color="D3D3D3"/>
+              <w:end w:val="single" w:space="0" w:color="D3D3D3"/>
+            </w:tcBorders>
+          </w:tcPr>
+          <w:p>
+            <w:pPr>
+              <w:spacing w:before="0" w:after="60"/>
+              <w:keepNext/>
+              <w:jc w:val="end"/>
+            </w:pPr>
+            <w:r>
+              <w:rPr>
+                <w:rFonts w:ascii="Calibri" w:hAnsi="Calibri"/>
+                <w:sz w:val="20"/>
+              </w:rPr>
+              <w:t xml:space="default">513.015</w:t>
+            </w:r>
+          </w:p>
+        </w:tc>
+        <w:tc>
+          <w:tcPr>
+            <w:tcBorders>
+              <w:top w:val="single" w:space="0" w:color="D3D3D3"/>
+              <w:bottom w:val="single" w:space="0" w:color="D3D3D3"/>
+              <w:start w:val="single" w:space="0" w:color="D3D3D3"/>
+              <w:end w:val="single" w:space="0" w:color="D3D3D3"/>
+            </w:tcBorders>
+          </w:tcPr>
+          <w:p>
+            <w:pPr>
+              <w:spacing w:before="0" w:after="60"/>
+              <w:keepNext/>
+              <w:jc w:val="end"/>
+            </w:pPr>
+            <w:r>
+              <w:rPr>
+                <w:rFonts w:ascii="Calibri" w:hAnsi="Calibri"/>
+                <w:sz w:val="20"/>
+              </w:rPr>
+              <w:t xml:space="default">0.000</w:t>
+            </w:r>
+          </w:p>
+        </w:tc>
+        <w:tc>
+          <w:tcPr>
+            <w:tcBorders>
+              <w:top w:val="single" w:space="0" w:color="D3D3D3"/>
+              <w:bottom w:val="single" w:space="0" w:color="D3D3D3"/>
+              <w:start w:val="single" w:space="0" w:color="D3D3D3"/>
+              <w:end w:val="single" w:space="0" w:color="D3D3D3"/>
+            </w:tcBorders>
+          </w:tcPr>
+          <w:p>
+            <w:pPr>
+              <w:spacing w:before="0" w:after="60"/>
+              <w:keepNext/>
+              <w:jc w:val="end"/>
+            </w:pPr>
+            <w:r>
+              <w:rPr>
+                <w:rFonts w:ascii="Calibri" w:hAnsi="Calibri"/>
+                <w:sz w:val="20"/>
+              </w:rPr>
+              <w:t xml:space="default">66.835</w:t>
             </w:r>
           </w:p>
         </w:tc>
@@ -1189,7 +1189,7 @@
                 <w:rFonts w:ascii="Calibri" w:hAnsi="Calibri"/>
                 <w:sz w:val="20"/>
               </w:rPr>
-              <w:t xml:space="default">Precipitation increase</w:t>
+              <w:t xml:space="default">Precipitation reduction</w:t>
             </w:r>
           </w:p>
         </w:tc>
@@ -1237,7 +1237,7 @@
                 <w:rFonts w:ascii="Calibri" w:hAnsi="Calibri"/>
                 <w:sz w:val="20"/>
               </w:rPr>
-              <w:t xml:space="default">Null model</w:t>
+              <w:t xml:space="default">Low validity removed</w:t>
             </w:r>
           </w:p>
         </w:tc>
@@ -1309,151 +1309,151 @@
                 <w:rFonts w:ascii="Calibri" w:hAnsi="Calibri"/>
                 <w:sz w:val="20"/>
               </w:rPr>
-              <w:t xml:space="default">0.181</w:t>
-            </w:r>
-          </w:p>
-        </w:tc>
-        <w:tc>
-          <w:tcPr>
-            <w:tcBorders>
-              <w:top w:val="single" w:space="0" w:color="D3D3D3"/>
-              <w:bottom w:val="single" w:space="0" w:color="D3D3D3"/>
-              <w:start w:val="single" w:space="0" w:color="D3D3D3"/>
-              <w:end w:val="single" w:space="0" w:color="D3D3D3"/>
-            </w:tcBorders>
-          </w:tcPr>
-          <w:p>
-            <w:pPr>
-              <w:spacing w:before="0" w:after="60"/>
-              <w:keepNext/>
-              <w:jc w:val="end"/>
-            </w:pPr>
-            <w:r>
-              <w:rPr>
-                <w:rFonts w:ascii="Calibri" w:hAnsi="Calibri"/>
-                <w:sz w:val="20"/>
-              </w:rPr>
-              <w:t xml:space="default">0.135</w:t>
-            </w:r>
-          </w:p>
-        </w:tc>
-        <w:tc>
-          <w:tcPr>
-            <w:tcBorders>
-              <w:top w:val="single" w:space="0" w:color="D3D3D3"/>
-              <w:bottom w:val="single" w:space="0" w:color="D3D3D3"/>
-              <w:start w:val="single" w:space="0" w:color="D3D3D3"/>
-              <w:end w:val="single" w:space="0" w:color="D3D3D3"/>
-            </w:tcBorders>
-          </w:tcPr>
-          <w:p>
-            <w:pPr>
-              <w:spacing w:before="0" w:after="60"/>
-              <w:keepNext/>
-              <w:jc w:val="end"/>
-            </w:pPr>
-            <w:r>
-              <w:rPr>
-                <w:rFonts w:ascii="Calibri" w:hAnsi="Calibri"/>
-                <w:sz w:val="20"/>
-              </w:rPr>
-              <w:t xml:space="default">1.335</w:t>
-            </w:r>
-          </w:p>
-        </w:tc>
-        <w:tc>
-          <w:tcPr>
-            <w:tcBorders>
-              <w:top w:val="single" w:space="0" w:color="D3D3D3"/>
-              <w:bottom w:val="single" w:space="0" w:color="D3D3D3"/>
-              <w:start w:val="single" w:space="0" w:color="D3D3D3"/>
-              <w:end w:val="single" w:space="0" w:color="D3D3D3"/>
-            </w:tcBorders>
-          </w:tcPr>
-          <w:p>
-            <w:pPr>
-              <w:spacing w:before="0" w:after="60"/>
-              <w:keepNext/>
-              <w:jc w:val="end"/>
-            </w:pPr>
-            <w:r>
-              <w:rPr>
-                <w:rFonts w:ascii="Calibri" w:hAnsi="Calibri"/>
-                <w:sz w:val="20"/>
-              </w:rPr>
-              <w:t xml:space="default">0.182</w:t>
-            </w:r>
-          </w:p>
-        </w:tc>
-        <w:tc>
-          <w:tcPr>
-            <w:tcBorders>
-              <w:top w:val="single" w:space="0" w:color="D3D3D3"/>
-              <w:bottom w:val="single" w:space="0" w:color="D3D3D3"/>
-              <w:start w:val="single" w:space="0" w:color="D3D3D3"/>
-              <w:end w:val="single" w:space="0" w:color="D3D3D3"/>
-            </w:tcBorders>
-          </w:tcPr>
-          <w:p>
-            <w:pPr>
-              <w:spacing w:before="0" w:after="60"/>
-              <w:keepNext/>
-              <w:jc w:val="end"/>
-            </w:pPr>
-            <w:r>
-              <w:rPr>
-                <w:rFonts w:ascii="Calibri" w:hAnsi="Calibri"/>
-                <w:sz w:val="20"/>
-              </w:rPr>
-              <w:t xml:space="default">2431.930</w:t>
-            </w:r>
-          </w:p>
-        </w:tc>
-        <w:tc>
-          <w:tcPr>
-            <w:tcBorders>
-              <w:top w:val="single" w:space="0" w:color="D3D3D3"/>
-              <w:bottom w:val="single" w:space="0" w:color="D3D3D3"/>
-              <w:start w:val="single" w:space="0" w:color="D3D3D3"/>
-              <w:end w:val="single" w:space="0" w:color="D3D3D3"/>
-            </w:tcBorders>
-          </w:tcPr>
-          <w:p>
-            <w:pPr>
-              <w:spacing w:before="0" w:after="60"/>
-              <w:keepNext/>
-              <w:jc w:val="end"/>
-            </w:pPr>
-            <w:r>
-              <w:rPr>
-                <w:rFonts w:ascii="Calibri" w:hAnsi="Calibri"/>
-                <w:sz w:val="20"/>
-              </w:rPr>
-              <w:t xml:space="default">0</w:t>
-            </w:r>
-          </w:p>
-        </w:tc>
-        <w:tc>
-          <w:tcPr>
-            <w:tcBorders>
-              <w:top w:val="single" w:space="0" w:color="D3D3D3"/>
-              <w:bottom w:val="single" w:space="0" w:color="D3D3D3"/>
-              <w:start w:val="single" w:space="0" w:color="D3D3D3"/>
-              <w:end w:val="single" w:space="0" w:color="D3D3D3"/>
-            </w:tcBorders>
-          </w:tcPr>
-          <w:p>
-            <w:pPr>
-              <w:spacing w:before="0" w:after="60"/>
-              <w:keepNext/>
-              <w:jc w:val="end"/>
-            </w:pPr>
-            <w:r>
-              <w:rPr>
-                <w:rFonts w:ascii="Calibri" w:hAnsi="Calibri"/>
-                <w:sz w:val="20"/>
-              </w:rPr>
-              <w:t xml:space="default">72.352</w:t>
+              <w:t xml:space="default">-0.607</w:t>
+            </w:r>
+          </w:p>
+        </w:tc>
+        <w:tc>
+          <w:tcPr>
+            <w:tcBorders>
+              <w:top w:val="single" w:space="0" w:color="D3D3D3"/>
+              <w:bottom w:val="single" w:space="0" w:color="D3D3D3"/>
+              <w:start w:val="single" w:space="0" w:color="D3D3D3"/>
+              <w:end w:val="single" w:space="0" w:color="D3D3D3"/>
+            </w:tcBorders>
+          </w:tcPr>
+          <w:p>
+            <w:pPr>
+              <w:spacing w:before="0" w:after="60"/>
+              <w:keepNext/>
+              <w:jc w:val="end"/>
+            </w:pPr>
+            <w:r>
+              <w:rPr>
+                <w:rFonts w:ascii="Calibri" w:hAnsi="Calibri"/>
+                <w:sz w:val="20"/>
+              </w:rPr>
+              <w:t xml:space="default">0.266</w:t>
+            </w:r>
+          </w:p>
+        </w:tc>
+        <w:tc>
+          <w:tcPr>
+            <w:tcBorders>
+              <w:top w:val="single" w:space="0" w:color="D3D3D3"/>
+              <w:bottom w:val="single" w:space="0" w:color="D3D3D3"/>
+              <w:start w:val="single" w:space="0" w:color="D3D3D3"/>
+              <w:end w:val="single" w:space="0" w:color="D3D3D3"/>
+            </w:tcBorders>
+          </w:tcPr>
+          <w:p>
+            <w:pPr>
+              <w:spacing w:before="0" w:after="60"/>
+              <w:keepNext/>
+              <w:jc w:val="end"/>
+            </w:pPr>
+            <w:r>
+              <w:rPr>
+                <w:rFonts w:ascii="Calibri" w:hAnsi="Calibri"/>
+                <w:sz w:val="20"/>
+              </w:rPr>
+              <w:t xml:space="default">-2.282</w:t>
+            </w:r>
+          </w:p>
+        </w:tc>
+        <w:tc>
+          <w:tcPr>
+            <w:tcBorders>
+              <w:top w:val="single" w:space="0" w:color="D3D3D3"/>
+              <w:bottom w:val="single" w:space="0" w:color="D3D3D3"/>
+              <w:start w:val="single" w:space="0" w:color="D3D3D3"/>
+              <w:end w:val="single" w:space="0" w:color="D3D3D3"/>
+            </w:tcBorders>
+          </w:tcPr>
+          <w:p>
+            <w:pPr>
+              <w:spacing w:before="0" w:after="60"/>
+              <w:keepNext/>
+              <w:jc w:val="end"/>
+            </w:pPr>
+            <w:r>
+              <w:rPr>
+                <w:rFonts w:ascii="Calibri" w:hAnsi="Calibri"/>
+                <w:sz w:val="20"/>
+              </w:rPr>
+              <w:t xml:space="default">0.022</w:t>
+            </w:r>
+          </w:p>
+        </w:tc>
+        <w:tc>
+          <w:tcPr>
+            <w:tcBorders>
+              <w:top w:val="single" w:space="0" w:color="D3D3D3"/>
+              <w:bottom w:val="single" w:space="0" w:color="D3D3D3"/>
+              <w:start w:val="single" w:space="0" w:color="D3D3D3"/>
+              <w:end w:val="single" w:space="0" w:color="D3D3D3"/>
+            </w:tcBorders>
+          </w:tcPr>
+          <w:p>
+            <w:pPr>
+              <w:spacing w:before="0" w:after="60"/>
+              <w:keepNext/>
+              <w:jc w:val="end"/>
+            </w:pPr>
+            <w:r>
+              <w:rPr>
+                <w:rFonts w:ascii="Calibri" w:hAnsi="Calibri"/>
+                <w:sz w:val="20"/>
+              </w:rPr>
+              <w:t xml:space="default">595.954</w:t>
+            </w:r>
+          </w:p>
+        </w:tc>
+        <w:tc>
+          <w:tcPr>
+            <w:tcBorders>
+              <w:top w:val="single" w:space="0" w:color="D3D3D3"/>
+              <w:bottom w:val="single" w:space="0" w:color="D3D3D3"/>
+              <w:start w:val="single" w:space="0" w:color="D3D3D3"/>
+              <w:end w:val="single" w:space="0" w:color="D3D3D3"/>
+            </w:tcBorders>
+          </w:tcPr>
+          <w:p>
+            <w:pPr>
+              <w:spacing w:before="0" w:after="60"/>
+              <w:keepNext/>
+              <w:jc w:val="end"/>
+            </w:pPr>
+            <w:r>
+              <w:rPr>
+                <w:rFonts w:ascii="Calibri" w:hAnsi="Calibri"/>
+                <w:sz w:val="20"/>
+              </w:rPr>
+              <w:t xml:space="default">0.000</w:t>
+            </w:r>
+          </w:p>
+        </w:tc>
+        <w:tc>
+          <w:tcPr>
+            <w:tcBorders>
+              <w:top w:val="single" w:space="0" w:color="D3D3D3"/>
+              <w:bottom w:val="single" w:space="0" w:color="D3D3D3"/>
+              <w:start w:val="single" w:space="0" w:color="D3D3D3"/>
+              <w:end w:val="single" w:space="0" w:color="D3D3D3"/>
+            </w:tcBorders>
+          </w:tcPr>
+          <w:p>
+            <w:pPr>
+              <w:spacing w:before="0" w:after="60"/>
+              <w:keepNext/>
+              <w:jc w:val="end"/>
+            </w:pPr>
+            <w:r>
+              <w:rPr>
+                <w:rFonts w:ascii="Calibri" w:hAnsi="Calibri"/>
+                <w:sz w:val="20"/>
+              </w:rPr>
+              <w:t xml:space="default">91.728</w:t>
             </w:r>
           </w:p>
         </w:tc>
@@ -1530,7 +1530,7 @@
                 <w:rFonts w:ascii="Calibri" w:hAnsi="Calibri"/>
                 <w:sz w:val="20"/>
               </w:rPr>
-              <w:t xml:space="default">Outliers removed</w:t>
+              <w:t xml:space="default">Null model</w:t>
             </w:r>
           </w:p>
         </w:tc>
@@ -1602,151 +1602,151 @@
                 <w:rFonts w:ascii="Calibri" w:hAnsi="Calibri"/>
                 <w:sz w:val="20"/>
               </w:rPr>
-              <w:t xml:space="default">0.119</w:t>
-            </w:r>
-          </w:p>
-        </w:tc>
-        <w:tc>
-          <w:tcPr>
-            <w:tcBorders>
-              <w:top w:val="single" w:space="0" w:color="D3D3D3"/>
-              <w:bottom w:val="single" w:space="0" w:color="D3D3D3"/>
-              <w:start w:val="single" w:space="0" w:color="D3D3D3"/>
-              <w:end w:val="single" w:space="0" w:color="D3D3D3"/>
-            </w:tcBorders>
-          </w:tcPr>
-          <w:p>
-            <w:pPr>
-              <w:spacing w:before="0" w:after="60"/>
-              <w:keepNext/>
-              <w:jc w:val="end"/>
-            </w:pPr>
-            <w:r>
-              <w:rPr>
-                <w:rFonts w:ascii="Calibri" w:hAnsi="Calibri"/>
-                <w:sz w:val="20"/>
-              </w:rPr>
-              <w:t xml:space="default">0.093</w:t>
-            </w:r>
-          </w:p>
-        </w:tc>
-        <w:tc>
-          <w:tcPr>
-            <w:tcBorders>
-              <w:top w:val="single" w:space="0" w:color="D3D3D3"/>
-              <w:bottom w:val="single" w:space="0" w:color="D3D3D3"/>
-              <w:start w:val="single" w:space="0" w:color="D3D3D3"/>
-              <w:end w:val="single" w:space="0" w:color="D3D3D3"/>
-            </w:tcBorders>
-          </w:tcPr>
-          <w:p>
-            <w:pPr>
-              <w:spacing w:before="0" w:after="60"/>
-              <w:keepNext/>
-              <w:jc w:val="end"/>
-            </w:pPr>
-            <w:r>
-              <w:rPr>
-                <w:rFonts w:ascii="Calibri" w:hAnsi="Calibri"/>
-                <w:sz w:val="20"/>
-              </w:rPr>
-              <w:t xml:space="default">1.282</w:t>
-            </w:r>
-          </w:p>
-        </w:tc>
-        <w:tc>
-          <w:tcPr>
-            <w:tcBorders>
-              <w:top w:val="single" w:space="0" w:color="D3D3D3"/>
-              <w:bottom w:val="single" w:space="0" w:color="D3D3D3"/>
-              <w:start w:val="single" w:space="0" w:color="D3D3D3"/>
-              <w:end w:val="single" w:space="0" w:color="D3D3D3"/>
-            </w:tcBorders>
-          </w:tcPr>
-          <w:p>
-            <w:pPr>
-              <w:spacing w:before="0" w:after="60"/>
-              <w:keepNext/>
-              <w:jc w:val="end"/>
-            </w:pPr>
-            <w:r>
-              <w:rPr>
-                <w:rFonts w:ascii="Calibri" w:hAnsi="Calibri"/>
-                <w:sz w:val="20"/>
-              </w:rPr>
-              <w:t xml:space="default">0.200</w:t>
-            </w:r>
-          </w:p>
-        </w:tc>
-        <w:tc>
-          <w:tcPr>
-            <w:tcBorders>
-              <w:top w:val="single" w:space="0" w:color="D3D3D3"/>
-              <w:bottom w:val="single" w:space="0" w:color="D3D3D3"/>
-              <w:start w:val="single" w:space="0" w:color="D3D3D3"/>
-              <w:end w:val="single" w:space="0" w:color="D3D3D3"/>
-            </w:tcBorders>
-          </w:tcPr>
-          <w:p>
-            <w:pPr>
-              <w:spacing w:before="0" w:after="60"/>
-              <w:keepNext/>
-              <w:jc w:val="end"/>
-            </w:pPr>
-            <w:r>
-              <w:rPr>
-                <w:rFonts w:ascii="Calibri" w:hAnsi="Calibri"/>
-                <w:sz w:val="20"/>
-              </w:rPr>
-              <w:t xml:space="default">261.567</w:t>
-            </w:r>
-          </w:p>
-        </w:tc>
-        <w:tc>
-          <w:tcPr>
-            <w:tcBorders>
-              <w:top w:val="single" w:space="0" w:color="D3D3D3"/>
-              <w:bottom w:val="single" w:space="0" w:color="D3D3D3"/>
-              <w:start w:val="single" w:space="0" w:color="D3D3D3"/>
-              <w:end w:val="single" w:space="0" w:color="D3D3D3"/>
-            </w:tcBorders>
-          </w:tcPr>
-          <w:p>
-            <w:pPr>
-              <w:spacing w:before="0" w:after="60"/>
-              <w:keepNext/>
-              <w:jc w:val="end"/>
-            </w:pPr>
-            <w:r>
-              <w:rPr>
-                <w:rFonts w:ascii="Calibri" w:hAnsi="Calibri"/>
-                <w:sz w:val="20"/>
-              </w:rPr>
-              <w:t xml:space="default">0</w:t>
-            </w:r>
-          </w:p>
-        </w:tc>
-        <w:tc>
-          <w:tcPr>
-            <w:tcBorders>
-              <w:top w:val="single" w:space="0" w:color="D3D3D3"/>
-              <w:bottom w:val="single" w:space="0" w:color="D3D3D3"/>
-              <w:start w:val="single" w:space="0" w:color="D3D3D3"/>
-              <w:end w:val="single" w:space="0" w:color="D3D3D3"/>
-            </w:tcBorders>
-          </w:tcPr>
-          <w:p>
-            <w:pPr>
-              <w:spacing w:before="0" w:after="60"/>
-              <w:keepNext/>
-              <w:jc w:val="end"/>
-            </w:pPr>
-            <w:r>
-              <w:rPr>
-                <w:rFonts w:ascii="Calibri" w:hAnsi="Calibri"/>
-                <w:sz w:val="20"/>
-              </w:rPr>
-              <w:t xml:space="default">45.123</w:t>
+              <w:t xml:space="default">0.305</w:t>
+            </w:r>
+          </w:p>
+        </w:tc>
+        <w:tc>
+          <w:tcPr>
+            <w:tcBorders>
+              <w:top w:val="single" w:space="0" w:color="D3D3D3"/>
+              <w:bottom w:val="single" w:space="0" w:color="D3D3D3"/>
+              <w:start w:val="single" w:space="0" w:color="D3D3D3"/>
+              <w:end w:val="single" w:space="0" w:color="D3D3D3"/>
+            </w:tcBorders>
+          </w:tcPr>
+          <w:p>
+            <w:pPr>
+              <w:spacing w:before="0" w:after="60"/>
+              <w:keepNext/>
+              <w:jc w:val="end"/>
+            </w:pPr>
+            <w:r>
+              <w:rPr>
+                <w:rFonts w:ascii="Calibri" w:hAnsi="Calibri"/>
+                <w:sz w:val="20"/>
+              </w:rPr>
+              <w:t xml:space="default">0.146</w:t>
+            </w:r>
+          </w:p>
+        </w:tc>
+        <w:tc>
+          <w:tcPr>
+            <w:tcBorders>
+              <w:top w:val="single" w:space="0" w:color="D3D3D3"/>
+              <w:bottom w:val="single" w:space="0" w:color="D3D3D3"/>
+              <w:start w:val="single" w:space="0" w:color="D3D3D3"/>
+              <w:end w:val="single" w:space="0" w:color="D3D3D3"/>
+            </w:tcBorders>
+          </w:tcPr>
+          <w:p>
+            <w:pPr>
+              <w:spacing w:before="0" w:after="60"/>
+              <w:keepNext/>
+              <w:jc w:val="end"/>
+            </w:pPr>
+            <w:r>
+              <w:rPr>
+                <w:rFonts w:ascii="Calibri" w:hAnsi="Calibri"/>
+                <w:sz w:val="20"/>
+              </w:rPr>
+              <w:t xml:space="default">2.091</w:t>
+            </w:r>
+          </w:p>
+        </w:tc>
+        <w:tc>
+          <w:tcPr>
+            <w:tcBorders>
+              <w:top w:val="single" w:space="0" w:color="D3D3D3"/>
+              <w:bottom w:val="single" w:space="0" w:color="D3D3D3"/>
+              <w:start w:val="single" w:space="0" w:color="D3D3D3"/>
+              <w:end w:val="single" w:space="0" w:color="D3D3D3"/>
+            </w:tcBorders>
+          </w:tcPr>
+          <w:p>
+            <w:pPr>
+              <w:spacing w:before="0" w:after="60"/>
+              <w:keepNext/>
+              <w:jc w:val="end"/>
+            </w:pPr>
+            <w:r>
+              <w:rPr>
+                <w:rFonts w:ascii="Calibri" w:hAnsi="Calibri"/>
+                <w:sz w:val="20"/>
+              </w:rPr>
+              <w:t xml:space="default">0.037</w:t>
+            </w:r>
+          </w:p>
+        </w:tc>
+        <w:tc>
+          <w:tcPr>
+            <w:tcBorders>
+              <w:top w:val="single" w:space="0" w:color="D3D3D3"/>
+              <w:bottom w:val="single" w:space="0" w:color="D3D3D3"/>
+              <w:start w:val="single" w:space="0" w:color="D3D3D3"/>
+              <w:end w:val="single" w:space="0" w:color="D3D3D3"/>
+            </w:tcBorders>
+          </w:tcPr>
+          <w:p>
+            <w:pPr>
+              <w:spacing w:before="0" w:after="60"/>
+              <w:keepNext/>
+              <w:jc w:val="end"/>
+            </w:pPr>
+            <w:r>
+              <w:rPr>
+                <w:rFonts w:ascii="Calibri" w:hAnsi="Calibri"/>
+                <w:sz w:val="20"/>
+              </w:rPr>
+              <w:t xml:space="default">1542.234</w:t>
+            </w:r>
+          </w:p>
+        </w:tc>
+        <w:tc>
+          <w:tcPr>
+            <w:tcBorders>
+              <w:top w:val="single" w:space="0" w:color="D3D3D3"/>
+              <w:bottom w:val="single" w:space="0" w:color="D3D3D3"/>
+              <w:start w:val="single" w:space="0" w:color="D3D3D3"/>
+              <w:end w:val="single" w:space="0" w:color="D3D3D3"/>
+            </w:tcBorders>
+          </w:tcPr>
+          <w:p>
+            <w:pPr>
+              <w:spacing w:before="0" w:after="60"/>
+              <w:keepNext/>
+              <w:jc w:val="end"/>
+            </w:pPr>
+            <w:r>
+              <w:rPr>
+                <w:rFonts w:ascii="Calibri" w:hAnsi="Calibri"/>
+                <w:sz w:val="20"/>
+              </w:rPr>
+              <w:t xml:space="default">0.000</w:t>
+            </w:r>
+          </w:p>
+        </w:tc>
+        <w:tc>
+          <w:tcPr>
+            <w:tcBorders>
+              <w:top w:val="single" w:space="0" w:color="D3D3D3"/>
+              <w:bottom w:val="single" w:space="0" w:color="D3D3D3"/>
+              <w:start w:val="single" w:space="0" w:color="D3D3D3"/>
+              <w:end w:val="single" w:space="0" w:color="D3D3D3"/>
+            </w:tcBorders>
+          </w:tcPr>
+          <w:p>
+            <w:pPr>
+              <w:spacing w:before="0" w:after="60"/>
+              <w:keepNext/>
+              <w:jc w:val="end"/>
+            </w:pPr>
+            <w:r>
+              <w:rPr>
+                <w:rFonts w:ascii="Calibri" w:hAnsi="Calibri"/>
+                <w:sz w:val="20"/>
+              </w:rPr>
+              <w:t xml:space="default">82.268</w:t>
             </w:r>
           </w:p>
         </w:tc>
@@ -1823,7 +1823,7 @@
                 <w:rFonts w:ascii="Calibri" w:hAnsi="Calibri"/>
                 <w:sz w:val="20"/>
               </w:rPr>
-              <w:t xml:space="default">Low validity removed</w:t>
+              <w:t xml:space="default">Failed Geary test</w:t>
             </w:r>
           </w:p>
         </w:tc>
@@ -1895,151 +1895,151 @@
                 <w:rFonts w:ascii="Calibri" w:hAnsi="Calibri"/>
                 <w:sz w:val="20"/>
               </w:rPr>
-              <w:t xml:space="default">0.165</w:t>
-            </w:r>
-          </w:p>
-        </w:tc>
-        <w:tc>
-          <w:tcPr>
-            <w:tcBorders>
-              <w:top w:val="single" w:space="0" w:color="D3D3D3"/>
-              <w:bottom w:val="single" w:space="0" w:color="D3D3D3"/>
-              <w:start w:val="single" w:space="0" w:color="D3D3D3"/>
-              <w:end w:val="single" w:space="0" w:color="D3D3D3"/>
-            </w:tcBorders>
-          </w:tcPr>
-          <w:p>
-            <w:pPr>
-              <w:spacing w:before="0" w:after="60"/>
-              <w:keepNext/>
-              <w:jc w:val="end"/>
-            </w:pPr>
-            <w:r>
-              <w:rPr>
-                <w:rFonts w:ascii="Calibri" w:hAnsi="Calibri"/>
-                <w:sz w:val="20"/>
-              </w:rPr>
-              <w:t xml:space="default">0.170</w:t>
-            </w:r>
-          </w:p>
-        </w:tc>
-        <w:tc>
-          <w:tcPr>
-            <w:tcBorders>
-              <w:top w:val="single" w:space="0" w:color="D3D3D3"/>
-              <w:bottom w:val="single" w:space="0" w:color="D3D3D3"/>
-              <w:start w:val="single" w:space="0" w:color="D3D3D3"/>
-              <w:end w:val="single" w:space="0" w:color="D3D3D3"/>
-            </w:tcBorders>
-          </w:tcPr>
-          <w:p>
-            <w:pPr>
-              <w:spacing w:before="0" w:after="60"/>
-              <w:keepNext/>
-              <w:jc w:val="end"/>
-            </w:pPr>
-            <w:r>
-              <w:rPr>
-                <w:rFonts w:ascii="Calibri" w:hAnsi="Calibri"/>
-                <w:sz w:val="20"/>
-              </w:rPr>
-              <w:t xml:space="default">0.972</w:t>
-            </w:r>
-          </w:p>
-        </w:tc>
-        <w:tc>
-          <w:tcPr>
-            <w:tcBorders>
-              <w:top w:val="single" w:space="0" w:color="D3D3D3"/>
-              <w:bottom w:val="single" w:space="0" w:color="D3D3D3"/>
-              <w:start w:val="single" w:space="0" w:color="D3D3D3"/>
-              <w:end w:val="single" w:space="0" w:color="D3D3D3"/>
-            </w:tcBorders>
-          </w:tcPr>
-          <w:p>
-            <w:pPr>
-              <w:spacing w:before="0" w:after="60"/>
-              <w:keepNext/>
-              <w:jc w:val="end"/>
-            </w:pPr>
-            <w:r>
-              <w:rPr>
-                <w:rFonts w:ascii="Calibri" w:hAnsi="Calibri"/>
-                <w:sz w:val="20"/>
-              </w:rPr>
-              <w:t xml:space="default">0.331</w:t>
-            </w:r>
-          </w:p>
-        </w:tc>
-        <w:tc>
-          <w:tcPr>
-            <w:tcBorders>
-              <w:top w:val="single" w:space="0" w:color="D3D3D3"/>
-              <w:bottom w:val="single" w:space="0" w:color="D3D3D3"/>
-              <w:start w:val="single" w:space="0" w:color="D3D3D3"/>
-              <w:end w:val="single" w:space="0" w:color="D3D3D3"/>
-            </w:tcBorders>
-          </w:tcPr>
-          <w:p>
-            <w:pPr>
-              <w:spacing w:before="0" w:after="60"/>
-              <w:keepNext/>
-              <w:jc w:val="end"/>
-            </w:pPr>
-            <w:r>
-              <w:rPr>
-                <w:rFonts w:ascii="Calibri" w:hAnsi="Calibri"/>
-                <w:sz w:val="20"/>
-              </w:rPr>
-              <w:t xml:space="default">2320.219</w:t>
-            </w:r>
-          </w:p>
-        </w:tc>
-        <w:tc>
-          <w:tcPr>
-            <w:tcBorders>
-              <w:top w:val="single" w:space="0" w:color="D3D3D3"/>
-              <w:bottom w:val="single" w:space="0" w:color="D3D3D3"/>
-              <w:start w:val="single" w:space="0" w:color="D3D3D3"/>
-              <w:end w:val="single" w:space="0" w:color="D3D3D3"/>
-            </w:tcBorders>
-          </w:tcPr>
-          <w:p>
-            <w:pPr>
-              <w:spacing w:before="0" w:after="60"/>
-              <w:keepNext/>
-              <w:jc w:val="end"/>
-            </w:pPr>
-            <w:r>
-              <w:rPr>
-                <w:rFonts w:ascii="Calibri" w:hAnsi="Calibri"/>
-                <w:sz w:val="20"/>
-              </w:rPr>
-              <w:t xml:space="default">0</w:t>
-            </w:r>
-          </w:p>
-        </w:tc>
-        <w:tc>
-          <w:tcPr>
-            <w:tcBorders>
-              <w:top w:val="single" w:space="0" w:color="D3D3D3"/>
-              <w:bottom w:val="single" w:space="0" w:color="D3D3D3"/>
-              <w:start w:val="single" w:space="0" w:color="D3D3D3"/>
-              <w:end w:val="single" w:space="0" w:color="D3D3D3"/>
-            </w:tcBorders>
-          </w:tcPr>
-          <w:p>
-            <w:pPr>
-              <w:spacing w:before="0" w:after="60"/>
-              <w:keepNext/>
-              <w:jc w:val="end"/>
-            </w:pPr>
-            <w:r>
-              <w:rPr>
-                <w:rFonts w:ascii="Calibri" w:hAnsi="Calibri"/>
-                <w:sz w:val="20"/>
-              </w:rPr>
-              <w:t xml:space="default">71.700</w:t>
+              <w:t xml:space="default">0.304</w:t>
+            </w:r>
+          </w:p>
+        </w:tc>
+        <w:tc>
+          <w:tcPr>
+            <w:tcBorders>
+              <w:top w:val="single" w:space="0" w:color="D3D3D3"/>
+              <w:bottom w:val="single" w:space="0" w:color="D3D3D3"/>
+              <w:start w:val="single" w:space="0" w:color="D3D3D3"/>
+              <w:end w:val="single" w:space="0" w:color="D3D3D3"/>
+            </w:tcBorders>
+          </w:tcPr>
+          <w:p>
+            <w:pPr>
+              <w:spacing w:before="0" w:after="60"/>
+              <w:keepNext/>
+              <w:jc w:val="end"/>
+            </w:pPr>
+            <w:r>
+              <w:rPr>
+                <w:rFonts w:ascii="Calibri" w:hAnsi="Calibri"/>
+                <w:sz w:val="20"/>
+              </w:rPr>
+              <w:t xml:space="default">0.146</w:t>
+            </w:r>
+          </w:p>
+        </w:tc>
+        <w:tc>
+          <w:tcPr>
+            <w:tcBorders>
+              <w:top w:val="single" w:space="0" w:color="D3D3D3"/>
+              <w:bottom w:val="single" w:space="0" w:color="D3D3D3"/>
+              <w:start w:val="single" w:space="0" w:color="D3D3D3"/>
+              <w:end w:val="single" w:space="0" w:color="D3D3D3"/>
+            </w:tcBorders>
+          </w:tcPr>
+          <w:p>
+            <w:pPr>
+              <w:spacing w:before="0" w:after="60"/>
+              <w:keepNext/>
+              <w:jc w:val="end"/>
+            </w:pPr>
+            <w:r>
+              <w:rPr>
+                <w:rFonts w:ascii="Calibri" w:hAnsi="Calibri"/>
+                <w:sz w:val="20"/>
+              </w:rPr>
+              <w:t xml:space="default">2.082</w:t>
+            </w:r>
+          </w:p>
+        </w:tc>
+        <w:tc>
+          <w:tcPr>
+            <w:tcBorders>
+              <w:top w:val="single" w:space="0" w:color="D3D3D3"/>
+              <w:bottom w:val="single" w:space="0" w:color="D3D3D3"/>
+              <w:start w:val="single" w:space="0" w:color="D3D3D3"/>
+              <w:end w:val="single" w:space="0" w:color="D3D3D3"/>
+            </w:tcBorders>
+          </w:tcPr>
+          <w:p>
+            <w:pPr>
+              <w:spacing w:before="0" w:after="60"/>
+              <w:keepNext/>
+              <w:jc w:val="end"/>
+            </w:pPr>
+            <w:r>
+              <w:rPr>
+                <w:rFonts w:ascii="Calibri" w:hAnsi="Calibri"/>
+                <w:sz w:val="20"/>
+              </w:rPr>
+              <w:t xml:space="default">0.037</w:t>
+            </w:r>
+          </w:p>
+        </w:tc>
+        <w:tc>
+          <w:tcPr>
+            <w:tcBorders>
+              <w:top w:val="single" w:space="0" w:color="D3D3D3"/>
+              <w:bottom w:val="single" w:space="0" w:color="D3D3D3"/>
+              <w:start w:val="single" w:space="0" w:color="D3D3D3"/>
+              <w:end w:val="single" w:space="0" w:color="D3D3D3"/>
+            </w:tcBorders>
+          </w:tcPr>
+          <w:p>
+            <w:pPr>
+              <w:spacing w:before="0" w:after="60"/>
+              <w:keepNext/>
+              <w:jc w:val="end"/>
+            </w:pPr>
+            <w:r>
+              <w:rPr>
+                <w:rFonts w:ascii="Calibri" w:hAnsi="Calibri"/>
+                <w:sz w:val="20"/>
+              </w:rPr>
+              <w:t xml:space="default">1536.262</w:t>
+            </w:r>
+          </w:p>
+        </w:tc>
+        <w:tc>
+          <w:tcPr>
+            <w:tcBorders>
+              <w:top w:val="single" w:space="0" w:color="D3D3D3"/>
+              <w:bottom w:val="single" w:space="0" w:color="D3D3D3"/>
+              <w:start w:val="single" w:space="0" w:color="D3D3D3"/>
+              <w:end w:val="single" w:space="0" w:color="D3D3D3"/>
+            </w:tcBorders>
+          </w:tcPr>
+          <w:p>
+            <w:pPr>
+              <w:spacing w:before="0" w:after="60"/>
+              <w:keepNext/>
+              <w:jc w:val="end"/>
+            </w:pPr>
+            <w:r>
+              <w:rPr>
+                <w:rFonts w:ascii="Calibri" w:hAnsi="Calibri"/>
+                <w:sz w:val="20"/>
+              </w:rPr>
+              <w:t xml:space="default">0.000</w:t>
+            </w:r>
+          </w:p>
+        </w:tc>
+        <w:tc>
+          <w:tcPr>
+            <w:tcBorders>
+              <w:top w:val="single" w:space="0" w:color="D3D3D3"/>
+              <w:bottom w:val="single" w:space="0" w:color="D3D3D3"/>
+              <w:start w:val="single" w:space="0" w:color="D3D3D3"/>
+              <w:end w:val="single" w:space="0" w:color="D3D3D3"/>
+            </w:tcBorders>
+          </w:tcPr>
+          <w:p>
+            <w:pPr>
+              <w:spacing w:before="0" w:after="60"/>
+              <w:keepNext/>
+              <w:jc w:val="end"/>
+            </w:pPr>
+            <w:r>
+              <w:rPr>
+                <w:rFonts w:ascii="Calibri" w:hAnsi="Calibri"/>
+                <w:sz w:val="20"/>
+              </w:rPr>
+              <w:t xml:space="default">83.661</w:t>
             </w:r>
           </w:p>
         </w:tc>
@@ -2068,55 +2068,55 @@
                 <w:rFonts w:ascii="Calibri" w:hAnsi="Calibri"/>
                 <w:sz w:val="20"/>
               </w:rPr>
-              <w:t xml:space="default">Precipitation reduction</w:t>
-            </w:r>
-          </w:p>
-        </w:tc>
-        <w:tc>
-          <w:tcPr>
-            <w:tcBorders>
-              <w:top w:val="single" w:space="0" w:color="D3D3D3"/>
-              <w:bottom w:val="single" w:space="0" w:color="D3D3D3"/>
-              <w:start w:val="single" w:space="0" w:color="D3D3D3"/>
-              <w:end w:val="single" w:space="0" w:color="D3D3D3"/>
-            </w:tcBorders>
-          </w:tcPr>
-          <w:p>
-            <w:pPr>
-              <w:spacing w:before="0" w:after="60"/>
-              <w:keepNext/>
-              <w:jc w:val="start"/>
-            </w:pPr>
-            <w:r>
-              <w:rPr>
-                <w:rFonts w:ascii="Calibri" w:hAnsi="Calibri"/>
-                <w:sz w:val="20"/>
-              </w:rPr>
-              <w:t xml:space="default">Alpha diversity</w:t>
-            </w:r>
-          </w:p>
-        </w:tc>
-        <w:tc>
-          <w:tcPr>
-            <w:tcBorders>
-              <w:top w:val="single" w:space="0" w:color="D3D3D3"/>
-              <w:bottom w:val="single" w:space="0" w:color="D3D3D3"/>
-              <w:start w:val="single" w:space="0" w:color="D3D3D3"/>
-              <w:end w:val="single" w:space="0" w:color="D3D3D3"/>
-            </w:tcBorders>
-          </w:tcPr>
-          <w:p>
-            <w:pPr>
-              <w:spacing w:before="0" w:after="60"/>
-              <w:keepNext/>
-              <w:jc w:val="start"/>
-            </w:pPr>
-            <w:r>
-              <w:rPr>
-                <w:rFonts w:ascii="Calibri" w:hAnsi="Calibri"/>
-                <w:sz w:val="20"/>
-              </w:rPr>
-              <w:t xml:space="default">Null model</w:t>
+              <w:t xml:space="default">Precipitation increase</w:t>
+            </w:r>
+          </w:p>
+        </w:tc>
+        <w:tc>
+          <w:tcPr>
+            <w:tcBorders>
+              <w:top w:val="single" w:space="0" w:color="D3D3D3"/>
+              <w:bottom w:val="single" w:space="0" w:color="D3D3D3"/>
+              <w:start w:val="single" w:space="0" w:color="D3D3D3"/>
+              <w:end w:val="single" w:space="0" w:color="D3D3D3"/>
+            </w:tcBorders>
+          </w:tcPr>
+          <w:p>
+            <w:pPr>
+              <w:spacing w:before="0" w:after="60"/>
+              <w:keepNext/>
+              <w:jc w:val="start"/>
+            </w:pPr>
+            <w:r>
+              <w:rPr>
+                <w:rFonts w:ascii="Calibri" w:hAnsi="Calibri"/>
+                <w:sz w:val="20"/>
+              </w:rPr>
+              <w:t xml:space="default">Abundance</w:t>
+            </w:r>
+          </w:p>
+        </w:tc>
+        <w:tc>
+          <w:tcPr>
+            <w:tcBorders>
+              <w:top w:val="single" w:space="0" w:color="D3D3D3"/>
+              <w:bottom w:val="single" w:space="0" w:color="D3D3D3"/>
+              <w:start w:val="single" w:space="0" w:color="D3D3D3"/>
+              <w:end w:val="single" w:space="0" w:color="D3D3D3"/>
+            </w:tcBorders>
+          </w:tcPr>
+          <w:p>
+            <w:pPr>
+              <w:spacing w:before="0" w:after="60"/>
+              <w:keepNext/>
+              <w:jc w:val="start"/>
+            </w:pPr>
+            <w:r>
+              <w:rPr>
+                <w:rFonts w:ascii="Calibri" w:hAnsi="Calibri"/>
+                <w:sz w:val="20"/>
+              </w:rPr>
+              <w:t xml:space="default">Outliers removed</w:t>
             </w:r>
           </w:p>
         </w:tc>
@@ -2188,151 +2188,151 @@
                 <w:rFonts w:ascii="Calibri" w:hAnsi="Calibri"/>
                 <w:sz w:val="20"/>
               </w:rPr>
-              <w:t xml:space="default">-0.071</w:t>
-            </w:r>
-          </w:p>
-        </w:tc>
-        <w:tc>
-          <w:tcPr>
-            <w:tcBorders>
-              <w:top w:val="single" w:space="0" w:color="D3D3D3"/>
-              <w:bottom w:val="single" w:space="0" w:color="D3D3D3"/>
-              <w:start w:val="single" w:space="0" w:color="D3D3D3"/>
-              <w:end w:val="single" w:space="0" w:color="D3D3D3"/>
-            </w:tcBorders>
-          </w:tcPr>
-          <w:p>
-            <w:pPr>
-              <w:spacing w:before="0" w:after="60"/>
-              <w:keepNext/>
-              <w:jc w:val="end"/>
-            </w:pPr>
-            <w:r>
-              <w:rPr>
-                <w:rFonts w:ascii="Calibri" w:hAnsi="Calibri"/>
-                <w:sz w:val="20"/>
-              </w:rPr>
-              <w:t xml:space="default">0.032</w:t>
-            </w:r>
-          </w:p>
-        </w:tc>
-        <w:tc>
-          <w:tcPr>
-            <w:tcBorders>
-              <w:top w:val="single" w:space="0" w:color="D3D3D3"/>
-              <w:bottom w:val="single" w:space="0" w:color="D3D3D3"/>
-              <w:start w:val="single" w:space="0" w:color="D3D3D3"/>
-              <w:end w:val="single" w:space="0" w:color="D3D3D3"/>
-            </w:tcBorders>
-          </w:tcPr>
-          <w:p>
-            <w:pPr>
-              <w:spacing w:before="0" w:after="60"/>
-              <w:keepNext/>
-              <w:jc w:val="end"/>
-            </w:pPr>
-            <w:r>
-              <w:rPr>
-                <w:rFonts w:ascii="Calibri" w:hAnsi="Calibri"/>
-                <w:sz w:val="20"/>
-              </w:rPr>
-              <w:t xml:space="default">-2.226</w:t>
-            </w:r>
-          </w:p>
-        </w:tc>
-        <w:tc>
-          <w:tcPr>
-            <w:tcBorders>
-              <w:top w:val="single" w:space="0" w:color="D3D3D3"/>
-              <w:bottom w:val="single" w:space="0" w:color="D3D3D3"/>
-              <w:start w:val="single" w:space="0" w:color="D3D3D3"/>
-              <w:end w:val="single" w:space="0" w:color="D3D3D3"/>
-            </w:tcBorders>
-          </w:tcPr>
-          <w:p>
-            <w:pPr>
-              <w:spacing w:before="0" w:after="60"/>
-              <w:keepNext/>
-              <w:jc w:val="end"/>
-            </w:pPr>
-            <w:r>
-              <w:rPr>
-                <w:rFonts w:ascii="Calibri" w:hAnsi="Calibri"/>
-                <w:sz w:val="20"/>
-              </w:rPr>
-              <w:t xml:space="default">0.026</w:t>
-            </w:r>
-          </w:p>
-        </w:tc>
-        <w:tc>
-          <w:tcPr>
-            <w:tcBorders>
-              <w:top w:val="single" w:space="0" w:color="D3D3D3"/>
-              <w:bottom w:val="single" w:space="0" w:color="D3D3D3"/>
-              <w:start w:val="single" w:space="0" w:color="D3D3D3"/>
-              <w:end w:val="single" w:space="0" w:color="D3D3D3"/>
-            </w:tcBorders>
-          </w:tcPr>
-          <w:p>
-            <w:pPr>
-              <w:spacing w:before="0" w:after="60"/>
-              <w:keepNext/>
-              <w:jc w:val="end"/>
-            </w:pPr>
-            <w:r>
-              <w:rPr>
-                <w:rFonts w:ascii="Calibri" w:hAnsi="Calibri"/>
-                <w:sz w:val="20"/>
-              </w:rPr>
-              <w:t xml:space="default">223.987</w:t>
-            </w:r>
-          </w:p>
-        </w:tc>
-        <w:tc>
-          <w:tcPr>
-            <w:tcBorders>
-              <w:top w:val="single" w:space="0" w:color="D3D3D3"/>
-              <w:bottom w:val="single" w:space="0" w:color="D3D3D3"/>
-              <w:start w:val="single" w:space="0" w:color="D3D3D3"/>
-              <w:end w:val="single" w:space="0" w:color="D3D3D3"/>
-            </w:tcBorders>
-          </w:tcPr>
-          <w:p>
-            <w:pPr>
-              <w:spacing w:before="0" w:after="60"/>
-              <w:keepNext/>
-              <w:jc w:val="end"/>
-            </w:pPr>
-            <w:r>
-              <w:rPr>
-                <w:rFonts w:ascii="Calibri" w:hAnsi="Calibri"/>
-                <w:sz w:val="20"/>
-              </w:rPr>
-              <w:t xml:space="default">0</w:t>
-            </w:r>
-          </w:p>
-        </w:tc>
-        <w:tc>
-          <w:tcPr>
-            <w:tcBorders>
-              <w:top w:val="single" w:space="0" w:color="D3D3D3"/>
-              <w:bottom w:val="single" w:space="0" w:color="D3D3D3"/>
-              <w:start w:val="single" w:space="0" w:color="D3D3D3"/>
-              <w:end w:val="single" w:space="0" w:color="D3D3D3"/>
-            </w:tcBorders>
-          </w:tcPr>
-          <w:p>
-            <w:pPr>
-              <w:spacing w:before="0" w:after="60"/>
-              <w:keepNext/>
-              <w:jc w:val="end"/>
-            </w:pPr>
-            <w:r>
-              <w:rPr>
-                <w:rFonts w:ascii="Calibri" w:hAnsi="Calibri"/>
-                <w:sz w:val="20"/>
-              </w:rPr>
-              <w:t xml:space="default">51.627</w:t>
+              <w:t xml:space="default">0.181</w:t>
+            </w:r>
+          </w:p>
+        </w:tc>
+        <w:tc>
+          <w:tcPr>
+            <w:tcBorders>
+              <w:top w:val="single" w:space="0" w:color="D3D3D3"/>
+              <w:bottom w:val="single" w:space="0" w:color="D3D3D3"/>
+              <w:start w:val="single" w:space="0" w:color="D3D3D3"/>
+              <w:end w:val="single" w:space="0" w:color="D3D3D3"/>
+            </w:tcBorders>
+          </w:tcPr>
+          <w:p>
+            <w:pPr>
+              <w:spacing w:before="0" w:after="60"/>
+              <w:keepNext/>
+              <w:jc w:val="end"/>
+            </w:pPr>
+            <w:r>
+              <w:rPr>
+                <w:rFonts w:ascii="Calibri" w:hAnsi="Calibri"/>
+                <w:sz w:val="20"/>
+              </w:rPr>
+              <w:t xml:space="default">0.102</w:t>
+            </w:r>
+          </w:p>
+        </w:tc>
+        <w:tc>
+          <w:tcPr>
+            <w:tcBorders>
+              <w:top w:val="single" w:space="0" w:color="D3D3D3"/>
+              <w:bottom w:val="single" w:space="0" w:color="D3D3D3"/>
+              <w:start w:val="single" w:space="0" w:color="D3D3D3"/>
+              <w:end w:val="single" w:space="0" w:color="D3D3D3"/>
+            </w:tcBorders>
+          </w:tcPr>
+          <w:p>
+            <w:pPr>
+              <w:spacing w:before="0" w:after="60"/>
+              <w:keepNext/>
+              <w:jc w:val="end"/>
+            </w:pPr>
+            <w:r>
+              <w:rPr>
+                <w:rFonts w:ascii="Calibri" w:hAnsi="Calibri"/>
+                <w:sz w:val="20"/>
+              </w:rPr>
+              <w:t xml:space="default">1.775</w:t>
+            </w:r>
+          </w:p>
+        </w:tc>
+        <w:tc>
+          <w:tcPr>
+            <w:tcBorders>
+              <w:top w:val="single" w:space="0" w:color="D3D3D3"/>
+              <w:bottom w:val="single" w:space="0" w:color="D3D3D3"/>
+              <w:start w:val="single" w:space="0" w:color="D3D3D3"/>
+              <w:end w:val="single" w:space="0" w:color="D3D3D3"/>
+            </w:tcBorders>
+          </w:tcPr>
+          <w:p>
+            <w:pPr>
+              <w:spacing w:before="0" w:after="60"/>
+              <w:keepNext/>
+              <w:jc w:val="end"/>
+            </w:pPr>
+            <w:r>
+              <w:rPr>
+                <w:rFonts w:ascii="Calibri" w:hAnsi="Calibri"/>
+                <w:sz w:val="20"/>
+              </w:rPr>
+              <w:t xml:space="default">0.076</w:t>
+            </w:r>
+          </w:p>
+        </w:tc>
+        <w:tc>
+          <w:tcPr>
+            <w:tcBorders>
+              <w:top w:val="single" w:space="0" w:color="D3D3D3"/>
+              <w:bottom w:val="single" w:space="0" w:color="D3D3D3"/>
+              <w:start w:val="single" w:space="0" w:color="D3D3D3"/>
+              <w:end w:val="single" w:space="0" w:color="D3D3D3"/>
+            </w:tcBorders>
+          </w:tcPr>
+          <w:p>
+            <w:pPr>
+              <w:spacing w:before="0" w:after="60"/>
+              <w:keepNext/>
+              <w:jc w:val="end"/>
+            </w:pPr>
+            <w:r>
+              <w:rPr>
+                <w:rFonts w:ascii="Calibri" w:hAnsi="Calibri"/>
+                <w:sz w:val="20"/>
+              </w:rPr>
+              <w:t xml:space="default">450.393</w:t>
+            </w:r>
+          </w:p>
+        </w:tc>
+        <w:tc>
+          <w:tcPr>
+            <w:tcBorders>
+              <w:top w:val="single" w:space="0" w:color="D3D3D3"/>
+              <w:bottom w:val="single" w:space="0" w:color="D3D3D3"/>
+              <w:start w:val="single" w:space="0" w:color="D3D3D3"/>
+              <w:end w:val="single" w:space="0" w:color="D3D3D3"/>
+            </w:tcBorders>
+          </w:tcPr>
+          <w:p>
+            <w:pPr>
+              <w:spacing w:before="0" w:after="60"/>
+              <w:keepNext/>
+              <w:jc w:val="end"/>
+            </w:pPr>
+            <w:r>
+              <w:rPr>
+                <w:rFonts w:ascii="Calibri" w:hAnsi="Calibri"/>
+                <w:sz w:val="20"/>
+              </w:rPr>
+              <w:t xml:space="default">0.000</w:t>
+            </w:r>
+          </w:p>
+        </w:tc>
+        <w:tc>
+          <w:tcPr>
+            <w:tcBorders>
+              <w:top w:val="single" w:space="0" w:color="D3D3D3"/>
+              <w:bottom w:val="single" w:space="0" w:color="D3D3D3"/>
+              <w:start w:val="single" w:space="0" w:color="D3D3D3"/>
+              <w:end w:val="single" w:space="0" w:color="D3D3D3"/>
+            </w:tcBorders>
+          </w:tcPr>
+          <w:p>
+            <w:pPr>
+              <w:spacing w:before="0" w:after="60"/>
+              <w:keepNext/>
+              <w:jc w:val="end"/>
+            </w:pPr>
+            <w:r>
+              <w:rPr>
+                <w:rFonts w:ascii="Calibri" w:hAnsi="Calibri"/>
+                <w:sz w:val="20"/>
+              </w:rPr>
+              <w:t xml:space="default">65.841</w:t>
             </w:r>
           </w:p>
         </w:tc>
@@ -2361,55 +2361,55 @@
                 <w:rFonts w:ascii="Calibri" w:hAnsi="Calibri"/>
                 <w:sz w:val="20"/>
               </w:rPr>
-              <w:t xml:space="default">Precipitation reduction</w:t>
-            </w:r>
-          </w:p>
-        </w:tc>
-        <w:tc>
-          <w:tcPr>
-            <w:tcBorders>
-              <w:top w:val="single" w:space="0" w:color="D3D3D3"/>
-              <w:bottom w:val="single" w:space="0" w:color="D3D3D3"/>
-              <w:start w:val="single" w:space="0" w:color="D3D3D3"/>
-              <w:end w:val="single" w:space="0" w:color="D3D3D3"/>
-            </w:tcBorders>
-          </w:tcPr>
-          <w:p>
-            <w:pPr>
-              <w:spacing w:before="0" w:after="60"/>
-              <w:keepNext/>
-              <w:jc w:val="start"/>
-            </w:pPr>
-            <w:r>
-              <w:rPr>
-                <w:rFonts w:ascii="Calibri" w:hAnsi="Calibri"/>
-                <w:sz w:val="20"/>
-              </w:rPr>
-              <w:t xml:space="default">Alpha diversity</w:t>
-            </w:r>
-          </w:p>
-        </w:tc>
-        <w:tc>
-          <w:tcPr>
-            <w:tcBorders>
-              <w:top w:val="single" w:space="0" w:color="D3D3D3"/>
-              <w:bottom w:val="single" w:space="0" w:color="D3D3D3"/>
-              <w:start w:val="single" w:space="0" w:color="D3D3D3"/>
-              <w:end w:val="single" w:space="0" w:color="D3D3D3"/>
-            </w:tcBorders>
-          </w:tcPr>
-          <w:p>
-            <w:pPr>
-              <w:spacing w:before="0" w:after="60"/>
-              <w:keepNext/>
-              <w:jc w:val="start"/>
-            </w:pPr>
-            <w:r>
-              <w:rPr>
-                <w:rFonts w:ascii="Calibri" w:hAnsi="Calibri"/>
-                <w:sz w:val="20"/>
-              </w:rPr>
-              <w:t xml:space="default">Outliers removed</w:t>
+              <w:t xml:space="default">Precipitation increase</w:t>
+            </w:r>
+          </w:p>
+        </w:tc>
+        <w:tc>
+          <w:tcPr>
+            <w:tcBorders>
+              <w:top w:val="single" w:space="0" w:color="D3D3D3"/>
+              <w:bottom w:val="single" w:space="0" w:color="D3D3D3"/>
+              <w:start w:val="single" w:space="0" w:color="D3D3D3"/>
+              <w:end w:val="single" w:space="0" w:color="D3D3D3"/>
+            </w:tcBorders>
+          </w:tcPr>
+          <w:p>
+            <w:pPr>
+              <w:spacing w:before="0" w:after="60"/>
+              <w:keepNext/>
+              <w:jc w:val="start"/>
+            </w:pPr>
+            <w:r>
+              <w:rPr>
+                <w:rFonts w:ascii="Calibri" w:hAnsi="Calibri"/>
+                <w:sz w:val="20"/>
+              </w:rPr>
+              <w:t xml:space="default">Abundance</w:t>
+            </w:r>
+          </w:p>
+        </w:tc>
+        <w:tc>
+          <w:tcPr>
+            <w:tcBorders>
+              <w:top w:val="single" w:space="0" w:color="D3D3D3"/>
+              <w:bottom w:val="single" w:space="0" w:color="D3D3D3"/>
+              <w:start w:val="single" w:space="0" w:color="D3D3D3"/>
+              <w:end w:val="single" w:space="0" w:color="D3D3D3"/>
+            </w:tcBorders>
+          </w:tcPr>
+          <w:p>
+            <w:pPr>
+              <w:spacing w:before="0" w:after="60"/>
+              <w:keepNext/>
+              <w:jc w:val="start"/>
+            </w:pPr>
+            <w:r>
+              <w:rPr>
+                <w:rFonts w:ascii="Calibri" w:hAnsi="Calibri"/>
+                <w:sz w:val="20"/>
+              </w:rPr>
+              <w:t xml:space="default">Low validity removed</w:t>
             </w:r>
           </w:p>
         </w:tc>
@@ -2481,151 +2481,151 @@
                 <w:rFonts w:ascii="Calibri" w:hAnsi="Calibri"/>
                 <w:sz w:val="20"/>
               </w:rPr>
-              <w:t xml:space="default">-0.092</w:t>
-            </w:r>
-          </w:p>
-        </w:tc>
-        <w:tc>
-          <w:tcPr>
-            <w:tcBorders>
-              <w:top w:val="single" w:space="0" w:color="D3D3D3"/>
-              <w:bottom w:val="single" w:space="0" w:color="D3D3D3"/>
-              <w:start w:val="single" w:space="0" w:color="D3D3D3"/>
-              <w:end w:val="single" w:space="0" w:color="D3D3D3"/>
-            </w:tcBorders>
-          </w:tcPr>
-          <w:p>
-            <w:pPr>
-              <w:spacing w:before="0" w:after="60"/>
-              <w:keepNext/>
-              <w:jc w:val="end"/>
-            </w:pPr>
-            <w:r>
-              <w:rPr>
-                <w:rFonts w:ascii="Calibri" w:hAnsi="Calibri"/>
-                <w:sz w:val="20"/>
-              </w:rPr>
-              <w:t xml:space="default">0.036</w:t>
-            </w:r>
-          </w:p>
-        </w:tc>
-        <w:tc>
-          <w:tcPr>
-            <w:tcBorders>
-              <w:top w:val="single" w:space="0" w:color="D3D3D3"/>
-              <w:bottom w:val="single" w:space="0" w:color="D3D3D3"/>
-              <w:start w:val="single" w:space="0" w:color="D3D3D3"/>
-              <w:end w:val="single" w:space="0" w:color="D3D3D3"/>
-            </w:tcBorders>
-          </w:tcPr>
-          <w:p>
-            <w:pPr>
-              <w:spacing w:before="0" w:after="60"/>
-              <w:keepNext/>
-              <w:jc w:val="end"/>
-            </w:pPr>
-            <w:r>
-              <w:rPr>
-                <w:rFonts w:ascii="Calibri" w:hAnsi="Calibri"/>
-                <w:sz w:val="20"/>
-              </w:rPr>
-              <w:t xml:space="default">-2.557</w:t>
-            </w:r>
-          </w:p>
-        </w:tc>
-        <w:tc>
-          <w:tcPr>
-            <w:tcBorders>
-              <w:top w:val="single" w:space="0" w:color="D3D3D3"/>
-              <w:bottom w:val="single" w:space="0" w:color="D3D3D3"/>
-              <w:start w:val="single" w:space="0" w:color="D3D3D3"/>
-              <w:end w:val="single" w:space="0" w:color="D3D3D3"/>
-            </w:tcBorders>
-          </w:tcPr>
-          <w:p>
-            <w:pPr>
-              <w:spacing w:before="0" w:after="60"/>
-              <w:keepNext/>
-              <w:jc w:val="end"/>
-            </w:pPr>
-            <w:r>
-              <w:rPr>
-                <w:rFonts w:ascii="Calibri" w:hAnsi="Calibri"/>
-                <w:sz w:val="20"/>
-              </w:rPr>
-              <w:t xml:space="default">0.011</w:t>
-            </w:r>
-          </w:p>
-        </w:tc>
-        <w:tc>
-          <w:tcPr>
-            <w:tcBorders>
-              <w:top w:val="single" w:space="0" w:color="D3D3D3"/>
-              <w:bottom w:val="single" w:space="0" w:color="D3D3D3"/>
-              <w:start w:val="single" w:space="0" w:color="D3D3D3"/>
-              <w:end w:val="single" w:space="0" w:color="D3D3D3"/>
-            </w:tcBorders>
-          </w:tcPr>
-          <w:p>
-            <w:pPr>
-              <w:spacing w:before="0" w:after="60"/>
-              <w:keepNext/>
-              <w:jc w:val="end"/>
-            </w:pPr>
-            <w:r>
-              <w:rPr>
-                <w:rFonts w:ascii="Calibri" w:hAnsi="Calibri"/>
-                <w:sz w:val="20"/>
-              </w:rPr>
-              <w:t xml:space="default">214.984</w:t>
-            </w:r>
-          </w:p>
-        </w:tc>
-        <w:tc>
-          <w:tcPr>
-            <w:tcBorders>
-              <w:top w:val="single" w:space="0" w:color="D3D3D3"/>
-              <w:bottom w:val="single" w:space="0" w:color="D3D3D3"/>
-              <w:start w:val="single" w:space="0" w:color="D3D3D3"/>
-              <w:end w:val="single" w:space="0" w:color="D3D3D3"/>
-            </w:tcBorders>
-          </w:tcPr>
-          <w:p>
-            <w:pPr>
-              <w:spacing w:before="0" w:after="60"/>
-              <w:keepNext/>
-              <w:jc w:val="end"/>
-            </w:pPr>
-            <w:r>
-              <w:rPr>
-                <w:rFonts w:ascii="Calibri" w:hAnsi="Calibri"/>
-                <w:sz w:val="20"/>
-              </w:rPr>
-              <w:t xml:space="default">0</w:t>
-            </w:r>
-          </w:p>
-        </w:tc>
-        <w:tc>
-          <w:tcPr>
-            <w:tcBorders>
-              <w:top w:val="single" w:space="0" w:color="D3D3D3"/>
-              <w:bottom w:val="single" w:space="0" w:color="D3D3D3"/>
-              <w:start w:val="single" w:space="0" w:color="D3D3D3"/>
-              <w:end w:val="single" w:space="0" w:color="D3D3D3"/>
-            </w:tcBorders>
-          </w:tcPr>
-          <w:p>
-            <w:pPr>
-              <w:spacing w:before="0" w:after="60"/>
-              <w:keepNext/>
-              <w:jc w:val="end"/>
-            </w:pPr>
-            <w:r>
-              <w:rPr>
-                <w:rFonts w:ascii="Calibri" w:hAnsi="Calibri"/>
-                <w:sz w:val="20"/>
-              </w:rPr>
-              <w:t xml:space="default">52.462</w:t>
+              <w:t xml:space="default">0.258</w:t>
+            </w:r>
+          </w:p>
+        </w:tc>
+        <w:tc>
+          <w:tcPr>
+            <w:tcBorders>
+              <w:top w:val="single" w:space="0" w:color="D3D3D3"/>
+              <w:bottom w:val="single" w:space="0" w:color="D3D3D3"/>
+              <w:start w:val="single" w:space="0" w:color="D3D3D3"/>
+              <w:end w:val="single" w:space="0" w:color="D3D3D3"/>
+            </w:tcBorders>
+          </w:tcPr>
+          <w:p>
+            <w:pPr>
+              <w:spacing w:before="0" w:after="60"/>
+              <w:keepNext/>
+              <w:jc w:val="end"/>
+            </w:pPr>
+            <w:r>
+              <w:rPr>
+                <w:rFonts w:ascii="Calibri" w:hAnsi="Calibri"/>
+                <w:sz w:val="20"/>
+              </w:rPr>
+              <w:t xml:space="default">0.201</w:t>
+            </w:r>
+          </w:p>
+        </w:tc>
+        <w:tc>
+          <w:tcPr>
+            <w:tcBorders>
+              <w:top w:val="single" w:space="0" w:color="D3D3D3"/>
+              <w:bottom w:val="single" w:space="0" w:color="D3D3D3"/>
+              <w:start w:val="single" w:space="0" w:color="D3D3D3"/>
+              <w:end w:val="single" w:space="0" w:color="D3D3D3"/>
+            </w:tcBorders>
+          </w:tcPr>
+          <w:p>
+            <w:pPr>
+              <w:spacing w:before="0" w:after="60"/>
+              <w:keepNext/>
+              <w:jc w:val="end"/>
+            </w:pPr>
+            <w:r>
+              <w:rPr>
+                <w:rFonts w:ascii="Calibri" w:hAnsi="Calibri"/>
+                <w:sz w:val="20"/>
+              </w:rPr>
+              <w:t xml:space="default">1.285</w:t>
+            </w:r>
+          </w:p>
+        </w:tc>
+        <w:tc>
+          <w:tcPr>
+            <w:tcBorders>
+              <w:top w:val="single" w:space="0" w:color="D3D3D3"/>
+              <w:bottom w:val="single" w:space="0" w:color="D3D3D3"/>
+              <w:start w:val="single" w:space="0" w:color="D3D3D3"/>
+              <w:end w:val="single" w:space="0" w:color="D3D3D3"/>
+            </w:tcBorders>
+          </w:tcPr>
+          <w:p>
+            <w:pPr>
+              <w:spacing w:before="0" w:after="60"/>
+              <w:keepNext/>
+              <w:jc w:val="end"/>
+            </w:pPr>
+            <w:r>
+              <w:rPr>
+                <w:rFonts w:ascii="Calibri" w:hAnsi="Calibri"/>
+                <w:sz w:val="20"/>
+              </w:rPr>
+              <w:t xml:space="default">0.199</w:t>
+            </w:r>
+          </w:p>
+        </w:tc>
+        <w:tc>
+          <w:tcPr>
+            <w:tcBorders>
+              <w:top w:val="single" w:space="0" w:color="D3D3D3"/>
+              <w:bottom w:val="single" w:space="0" w:color="D3D3D3"/>
+              <w:start w:val="single" w:space="0" w:color="D3D3D3"/>
+              <w:end w:val="single" w:space="0" w:color="D3D3D3"/>
+            </w:tcBorders>
+          </w:tcPr>
+          <w:p>
+            <w:pPr>
+              <w:spacing w:before="0" w:after="60"/>
+              <w:keepNext/>
+              <w:jc w:val="end"/>
+            </w:pPr>
+            <w:r>
+              <w:rPr>
+                <w:rFonts w:ascii="Calibri" w:hAnsi="Calibri"/>
+                <w:sz w:val="20"/>
+              </w:rPr>
+              <w:t xml:space="default">1402.081</w:t>
+            </w:r>
+          </w:p>
+        </w:tc>
+        <w:tc>
+          <w:tcPr>
+            <w:tcBorders>
+              <w:top w:val="single" w:space="0" w:color="D3D3D3"/>
+              <w:bottom w:val="single" w:space="0" w:color="D3D3D3"/>
+              <w:start w:val="single" w:space="0" w:color="D3D3D3"/>
+              <w:end w:val="single" w:space="0" w:color="D3D3D3"/>
+            </w:tcBorders>
+          </w:tcPr>
+          <w:p>
+            <w:pPr>
+              <w:spacing w:before="0" w:after="60"/>
+              <w:keepNext/>
+              <w:jc w:val="end"/>
+            </w:pPr>
+            <w:r>
+              <w:rPr>
+                <w:rFonts w:ascii="Calibri" w:hAnsi="Calibri"/>
+                <w:sz w:val="20"/>
+              </w:rPr>
+              <w:t xml:space="default">0.000</w:t>
+            </w:r>
+          </w:p>
+        </w:tc>
+        <w:tc>
+          <w:tcPr>
+            <w:tcBorders>
+              <w:top w:val="single" w:space="0" w:color="D3D3D3"/>
+              <w:bottom w:val="single" w:space="0" w:color="D3D3D3"/>
+              <w:start w:val="single" w:space="0" w:color="D3D3D3"/>
+              <w:end w:val="single" w:space="0" w:color="D3D3D3"/>
+            </w:tcBorders>
+          </w:tcPr>
+          <w:p>
+            <w:pPr>
+              <w:spacing w:before="0" w:after="60"/>
+              <w:keepNext/>
+              <w:jc w:val="end"/>
+            </w:pPr>
+            <w:r>
+              <w:rPr>
+                <w:rFonts w:ascii="Calibri" w:hAnsi="Calibri"/>
+                <w:sz w:val="20"/>
+              </w:rPr>
+              <w:t xml:space="default">84.595</w:t>
             </w:r>
           </w:p>
         </w:tc>
@@ -2702,7 +2702,7 @@
                 <w:rFonts w:ascii="Calibri" w:hAnsi="Calibri"/>
                 <w:sz w:val="20"/>
               </w:rPr>
-              <w:t xml:space="default">Low validity removed</w:t>
+              <w:t xml:space="default">Null model</w:t>
             </w:r>
           </w:p>
         </w:tc>
@@ -2774,55 +2774,103 @@
                 <w:rFonts w:ascii="Calibri" w:hAnsi="Calibri"/>
                 <w:sz w:val="20"/>
               </w:rPr>
-              <w:t xml:space="default">-0.136</w:t>
-            </w:r>
-          </w:p>
-        </w:tc>
-        <w:tc>
-          <w:tcPr>
-            <w:tcBorders>
-              <w:top w:val="single" w:space="0" w:color="D3D3D3"/>
-              <w:bottom w:val="single" w:space="0" w:color="D3D3D3"/>
-              <w:start w:val="single" w:space="0" w:color="D3D3D3"/>
-              <w:end w:val="single" w:space="0" w:color="D3D3D3"/>
-            </w:tcBorders>
-          </w:tcPr>
-          <w:p>
-            <w:pPr>
-              <w:spacing w:before="0" w:after="60"/>
-              <w:keepNext/>
-              <w:jc w:val="end"/>
-            </w:pPr>
-            <w:r>
-              <w:rPr>
-                <w:rFonts w:ascii="Calibri" w:hAnsi="Calibri"/>
-                <w:sz w:val="20"/>
-              </w:rPr>
-              <w:t xml:space="default">0.032</w:t>
-            </w:r>
-          </w:p>
-        </w:tc>
-        <w:tc>
-          <w:tcPr>
-            <w:tcBorders>
-              <w:top w:val="single" w:space="0" w:color="D3D3D3"/>
-              <w:bottom w:val="single" w:space="0" w:color="D3D3D3"/>
-              <w:start w:val="single" w:space="0" w:color="D3D3D3"/>
-              <w:end w:val="single" w:space="0" w:color="D3D3D3"/>
-            </w:tcBorders>
-          </w:tcPr>
-          <w:p>
-            <w:pPr>
-              <w:spacing w:before="0" w:after="60"/>
-              <w:keepNext/>
-              <w:jc w:val="end"/>
-            </w:pPr>
-            <w:r>
-              <w:rPr>
-                <w:rFonts w:ascii="Calibri" w:hAnsi="Calibri"/>
-                <w:sz w:val="20"/>
-              </w:rPr>
-              <w:t xml:space="default">-4.242</w:t>
+              <w:t xml:space="default">-0.063</w:t>
+            </w:r>
+          </w:p>
+        </w:tc>
+        <w:tc>
+          <w:tcPr>
+            <w:tcBorders>
+              <w:top w:val="single" w:space="0" w:color="D3D3D3"/>
+              <w:bottom w:val="single" w:space="0" w:color="D3D3D3"/>
+              <w:start w:val="single" w:space="0" w:color="D3D3D3"/>
+              <w:end w:val="single" w:space="0" w:color="D3D3D3"/>
+            </w:tcBorders>
+          </w:tcPr>
+          <w:p>
+            <w:pPr>
+              <w:spacing w:before="0" w:after="60"/>
+              <w:keepNext/>
+              <w:jc w:val="end"/>
+            </w:pPr>
+            <w:r>
+              <w:rPr>
+                <w:rFonts w:ascii="Calibri" w:hAnsi="Calibri"/>
+                <w:sz w:val="20"/>
+              </w:rPr>
+              <w:t xml:space="default">0.031</w:t>
+            </w:r>
+          </w:p>
+        </w:tc>
+        <w:tc>
+          <w:tcPr>
+            <w:tcBorders>
+              <w:top w:val="single" w:space="0" w:color="D3D3D3"/>
+              <w:bottom w:val="single" w:space="0" w:color="D3D3D3"/>
+              <w:start w:val="single" w:space="0" w:color="D3D3D3"/>
+              <w:end w:val="single" w:space="0" w:color="D3D3D3"/>
+            </w:tcBorders>
+          </w:tcPr>
+          <w:p>
+            <w:pPr>
+              <w:spacing w:before="0" w:after="60"/>
+              <w:keepNext/>
+              <w:jc w:val="end"/>
+            </w:pPr>
+            <w:r>
+              <w:rPr>
+                <w:rFonts w:ascii="Calibri" w:hAnsi="Calibri"/>
+                <w:sz w:val="20"/>
+              </w:rPr>
+              <w:t xml:space="default">-2.023</w:t>
+            </w:r>
+          </w:p>
+        </w:tc>
+        <w:tc>
+          <w:tcPr>
+            <w:tcBorders>
+              <w:top w:val="single" w:space="0" w:color="D3D3D3"/>
+              <w:bottom w:val="single" w:space="0" w:color="D3D3D3"/>
+              <w:start w:val="single" w:space="0" w:color="D3D3D3"/>
+              <w:end w:val="single" w:space="0" w:color="D3D3D3"/>
+            </w:tcBorders>
+          </w:tcPr>
+          <w:p>
+            <w:pPr>
+              <w:spacing w:before="0" w:after="60"/>
+              <w:keepNext/>
+              <w:jc w:val="end"/>
+            </w:pPr>
+            <w:r>
+              <w:rPr>
+                <w:rFonts w:ascii="Calibri" w:hAnsi="Calibri"/>
+                <w:sz w:val="20"/>
+              </w:rPr>
+              <w:t xml:space="default">0.043</w:t>
+            </w:r>
+          </w:p>
+        </w:tc>
+        <w:tc>
+          <w:tcPr>
+            <w:tcBorders>
+              <w:top w:val="single" w:space="0" w:color="D3D3D3"/>
+              <w:bottom w:val="single" w:space="0" w:color="D3D3D3"/>
+              <w:start w:val="single" w:space="0" w:color="D3D3D3"/>
+              <w:end w:val="single" w:space="0" w:color="D3D3D3"/>
+            </w:tcBorders>
+          </w:tcPr>
+          <w:p>
+            <w:pPr>
+              <w:spacing w:before="0" w:after="60"/>
+              <w:keepNext/>
+              <w:jc w:val="end"/>
+            </w:pPr>
+            <w:r>
+              <w:rPr>
+                <w:rFonts w:ascii="Calibri" w:hAnsi="Calibri"/>
+                <w:sz w:val="20"/>
+              </w:rPr>
+              <w:t xml:space="default">211.639</w:t>
             </w:r>
           </w:p>
         </w:tc>
@@ -2870,55 +2918,7 @@
                 <w:rFonts w:ascii="Calibri" w:hAnsi="Calibri"/>
                 <w:sz w:val="20"/>
               </w:rPr>
-              <w:t xml:space="default">130.976</w:t>
-            </w:r>
-          </w:p>
-        </w:tc>
-        <w:tc>
-          <w:tcPr>
-            <w:tcBorders>
-              <w:top w:val="single" w:space="0" w:color="D3D3D3"/>
-              <w:bottom w:val="single" w:space="0" w:color="D3D3D3"/>
-              <w:start w:val="single" w:space="0" w:color="D3D3D3"/>
-              <w:end w:val="single" w:space="0" w:color="D3D3D3"/>
-            </w:tcBorders>
-          </w:tcPr>
-          <w:p>
-            <w:pPr>
-              <w:spacing w:before="0" w:after="60"/>
-              <w:keepNext/>
-              <w:jc w:val="end"/>
-            </w:pPr>
-            <w:r>
-              <w:rPr>
-                <w:rFonts w:ascii="Calibri" w:hAnsi="Calibri"/>
-                <w:sz w:val="20"/>
-              </w:rPr>
-              <w:t xml:space="default">0</w:t>
-            </w:r>
-          </w:p>
-        </w:tc>
-        <w:tc>
-          <w:tcPr>
-            <w:tcBorders>
-              <w:top w:val="single" w:space="0" w:color="D3D3D3"/>
-              <w:bottom w:val="single" w:space="0" w:color="D3D3D3"/>
-              <w:start w:val="single" w:space="0" w:color="D3D3D3"/>
-              <w:end w:val="single" w:space="0" w:color="D3D3D3"/>
-            </w:tcBorders>
-          </w:tcPr>
-          <w:p>
-            <w:pPr>
-              <w:spacing w:before="0" w:after="60"/>
-              <w:keepNext/>
-              <w:jc w:val="end"/>
-            </w:pPr>
-            <w:r>
-              <w:rPr>
-                <w:rFonts w:ascii="Calibri" w:hAnsi="Calibri"/>
-                <w:sz w:val="20"/>
-              </w:rPr>
-              <w:t xml:space="default">24.921</w:t>
+              <w:t xml:space="default">50.409</w:t>
             </w:r>
           </w:p>
         </w:tc>
@@ -2947,7 +2947,7 @@
                 <w:rFonts w:ascii="Calibri" w:hAnsi="Calibri"/>
                 <w:sz w:val="20"/>
               </w:rPr>
-              <w:t xml:space="default">Precipitation increase</w:t>
+              <w:t xml:space="default">Precipitation reduction</w:t>
             </w:r>
           </w:p>
         </w:tc>
@@ -2995,7 +2995,7 @@
                 <w:rFonts w:ascii="Calibri" w:hAnsi="Calibri"/>
                 <w:sz w:val="20"/>
               </w:rPr>
-              <w:t xml:space="default">Null model</w:t>
+              <w:t xml:space="default">Failed Geary test</w:t>
             </w:r>
           </w:p>
         </w:tc>
@@ -3067,151 +3067,151 @@
                 <w:rFonts w:ascii="Calibri" w:hAnsi="Calibri"/>
                 <w:sz w:val="20"/>
               </w:rPr>
-              <w:t xml:space="default">0.014</w:t>
-            </w:r>
-          </w:p>
-        </w:tc>
-        <w:tc>
-          <w:tcPr>
-            <w:tcBorders>
-              <w:top w:val="single" w:space="0" w:color="D3D3D3"/>
-              <w:bottom w:val="single" w:space="0" w:color="D3D3D3"/>
-              <w:start w:val="single" w:space="0" w:color="D3D3D3"/>
-              <w:end w:val="single" w:space="0" w:color="D3D3D3"/>
-            </w:tcBorders>
-          </w:tcPr>
-          <w:p>
-            <w:pPr>
-              <w:spacing w:before="0" w:after="60"/>
-              <w:keepNext/>
-              <w:jc w:val="end"/>
-            </w:pPr>
-            <w:r>
-              <w:rPr>
-                <w:rFonts w:ascii="Calibri" w:hAnsi="Calibri"/>
-                <w:sz w:val="20"/>
-              </w:rPr>
-              <w:t xml:space="default">0.055</w:t>
-            </w:r>
-          </w:p>
-        </w:tc>
-        <w:tc>
-          <w:tcPr>
-            <w:tcBorders>
-              <w:top w:val="single" w:space="0" w:color="D3D3D3"/>
-              <w:bottom w:val="single" w:space="0" w:color="D3D3D3"/>
-              <w:start w:val="single" w:space="0" w:color="D3D3D3"/>
-              <w:end w:val="single" w:space="0" w:color="D3D3D3"/>
-            </w:tcBorders>
-          </w:tcPr>
-          <w:p>
-            <w:pPr>
-              <w:spacing w:before="0" w:after="60"/>
-              <w:keepNext/>
-              <w:jc w:val="end"/>
-            </w:pPr>
-            <w:r>
-              <w:rPr>
-                <w:rFonts w:ascii="Calibri" w:hAnsi="Calibri"/>
-                <w:sz w:val="20"/>
-              </w:rPr>
-              <w:t xml:space="default">0.247</w:t>
-            </w:r>
-          </w:p>
-        </w:tc>
-        <w:tc>
-          <w:tcPr>
-            <w:tcBorders>
-              <w:top w:val="single" w:space="0" w:color="D3D3D3"/>
-              <w:bottom w:val="single" w:space="0" w:color="D3D3D3"/>
-              <w:start w:val="single" w:space="0" w:color="D3D3D3"/>
-              <w:end w:val="single" w:space="0" w:color="D3D3D3"/>
-            </w:tcBorders>
-          </w:tcPr>
-          <w:p>
-            <w:pPr>
-              <w:spacing w:before="0" w:after="60"/>
-              <w:keepNext/>
-              <w:jc w:val="end"/>
-            </w:pPr>
-            <w:r>
-              <w:rPr>
-                <w:rFonts w:ascii="Calibri" w:hAnsi="Calibri"/>
-                <w:sz w:val="20"/>
-              </w:rPr>
-              <w:t xml:space="default">0.805</w:t>
-            </w:r>
-          </w:p>
-        </w:tc>
-        <w:tc>
-          <w:tcPr>
-            <w:tcBorders>
-              <w:top w:val="single" w:space="0" w:color="D3D3D3"/>
-              <w:bottom w:val="single" w:space="0" w:color="D3D3D3"/>
-              <w:start w:val="single" w:space="0" w:color="D3D3D3"/>
-              <w:end w:val="single" w:space="0" w:color="D3D3D3"/>
-            </w:tcBorders>
-          </w:tcPr>
-          <w:p>
-            <w:pPr>
-              <w:spacing w:before="0" w:after="60"/>
-              <w:keepNext/>
-              <w:jc w:val="end"/>
-            </w:pPr>
-            <w:r>
-              <w:rPr>
-                <w:rFonts w:ascii="Calibri" w:hAnsi="Calibri"/>
-                <w:sz w:val="20"/>
-              </w:rPr>
-              <w:t xml:space="default">25.287</w:t>
-            </w:r>
-          </w:p>
-        </w:tc>
-        <w:tc>
-          <w:tcPr>
-            <w:tcBorders>
-              <w:top w:val="single" w:space="0" w:color="D3D3D3"/>
-              <w:bottom w:val="single" w:space="0" w:color="D3D3D3"/>
-              <w:start w:val="single" w:space="0" w:color="D3D3D3"/>
-              <w:end w:val="single" w:space="0" w:color="D3D3D3"/>
-            </w:tcBorders>
-          </w:tcPr>
-          <w:p>
-            <w:pPr>
-              <w:spacing w:before="0" w:after="60"/>
-              <w:keepNext/>
-              <w:jc w:val="end"/>
-            </w:pPr>
-            <w:r>
-              <w:rPr>
-                <w:rFonts w:ascii="Calibri" w:hAnsi="Calibri"/>
-                <w:sz w:val="20"/>
-              </w:rPr>
-              <w:t xml:space="default">1</w:t>
-            </w:r>
-          </w:p>
-        </w:tc>
-        <w:tc>
-          <w:tcPr>
-            <w:tcBorders>
-              <w:top w:val="single" w:space="0" w:color="D3D3D3"/>
-              <w:bottom w:val="single" w:space="0" w:color="D3D3D3"/>
-              <w:start w:val="single" w:space="0" w:color="D3D3D3"/>
-              <w:end w:val="single" w:space="0" w:color="D3D3D3"/>
-            </w:tcBorders>
-          </w:tcPr>
-          <w:p>
-            <w:pPr>
-              <w:spacing w:before="0" w:after="60"/>
-              <w:keepNext/>
-              <w:jc w:val="end"/>
-            </w:pPr>
-            <w:r>
-              <w:rPr>
-                <w:rFonts w:ascii="Calibri" w:hAnsi="Calibri"/>
-                <w:sz w:val="20"/>
-              </w:rPr>
-              <w:t xml:space="default">30.838</w:t>
+              <w:t xml:space="default">-0.063</w:t>
+            </w:r>
+          </w:p>
+        </w:tc>
+        <w:tc>
+          <w:tcPr>
+            <w:tcBorders>
+              <w:top w:val="single" w:space="0" w:color="D3D3D3"/>
+              <w:bottom w:val="single" w:space="0" w:color="D3D3D3"/>
+              <w:start w:val="single" w:space="0" w:color="D3D3D3"/>
+              <w:end w:val="single" w:space="0" w:color="D3D3D3"/>
+            </w:tcBorders>
+          </w:tcPr>
+          <w:p>
+            <w:pPr>
+              <w:spacing w:before="0" w:after="60"/>
+              <w:keepNext/>
+              <w:jc w:val="end"/>
+            </w:pPr>
+            <w:r>
+              <w:rPr>
+                <w:rFonts w:ascii="Calibri" w:hAnsi="Calibri"/>
+                <w:sz w:val="20"/>
+              </w:rPr>
+              <w:t xml:space="default">0.031</w:t>
+            </w:r>
+          </w:p>
+        </w:tc>
+        <w:tc>
+          <w:tcPr>
+            <w:tcBorders>
+              <w:top w:val="single" w:space="0" w:color="D3D3D3"/>
+              <w:bottom w:val="single" w:space="0" w:color="D3D3D3"/>
+              <w:start w:val="single" w:space="0" w:color="D3D3D3"/>
+              <w:end w:val="single" w:space="0" w:color="D3D3D3"/>
+            </w:tcBorders>
+          </w:tcPr>
+          <w:p>
+            <w:pPr>
+              <w:spacing w:before="0" w:after="60"/>
+              <w:keepNext/>
+              <w:jc w:val="end"/>
+            </w:pPr>
+            <w:r>
+              <w:rPr>
+                <w:rFonts w:ascii="Calibri" w:hAnsi="Calibri"/>
+                <w:sz w:val="20"/>
+              </w:rPr>
+              <w:t xml:space="default">-2.023</w:t>
+            </w:r>
+          </w:p>
+        </w:tc>
+        <w:tc>
+          <w:tcPr>
+            <w:tcBorders>
+              <w:top w:val="single" w:space="0" w:color="D3D3D3"/>
+              <w:bottom w:val="single" w:space="0" w:color="D3D3D3"/>
+              <w:start w:val="single" w:space="0" w:color="D3D3D3"/>
+              <w:end w:val="single" w:space="0" w:color="D3D3D3"/>
+            </w:tcBorders>
+          </w:tcPr>
+          <w:p>
+            <w:pPr>
+              <w:spacing w:before="0" w:after="60"/>
+              <w:keepNext/>
+              <w:jc w:val="end"/>
+            </w:pPr>
+            <w:r>
+              <w:rPr>
+                <w:rFonts w:ascii="Calibri" w:hAnsi="Calibri"/>
+                <w:sz w:val="20"/>
+              </w:rPr>
+              <w:t xml:space="default">0.043</w:t>
+            </w:r>
+          </w:p>
+        </w:tc>
+        <w:tc>
+          <w:tcPr>
+            <w:tcBorders>
+              <w:top w:val="single" w:space="0" w:color="D3D3D3"/>
+              <w:bottom w:val="single" w:space="0" w:color="D3D3D3"/>
+              <w:start w:val="single" w:space="0" w:color="D3D3D3"/>
+              <w:end w:val="single" w:space="0" w:color="D3D3D3"/>
+            </w:tcBorders>
+          </w:tcPr>
+          <w:p>
+            <w:pPr>
+              <w:spacing w:before="0" w:after="60"/>
+              <w:keepNext/>
+              <w:jc w:val="end"/>
+            </w:pPr>
+            <w:r>
+              <w:rPr>
+                <w:rFonts w:ascii="Calibri" w:hAnsi="Calibri"/>
+                <w:sz w:val="20"/>
+              </w:rPr>
+              <w:t xml:space="default">211.639</w:t>
+            </w:r>
+          </w:p>
+        </w:tc>
+        <w:tc>
+          <w:tcPr>
+            <w:tcBorders>
+              <w:top w:val="single" w:space="0" w:color="D3D3D3"/>
+              <w:bottom w:val="single" w:space="0" w:color="D3D3D3"/>
+              <w:start w:val="single" w:space="0" w:color="D3D3D3"/>
+              <w:end w:val="single" w:space="0" w:color="D3D3D3"/>
+            </w:tcBorders>
+          </w:tcPr>
+          <w:p>
+            <w:pPr>
+              <w:spacing w:before="0" w:after="60"/>
+              <w:keepNext/>
+              <w:jc w:val="end"/>
+            </w:pPr>
+            <w:r>
+              <w:rPr>
+                <w:rFonts w:ascii="Calibri" w:hAnsi="Calibri"/>
+                <w:sz w:val="20"/>
+              </w:rPr>
+              <w:t xml:space="default">0.000</w:t>
+            </w:r>
+          </w:p>
+        </w:tc>
+        <w:tc>
+          <w:tcPr>
+            <w:tcBorders>
+              <w:top w:val="single" w:space="0" w:color="D3D3D3"/>
+              <w:bottom w:val="single" w:space="0" w:color="D3D3D3"/>
+              <w:start w:val="single" w:space="0" w:color="D3D3D3"/>
+              <w:end w:val="single" w:space="0" w:color="D3D3D3"/>
+            </w:tcBorders>
+          </w:tcPr>
+          <w:p>
+            <w:pPr>
+              <w:spacing w:before="0" w:after="60"/>
+              <w:keepNext/>
+              <w:jc w:val="end"/>
+            </w:pPr>
+            <w:r>
+              <w:rPr>
+                <w:rFonts w:ascii="Calibri" w:hAnsi="Calibri"/>
+                <w:sz w:val="20"/>
+              </w:rPr>
+              <w:t xml:space="default">50.409</w:t>
             </w:r>
           </w:p>
         </w:tc>
@@ -3240,7 +3240,7 @@
                 <w:rFonts w:ascii="Calibri" w:hAnsi="Calibri"/>
                 <w:sz w:val="20"/>
               </w:rPr>
-              <w:t xml:space="default">Precipitation increase</w:t>
+              <w:t xml:space="default">Precipitation reduction</w:t>
             </w:r>
           </w:p>
         </w:tc>
@@ -3360,127 +3360,103 @@
                 <w:rFonts w:ascii="Calibri" w:hAnsi="Calibri"/>
                 <w:sz w:val="20"/>
               </w:rPr>
-              <w:t xml:space="default">-0.043</w:t>
-            </w:r>
-          </w:p>
-        </w:tc>
-        <w:tc>
-          <w:tcPr>
-            <w:tcBorders>
-              <w:top w:val="single" w:space="0" w:color="D3D3D3"/>
-              <w:bottom w:val="single" w:space="0" w:color="D3D3D3"/>
-              <w:start w:val="single" w:space="0" w:color="D3D3D3"/>
-              <w:end w:val="single" w:space="0" w:color="D3D3D3"/>
-            </w:tcBorders>
-          </w:tcPr>
-          <w:p>
-            <w:pPr>
-              <w:spacing w:before="0" w:after="60"/>
-              <w:keepNext/>
-              <w:jc w:val="end"/>
-            </w:pPr>
-            <w:r>
-              <w:rPr>
-                <w:rFonts w:ascii="Calibri" w:hAnsi="Calibri"/>
-                <w:sz w:val="20"/>
-              </w:rPr>
-              <w:t xml:space="default">0.018</w:t>
-            </w:r>
-          </w:p>
-        </w:tc>
-        <w:tc>
-          <w:tcPr>
-            <w:tcBorders>
-              <w:top w:val="single" w:space="0" w:color="D3D3D3"/>
-              <w:bottom w:val="single" w:space="0" w:color="D3D3D3"/>
-              <w:start w:val="single" w:space="0" w:color="D3D3D3"/>
-              <w:end w:val="single" w:space="0" w:color="D3D3D3"/>
-            </w:tcBorders>
-          </w:tcPr>
-          <w:p>
-            <w:pPr>
-              <w:spacing w:before="0" w:after="60"/>
-              <w:keepNext/>
-              <w:jc w:val="end"/>
-            </w:pPr>
-            <w:r>
-              <w:rPr>
-                <w:rFonts w:ascii="Calibri" w:hAnsi="Calibri"/>
-                <w:sz w:val="20"/>
-              </w:rPr>
-              <w:t xml:space="default">-2.352</w:t>
-            </w:r>
-          </w:p>
-        </w:tc>
-        <w:tc>
-          <w:tcPr>
-            <w:tcBorders>
-              <w:top w:val="single" w:space="0" w:color="D3D3D3"/>
-              <w:bottom w:val="single" w:space="0" w:color="D3D3D3"/>
-              <w:start w:val="single" w:space="0" w:color="D3D3D3"/>
-              <w:end w:val="single" w:space="0" w:color="D3D3D3"/>
-            </w:tcBorders>
-          </w:tcPr>
-          <w:p>
-            <w:pPr>
-              <w:spacing w:before="0" w:after="60"/>
-              <w:keepNext/>
-              <w:jc w:val="end"/>
-            </w:pPr>
-            <w:r>
-              <w:rPr>
-                <w:rFonts w:ascii="Calibri" w:hAnsi="Calibri"/>
-                <w:sz w:val="20"/>
-              </w:rPr>
-              <w:t xml:space="default">0.019</w:t>
-            </w:r>
-          </w:p>
-        </w:tc>
-        <w:tc>
-          <w:tcPr>
-            <w:tcBorders>
-              <w:top w:val="single" w:space="0" w:color="D3D3D3"/>
-              <w:bottom w:val="single" w:space="0" w:color="D3D3D3"/>
-              <w:start w:val="single" w:space="0" w:color="D3D3D3"/>
-              <w:end w:val="single" w:space="0" w:color="D3D3D3"/>
-            </w:tcBorders>
-          </w:tcPr>
-          <w:p>
-            <w:pPr>
-              <w:spacing w:before="0" w:after="60"/>
-              <w:keepNext/>
-              <w:jc w:val="end"/>
-            </w:pPr>
-            <w:r>
-              <w:rPr>
-                <w:rFonts w:ascii="Calibri" w:hAnsi="Calibri"/>
-                <w:sz w:val="20"/>
-              </w:rPr>
-              <w:t xml:space="default">17.708</w:t>
-            </w:r>
-          </w:p>
-        </w:tc>
-        <w:tc>
-          <w:tcPr>
-            <w:tcBorders>
-              <w:top w:val="single" w:space="0" w:color="D3D3D3"/>
-              <w:bottom w:val="single" w:space="0" w:color="D3D3D3"/>
-              <w:start w:val="single" w:space="0" w:color="D3D3D3"/>
-              <w:end w:val="single" w:space="0" w:color="D3D3D3"/>
-            </w:tcBorders>
-          </w:tcPr>
-          <w:p>
-            <w:pPr>
-              <w:spacing w:before="0" w:after="60"/>
-              <w:keepNext/>
-              <w:jc w:val="end"/>
-            </w:pPr>
-            <w:r>
-              <w:rPr>
-                <w:rFonts w:ascii="Calibri" w:hAnsi="Calibri"/>
-                <w:sz w:val="20"/>
-              </w:rPr>
-              <w:t xml:space="default">1</w:t>
+              <w:t xml:space="default">-0.039</w:t>
+            </w:r>
+          </w:p>
+        </w:tc>
+        <w:tc>
+          <w:tcPr>
+            <w:tcBorders>
+              <w:top w:val="single" w:space="0" w:color="D3D3D3"/>
+              <w:bottom w:val="single" w:space="0" w:color="D3D3D3"/>
+              <w:start w:val="single" w:space="0" w:color="D3D3D3"/>
+              <w:end w:val="single" w:space="0" w:color="D3D3D3"/>
+            </w:tcBorders>
+          </w:tcPr>
+          <w:p>
+            <w:pPr>
+              <w:spacing w:before="0" w:after="60"/>
+              <w:keepNext/>
+              <w:jc w:val="end"/>
+            </w:pPr>
+            <w:r>
+              <w:rPr>
+                <w:rFonts w:ascii="Calibri" w:hAnsi="Calibri"/>
+                <w:sz w:val="20"/>
+              </w:rPr>
+              <w:t xml:space="default">0.037</w:t>
+            </w:r>
+          </w:p>
+        </w:tc>
+        <w:tc>
+          <w:tcPr>
+            <w:tcBorders>
+              <w:top w:val="single" w:space="0" w:color="D3D3D3"/>
+              <w:bottom w:val="single" w:space="0" w:color="D3D3D3"/>
+              <w:start w:val="single" w:space="0" w:color="D3D3D3"/>
+              <w:end w:val="single" w:space="0" w:color="D3D3D3"/>
+            </w:tcBorders>
+          </w:tcPr>
+          <w:p>
+            <w:pPr>
+              <w:spacing w:before="0" w:after="60"/>
+              <w:keepNext/>
+              <w:jc w:val="end"/>
+            </w:pPr>
+            <w:r>
+              <w:rPr>
+                <w:rFonts w:ascii="Calibri" w:hAnsi="Calibri"/>
+                <w:sz w:val="20"/>
+              </w:rPr>
+              <w:t xml:space="default">-1.047</w:t>
+            </w:r>
+          </w:p>
+        </w:tc>
+        <w:tc>
+          <w:tcPr>
+            <w:tcBorders>
+              <w:top w:val="single" w:space="0" w:color="D3D3D3"/>
+              <w:bottom w:val="single" w:space="0" w:color="D3D3D3"/>
+              <w:start w:val="single" w:space="0" w:color="D3D3D3"/>
+              <w:end w:val="single" w:space="0" w:color="D3D3D3"/>
+            </w:tcBorders>
+          </w:tcPr>
+          <w:p>
+            <w:pPr>
+              <w:spacing w:before="0" w:after="60"/>
+              <w:keepNext/>
+              <w:jc w:val="end"/>
+            </w:pPr>
+            <w:r>
+              <w:rPr>
+                <w:rFonts w:ascii="Calibri" w:hAnsi="Calibri"/>
+                <w:sz w:val="20"/>
+              </w:rPr>
+              <w:t xml:space="default">0.295</w:t>
+            </w:r>
+          </w:p>
+        </w:tc>
+        <w:tc>
+          <w:tcPr>
+            <w:tcBorders>
+              <w:top w:val="single" w:space="0" w:color="D3D3D3"/>
+              <w:bottom w:val="single" w:space="0" w:color="D3D3D3"/>
+              <w:start w:val="single" w:space="0" w:color="D3D3D3"/>
+              <w:end w:val="single" w:space="0" w:color="D3D3D3"/>
+            </w:tcBorders>
+          </w:tcPr>
+          <w:p>
+            <w:pPr>
+              <w:spacing w:before="0" w:after="60"/>
+              <w:keepNext/>
+              <w:jc w:val="end"/>
+            </w:pPr>
+            <w:r>
+              <w:rPr>
+                <w:rFonts w:ascii="Calibri" w:hAnsi="Calibri"/>
+                <w:sz w:val="20"/>
+              </w:rPr>
+              <w:t xml:space="default">194.450</w:t>
             </w:r>
           </w:p>
         </w:tc>
@@ -3505,6 +3481,30 @@
                 <w:sz w:val="20"/>
               </w:rPr>
               <w:t xml:space="default">0.000</w:t>
+            </w:r>
+          </w:p>
+        </w:tc>
+        <w:tc>
+          <w:tcPr>
+            <w:tcBorders>
+              <w:top w:val="single" w:space="0" w:color="D3D3D3"/>
+              <w:bottom w:val="single" w:space="0" w:color="D3D3D3"/>
+              <w:start w:val="single" w:space="0" w:color="D3D3D3"/>
+              <w:end w:val="single" w:space="0" w:color="D3D3D3"/>
+            </w:tcBorders>
+          </w:tcPr>
+          <w:p>
+            <w:pPr>
+              <w:spacing w:before="0" w:after="60"/>
+              <w:keepNext/>
+              <w:jc w:val="end"/>
+            </w:pPr>
+            <w:r>
+              <w:rPr>
+                <w:rFonts w:ascii="Calibri" w:hAnsi="Calibri"/>
+                <w:sz w:val="20"/>
+              </w:rPr>
+              <w:t xml:space="default">42.770</w:t>
             </w:r>
           </w:p>
         </w:tc>
@@ -3533,6 +3533,299 @@
                 <w:rFonts w:ascii="Calibri" w:hAnsi="Calibri"/>
                 <w:sz w:val="20"/>
               </w:rPr>
+              <w:t xml:space="default">Precipitation reduction</w:t>
+            </w:r>
+          </w:p>
+        </w:tc>
+        <w:tc>
+          <w:tcPr>
+            <w:tcBorders>
+              <w:top w:val="single" w:space="0" w:color="D3D3D3"/>
+              <w:bottom w:val="single" w:space="0" w:color="D3D3D3"/>
+              <w:start w:val="single" w:space="0" w:color="D3D3D3"/>
+              <w:end w:val="single" w:space="0" w:color="D3D3D3"/>
+            </w:tcBorders>
+          </w:tcPr>
+          <w:p>
+            <w:pPr>
+              <w:spacing w:before="0" w:after="60"/>
+              <w:keepNext/>
+              <w:jc w:val="start"/>
+            </w:pPr>
+            <w:r>
+              <w:rPr>
+                <w:rFonts w:ascii="Calibri" w:hAnsi="Calibri"/>
+                <w:sz w:val="20"/>
+              </w:rPr>
+              <w:t xml:space="default">Alpha diversity</w:t>
+            </w:r>
+          </w:p>
+        </w:tc>
+        <w:tc>
+          <w:tcPr>
+            <w:tcBorders>
+              <w:top w:val="single" w:space="0" w:color="D3D3D3"/>
+              <w:bottom w:val="single" w:space="0" w:color="D3D3D3"/>
+              <w:start w:val="single" w:space="0" w:color="D3D3D3"/>
+              <w:end w:val="single" w:space="0" w:color="D3D3D3"/>
+            </w:tcBorders>
+          </w:tcPr>
+          <w:p>
+            <w:pPr>
+              <w:spacing w:before="0" w:after="60"/>
+              <w:keepNext/>
+              <w:jc w:val="start"/>
+            </w:pPr>
+            <w:r>
+              <w:rPr>
+                <w:rFonts w:ascii="Calibri" w:hAnsi="Calibri"/>
+                <w:sz w:val="20"/>
+              </w:rPr>
+              <w:t xml:space="default">Low validity removed</w:t>
+            </w:r>
+          </w:p>
+        </w:tc>
+        <w:tc>
+          <w:tcPr>
+            <w:tcBorders>
+              <w:top w:val="single" w:space="0" w:color="D3D3D3"/>
+              <w:bottom w:val="single" w:space="0" w:color="D3D3D3"/>
+              <w:start w:val="single" w:space="0" w:color="D3D3D3"/>
+              <w:end w:val="single" w:space="0" w:color="D3D3D3"/>
+            </w:tcBorders>
+          </w:tcPr>
+          <w:p>
+            <w:pPr>
+              <w:spacing w:before="0" w:after="60"/>
+              <w:keepNext/>
+              <w:jc w:val="start"/>
+            </w:pPr>
+            <w:r>
+              <w:rPr>
+                <w:rFonts w:ascii="Calibri" w:hAnsi="Calibri"/>
+                <w:sz w:val="20"/>
+              </w:rPr>
+              <w:t xml:space="default">overall</w:t>
+            </w:r>
+          </w:p>
+        </w:tc>
+        <w:tc>
+          <w:tcPr>
+            <w:tcBorders>
+              <w:top w:val="single" w:space="0" w:color="D3D3D3"/>
+              <w:bottom w:val="single" w:space="0" w:color="D3D3D3"/>
+              <w:start w:val="single" w:space="0" w:color="D3D3D3"/>
+              <w:end w:val="single" w:space="0" w:color="D3D3D3"/>
+            </w:tcBorders>
+          </w:tcPr>
+          <w:p>
+            <w:pPr>
+              <w:spacing w:before="0" w:after="60"/>
+              <w:keepNext/>
+              <w:jc w:val="start"/>
+            </w:pPr>
+            <w:r>
+              <w:rPr>
+                <w:rFonts w:ascii="Calibri" w:hAnsi="Calibri"/>
+                <w:sz w:val="20"/>
+              </w:rPr>
+              <w:t xml:space="default">summary</w:t>
+            </w:r>
+          </w:p>
+        </w:tc>
+        <w:tc>
+          <w:tcPr>
+            <w:tcBorders>
+              <w:top w:val="single" w:space="0" w:color="D3D3D3"/>
+              <w:bottom w:val="single" w:space="0" w:color="D3D3D3"/>
+              <w:start w:val="single" w:space="0" w:color="D3D3D3"/>
+              <w:end w:val="single" w:space="0" w:color="D3D3D3"/>
+            </w:tcBorders>
+          </w:tcPr>
+          <w:p>
+            <w:pPr>
+              <w:spacing w:before="0" w:after="60"/>
+              <w:keepNext/>
+              <w:jc w:val="end"/>
+            </w:pPr>
+            <w:r>
+              <w:rPr>
+                <w:rFonts w:ascii="Calibri" w:hAnsi="Calibri"/>
+                <w:sz w:val="20"/>
+              </w:rPr>
+              <w:t xml:space="default">-0.128</w:t>
+            </w:r>
+          </w:p>
+        </w:tc>
+        <w:tc>
+          <w:tcPr>
+            <w:tcBorders>
+              <w:top w:val="single" w:space="0" w:color="D3D3D3"/>
+              <w:bottom w:val="single" w:space="0" w:color="D3D3D3"/>
+              <w:start w:val="single" w:space="0" w:color="D3D3D3"/>
+              <w:end w:val="single" w:space="0" w:color="D3D3D3"/>
+            </w:tcBorders>
+          </w:tcPr>
+          <w:p>
+            <w:pPr>
+              <w:spacing w:before="0" w:after="60"/>
+              <w:keepNext/>
+              <w:jc w:val="end"/>
+            </w:pPr>
+            <w:r>
+              <w:rPr>
+                <w:rFonts w:ascii="Calibri" w:hAnsi="Calibri"/>
+                <w:sz w:val="20"/>
+              </w:rPr>
+              <w:t xml:space="default">0.022</w:t>
+            </w:r>
+          </w:p>
+        </w:tc>
+        <w:tc>
+          <w:tcPr>
+            <w:tcBorders>
+              <w:top w:val="single" w:space="0" w:color="D3D3D3"/>
+              <w:bottom w:val="single" w:space="0" w:color="D3D3D3"/>
+              <w:start w:val="single" w:space="0" w:color="D3D3D3"/>
+              <w:end w:val="single" w:space="0" w:color="D3D3D3"/>
+            </w:tcBorders>
+          </w:tcPr>
+          <w:p>
+            <w:pPr>
+              <w:spacing w:before="0" w:after="60"/>
+              <w:keepNext/>
+              <w:jc w:val="end"/>
+            </w:pPr>
+            <w:r>
+              <w:rPr>
+                <w:rFonts w:ascii="Calibri" w:hAnsi="Calibri"/>
+                <w:sz w:val="20"/>
+              </w:rPr>
+              <w:t xml:space="default">-5.712</w:t>
+            </w:r>
+          </w:p>
+        </w:tc>
+        <w:tc>
+          <w:tcPr>
+            <w:tcBorders>
+              <w:top w:val="single" w:space="0" w:color="D3D3D3"/>
+              <w:bottom w:val="single" w:space="0" w:color="D3D3D3"/>
+              <w:start w:val="single" w:space="0" w:color="D3D3D3"/>
+              <w:end w:val="single" w:space="0" w:color="D3D3D3"/>
+            </w:tcBorders>
+          </w:tcPr>
+          <w:p>
+            <w:pPr>
+              <w:spacing w:before="0" w:after="60"/>
+              <w:keepNext/>
+              <w:jc w:val="end"/>
+            </w:pPr>
+            <w:r>
+              <w:rPr>
+                <w:rFonts w:ascii="Calibri" w:hAnsi="Calibri"/>
+                <w:sz w:val="20"/>
+              </w:rPr>
+              <w:t xml:space="default">0.000</w:t>
+            </w:r>
+          </w:p>
+        </w:tc>
+        <w:tc>
+          <w:tcPr>
+            <w:tcBorders>
+              <w:top w:val="single" w:space="0" w:color="D3D3D3"/>
+              <w:bottom w:val="single" w:space="0" w:color="D3D3D3"/>
+              <w:start w:val="single" w:space="0" w:color="D3D3D3"/>
+              <w:end w:val="single" w:space="0" w:color="D3D3D3"/>
+            </w:tcBorders>
+          </w:tcPr>
+          <w:p>
+            <w:pPr>
+              <w:spacing w:before="0" w:after="60"/>
+              <w:keepNext/>
+              <w:jc w:val="end"/>
+            </w:pPr>
+            <w:r>
+              <w:rPr>
+                <w:rFonts w:ascii="Calibri" w:hAnsi="Calibri"/>
+                <w:sz w:val="20"/>
+              </w:rPr>
+              <w:t xml:space="default">128.609</w:t>
+            </w:r>
+          </w:p>
+        </w:tc>
+        <w:tc>
+          <w:tcPr>
+            <w:tcBorders>
+              <w:top w:val="single" w:space="0" w:color="D3D3D3"/>
+              <w:bottom w:val="single" w:space="0" w:color="D3D3D3"/>
+              <w:start w:val="single" w:space="0" w:color="D3D3D3"/>
+              <w:end w:val="single" w:space="0" w:color="D3D3D3"/>
+            </w:tcBorders>
+          </w:tcPr>
+          <w:p>
+            <w:pPr>
+              <w:spacing w:before="0" w:after="60"/>
+              <w:keepNext/>
+              <w:jc w:val="end"/>
+            </w:pPr>
+            <w:r>
+              <w:rPr>
+                <w:rFonts w:ascii="Calibri" w:hAnsi="Calibri"/>
+                <w:sz w:val="20"/>
+              </w:rPr>
+              <w:t xml:space="default">0.000</w:t>
+            </w:r>
+          </w:p>
+        </w:tc>
+        <w:tc>
+          <w:tcPr>
+            <w:tcBorders>
+              <w:top w:val="single" w:space="0" w:color="D3D3D3"/>
+              <w:bottom w:val="single" w:space="0" w:color="D3D3D3"/>
+              <w:start w:val="single" w:space="0" w:color="D3D3D3"/>
+              <w:end w:val="single" w:space="0" w:color="D3D3D3"/>
+            </w:tcBorders>
+          </w:tcPr>
+          <w:p>
+            <w:pPr>
+              <w:spacing w:before="0" w:after="60"/>
+              <w:keepNext/>
+              <w:jc w:val="end"/>
+            </w:pPr>
+            <w:r>
+              <w:rPr>
+                <w:rFonts w:ascii="Calibri" w:hAnsi="Calibri"/>
+                <w:sz w:val="20"/>
+              </w:rPr>
+              <w:t xml:space="default">7.964</w:t>
+            </w:r>
+          </w:p>
+        </w:tc>
+      </w:tr>
+      <w:tr>
+        <w:trPr>
+          <w:cantSplit/>
+        </w:trPr>
+        <w:tc>
+          <w:tcPr>
+            <w:tcBorders>
+              <w:top w:val="single" w:space="0" w:color="D3D3D3"/>
+              <w:bottom w:val="single" w:space="0" w:color="D3D3D3"/>
+              <w:start w:val="single" w:space="0" w:color="D3D3D3"/>
+              <w:end w:val="single" w:space="0" w:color="D3D3D3"/>
+            </w:tcBorders>
+          </w:tcPr>
+          <w:p>
+            <w:pPr>
+              <w:spacing w:before="0" w:after="60"/>
+              <w:keepNext/>
+              <w:jc w:val="start"/>
+            </w:pPr>
+            <w:r>
+              <w:rPr>
+                <w:rFonts w:ascii="Calibri" w:hAnsi="Calibri"/>
+                <w:sz w:val="20"/>
+              </w:rPr>
               <w:t xml:space="default">Precipitation increase</w:t>
             </w:r>
           </w:p>
@@ -3581,6 +3874,885 @@
                 <w:rFonts w:ascii="Calibri" w:hAnsi="Calibri"/>
                 <w:sz w:val="20"/>
               </w:rPr>
+              <w:t xml:space="default">Null model</w:t>
+            </w:r>
+          </w:p>
+        </w:tc>
+        <w:tc>
+          <w:tcPr>
+            <w:tcBorders>
+              <w:top w:val="single" w:space="0" w:color="D3D3D3"/>
+              <w:bottom w:val="single" w:space="0" w:color="D3D3D3"/>
+              <w:start w:val="single" w:space="0" w:color="D3D3D3"/>
+              <w:end w:val="single" w:space="0" w:color="D3D3D3"/>
+            </w:tcBorders>
+          </w:tcPr>
+          <w:p>
+            <w:pPr>
+              <w:spacing w:before="0" w:after="60"/>
+              <w:keepNext/>
+              <w:jc w:val="start"/>
+            </w:pPr>
+            <w:r>
+              <w:rPr>
+                <w:rFonts w:ascii="Calibri" w:hAnsi="Calibri"/>
+                <w:sz w:val="20"/>
+              </w:rPr>
+              <w:t xml:space="default">overall</w:t>
+            </w:r>
+          </w:p>
+        </w:tc>
+        <w:tc>
+          <w:tcPr>
+            <w:tcBorders>
+              <w:top w:val="single" w:space="0" w:color="D3D3D3"/>
+              <w:bottom w:val="single" w:space="0" w:color="D3D3D3"/>
+              <w:start w:val="single" w:space="0" w:color="D3D3D3"/>
+              <w:end w:val="single" w:space="0" w:color="D3D3D3"/>
+            </w:tcBorders>
+          </w:tcPr>
+          <w:p>
+            <w:pPr>
+              <w:spacing w:before="0" w:after="60"/>
+              <w:keepNext/>
+              <w:jc w:val="start"/>
+            </w:pPr>
+            <w:r>
+              <w:rPr>
+                <w:rFonts w:ascii="Calibri" w:hAnsi="Calibri"/>
+                <w:sz w:val="20"/>
+              </w:rPr>
+              <w:t xml:space="default">summary</w:t>
+            </w:r>
+          </w:p>
+        </w:tc>
+        <w:tc>
+          <w:tcPr>
+            <w:tcBorders>
+              <w:top w:val="single" w:space="0" w:color="D3D3D3"/>
+              <w:bottom w:val="single" w:space="0" w:color="D3D3D3"/>
+              <w:start w:val="single" w:space="0" w:color="D3D3D3"/>
+              <w:end w:val="single" w:space="0" w:color="D3D3D3"/>
+            </w:tcBorders>
+          </w:tcPr>
+          <w:p>
+            <w:pPr>
+              <w:spacing w:before="0" w:after="60"/>
+              <w:keepNext/>
+              <w:jc w:val="end"/>
+            </w:pPr>
+            <w:r>
+              <w:rPr>
+                <w:rFonts w:ascii="Calibri" w:hAnsi="Calibri"/>
+                <w:sz w:val="20"/>
+              </w:rPr>
+              <w:t xml:space="default">-0.052</w:t>
+            </w:r>
+          </w:p>
+        </w:tc>
+        <w:tc>
+          <w:tcPr>
+            <w:tcBorders>
+              <w:top w:val="single" w:space="0" w:color="D3D3D3"/>
+              <w:bottom w:val="single" w:space="0" w:color="D3D3D3"/>
+              <w:start w:val="single" w:space="0" w:color="D3D3D3"/>
+              <w:end w:val="single" w:space="0" w:color="D3D3D3"/>
+            </w:tcBorders>
+          </w:tcPr>
+          <w:p>
+            <w:pPr>
+              <w:spacing w:before="0" w:after="60"/>
+              <w:keepNext/>
+              <w:jc w:val="end"/>
+            </w:pPr>
+            <w:r>
+              <w:rPr>
+                <w:rFonts w:ascii="Calibri" w:hAnsi="Calibri"/>
+                <w:sz w:val="20"/>
+              </w:rPr>
+              <w:t xml:space="default">0.022</w:t>
+            </w:r>
+          </w:p>
+        </w:tc>
+        <w:tc>
+          <w:tcPr>
+            <w:tcBorders>
+              <w:top w:val="single" w:space="0" w:color="D3D3D3"/>
+              <w:bottom w:val="single" w:space="0" w:color="D3D3D3"/>
+              <w:start w:val="single" w:space="0" w:color="D3D3D3"/>
+              <w:end w:val="single" w:space="0" w:color="D3D3D3"/>
+            </w:tcBorders>
+          </w:tcPr>
+          <w:p>
+            <w:pPr>
+              <w:spacing w:before="0" w:after="60"/>
+              <w:keepNext/>
+              <w:jc w:val="end"/>
+            </w:pPr>
+            <w:r>
+              <w:rPr>
+                <w:rFonts w:ascii="Calibri" w:hAnsi="Calibri"/>
+                <w:sz w:val="20"/>
+              </w:rPr>
+              <w:t xml:space="default">-2.357</w:t>
+            </w:r>
+          </w:p>
+        </w:tc>
+        <w:tc>
+          <w:tcPr>
+            <w:tcBorders>
+              <w:top w:val="single" w:space="0" w:color="D3D3D3"/>
+              <w:bottom w:val="single" w:space="0" w:color="D3D3D3"/>
+              <w:start w:val="single" w:space="0" w:color="D3D3D3"/>
+              <w:end w:val="single" w:space="0" w:color="D3D3D3"/>
+            </w:tcBorders>
+          </w:tcPr>
+          <w:p>
+            <w:pPr>
+              <w:spacing w:before="0" w:after="60"/>
+              <w:keepNext/>
+              <w:jc w:val="end"/>
+            </w:pPr>
+            <w:r>
+              <w:rPr>
+                <w:rFonts w:ascii="Calibri" w:hAnsi="Calibri"/>
+                <w:sz w:val="20"/>
+              </w:rPr>
+              <w:t xml:space="default">0.018</w:t>
+            </w:r>
+          </w:p>
+        </w:tc>
+        <w:tc>
+          <w:tcPr>
+            <w:tcBorders>
+              <w:top w:val="single" w:space="0" w:color="D3D3D3"/>
+              <w:bottom w:val="single" w:space="0" w:color="D3D3D3"/>
+              <w:start w:val="single" w:space="0" w:color="D3D3D3"/>
+              <w:end w:val="single" w:space="0" w:color="D3D3D3"/>
+            </w:tcBorders>
+          </w:tcPr>
+          <w:p>
+            <w:pPr>
+              <w:spacing w:before="0" w:after="60"/>
+              <w:keepNext/>
+              <w:jc w:val="end"/>
+            </w:pPr>
+            <w:r>
+              <w:rPr>
+                <w:rFonts w:ascii="Calibri" w:hAnsi="Calibri"/>
+                <w:sz w:val="20"/>
+              </w:rPr>
+              <w:t xml:space="default">18.127</w:t>
+            </w:r>
+          </w:p>
+        </w:tc>
+        <w:tc>
+          <w:tcPr>
+            <w:tcBorders>
+              <w:top w:val="single" w:space="0" w:color="D3D3D3"/>
+              <w:bottom w:val="single" w:space="0" w:color="D3D3D3"/>
+              <w:start w:val="single" w:space="0" w:color="D3D3D3"/>
+              <w:end w:val="single" w:space="0" w:color="D3D3D3"/>
+            </w:tcBorders>
+          </w:tcPr>
+          <w:p>
+            <w:pPr>
+              <w:spacing w:before="0" w:after="60"/>
+              <w:keepNext/>
+              <w:jc w:val="end"/>
+            </w:pPr>
+            <w:r>
+              <w:rPr>
+                <w:rFonts w:ascii="Calibri" w:hAnsi="Calibri"/>
+                <w:sz w:val="20"/>
+              </w:rPr>
+              <w:t xml:space="default">0.900</w:t>
+            </w:r>
+          </w:p>
+        </w:tc>
+        <w:tc>
+          <w:tcPr>
+            <w:tcBorders>
+              <w:top w:val="single" w:space="0" w:color="D3D3D3"/>
+              <w:bottom w:val="single" w:space="0" w:color="D3D3D3"/>
+              <w:start w:val="single" w:space="0" w:color="D3D3D3"/>
+              <w:end w:val="single" w:space="0" w:color="D3D3D3"/>
+            </w:tcBorders>
+          </w:tcPr>
+          <w:p>
+            <w:pPr>
+              <w:spacing w:before="0" w:after="60"/>
+              <w:keepNext/>
+              <w:jc w:val="end"/>
+            </w:pPr>
+            <w:r>
+              <w:rPr>
+                <w:rFonts w:ascii="Calibri" w:hAnsi="Calibri"/>
+                <w:sz w:val="20"/>
+              </w:rPr>
+              <w:t xml:space="default">0.000</w:t>
+            </w:r>
+          </w:p>
+        </w:tc>
+      </w:tr>
+      <w:tr>
+        <w:trPr>
+          <w:cantSplit/>
+        </w:trPr>
+        <w:tc>
+          <w:tcPr>
+            <w:tcBorders>
+              <w:top w:val="single" w:space="0" w:color="D3D3D3"/>
+              <w:bottom w:val="single" w:space="0" w:color="D3D3D3"/>
+              <w:start w:val="single" w:space="0" w:color="D3D3D3"/>
+              <w:end w:val="single" w:space="0" w:color="D3D3D3"/>
+            </w:tcBorders>
+          </w:tcPr>
+          <w:p>
+            <w:pPr>
+              <w:spacing w:before="0" w:after="60"/>
+              <w:keepNext/>
+              <w:jc w:val="start"/>
+            </w:pPr>
+            <w:r>
+              <w:rPr>
+                <w:rFonts w:ascii="Calibri" w:hAnsi="Calibri"/>
+                <w:sz w:val="20"/>
+              </w:rPr>
+              <w:t xml:space="default">Precipitation increase</w:t>
+            </w:r>
+          </w:p>
+        </w:tc>
+        <w:tc>
+          <w:tcPr>
+            <w:tcBorders>
+              <w:top w:val="single" w:space="0" w:color="D3D3D3"/>
+              <w:bottom w:val="single" w:space="0" w:color="D3D3D3"/>
+              <w:start w:val="single" w:space="0" w:color="D3D3D3"/>
+              <w:end w:val="single" w:space="0" w:color="D3D3D3"/>
+            </w:tcBorders>
+          </w:tcPr>
+          <w:p>
+            <w:pPr>
+              <w:spacing w:before="0" w:after="60"/>
+              <w:keepNext/>
+              <w:jc w:val="start"/>
+            </w:pPr>
+            <w:r>
+              <w:rPr>
+                <w:rFonts w:ascii="Calibri" w:hAnsi="Calibri"/>
+                <w:sz w:val="20"/>
+              </w:rPr>
+              <w:t xml:space="default">Alpha diversity</w:t>
+            </w:r>
+          </w:p>
+        </w:tc>
+        <w:tc>
+          <w:tcPr>
+            <w:tcBorders>
+              <w:top w:val="single" w:space="0" w:color="D3D3D3"/>
+              <w:bottom w:val="single" w:space="0" w:color="D3D3D3"/>
+              <w:start w:val="single" w:space="0" w:color="D3D3D3"/>
+              <w:end w:val="single" w:space="0" w:color="D3D3D3"/>
+            </w:tcBorders>
+          </w:tcPr>
+          <w:p>
+            <w:pPr>
+              <w:spacing w:before="0" w:after="60"/>
+              <w:keepNext/>
+              <w:jc w:val="start"/>
+            </w:pPr>
+            <w:r>
+              <w:rPr>
+                <w:rFonts w:ascii="Calibri" w:hAnsi="Calibri"/>
+                <w:sz w:val="20"/>
+              </w:rPr>
+              <w:t xml:space="default">Failed Geary test</w:t>
+            </w:r>
+          </w:p>
+        </w:tc>
+        <w:tc>
+          <w:tcPr>
+            <w:tcBorders>
+              <w:top w:val="single" w:space="0" w:color="D3D3D3"/>
+              <w:bottom w:val="single" w:space="0" w:color="D3D3D3"/>
+              <w:start w:val="single" w:space="0" w:color="D3D3D3"/>
+              <w:end w:val="single" w:space="0" w:color="D3D3D3"/>
+            </w:tcBorders>
+          </w:tcPr>
+          <w:p>
+            <w:pPr>
+              <w:spacing w:before="0" w:after="60"/>
+              <w:keepNext/>
+              <w:jc w:val="start"/>
+            </w:pPr>
+            <w:r>
+              <w:rPr>
+                <w:rFonts w:ascii="Calibri" w:hAnsi="Calibri"/>
+                <w:sz w:val="20"/>
+              </w:rPr>
+              <w:t xml:space="default">overall</w:t>
+            </w:r>
+          </w:p>
+        </w:tc>
+        <w:tc>
+          <w:tcPr>
+            <w:tcBorders>
+              <w:top w:val="single" w:space="0" w:color="D3D3D3"/>
+              <w:bottom w:val="single" w:space="0" w:color="D3D3D3"/>
+              <w:start w:val="single" w:space="0" w:color="D3D3D3"/>
+              <w:end w:val="single" w:space="0" w:color="D3D3D3"/>
+            </w:tcBorders>
+          </w:tcPr>
+          <w:p>
+            <w:pPr>
+              <w:spacing w:before="0" w:after="60"/>
+              <w:keepNext/>
+              <w:jc w:val="start"/>
+            </w:pPr>
+            <w:r>
+              <w:rPr>
+                <w:rFonts w:ascii="Calibri" w:hAnsi="Calibri"/>
+                <w:sz w:val="20"/>
+              </w:rPr>
+              <w:t xml:space="default">summary</w:t>
+            </w:r>
+          </w:p>
+        </w:tc>
+        <w:tc>
+          <w:tcPr>
+            <w:tcBorders>
+              <w:top w:val="single" w:space="0" w:color="D3D3D3"/>
+              <w:bottom w:val="single" w:space="0" w:color="D3D3D3"/>
+              <w:start w:val="single" w:space="0" w:color="D3D3D3"/>
+              <w:end w:val="single" w:space="0" w:color="D3D3D3"/>
+            </w:tcBorders>
+          </w:tcPr>
+          <w:p>
+            <w:pPr>
+              <w:spacing w:before="0" w:after="60"/>
+              <w:keepNext/>
+              <w:jc w:val="end"/>
+            </w:pPr>
+            <w:r>
+              <w:rPr>
+                <w:rFonts w:ascii="Calibri" w:hAnsi="Calibri"/>
+                <w:sz w:val="20"/>
+              </w:rPr>
+              <w:t xml:space="default">-0.052</w:t>
+            </w:r>
+          </w:p>
+        </w:tc>
+        <w:tc>
+          <w:tcPr>
+            <w:tcBorders>
+              <w:top w:val="single" w:space="0" w:color="D3D3D3"/>
+              <w:bottom w:val="single" w:space="0" w:color="D3D3D3"/>
+              <w:start w:val="single" w:space="0" w:color="D3D3D3"/>
+              <w:end w:val="single" w:space="0" w:color="D3D3D3"/>
+            </w:tcBorders>
+          </w:tcPr>
+          <w:p>
+            <w:pPr>
+              <w:spacing w:before="0" w:after="60"/>
+              <w:keepNext/>
+              <w:jc w:val="end"/>
+            </w:pPr>
+            <w:r>
+              <w:rPr>
+                <w:rFonts w:ascii="Calibri" w:hAnsi="Calibri"/>
+                <w:sz w:val="20"/>
+              </w:rPr>
+              <w:t xml:space="default">0.022</w:t>
+            </w:r>
+          </w:p>
+        </w:tc>
+        <w:tc>
+          <w:tcPr>
+            <w:tcBorders>
+              <w:top w:val="single" w:space="0" w:color="D3D3D3"/>
+              <w:bottom w:val="single" w:space="0" w:color="D3D3D3"/>
+              <w:start w:val="single" w:space="0" w:color="D3D3D3"/>
+              <w:end w:val="single" w:space="0" w:color="D3D3D3"/>
+            </w:tcBorders>
+          </w:tcPr>
+          <w:p>
+            <w:pPr>
+              <w:spacing w:before="0" w:after="60"/>
+              <w:keepNext/>
+              <w:jc w:val="end"/>
+            </w:pPr>
+            <w:r>
+              <w:rPr>
+                <w:rFonts w:ascii="Calibri" w:hAnsi="Calibri"/>
+                <w:sz w:val="20"/>
+              </w:rPr>
+              <w:t xml:space="default">-2.357</w:t>
+            </w:r>
+          </w:p>
+        </w:tc>
+        <w:tc>
+          <w:tcPr>
+            <w:tcBorders>
+              <w:top w:val="single" w:space="0" w:color="D3D3D3"/>
+              <w:bottom w:val="single" w:space="0" w:color="D3D3D3"/>
+              <w:start w:val="single" w:space="0" w:color="D3D3D3"/>
+              <w:end w:val="single" w:space="0" w:color="D3D3D3"/>
+            </w:tcBorders>
+          </w:tcPr>
+          <w:p>
+            <w:pPr>
+              <w:spacing w:before="0" w:after="60"/>
+              <w:keepNext/>
+              <w:jc w:val="end"/>
+            </w:pPr>
+            <w:r>
+              <w:rPr>
+                <w:rFonts w:ascii="Calibri" w:hAnsi="Calibri"/>
+                <w:sz w:val="20"/>
+              </w:rPr>
+              <w:t xml:space="default">0.018</w:t>
+            </w:r>
+          </w:p>
+        </w:tc>
+        <w:tc>
+          <w:tcPr>
+            <w:tcBorders>
+              <w:top w:val="single" w:space="0" w:color="D3D3D3"/>
+              <w:bottom w:val="single" w:space="0" w:color="D3D3D3"/>
+              <w:start w:val="single" w:space="0" w:color="D3D3D3"/>
+              <w:end w:val="single" w:space="0" w:color="D3D3D3"/>
+            </w:tcBorders>
+          </w:tcPr>
+          <w:p>
+            <w:pPr>
+              <w:spacing w:before="0" w:after="60"/>
+              <w:keepNext/>
+              <w:jc w:val="end"/>
+            </w:pPr>
+            <w:r>
+              <w:rPr>
+                <w:rFonts w:ascii="Calibri" w:hAnsi="Calibri"/>
+                <w:sz w:val="20"/>
+              </w:rPr>
+              <w:t xml:space="default">18.127</w:t>
+            </w:r>
+          </w:p>
+        </w:tc>
+        <w:tc>
+          <w:tcPr>
+            <w:tcBorders>
+              <w:top w:val="single" w:space="0" w:color="D3D3D3"/>
+              <w:bottom w:val="single" w:space="0" w:color="D3D3D3"/>
+              <w:start w:val="single" w:space="0" w:color="D3D3D3"/>
+              <w:end w:val="single" w:space="0" w:color="D3D3D3"/>
+            </w:tcBorders>
+          </w:tcPr>
+          <w:p>
+            <w:pPr>
+              <w:spacing w:before="0" w:after="60"/>
+              <w:keepNext/>
+              <w:jc w:val="end"/>
+            </w:pPr>
+            <w:r>
+              <w:rPr>
+                <w:rFonts w:ascii="Calibri" w:hAnsi="Calibri"/>
+                <w:sz w:val="20"/>
+              </w:rPr>
+              <w:t xml:space="default">0.900</w:t>
+            </w:r>
+          </w:p>
+        </w:tc>
+        <w:tc>
+          <w:tcPr>
+            <w:tcBorders>
+              <w:top w:val="single" w:space="0" w:color="D3D3D3"/>
+              <w:bottom w:val="single" w:space="0" w:color="D3D3D3"/>
+              <w:start w:val="single" w:space="0" w:color="D3D3D3"/>
+              <w:end w:val="single" w:space="0" w:color="D3D3D3"/>
+            </w:tcBorders>
+          </w:tcPr>
+          <w:p>
+            <w:pPr>
+              <w:spacing w:before="0" w:after="60"/>
+              <w:keepNext/>
+              <w:jc w:val="end"/>
+            </w:pPr>
+            <w:r>
+              <w:rPr>
+                <w:rFonts w:ascii="Calibri" w:hAnsi="Calibri"/>
+                <w:sz w:val="20"/>
+              </w:rPr>
+              <w:t xml:space="default">0.000</w:t>
+            </w:r>
+          </w:p>
+        </w:tc>
+      </w:tr>
+      <w:tr>
+        <w:trPr>
+          <w:cantSplit/>
+        </w:trPr>
+        <w:tc>
+          <w:tcPr>
+            <w:tcBorders>
+              <w:top w:val="single" w:space="0" w:color="D3D3D3"/>
+              <w:bottom w:val="single" w:space="0" w:color="D3D3D3"/>
+              <w:start w:val="single" w:space="0" w:color="D3D3D3"/>
+              <w:end w:val="single" w:space="0" w:color="D3D3D3"/>
+            </w:tcBorders>
+          </w:tcPr>
+          <w:p>
+            <w:pPr>
+              <w:spacing w:before="0" w:after="60"/>
+              <w:keepNext/>
+              <w:jc w:val="start"/>
+            </w:pPr>
+            <w:r>
+              <w:rPr>
+                <w:rFonts w:ascii="Calibri" w:hAnsi="Calibri"/>
+                <w:sz w:val="20"/>
+              </w:rPr>
+              <w:t xml:space="default">Precipitation increase</w:t>
+            </w:r>
+          </w:p>
+        </w:tc>
+        <w:tc>
+          <w:tcPr>
+            <w:tcBorders>
+              <w:top w:val="single" w:space="0" w:color="D3D3D3"/>
+              <w:bottom w:val="single" w:space="0" w:color="D3D3D3"/>
+              <w:start w:val="single" w:space="0" w:color="D3D3D3"/>
+              <w:end w:val="single" w:space="0" w:color="D3D3D3"/>
+            </w:tcBorders>
+          </w:tcPr>
+          <w:p>
+            <w:pPr>
+              <w:spacing w:before="0" w:after="60"/>
+              <w:keepNext/>
+              <w:jc w:val="start"/>
+            </w:pPr>
+            <w:r>
+              <w:rPr>
+                <w:rFonts w:ascii="Calibri" w:hAnsi="Calibri"/>
+                <w:sz w:val="20"/>
+              </w:rPr>
+              <w:t xml:space="default">Alpha diversity</w:t>
+            </w:r>
+          </w:p>
+        </w:tc>
+        <w:tc>
+          <w:tcPr>
+            <w:tcBorders>
+              <w:top w:val="single" w:space="0" w:color="D3D3D3"/>
+              <w:bottom w:val="single" w:space="0" w:color="D3D3D3"/>
+              <w:start w:val="single" w:space="0" w:color="D3D3D3"/>
+              <w:end w:val="single" w:space="0" w:color="D3D3D3"/>
+            </w:tcBorders>
+          </w:tcPr>
+          <w:p>
+            <w:pPr>
+              <w:spacing w:before="0" w:after="60"/>
+              <w:keepNext/>
+              <w:jc w:val="start"/>
+            </w:pPr>
+            <w:r>
+              <w:rPr>
+                <w:rFonts w:ascii="Calibri" w:hAnsi="Calibri"/>
+                <w:sz w:val="20"/>
+              </w:rPr>
+              <w:t xml:space="default">Outliers removed</w:t>
+            </w:r>
+          </w:p>
+        </w:tc>
+        <w:tc>
+          <w:tcPr>
+            <w:tcBorders>
+              <w:top w:val="single" w:space="0" w:color="D3D3D3"/>
+              <w:bottom w:val="single" w:space="0" w:color="D3D3D3"/>
+              <w:start w:val="single" w:space="0" w:color="D3D3D3"/>
+              <w:end w:val="single" w:space="0" w:color="D3D3D3"/>
+            </w:tcBorders>
+          </w:tcPr>
+          <w:p>
+            <w:pPr>
+              <w:spacing w:before="0" w:after="60"/>
+              <w:keepNext/>
+              <w:jc w:val="start"/>
+            </w:pPr>
+            <w:r>
+              <w:rPr>
+                <w:rFonts w:ascii="Calibri" w:hAnsi="Calibri"/>
+                <w:sz w:val="20"/>
+              </w:rPr>
+              <w:t xml:space="default">overall</w:t>
+            </w:r>
+          </w:p>
+        </w:tc>
+        <w:tc>
+          <w:tcPr>
+            <w:tcBorders>
+              <w:top w:val="single" w:space="0" w:color="D3D3D3"/>
+              <w:bottom w:val="single" w:space="0" w:color="D3D3D3"/>
+              <w:start w:val="single" w:space="0" w:color="D3D3D3"/>
+              <w:end w:val="single" w:space="0" w:color="D3D3D3"/>
+            </w:tcBorders>
+          </w:tcPr>
+          <w:p>
+            <w:pPr>
+              <w:spacing w:before="0" w:after="60"/>
+              <w:keepNext/>
+              <w:jc w:val="start"/>
+            </w:pPr>
+            <w:r>
+              <w:rPr>
+                <w:rFonts w:ascii="Calibri" w:hAnsi="Calibri"/>
+                <w:sz w:val="20"/>
+              </w:rPr>
+              <w:t xml:space="default">summary</w:t>
+            </w:r>
+          </w:p>
+        </w:tc>
+        <w:tc>
+          <w:tcPr>
+            <w:tcBorders>
+              <w:top w:val="single" w:space="0" w:color="D3D3D3"/>
+              <w:bottom w:val="single" w:space="0" w:color="D3D3D3"/>
+              <w:start w:val="single" w:space="0" w:color="D3D3D3"/>
+              <w:end w:val="single" w:space="0" w:color="D3D3D3"/>
+            </w:tcBorders>
+          </w:tcPr>
+          <w:p>
+            <w:pPr>
+              <w:spacing w:before="0" w:after="60"/>
+              <w:keepNext/>
+              <w:jc w:val="end"/>
+            </w:pPr>
+            <w:r>
+              <w:rPr>
+                <w:rFonts w:ascii="Calibri" w:hAnsi="Calibri"/>
+                <w:sz w:val="20"/>
+              </w:rPr>
+              <w:t xml:space="default">-0.029</w:t>
+            </w:r>
+          </w:p>
+        </w:tc>
+        <w:tc>
+          <w:tcPr>
+            <w:tcBorders>
+              <w:top w:val="single" w:space="0" w:color="D3D3D3"/>
+              <w:bottom w:val="single" w:space="0" w:color="D3D3D3"/>
+              <w:start w:val="single" w:space="0" w:color="D3D3D3"/>
+              <w:end w:val="single" w:space="0" w:color="D3D3D3"/>
+            </w:tcBorders>
+          </w:tcPr>
+          <w:p>
+            <w:pPr>
+              <w:spacing w:before="0" w:after="60"/>
+              <w:keepNext/>
+              <w:jc w:val="end"/>
+            </w:pPr>
+            <w:r>
+              <w:rPr>
+                <w:rFonts w:ascii="Calibri" w:hAnsi="Calibri"/>
+                <w:sz w:val="20"/>
+              </w:rPr>
+              <w:t xml:space="default">0.089</w:t>
+            </w:r>
+          </w:p>
+        </w:tc>
+        <w:tc>
+          <w:tcPr>
+            <w:tcBorders>
+              <w:top w:val="single" w:space="0" w:color="D3D3D3"/>
+              <w:bottom w:val="single" w:space="0" w:color="D3D3D3"/>
+              <w:start w:val="single" w:space="0" w:color="D3D3D3"/>
+              <w:end w:val="single" w:space="0" w:color="D3D3D3"/>
+            </w:tcBorders>
+          </w:tcPr>
+          <w:p>
+            <w:pPr>
+              <w:spacing w:before="0" w:after="60"/>
+              <w:keepNext/>
+              <w:jc w:val="end"/>
+            </w:pPr>
+            <w:r>
+              <w:rPr>
+                <w:rFonts w:ascii="Calibri" w:hAnsi="Calibri"/>
+                <w:sz w:val="20"/>
+              </w:rPr>
+              <w:t xml:space="default">-0.328</w:t>
+            </w:r>
+          </w:p>
+        </w:tc>
+        <w:tc>
+          <w:tcPr>
+            <w:tcBorders>
+              <w:top w:val="single" w:space="0" w:color="D3D3D3"/>
+              <w:bottom w:val="single" w:space="0" w:color="D3D3D3"/>
+              <w:start w:val="single" w:space="0" w:color="D3D3D3"/>
+              <w:end w:val="single" w:space="0" w:color="D3D3D3"/>
+            </w:tcBorders>
+          </w:tcPr>
+          <w:p>
+            <w:pPr>
+              <w:spacing w:before="0" w:after="60"/>
+              <w:keepNext/>
+              <w:jc w:val="end"/>
+            </w:pPr>
+            <w:r>
+              <w:rPr>
+                <w:rFonts w:ascii="Calibri" w:hAnsi="Calibri"/>
+                <w:sz w:val="20"/>
+              </w:rPr>
+              <w:t xml:space="default">0.743</w:t>
+            </w:r>
+          </w:p>
+        </w:tc>
+        <w:tc>
+          <w:tcPr>
+            <w:tcBorders>
+              <w:top w:val="single" w:space="0" w:color="D3D3D3"/>
+              <w:bottom w:val="single" w:space="0" w:color="D3D3D3"/>
+              <w:start w:val="single" w:space="0" w:color="D3D3D3"/>
+              <w:end w:val="single" w:space="0" w:color="D3D3D3"/>
+            </w:tcBorders>
+          </w:tcPr>
+          <w:p>
+            <w:pPr>
+              <w:spacing w:before="0" w:after="60"/>
+              <w:keepNext/>
+              <w:jc w:val="end"/>
+            </w:pPr>
+            <w:r>
+              <w:rPr>
+                <w:rFonts w:ascii="Calibri" w:hAnsi="Calibri"/>
+                <w:sz w:val="20"/>
+              </w:rPr>
+              <w:t xml:space="default">15.981</w:t>
+            </w:r>
+          </w:p>
+        </w:tc>
+        <w:tc>
+          <w:tcPr>
+            <w:tcBorders>
+              <w:top w:val="single" w:space="0" w:color="D3D3D3"/>
+              <w:bottom w:val="single" w:space="0" w:color="D3D3D3"/>
+              <w:start w:val="single" w:space="0" w:color="D3D3D3"/>
+              <w:end w:val="single" w:space="0" w:color="D3D3D3"/>
+            </w:tcBorders>
+          </w:tcPr>
+          <w:p>
+            <w:pPr>
+              <w:spacing w:before="0" w:after="60"/>
+              <w:keepNext/>
+              <w:jc w:val="end"/>
+            </w:pPr>
+            <w:r>
+              <w:rPr>
+                <w:rFonts w:ascii="Calibri" w:hAnsi="Calibri"/>
+                <w:sz w:val="20"/>
+              </w:rPr>
+              <w:t xml:space="default">0.915</w:t>
+            </w:r>
+          </w:p>
+        </w:tc>
+        <w:tc>
+          <w:tcPr>
+            <w:tcBorders>
+              <w:top w:val="single" w:space="0" w:color="D3D3D3"/>
+              <w:bottom w:val="single" w:space="0" w:color="D3D3D3"/>
+              <w:start w:val="single" w:space="0" w:color="D3D3D3"/>
+              <w:end w:val="single" w:space="0" w:color="D3D3D3"/>
+            </w:tcBorders>
+          </w:tcPr>
+          <w:p>
+            <w:pPr>
+              <w:spacing w:before="0" w:after="60"/>
+              <w:keepNext/>
+              <w:jc w:val="end"/>
+            </w:pPr>
+            <w:r>
+              <w:rPr>
+                <w:rFonts w:ascii="Calibri" w:hAnsi="Calibri"/>
+                <w:sz w:val="20"/>
+              </w:rPr>
+              <w:t xml:space="default">29.225</w:t>
+            </w:r>
+          </w:p>
+        </w:tc>
+      </w:tr>
+      <w:tr>
+        <w:trPr>
+          <w:cantSplit/>
+        </w:trPr>
+        <w:tc>
+          <w:tcPr>
+            <w:tcBorders>
+              <w:top w:val="single" w:space="0" w:color="D3D3D3"/>
+              <w:bottom w:val="single" w:space="0" w:color="D3D3D3"/>
+              <w:start w:val="single" w:space="0" w:color="D3D3D3"/>
+              <w:end w:val="single" w:space="0" w:color="D3D3D3"/>
+            </w:tcBorders>
+          </w:tcPr>
+          <w:p>
+            <w:pPr>
+              <w:spacing w:before="0" w:after="60"/>
+              <w:keepNext/>
+              <w:jc w:val="start"/>
+            </w:pPr>
+            <w:r>
+              <w:rPr>
+                <w:rFonts w:ascii="Calibri" w:hAnsi="Calibri"/>
+                <w:sz w:val="20"/>
+              </w:rPr>
+              <w:t xml:space="default">Precipitation increase</w:t>
+            </w:r>
+          </w:p>
+        </w:tc>
+        <w:tc>
+          <w:tcPr>
+            <w:tcBorders>
+              <w:top w:val="single" w:space="0" w:color="D3D3D3"/>
+              <w:bottom w:val="single" w:space="0" w:color="D3D3D3"/>
+              <w:start w:val="single" w:space="0" w:color="D3D3D3"/>
+              <w:end w:val="single" w:space="0" w:color="D3D3D3"/>
+            </w:tcBorders>
+          </w:tcPr>
+          <w:p>
+            <w:pPr>
+              <w:spacing w:before="0" w:after="60"/>
+              <w:keepNext/>
+              <w:jc w:val="start"/>
+            </w:pPr>
+            <w:r>
+              <w:rPr>
+                <w:rFonts w:ascii="Calibri" w:hAnsi="Calibri"/>
+                <w:sz w:val="20"/>
+              </w:rPr>
+              <w:t xml:space="default">Alpha diversity</w:t>
+            </w:r>
+          </w:p>
+        </w:tc>
+        <w:tc>
+          <w:tcPr>
+            <w:tcBorders>
+              <w:top w:val="single" w:space="0" w:color="D3D3D3"/>
+              <w:bottom w:val="single" w:space="0" w:color="D3D3D3"/>
+              <w:start w:val="single" w:space="0" w:color="D3D3D3"/>
+              <w:end w:val="single" w:space="0" w:color="D3D3D3"/>
+            </w:tcBorders>
+          </w:tcPr>
+          <w:p>
+            <w:pPr>
+              <w:spacing w:before="0" w:after="60"/>
+              <w:keepNext/>
+              <w:jc w:val="start"/>
+            </w:pPr>
+            <w:r>
+              <w:rPr>
+                <w:rFonts w:ascii="Calibri" w:hAnsi="Calibri"/>
+                <w:sz w:val="20"/>
+              </w:rPr>
               <w:t xml:space="default">Low validity removed</w:t>
             </w:r>
           </w:p>
@@ -3653,127 +4825,127 @@
                 <w:rFonts w:ascii="Calibri" w:hAnsi="Calibri"/>
                 <w:sz w:val="20"/>
               </w:rPr>
-              <w:t xml:space="default">-0.045</w:t>
-            </w:r>
-          </w:p>
-        </w:tc>
-        <w:tc>
-          <w:tcPr>
-            <w:tcBorders>
-              <w:top w:val="single" w:space="0" w:color="D3D3D3"/>
-              <w:bottom w:val="single" w:space="0" w:color="D3D3D3"/>
-              <w:start w:val="single" w:space="0" w:color="D3D3D3"/>
-              <w:end w:val="single" w:space="0" w:color="D3D3D3"/>
-            </w:tcBorders>
-          </w:tcPr>
-          <w:p>
-            <w:pPr>
-              <w:spacing w:before="0" w:after="60"/>
-              <w:keepNext/>
-              <w:jc w:val="end"/>
-            </w:pPr>
-            <w:r>
-              <w:rPr>
-                <w:rFonts w:ascii="Calibri" w:hAnsi="Calibri"/>
-                <w:sz w:val="20"/>
-              </w:rPr>
-              <w:t xml:space="default">0.018</w:t>
-            </w:r>
-          </w:p>
-        </w:tc>
-        <w:tc>
-          <w:tcPr>
-            <w:tcBorders>
-              <w:top w:val="single" w:space="0" w:color="D3D3D3"/>
-              <w:bottom w:val="single" w:space="0" w:color="D3D3D3"/>
-              <w:start w:val="single" w:space="0" w:color="D3D3D3"/>
-              <w:end w:val="single" w:space="0" w:color="D3D3D3"/>
-            </w:tcBorders>
-          </w:tcPr>
-          <w:p>
-            <w:pPr>
-              <w:spacing w:before="0" w:after="60"/>
-              <w:keepNext/>
-              <w:jc w:val="end"/>
-            </w:pPr>
-            <w:r>
-              <w:rPr>
-                <w:rFonts w:ascii="Calibri" w:hAnsi="Calibri"/>
-                <w:sz w:val="20"/>
-              </w:rPr>
-              <w:t xml:space="default">-2.411</w:t>
-            </w:r>
-          </w:p>
-        </w:tc>
-        <w:tc>
-          <w:tcPr>
-            <w:tcBorders>
-              <w:top w:val="single" w:space="0" w:color="D3D3D3"/>
-              <w:bottom w:val="single" w:space="0" w:color="D3D3D3"/>
-              <w:start w:val="single" w:space="0" w:color="D3D3D3"/>
-              <w:end w:val="single" w:space="0" w:color="D3D3D3"/>
-            </w:tcBorders>
-          </w:tcPr>
-          <w:p>
-            <w:pPr>
-              <w:spacing w:before="0" w:after="60"/>
-              <w:keepNext/>
-              <w:jc w:val="end"/>
-            </w:pPr>
-            <w:r>
-              <w:rPr>
-                <w:rFonts w:ascii="Calibri" w:hAnsi="Calibri"/>
-                <w:sz w:val="20"/>
-              </w:rPr>
-              <w:t xml:space="default">0.016</w:t>
-            </w:r>
-          </w:p>
-        </w:tc>
-        <w:tc>
-          <w:tcPr>
-            <w:tcBorders>
-              <w:top w:val="single" w:space="0" w:color="D3D3D3"/>
-              <w:bottom w:val="single" w:space="0" w:color="D3D3D3"/>
-              <w:start w:val="single" w:space="0" w:color="D3D3D3"/>
-              <w:end w:val="single" w:space="0" w:color="D3D3D3"/>
-            </w:tcBorders>
-          </w:tcPr>
-          <w:p>
-            <w:pPr>
-              <w:spacing w:before="0" w:after="60"/>
-              <w:keepNext/>
-              <w:jc w:val="end"/>
-            </w:pPr>
-            <w:r>
-              <w:rPr>
-                <w:rFonts w:ascii="Calibri" w:hAnsi="Calibri"/>
-                <w:sz w:val="20"/>
-              </w:rPr>
-              <w:t xml:space="default">16.645</w:t>
-            </w:r>
-          </w:p>
-        </w:tc>
-        <w:tc>
-          <w:tcPr>
-            <w:tcBorders>
-              <w:top w:val="single" w:space="0" w:color="D3D3D3"/>
-              <w:bottom w:val="single" w:space="0" w:color="D3D3D3"/>
-              <w:start w:val="single" w:space="0" w:color="D3D3D3"/>
-              <w:end w:val="single" w:space="0" w:color="D3D3D3"/>
-            </w:tcBorders>
-          </w:tcPr>
-          <w:p>
-            <w:pPr>
-              <w:spacing w:before="0" w:after="60"/>
-              <w:keepNext/>
-              <w:jc w:val="end"/>
-            </w:pPr>
-            <w:r>
-              <w:rPr>
-                <w:rFonts w:ascii="Calibri" w:hAnsi="Calibri"/>
-                <w:sz w:val="20"/>
-              </w:rPr>
-              <w:t xml:space="default">1</w:t>
+              <w:t xml:space="default">-0.056</w:t>
+            </w:r>
+          </w:p>
+        </w:tc>
+        <w:tc>
+          <w:tcPr>
+            <w:tcBorders>
+              <w:top w:val="single" w:space="0" w:color="D3D3D3"/>
+              <w:bottom w:val="single" w:space="0" w:color="D3D3D3"/>
+              <w:start w:val="single" w:space="0" w:color="D3D3D3"/>
+              <w:end w:val="single" w:space="0" w:color="D3D3D3"/>
+            </w:tcBorders>
+          </w:tcPr>
+          <w:p>
+            <w:pPr>
+              <w:spacing w:before="0" w:after="60"/>
+              <w:keepNext/>
+              <w:jc w:val="end"/>
+            </w:pPr>
+            <w:r>
+              <w:rPr>
+                <w:rFonts w:ascii="Calibri" w:hAnsi="Calibri"/>
+                <w:sz w:val="20"/>
+              </w:rPr>
+              <w:t xml:space="default">0.023</w:t>
+            </w:r>
+          </w:p>
+        </w:tc>
+        <w:tc>
+          <w:tcPr>
+            <w:tcBorders>
+              <w:top w:val="single" w:space="0" w:color="D3D3D3"/>
+              <w:bottom w:val="single" w:space="0" w:color="D3D3D3"/>
+              <w:start w:val="single" w:space="0" w:color="D3D3D3"/>
+              <w:end w:val="single" w:space="0" w:color="D3D3D3"/>
+            </w:tcBorders>
+          </w:tcPr>
+          <w:p>
+            <w:pPr>
+              <w:spacing w:before="0" w:after="60"/>
+              <w:keepNext/>
+              <w:jc w:val="end"/>
+            </w:pPr>
+            <w:r>
+              <w:rPr>
+                <w:rFonts w:ascii="Calibri" w:hAnsi="Calibri"/>
+                <w:sz w:val="20"/>
+              </w:rPr>
+              <w:t xml:space="default">-2.490</w:t>
+            </w:r>
+          </w:p>
+        </w:tc>
+        <w:tc>
+          <w:tcPr>
+            <w:tcBorders>
+              <w:top w:val="single" w:space="0" w:color="D3D3D3"/>
+              <w:bottom w:val="single" w:space="0" w:color="D3D3D3"/>
+              <w:start w:val="single" w:space="0" w:color="D3D3D3"/>
+              <w:end w:val="single" w:space="0" w:color="D3D3D3"/>
+            </w:tcBorders>
+          </w:tcPr>
+          <w:p>
+            <w:pPr>
+              <w:spacing w:before="0" w:after="60"/>
+              <w:keepNext/>
+              <w:jc w:val="end"/>
+            </w:pPr>
+            <w:r>
+              <w:rPr>
+                <w:rFonts w:ascii="Calibri" w:hAnsi="Calibri"/>
+                <w:sz w:val="20"/>
+              </w:rPr>
+              <w:t xml:space="default">0.013</w:t>
+            </w:r>
+          </w:p>
+        </w:tc>
+        <w:tc>
+          <w:tcPr>
+            <w:tcBorders>
+              <w:top w:val="single" w:space="0" w:color="D3D3D3"/>
+              <w:bottom w:val="single" w:space="0" w:color="D3D3D3"/>
+              <w:start w:val="single" w:space="0" w:color="D3D3D3"/>
+              <w:end w:val="single" w:space="0" w:color="D3D3D3"/>
+            </w:tcBorders>
+          </w:tcPr>
+          <w:p>
+            <w:pPr>
+              <w:spacing w:before="0" w:after="60"/>
+              <w:keepNext/>
+              <w:jc w:val="end"/>
+            </w:pPr>
+            <w:r>
+              <w:rPr>
+                <w:rFonts w:ascii="Calibri" w:hAnsi="Calibri"/>
+                <w:sz w:val="20"/>
+              </w:rPr>
+              <w:t xml:space="default">9.299</w:t>
+            </w:r>
+          </w:p>
+        </w:tc>
+        <w:tc>
+          <w:tcPr>
+            <w:tcBorders>
+              <w:top w:val="single" w:space="0" w:color="D3D3D3"/>
+              <w:bottom w:val="single" w:space="0" w:color="D3D3D3"/>
+              <w:start w:val="single" w:space="0" w:color="D3D3D3"/>
+              <w:end w:val="single" w:space="0" w:color="D3D3D3"/>
+            </w:tcBorders>
+          </w:tcPr>
+          <w:p>
+            <w:pPr>
+              <w:spacing w:before="0" w:after="60"/>
+              <w:keepNext/>
+              <w:jc w:val="end"/>
+            </w:pPr>
+            <w:r>
+              <w:rPr>
+                <w:rFonts w:ascii="Calibri" w:hAnsi="Calibri"/>
+                <w:sz w:val="20"/>
+              </w:rPr>
+              <w:t xml:space="default">0.992</w:t>
             </w:r>
           </w:p>
         </w:tc>

--- a/figures/for_paper/summary_sensitivity_table.docx
+++ b/figures/for_paper/summary_sensitivity_table.docx
@@ -430,103 +430,103 @@
                 <w:rFonts w:ascii="Calibri" w:hAnsi="Calibri"/>
                 <w:sz w:val="20"/>
               </w:rPr>
-              <w:t xml:space="default">-0.426</w:t>
-            </w:r>
-          </w:p>
-        </w:tc>
-        <w:tc>
-          <w:tcPr>
-            <w:tcBorders>
-              <w:top w:val="single" w:space="0" w:color="D3D3D3"/>
-              <w:bottom w:val="single" w:space="0" w:color="D3D3D3"/>
-              <w:start w:val="single" w:space="0" w:color="D3D3D3"/>
-              <w:end w:val="single" w:space="0" w:color="D3D3D3"/>
-            </w:tcBorders>
-          </w:tcPr>
-          <w:p>
-            <w:pPr>
-              <w:spacing w:before="0" w:after="60"/>
-              <w:keepNext/>
-              <w:jc w:val="end"/>
-            </w:pPr>
-            <w:r>
-              <w:rPr>
-                <w:rFonts w:ascii="Calibri" w:hAnsi="Calibri"/>
-                <w:sz w:val="20"/>
-              </w:rPr>
-              <w:t xml:space="default">0.171</w:t>
-            </w:r>
-          </w:p>
-        </w:tc>
-        <w:tc>
-          <w:tcPr>
-            <w:tcBorders>
-              <w:top w:val="single" w:space="0" w:color="D3D3D3"/>
-              <w:bottom w:val="single" w:space="0" w:color="D3D3D3"/>
-              <w:start w:val="single" w:space="0" w:color="D3D3D3"/>
-              <w:end w:val="single" w:space="0" w:color="D3D3D3"/>
-            </w:tcBorders>
-          </w:tcPr>
-          <w:p>
-            <w:pPr>
-              <w:spacing w:before="0" w:after="60"/>
-              <w:keepNext/>
-              <w:jc w:val="end"/>
-            </w:pPr>
-            <w:r>
-              <w:rPr>
-                <w:rFonts w:ascii="Calibri" w:hAnsi="Calibri"/>
-                <w:sz w:val="20"/>
-              </w:rPr>
-              <w:t xml:space="default">-2.488</w:t>
-            </w:r>
-          </w:p>
-        </w:tc>
-        <w:tc>
-          <w:tcPr>
-            <w:tcBorders>
-              <w:top w:val="single" w:space="0" w:color="D3D3D3"/>
-              <w:bottom w:val="single" w:space="0" w:color="D3D3D3"/>
-              <w:start w:val="single" w:space="0" w:color="D3D3D3"/>
-              <w:end w:val="single" w:space="0" w:color="D3D3D3"/>
-            </w:tcBorders>
-          </w:tcPr>
-          <w:p>
-            <w:pPr>
-              <w:spacing w:before="0" w:after="60"/>
-              <w:keepNext/>
-              <w:jc w:val="end"/>
-            </w:pPr>
-            <w:r>
-              <w:rPr>
-                <w:rFonts w:ascii="Calibri" w:hAnsi="Calibri"/>
-                <w:sz w:val="20"/>
-              </w:rPr>
-              <w:t xml:space="default">0.013</w:t>
-            </w:r>
-          </w:p>
-        </w:tc>
-        <w:tc>
-          <w:tcPr>
-            <w:tcBorders>
-              <w:top w:val="single" w:space="0" w:color="D3D3D3"/>
-              <w:bottom w:val="single" w:space="0" w:color="D3D3D3"/>
-              <w:start w:val="single" w:space="0" w:color="D3D3D3"/>
-              <w:end w:val="single" w:space="0" w:color="D3D3D3"/>
-            </w:tcBorders>
-          </w:tcPr>
-          <w:p>
-            <w:pPr>
-              <w:spacing w:before="0" w:after="60"/>
-              <w:keepNext/>
-              <w:jc w:val="end"/>
-            </w:pPr>
-            <w:r>
-              <w:rPr>
-                <w:rFonts w:ascii="Calibri" w:hAnsi="Calibri"/>
-                <w:sz w:val="20"/>
-              </w:rPr>
-              <w:t xml:space="default">989.259</w:t>
+              <w:t xml:space="default">-0.475</w:t>
+            </w:r>
+          </w:p>
+        </w:tc>
+        <w:tc>
+          <w:tcPr>
+            <w:tcBorders>
+              <w:top w:val="single" w:space="0" w:color="D3D3D3"/>
+              <w:bottom w:val="single" w:space="0" w:color="D3D3D3"/>
+              <w:start w:val="single" w:space="0" w:color="D3D3D3"/>
+              <w:end w:val="single" w:space="0" w:color="D3D3D3"/>
+            </w:tcBorders>
+          </w:tcPr>
+          <w:p>
+            <w:pPr>
+              <w:spacing w:before="0" w:after="60"/>
+              <w:keepNext/>
+              <w:jc w:val="end"/>
+            </w:pPr>
+            <w:r>
+              <w:rPr>
+                <w:rFonts w:ascii="Calibri" w:hAnsi="Calibri"/>
+                <w:sz w:val="20"/>
+              </w:rPr>
+              <w:t xml:space="default">0.155</w:t>
+            </w:r>
+          </w:p>
+        </w:tc>
+        <w:tc>
+          <w:tcPr>
+            <w:tcBorders>
+              <w:top w:val="single" w:space="0" w:color="D3D3D3"/>
+              <w:bottom w:val="single" w:space="0" w:color="D3D3D3"/>
+              <w:start w:val="single" w:space="0" w:color="D3D3D3"/>
+              <w:end w:val="single" w:space="0" w:color="D3D3D3"/>
+            </w:tcBorders>
+          </w:tcPr>
+          <w:p>
+            <w:pPr>
+              <w:spacing w:before="0" w:after="60"/>
+              <w:keepNext/>
+              <w:jc w:val="end"/>
+            </w:pPr>
+            <w:r>
+              <w:rPr>
+                <w:rFonts w:ascii="Calibri" w:hAnsi="Calibri"/>
+                <w:sz w:val="20"/>
+              </w:rPr>
+              <w:t xml:space="default">-3.054</w:t>
+            </w:r>
+          </w:p>
+        </w:tc>
+        <w:tc>
+          <w:tcPr>
+            <w:tcBorders>
+              <w:top w:val="single" w:space="0" w:color="D3D3D3"/>
+              <w:bottom w:val="single" w:space="0" w:color="D3D3D3"/>
+              <w:start w:val="single" w:space="0" w:color="D3D3D3"/>
+              <w:end w:val="single" w:space="0" w:color="D3D3D3"/>
+            </w:tcBorders>
+          </w:tcPr>
+          <w:p>
+            <w:pPr>
+              <w:spacing w:before="0" w:after="60"/>
+              <w:keepNext/>
+              <w:jc w:val="end"/>
+            </w:pPr>
+            <w:r>
+              <w:rPr>
+                <w:rFonts w:ascii="Calibri" w:hAnsi="Calibri"/>
+                <w:sz w:val="20"/>
+              </w:rPr>
+              <w:t xml:space="default">0.002</w:t>
+            </w:r>
+          </w:p>
+        </w:tc>
+        <w:tc>
+          <w:tcPr>
+            <w:tcBorders>
+              <w:top w:val="single" w:space="0" w:color="D3D3D3"/>
+              <w:bottom w:val="single" w:space="0" w:color="D3D3D3"/>
+              <w:start w:val="single" w:space="0" w:color="D3D3D3"/>
+              <w:end w:val="single" w:space="0" w:color="D3D3D3"/>
+            </w:tcBorders>
+          </w:tcPr>
+          <w:p>
+            <w:pPr>
+              <w:spacing w:before="0" w:after="60"/>
+              <w:keepNext/>
+              <w:jc w:val="end"/>
+            </w:pPr>
+            <w:r>
+              <w:rPr>
+                <w:rFonts w:ascii="Calibri" w:hAnsi="Calibri"/>
+                <w:sz w:val="20"/>
+              </w:rPr>
+              <w:t xml:space="default">1058.576</w:t>
             </w:r>
           </w:p>
         </w:tc>
@@ -574,7 +574,7 @@
                 <w:rFonts w:ascii="Calibri" w:hAnsi="Calibri"/>
                 <w:sz w:val="20"/>
               </w:rPr>
-              <w:t xml:space="default">83.145</w:t>
+              <w:t xml:space="default">83.603</w:t>
             </w:r>
           </w:p>
         </w:tc>
@@ -723,103 +723,103 @@
                 <w:rFonts w:ascii="Calibri" w:hAnsi="Calibri"/>
                 <w:sz w:val="20"/>
               </w:rPr>
-              <w:t xml:space="default">-0.346</w:t>
-            </w:r>
-          </w:p>
-        </w:tc>
-        <w:tc>
-          <w:tcPr>
-            <w:tcBorders>
-              <w:top w:val="single" w:space="0" w:color="D3D3D3"/>
-              <w:bottom w:val="single" w:space="0" w:color="D3D3D3"/>
-              <w:start w:val="single" w:space="0" w:color="D3D3D3"/>
-              <w:end w:val="single" w:space="0" w:color="D3D3D3"/>
-            </w:tcBorders>
-          </w:tcPr>
-          <w:p>
-            <w:pPr>
-              <w:spacing w:before="0" w:after="60"/>
-              <w:keepNext/>
-              <w:jc w:val="end"/>
-            </w:pPr>
-            <w:r>
-              <w:rPr>
-                <w:rFonts w:ascii="Calibri" w:hAnsi="Calibri"/>
-                <w:sz w:val="20"/>
-              </w:rPr>
-              <w:t xml:space="default">0.178</w:t>
-            </w:r>
-          </w:p>
-        </w:tc>
-        <w:tc>
-          <w:tcPr>
-            <w:tcBorders>
-              <w:top w:val="single" w:space="0" w:color="D3D3D3"/>
-              <w:bottom w:val="single" w:space="0" w:color="D3D3D3"/>
-              <w:start w:val="single" w:space="0" w:color="D3D3D3"/>
-              <w:end w:val="single" w:space="0" w:color="D3D3D3"/>
-            </w:tcBorders>
-          </w:tcPr>
-          <w:p>
-            <w:pPr>
-              <w:spacing w:before="0" w:after="60"/>
-              <w:keepNext/>
-              <w:jc w:val="end"/>
-            </w:pPr>
-            <w:r>
-              <w:rPr>
-                <w:rFonts w:ascii="Calibri" w:hAnsi="Calibri"/>
-                <w:sz w:val="20"/>
-              </w:rPr>
-              <w:t xml:space="default">-1.940</w:t>
-            </w:r>
-          </w:p>
-        </w:tc>
-        <w:tc>
-          <w:tcPr>
-            <w:tcBorders>
-              <w:top w:val="single" w:space="0" w:color="D3D3D3"/>
-              <w:bottom w:val="single" w:space="0" w:color="D3D3D3"/>
-              <w:start w:val="single" w:space="0" w:color="D3D3D3"/>
-              <w:end w:val="single" w:space="0" w:color="D3D3D3"/>
-            </w:tcBorders>
-          </w:tcPr>
-          <w:p>
-            <w:pPr>
-              <w:spacing w:before="0" w:after="60"/>
-              <w:keepNext/>
-              <w:jc w:val="end"/>
-            </w:pPr>
-            <w:r>
-              <w:rPr>
-                <w:rFonts w:ascii="Calibri" w:hAnsi="Calibri"/>
-                <w:sz w:val="20"/>
-              </w:rPr>
-              <w:t xml:space="default">0.052</w:t>
-            </w:r>
-          </w:p>
-        </w:tc>
-        <w:tc>
-          <w:tcPr>
-            <w:tcBorders>
-              <w:top w:val="single" w:space="0" w:color="D3D3D3"/>
-              <w:bottom w:val="single" w:space="0" w:color="D3D3D3"/>
-              <w:start w:val="single" w:space="0" w:color="D3D3D3"/>
-              <w:end w:val="single" w:space="0" w:color="D3D3D3"/>
-            </w:tcBorders>
-          </w:tcPr>
-          <w:p>
-            <w:pPr>
-              <w:spacing w:before="0" w:after="60"/>
-              <w:keepNext/>
-              <w:jc w:val="end"/>
-            </w:pPr>
-            <w:r>
-              <w:rPr>
-                <w:rFonts w:ascii="Calibri" w:hAnsi="Calibri"/>
-                <w:sz w:val="20"/>
-              </w:rPr>
-              <w:t xml:space="default">964.985</w:t>
+              <w:t xml:space="default">-0.409</w:t>
+            </w:r>
+          </w:p>
+        </w:tc>
+        <w:tc>
+          <w:tcPr>
+            <w:tcBorders>
+              <w:top w:val="single" w:space="0" w:color="D3D3D3"/>
+              <w:bottom w:val="single" w:space="0" w:color="D3D3D3"/>
+              <w:start w:val="single" w:space="0" w:color="D3D3D3"/>
+              <w:end w:val="single" w:space="0" w:color="D3D3D3"/>
+            </w:tcBorders>
+          </w:tcPr>
+          <w:p>
+            <w:pPr>
+              <w:spacing w:before="0" w:after="60"/>
+              <w:keepNext/>
+              <w:jc w:val="end"/>
+            </w:pPr>
+            <w:r>
+              <w:rPr>
+                <w:rFonts w:ascii="Calibri" w:hAnsi="Calibri"/>
+                <w:sz w:val="20"/>
+              </w:rPr>
+              <w:t xml:space="default">0.161</w:t>
+            </w:r>
+          </w:p>
+        </w:tc>
+        <w:tc>
+          <w:tcPr>
+            <w:tcBorders>
+              <w:top w:val="single" w:space="0" w:color="D3D3D3"/>
+              <w:bottom w:val="single" w:space="0" w:color="D3D3D3"/>
+              <w:start w:val="single" w:space="0" w:color="D3D3D3"/>
+              <w:end w:val="single" w:space="0" w:color="D3D3D3"/>
+            </w:tcBorders>
+          </w:tcPr>
+          <w:p>
+            <w:pPr>
+              <w:spacing w:before="0" w:after="60"/>
+              <w:keepNext/>
+              <w:jc w:val="end"/>
+            </w:pPr>
+            <w:r>
+              <w:rPr>
+                <w:rFonts w:ascii="Calibri" w:hAnsi="Calibri"/>
+                <w:sz w:val="20"/>
+              </w:rPr>
+              <w:t xml:space="default">-2.533</w:t>
+            </w:r>
+          </w:p>
+        </w:tc>
+        <w:tc>
+          <w:tcPr>
+            <w:tcBorders>
+              <w:top w:val="single" w:space="0" w:color="D3D3D3"/>
+              <w:bottom w:val="single" w:space="0" w:color="D3D3D3"/>
+              <w:start w:val="single" w:space="0" w:color="D3D3D3"/>
+              <w:end w:val="single" w:space="0" w:color="D3D3D3"/>
+            </w:tcBorders>
+          </w:tcPr>
+          <w:p>
+            <w:pPr>
+              <w:spacing w:before="0" w:after="60"/>
+              <w:keepNext/>
+              <w:jc w:val="end"/>
+            </w:pPr>
+            <w:r>
+              <w:rPr>
+                <w:rFonts w:ascii="Calibri" w:hAnsi="Calibri"/>
+                <w:sz w:val="20"/>
+              </w:rPr>
+              <w:t xml:space="default">0.011</w:t>
+            </w:r>
+          </w:p>
+        </w:tc>
+        <w:tc>
+          <w:tcPr>
+            <w:tcBorders>
+              <w:top w:val="single" w:space="0" w:color="D3D3D3"/>
+              <w:bottom w:val="single" w:space="0" w:color="D3D3D3"/>
+              <w:start w:val="single" w:space="0" w:color="D3D3D3"/>
+              <w:end w:val="single" w:space="0" w:color="D3D3D3"/>
+            </w:tcBorders>
+          </w:tcPr>
+          <w:p>
+            <w:pPr>
+              <w:spacing w:before="0" w:after="60"/>
+              <w:keepNext/>
+              <w:jc w:val="end"/>
+            </w:pPr>
+            <w:r>
+              <w:rPr>
+                <w:rFonts w:ascii="Calibri" w:hAnsi="Calibri"/>
+                <w:sz w:val="20"/>
+              </w:rPr>
+              <w:t xml:space="default">1034.196</w:t>
             </w:r>
           </w:p>
         </w:tc>
@@ -867,7 +867,7 @@
                 <w:rFonts w:ascii="Calibri" w:hAnsi="Calibri"/>
                 <w:sz w:val="20"/>
               </w:rPr>
-              <w:t xml:space="default">85.422</w:t>
+              <w:t xml:space="default">85.860</w:t>
             </w:r>
           </w:p>
         </w:tc>
@@ -944,7 +944,7 @@
                 <w:rFonts w:ascii="Calibri" w:hAnsi="Calibri"/>
                 <w:sz w:val="20"/>
               </w:rPr>
-              <w:t xml:space="default">Outliers removed</w:t>
+              <w:t xml:space="default">Low validity removed</w:t>
             </w:r>
           </w:p>
         </w:tc>
@@ -1016,103 +1016,103 @@
                 <w:rFonts w:ascii="Calibri" w:hAnsi="Calibri"/>
                 <w:sz w:val="20"/>
               </w:rPr>
-              <w:t xml:space="default">-0.379</w:t>
-            </w:r>
-          </w:p>
-        </w:tc>
-        <w:tc>
-          <w:tcPr>
-            <w:tcBorders>
-              <w:top w:val="single" w:space="0" w:color="D3D3D3"/>
-              <w:bottom w:val="single" w:space="0" w:color="D3D3D3"/>
-              <w:start w:val="single" w:space="0" w:color="D3D3D3"/>
-              <w:end w:val="single" w:space="0" w:color="D3D3D3"/>
-            </w:tcBorders>
-          </w:tcPr>
-          <w:p>
-            <w:pPr>
-              <w:spacing w:before="0" w:after="60"/>
-              <w:keepNext/>
-              <w:jc w:val="end"/>
-            </w:pPr>
-            <w:r>
-              <w:rPr>
-                <w:rFonts w:ascii="Calibri" w:hAnsi="Calibri"/>
-                <w:sz w:val="20"/>
-              </w:rPr>
-              <w:t xml:space="default">0.135</w:t>
-            </w:r>
-          </w:p>
-        </w:tc>
-        <w:tc>
-          <w:tcPr>
-            <w:tcBorders>
-              <w:top w:val="single" w:space="0" w:color="D3D3D3"/>
-              <w:bottom w:val="single" w:space="0" w:color="D3D3D3"/>
-              <w:start w:val="single" w:space="0" w:color="D3D3D3"/>
-              <w:end w:val="single" w:space="0" w:color="D3D3D3"/>
-            </w:tcBorders>
-          </w:tcPr>
-          <w:p>
-            <w:pPr>
-              <w:spacing w:before="0" w:after="60"/>
-              <w:keepNext/>
-              <w:jc w:val="end"/>
-            </w:pPr>
-            <w:r>
-              <w:rPr>
-                <w:rFonts w:ascii="Calibri" w:hAnsi="Calibri"/>
-                <w:sz w:val="20"/>
-              </w:rPr>
-              <w:t xml:space="default">-2.798</w:t>
-            </w:r>
-          </w:p>
-        </w:tc>
-        <w:tc>
-          <w:tcPr>
-            <w:tcBorders>
-              <w:top w:val="single" w:space="0" w:color="D3D3D3"/>
-              <w:bottom w:val="single" w:space="0" w:color="D3D3D3"/>
-              <w:start w:val="single" w:space="0" w:color="D3D3D3"/>
-              <w:end w:val="single" w:space="0" w:color="D3D3D3"/>
-            </w:tcBorders>
-          </w:tcPr>
-          <w:p>
-            <w:pPr>
-              <w:spacing w:before="0" w:after="60"/>
-              <w:keepNext/>
-              <w:jc w:val="end"/>
-            </w:pPr>
-            <w:r>
-              <w:rPr>
-                <w:rFonts w:ascii="Calibri" w:hAnsi="Calibri"/>
-                <w:sz w:val="20"/>
-              </w:rPr>
-              <w:t xml:space="default">0.005</w:t>
-            </w:r>
-          </w:p>
-        </w:tc>
-        <w:tc>
-          <w:tcPr>
-            <w:tcBorders>
-              <w:top w:val="single" w:space="0" w:color="D3D3D3"/>
-              <w:bottom w:val="single" w:space="0" w:color="D3D3D3"/>
-              <w:start w:val="single" w:space="0" w:color="D3D3D3"/>
-              <w:end w:val="single" w:space="0" w:color="D3D3D3"/>
-            </w:tcBorders>
-          </w:tcPr>
-          <w:p>
-            <w:pPr>
-              <w:spacing w:before="0" w:after="60"/>
-              <w:keepNext/>
-              <w:jc w:val="end"/>
-            </w:pPr>
-            <w:r>
-              <w:rPr>
-                <w:rFonts w:ascii="Calibri" w:hAnsi="Calibri"/>
-                <w:sz w:val="20"/>
-              </w:rPr>
-              <w:t xml:space="default">513.015</w:t>
+              <w:t xml:space="default">-0.621</w:t>
+            </w:r>
+          </w:p>
+        </w:tc>
+        <w:tc>
+          <w:tcPr>
+            <w:tcBorders>
+              <w:top w:val="single" w:space="0" w:color="D3D3D3"/>
+              <w:bottom w:val="single" w:space="0" w:color="D3D3D3"/>
+              <w:start w:val="single" w:space="0" w:color="D3D3D3"/>
+              <w:end w:val="single" w:space="0" w:color="D3D3D3"/>
+            </w:tcBorders>
+          </w:tcPr>
+          <w:p>
+            <w:pPr>
+              <w:spacing w:before="0" w:after="60"/>
+              <w:keepNext/>
+              <w:jc w:val="end"/>
+            </w:pPr>
+            <w:r>
+              <w:rPr>
+                <w:rFonts w:ascii="Calibri" w:hAnsi="Calibri"/>
+                <w:sz w:val="20"/>
+              </w:rPr>
+              <w:t xml:space="default">0.203</w:t>
+            </w:r>
+          </w:p>
+        </w:tc>
+        <w:tc>
+          <w:tcPr>
+            <w:tcBorders>
+              <w:top w:val="single" w:space="0" w:color="D3D3D3"/>
+              <w:bottom w:val="single" w:space="0" w:color="D3D3D3"/>
+              <w:start w:val="single" w:space="0" w:color="D3D3D3"/>
+              <w:end w:val="single" w:space="0" w:color="D3D3D3"/>
+            </w:tcBorders>
+          </w:tcPr>
+          <w:p>
+            <w:pPr>
+              <w:spacing w:before="0" w:after="60"/>
+              <w:keepNext/>
+              <w:jc w:val="end"/>
+            </w:pPr>
+            <w:r>
+              <w:rPr>
+                <w:rFonts w:ascii="Calibri" w:hAnsi="Calibri"/>
+                <w:sz w:val="20"/>
+              </w:rPr>
+              <w:t xml:space="default">-3.052</w:t>
+            </w:r>
+          </w:p>
+        </w:tc>
+        <w:tc>
+          <w:tcPr>
+            <w:tcBorders>
+              <w:top w:val="single" w:space="0" w:color="D3D3D3"/>
+              <w:bottom w:val="single" w:space="0" w:color="D3D3D3"/>
+              <w:start w:val="single" w:space="0" w:color="D3D3D3"/>
+              <w:end w:val="single" w:space="0" w:color="D3D3D3"/>
+            </w:tcBorders>
+          </w:tcPr>
+          <w:p>
+            <w:pPr>
+              <w:spacing w:before="0" w:after="60"/>
+              <w:keepNext/>
+              <w:jc w:val="end"/>
+            </w:pPr>
+            <w:r>
+              <w:rPr>
+                <w:rFonts w:ascii="Calibri" w:hAnsi="Calibri"/>
+                <w:sz w:val="20"/>
+              </w:rPr>
+              <w:t xml:space="default">0.002</w:t>
+            </w:r>
+          </w:p>
+        </w:tc>
+        <w:tc>
+          <w:tcPr>
+            <w:tcBorders>
+              <w:top w:val="single" w:space="0" w:color="D3D3D3"/>
+              <w:bottom w:val="single" w:space="0" w:color="D3D3D3"/>
+              <w:start w:val="single" w:space="0" w:color="D3D3D3"/>
+              <w:end w:val="single" w:space="0" w:color="D3D3D3"/>
+            </w:tcBorders>
+          </w:tcPr>
+          <w:p>
+            <w:pPr>
+              <w:spacing w:before="0" w:after="60"/>
+              <w:keepNext/>
+              <w:jc w:val="end"/>
+            </w:pPr>
+            <w:r>
+              <w:rPr>
+                <w:rFonts w:ascii="Calibri" w:hAnsi="Calibri"/>
+                <w:sz w:val="20"/>
+              </w:rPr>
+              <w:t xml:space="default">682.778</w:t>
             </w:r>
           </w:p>
         </w:tc>
@@ -1160,7 +1160,7 @@
                 <w:rFonts w:ascii="Calibri" w:hAnsi="Calibri"/>
                 <w:sz w:val="20"/>
               </w:rPr>
-              <w:t xml:space="default">66.835</w:t>
+              <w:t xml:space="default">90.861</w:t>
             </w:r>
           </w:p>
         </w:tc>
@@ -1189,7 +1189,7 @@
                 <w:rFonts w:ascii="Calibri" w:hAnsi="Calibri"/>
                 <w:sz w:val="20"/>
               </w:rPr>
-              <w:t xml:space="default">Precipitation reduction</w:t>
+              <w:t xml:space="default">Precipitation increase</w:t>
             </w:r>
           </w:p>
         </w:tc>
@@ -1237,7 +1237,7 @@
                 <w:rFonts w:ascii="Calibri" w:hAnsi="Calibri"/>
                 <w:sz w:val="20"/>
               </w:rPr>
-              <w:t xml:space="default">Low validity removed</w:t>
+              <w:t xml:space="default">Null model</w:t>
             </w:r>
           </w:p>
         </w:tc>
@@ -1309,103 +1309,103 @@
                 <w:rFonts w:ascii="Calibri" w:hAnsi="Calibri"/>
                 <w:sz w:val="20"/>
               </w:rPr>
-              <w:t xml:space="default">-0.607</w:t>
-            </w:r>
-          </w:p>
-        </w:tc>
-        <w:tc>
-          <w:tcPr>
-            <w:tcBorders>
-              <w:top w:val="single" w:space="0" w:color="D3D3D3"/>
-              <w:bottom w:val="single" w:space="0" w:color="D3D3D3"/>
-              <w:start w:val="single" w:space="0" w:color="D3D3D3"/>
-              <w:end w:val="single" w:space="0" w:color="D3D3D3"/>
-            </w:tcBorders>
-          </w:tcPr>
-          <w:p>
-            <w:pPr>
-              <w:spacing w:before="0" w:after="60"/>
-              <w:keepNext/>
-              <w:jc w:val="end"/>
-            </w:pPr>
-            <w:r>
-              <w:rPr>
-                <w:rFonts w:ascii="Calibri" w:hAnsi="Calibri"/>
-                <w:sz w:val="20"/>
-              </w:rPr>
-              <w:t xml:space="default">0.266</w:t>
-            </w:r>
-          </w:p>
-        </w:tc>
-        <w:tc>
-          <w:tcPr>
-            <w:tcBorders>
-              <w:top w:val="single" w:space="0" w:color="D3D3D3"/>
-              <w:bottom w:val="single" w:space="0" w:color="D3D3D3"/>
-              <w:start w:val="single" w:space="0" w:color="D3D3D3"/>
-              <w:end w:val="single" w:space="0" w:color="D3D3D3"/>
-            </w:tcBorders>
-          </w:tcPr>
-          <w:p>
-            <w:pPr>
-              <w:spacing w:before="0" w:after="60"/>
-              <w:keepNext/>
-              <w:jc w:val="end"/>
-            </w:pPr>
-            <w:r>
-              <w:rPr>
-                <w:rFonts w:ascii="Calibri" w:hAnsi="Calibri"/>
-                <w:sz w:val="20"/>
-              </w:rPr>
-              <w:t xml:space="default">-2.282</w:t>
-            </w:r>
-          </w:p>
-        </w:tc>
-        <w:tc>
-          <w:tcPr>
-            <w:tcBorders>
-              <w:top w:val="single" w:space="0" w:color="D3D3D3"/>
-              <w:bottom w:val="single" w:space="0" w:color="D3D3D3"/>
-              <w:start w:val="single" w:space="0" w:color="D3D3D3"/>
-              <w:end w:val="single" w:space="0" w:color="D3D3D3"/>
-            </w:tcBorders>
-          </w:tcPr>
-          <w:p>
-            <w:pPr>
-              <w:spacing w:before="0" w:after="60"/>
-              <w:keepNext/>
-              <w:jc w:val="end"/>
-            </w:pPr>
-            <w:r>
-              <w:rPr>
-                <w:rFonts w:ascii="Calibri" w:hAnsi="Calibri"/>
-                <w:sz w:val="20"/>
-              </w:rPr>
-              <w:t xml:space="default">0.022</w:t>
-            </w:r>
-          </w:p>
-        </w:tc>
-        <w:tc>
-          <w:tcPr>
-            <w:tcBorders>
-              <w:top w:val="single" w:space="0" w:color="D3D3D3"/>
-              <w:bottom w:val="single" w:space="0" w:color="D3D3D3"/>
-              <w:start w:val="single" w:space="0" w:color="D3D3D3"/>
-              <w:end w:val="single" w:space="0" w:color="D3D3D3"/>
-            </w:tcBorders>
-          </w:tcPr>
-          <w:p>
-            <w:pPr>
-              <w:spacing w:before="0" w:after="60"/>
-              <w:keepNext/>
-              <w:jc w:val="end"/>
-            </w:pPr>
-            <w:r>
-              <w:rPr>
-                <w:rFonts w:ascii="Calibri" w:hAnsi="Calibri"/>
-                <w:sz w:val="20"/>
-              </w:rPr>
-              <w:t xml:space="default">595.954</w:t>
+              <w:t xml:space="default">0.305</w:t>
+            </w:r>
+          </w:p>
+        </w:tc>
+        <w:tc>
+          <w:tcPr>
+            <w:tcBorders>
+              <w:top w:val="single" w:space="0" w:color="D3D3D3"/>
+              <w:bottom w:val="single" w:space="0" w:color="D3D3D3"/>
+              <w:start w:val="single" w:space="0" w:color="D3D3D3"/>
+              <w:end w:val="single" w:space="0" w:color="D3D3D3"/>
+            </w:tcBorders>
+          </w:tcPr>
+          <w:p>
+            <w:pPr>
+              <w:spacing w:before="0" w:after="60"/>
+              <w:keepNext/>
+              <w:jc w:val="end"/>
+            </w:pPr>
+            <w:r>
+              <w:rPr>
+                <w:rFonts w:ascii="Calibri" w:hAnsi="Calibri"/>
+                <w:sz w:val="20"/>
+              </w:rPr>
+              <w:t xml:space="default">0.146</w:t>
+            </w:r>
+          </w:p>
+        </w:tc>
+        <w:tc>
+          <w:tcPr>
+            <w:tcBorders>
+              <w:top w:val="single" w:space="0" w:color="D3D3D3"/>
+              <w:bottom w:val="single" w:space="0" w:color="D3D3D3"/>
+              <w:start w:val="single" w:space="0" w:color="D3D3D3"/>
+              <w:end w:val="single" w:space="0" w:color="D3D3D3"/>
+            </w:tcBorders>
+          </w:tcPr>
+          <w:p>
+            <w:pPr>
+              <w:spacing w:before="0" w:after="60"/>
+              <w:keepNext/>
+              <w:jc w:val="end"/>
+            </w:pPr>
+            <w:r>
+              <w:rPr>
+                <w:rFonts w:ascii="Calibri" w:hAnsi="Calibri"/>
+                <w:sz w:val="20"/>
+              </w:rPr>
+              <w:t xml:space="default">2.090</w:t>
+            </w:r>
+          </w:p>
+        </w:tc>
+        <w:tc>
+          <w:tcPr>
+            <w:tcBorders>
+              <w:top w:val="single" w:space="0" w:color="D3D3D3"/>
+              <w:bottom w:val="single" w:space="0" w:color="D3D3D3"/>
+              <w:start w:val="single" w:space="0" w:color="D3D3D3"/>
+              <w:end w:val="single" w:space="0" w:color="D3D3D3"/>
+            </w:tcBorders>
+          </w:tcPr>
+          <w:p>
+            <w:pPr>
+              <w:spacing w:before="0" w:after="60"/>
+              <w:keepNext/>
+              <w:jc w:val="end"/>
+            </w:pPr>
+            <w:r>
+              <w:rPr>
+                <w:rFonts w:ascii="Calibri" w:hAnsi="Calibri"/>
+                <w:sz w:val="20"/>
+              </w:rPr>
+              <w:t xml:space="default">0.037</w:t>
+            </w:r>
+          </w:p>
+        </w:tc>
+        <w:tc>
+          <w:tcPr>
+            <w:tcBorders>
+              <w:top w:val="single" w:space="0" w:color="D3D3D3"/>
+              <w:bottom w:val="single" w:space="0" w:color="D3D3D3"/>
+              <w:start w:val="single" w:space="0" w:color="D3D3D3"/>
+              <w:end w:val="single" w:space="0" w:color="D3D3D3"/>
+            </w:tcBorders>
+          </w:tcPr>
+          <w:p>
+            <w:pPr>
+              <w:spacing w:before="0" w:after="60"/>
+              <w:keepNext/>
+              <w:jc w:val="end"/>
+            </w:pPr>
+            <w:r>
+              <w:rPr>
+                <w:rFonts w:ascii="Calibri" w:hAnsi="Calibri"/>
+                <w:sz w:val="20"/>
+              </w:rPr>
+              <w:t xml:space="default">1542.272</w:t>
             </w:r>
           </w:p>
         </w:tc>
@@ -1453,7 +1453,7 @@
                 <w:rFonts w:ascii="Calibri" w:hAnsi="Calibri"/>
                 <w:sz w:val="20"/>
               </w:rPr>
-              <w:t xml:space="default">91.728</w:t>
+              <w:t xml:space="default">82.268</w:t>
             </w:r>
           </w:p>
         </w:tc>
@@ -1530,7 +1530,7 @@
                 <w:rFonts w:ascii="Calibri" w:hAnsi="Calibri"/>
                 <w:sz w:val="20"/>
               </w:rPr>
-              <w:t xml:space="default">Null model</w:t>
+              <w:t xml:space="default">Failed Geary test</w:t>
             </w:r>
           </w:p>
         </w:tc>
@@ -1602,7 +1602,7 @@
                 <w:rFonts w:ascii="Calibri" w:hAnsi="Calibri"/>
                 <w:sz w:val="20"/>
               </w:rPr>
-              <w:t xml:space="default">0.305</w:t>
+              <w:t xml:space="default">0.304</w:t>
             </w:r>
           </w:p>
         </w:tc>
@@ -1650,7 +1650,7 @@
                 <w:rFonts w:ascii="Calibri" w:hAnsi="Calibri"/>
                 <w:sz w:val="20"/>
               </w:rPr>
-              <w:t xml:space="default">2.091</w:t>
+              <w:t xml:space="default">2.081</w:t>
             </w:r>
           </w:p>
         </w:tc>
@@ -1698,7 +1698,7 @@
                 <w:rFonts w:ascii="Calibri" w:hAnsi="Calibri"/>
                 <w:sz w:val="20"/>
               </w:rPr>
-              <w:t xml:space="default">1542.234</w:t>
+              <w:t xml:space="default">1536.299</w:t>
             </w:r>
           </w:p>
         </w:tc>
@@ -1746,7 +1746,7 @@
                 <w:rFonts w:ascii="Calibri" w:hAnsi="Calibri"/>
                 <w:sz w:val="20"/>
               </w:rPr>
-              <w:t xml:space="default">82.268</w:t>
+              <w:t xml:space="default">83.662</w:t>
             </w:r>
           </w:p>
         </w:tc>
@@ -1823,7 +1823,7 @@
                 <w:rFonts w:ascii="Calibri" w:hAnsi="Calibri"/>
                 <w:sz w:val="20"/>
               </w:rPr>
-              <w:t xml:space="default">Failed Geary test</w:t>
+              <w:t xml:space="default">Low validity removed</w:t>
             </w:r>
           </w:p>
         </w:tc>
@@ -1895,103 +1895,103 @@
                 <w:rFonts w:ascii="Calibri" w:hAnsi="Calibri"/>
                 <w:sz w:val="20"/>
               </w:rPr>
-              <w:t xml:space="default">0.304</w:t>
-            </w:r>
-          </w:p>
-        </w:tc>
-        <w:tc>
-          <w:tcPr>
-            <w:tcBorders>
-              <w:top w:val="single" w:space="0" w:color="D3D3D3"/>
-              <w:bottom w:val="single" w:space="0" w:color="D3D3D3"/>
-              <w:start w:val="single" w:space="0" w:color="D3D3D3"/>
-              <w:end w:val="single" w:space="0" w:color="D3D3D3"/>
-            </w:tcBorders>
-          </w:tcPr>
-          <w:p>
-            <w:pPr>
-              <w:spacing w:before="0" w:after="60"/>
-              <w:keepNext/>
-              <w:jc w:val="end"/>
-            </w:pPr>
-            <w:r>
-              <w:rPr>
-                <w:rFonts w:ascii="Calibri" w:hAnsi="Calibri"/>
-                <w:sz w:val="20"/>
-              </w:rPr>
-              <w:t xml:space="default">0.146</w:t>
-            </w:r>
-          </w:p>
-        </w:tc>
-        <w:tc>
-          <w:tcPr>
-            <w:tcBorders>
-              <w:top w:val="single" w:space="0" w:color="D3D3D3"/>
-              <w:bottom w:val="single" w:space="0" w:color="D3D3D3"/>
-              <w:start w:val="single" w:space="0" w:color="D3D3D3"/>
-              <w:end w:val="single" w:space="0" w:color="D3D3D3"/>
-            </w:tcBorders>
-          </w:tcPr>
-          <w:p>
-            <w:pPr>
-              <w:spacing w:before="0" w:after="60"/>
-              <w:keepNext/>
-              <w:jc w:val="end"/>
-            </w:pPr>
-            <w:r>
-              <w:rPr>
-                <w:rFonts w:ascii="Calibri" w:hAnsi="Calibri"/>
-                <w:sz w:val="20"/>
-              </w:rPr>
-              <w:t xml:space="default">2.082</w:t>
-            </w:r>
-          </w:p>
-        </w:tc>
-        <w:tc>
-          <w:tcPr>
-            <w:tcBorders>
-              <w:top w:val="single" w:space="0" w:color="D3D3D3"/>
-              <w:bottom w:val="single" w:space="0" w:color="D3D3D3"/>
-              <w:start w:val="single" w:space="0" w:color="D3D3D3"/>
-              <w:end w:val="single" w:space="0" w:color="D3D3D3"/>
-            </w:tcBorders>
-          </w:tcPr>
-          <w:p>
-            <w:pPr>
-              <w:spacing w:before="0" w:after="60"/>
-              <w:keepNext/>
-              <w:jc w:val="end"/>
-            </w:pPr>
-            <w:r>
-              <w:rPr>
-                <w:rFonts w:ascii="Calibri" w:hAnsi="Calibri"/>
-                <w:sz w:val="20"/>
-              </w:rPr>
-              <w:t xml:space="default">0.037</w:t>
-            </w:r>
-          </w:p>
-        </w:tc>
-        <w:tc>
-          <w:tcPr>
-            <w:tcBorders>
-              <w:top w:val="single" w:space="0" w:color="D3D3D3"/>
-              <w:bottom w:val="single" w:space="0" w:color="D3D3D3"/>
-              <w:start w:val="single" w:space="0" w:color="D3D3D3"/>
-              <w:end w:val="single" w:space="0" w:color="D3D3D3"/>
-            </w:tcBorders>
-          </w:tcPr>
-          <w:p>
-            <w:pPr>
-              <w:spacing w:before="0" w:after="60"/>
-              <w:keepNext/>
-              <w:jc w:val="end"/>
-            </w:pPr>
-            <w:r>
-              <w:rPr>
-                <w:rFonts w:ascii="Calibri" w:hAnsi="Calibri"/>
-                <w:sz w:val="20"/>
-              </w:rPr>
-              <w:t xml:space="default">1536.262</w:t>
+              <w:t xml:space="default">0.258</w:t>
+            </w:r>
+          </w:p>
+        </w:tc>
+        <w:tc>
+          <w:tcPr>
+            <w:tcBorders>
+              <w:top w:val="single" w:space="0" w:color="D3D3D3"/>
+              <w:bottom w:val="single" w:space="0" w:color="D3D3D3"/>
+              <w:start w:val="single" w:space="0" w:color="D3D3D3"/>
+              <w:end w:val="single" w:space="0" w:color="D3D3D3"/>
+            </w:tcBorders>
+          </w:tcPr>
+          <w:p>
+            <w:pPr>
+              <w:spacing w:before="0" w:after="60"/>
+              <w:keepNext/>
+              <w:jc w:val="end"/>
+            </w:pPr>
+            <w:r>
+              <w:rPr>
+                <w:rFonts w:ascii="Calibri" w:hAnsi="Calibri"/>
+                <w:sz w:val="20"/>
+              </w:rPr>
+              <w:t xml:space="default">0.201</w:t>
+            </w:r>
+          </w:p>
+        </w:tc>
+        <w:tc>
+          <w:tcPr>
+            <w:tcBorders>
+              <w:top w:val="single" w:space="0" w:color="D3D3D3"/>
+              <w:bottom w:val="single" w:space="0" w:color="D3D3D3"/>
+              <w:start w:val="single" w:space="0" w:color="D3D3D3"/>
+              <w:end w:val="single" w:space="0" w:color="D3D3D3"/>
+            </w:tcBorders>
+          </w:tcPr>
+          <w:p>
+            <w:pPr>
+              <w:spacing w:before="0" w:after="60"/>
+              <w:keepNext/>
+              <w:jc w:val="end"/>
+            </w:pPr>
+            <w:r>
+              <w:rPr>
+                <w:rFonts w:ascii="Calibri" w:hAnsi="Calibri"/>
+                <w:sz w:val="20"/>
+              </w:rPr>
+              <w:t xml:space="default">1.285</w:t>
+            </w:r>
+          </w:p>
+        </w:tc>
+        <w:tc>
+          <w:tcPr>
+            <w:tcBorders>
+              <w:top w:val="single" w:space="0" w:color="D3D3D3"/>
+              <w:bottom w:val="single" w:space="0" w:color="D3D3D3"/>
+              <w:start w:val="single" w:space="0" w:color="D3D3D3"/>
+              <w:end w:val="single" w:space="0" w:color="D3D3D3"/>
+            </w:tcBorders>
+          </w:tcPr>
+          <w:p>
+            <w:pPr>
+              <w:spacing w:before="0" w:after="60"/>
+              <w:keepNext/>
+              <w:jc w:val="end"/>
+            </w:pPr>
+            <w:r>
+              <w:rPr>
+                <w:rFonts w:ascii="Calibri" w:hAnsi="Calibri"/>
+                <w:sz w:val="20"/>
+              </w:rPr>
+              <w:t xml:space="default">0.199</w:t>
+            </w:r>
+          </w:p>
+        </w:tc>
+        <w:tc>
+          <w:tcPr>
+            <w:tcBorders>
+              <w:top w:val="single" w:space="0" w:color="D3D3D3"/>
+              <w:bottom w:val="single" w:space="0" w:color="D3D3D3"/>
+              <w:start w:val="single" w:space="0" w:color="D3D3D3"/>
+              <w:end w:val="single" w:space="0" w:color="D3D3D3"/>
+            </w:tcBorders>
+          </w:tcPr>
+          <w:p>
+            <w:pPr>
+              <w:spacing w:before="0" w:after="60"/>
+              <w:keepNext/>
+              <w:jc w:val="end"/>
+            </w:pPr>
+            <w:r>
+              <w:rPr>
+                <w:rFonts w:ascii="Calibri" w:hAnsi="Calibri"/>
+                <w:sz w:val="20"/>
+              </w:rPr>
+              <w:t xml:space="default">1402.122</w:t>
             </w:r>
           </w:p>
         </w:tc>
@@ -2039,7 +2039,7 @@
                 <w:rFonts w:ascii="Calibri" w:hAnsi="Calibri"/>
                 <w:sz w:val="20"/>
               </w:rPr>
-              <w:t xml:space="default">83.661</w:t>
+              <w:t xml:space="default">84.595</w:t>
             </w:r>
           </w:p>
         </w:tc>
@@ -2068,55 +2068,55 @@
                 <w:rFonts w:ascii="Calibri" w:hAnsi="Calibri"/>
                 <w:sz w:val="20"/>
               </w:rPr>
-              <w:t xml:space="default">Precipitation increase</w:t>
-            </w:r>
-          </w:p>
-        </w:tc>
-        <w:tc>
-          <w:tcPr>
-            <w:tcBorders>
-              <w:top w:val="single" w:space="0" w:color="D3D3D3"/>
-              <w:bottom w:val="single" w:space="0" w:color="D3D3D3"/>
-              <w:start w:val="single" w:space="0" w:color="D3D3D3"/>
-              <w:end w:val="single" w:space="0" w:color="D3D3D3"/>
-            </w:tcBorders>
-          </w:tcPr>
-          <w:p>
-            <w:pPr>
-              <w:spacing w:before="0" w:after="60"/>
-              <w:keepNext/>
-              <w:jc w:val="start"/>
-            </w:pPr>
-            <w:r>
-              <w:rPr>
-                <w:rFonts w:ascii="Calibri" w:hAnsi="Calibri"/>
-                <w:sz w:val="20"/>
-              </w:rPr>
-              <w:t xml:space="default">Abundance</w:t>
-            </w:r>
-          </w:p>
-        </w:tc>
-        <w:tc>
-          <w:tcPr>
-            <w:tcBorders>
-              <w:top w:val="single" w:space="0" w:color="D3D3D3"/>
-              <w:bottom w:val="single" w:space="0" w:color="D3D3D3"/>
-              <w:start w:val="single" w:space="0" w:color="D3D3D3"/>
-              <w:end w:val="single" w:space="0" w:color="D3D3D3"/>
-            </w:tcBorders>
-          </w:tcPr>
-          <w:p>
-            <w:pPr>
-              <w:spacing w:before="0" w:after="60"/>
-              <w:keepNext/>
-              <w:jc w:val="start"/>
-            </w:pPr>
-            <w:r>
-              <w:rPr>
-                <w:rFonts w:ascii="Calibri" w:hAnsi="Calibri"/>
-                <w:sz w:val="20"/>
-              </w:rPr>
-              <w:t xml:space="default">Outliers removed</w:t>
+              <w:t xml:space="default">Precipitation reduction</w:t>
+            </w:r>
+          </w:p>
+        </w:tc>
+        <w:tc>
+          <w:tcPr>
+            <w:tcBorders>
+              <w:top w:val="single" w:space="0" w:color="D3D3D3"/>
+              <w:bottom w:val="single" w:space="0" w:color="D3D3D3"/>
+              <w:start w:val="single" w:space="0" w:color="D3D3D3"/>
+              <w:end w:val="single" w:space="0" w:color="D3D3D3"/>
+            </w:tcBorders>
+          </w:tcPr>
+          <w:p>
+            <w:pPr>
+              <w:spacing w:before="0" w:after="60"/>
+              <w:keepNext/>
+              <w:jc w:val="start"/>
+            </w:pPr>
+            <w:r>
+              <w:rPr>
+                <w:rFonts w:ascii="Calibri" w:hAnsi="Calibri"/>
+                <w:sz w:val="20"/>
+              </w:rPr>
+              <w:t xml:space="default">Taxonomic richness</w:t>
+            </w:r>
+          </w:p>
+        </w:tc>
+        <w:tc>
+          <w:tcPr>
+            <w:tcBorders>
+              <w:top w:val="single" w:space="0" w:color="D3D3D3"/>
+              <w:bottom w:val="single" w:space="0" w:color="D3D3D3"/>
+              <w:start w:val="single" w:space="0" w:color="D3D3D3"/>
+              <w:end w:val="single" w:space="0" w:color="D3D3D3"/>
+            </w:tcBorders>
+          </w:tcPr>
+          <w:p>
+            <w:pPr>
+              <w:spacing w:before="0" w:after="60"/>
+              <w:keepNext/>
+              <w:jc w:val="start"/>
+            </w:pPr>
+            <w:r>
+              <w:rPr>
+                <w:rFonts w:ascii="Calibri" w:hAnsi="Calibri"/>
+                <w:sz w:val="20"/>
+              </w:rPr>
+              <w:t xml:space="default">Null model</w:t>
             </w:r>
           </w:p>
         </w:tc>
@@ -2188,103 +2188,103 @@
                 <w:rFonts w:ascii="Calibri" w:hAnsi="Calibri"/>
                 <w:sz w:val="20"/>
               </w:rPr>
-              <w:t xml:space="default">0.181</w:t>
-            </w:r>
-          </w:p>
-        </w:tc>
-        <w:tc>
-          <w:tcPr>
-            <w:tcBorders>
-              <w:top w:val="single" w:space="0" w:color="D3D3D3"/>
-              <w:bottom w:val="single" w:space="0" w:color="D3D3D3"/>
-              <w:start w:val="single" w:space="0" w:color="D3D3D3"/>
-              <w:end w:val="single" w:space="0" w:color="D3D3D3"/>
-            </w:tcBorders>
-          </w:tcPr>
-          <w:p>
-            <w:pPr>
-              <w:spacing w:before="0" w:after="60"/>
-              <w:keepNext/>
-              <w:jc w:val="end"/>
-            </w:pPr>
-            <w:r>
-              <w:rPr>
-                <w:rFonts w:ascii="Calibri" w:hAnsi="Calibri"/>
-                <w:sz w:val="20"/>
-              </w:rPr>
-              <w:t xml:space="default">0.102</w:t>
-            </w:r>
-          </w:p>
-        </w:tc>
-        <w:tc>
-          <w:tcPr>
-            <w:tcBorders>
-              <w:top w:val="single" w:space="0" w:color="D3D3D3"/>
-              <w:bottom w:val="single" w:space="0" w:color="D3D3D3"/>
-              <w:start w:val="single" w:space="0" w:color="D3D3D3"/>
-              <w:end w:val="single" w:space="0" w:color="D3D3D3"/>
-            </w:tcBorders>
-          </w:tcPr>
-          <w:p>
-            <w:pPr>
-              <w:spacing w:before="0" w:after="60"/>
-              <w:keepNext/>
-              <w:jc w:val="end"/>
-            </w:pPr>
-            <w:r>
-              <w:rPr>
-                <w:rFonts w:ascii="Calibri" w:hAnsi="Calibri"/>
-                <w:sz w:val="20"/>
-              </w:rPr>
-              <w:t xml:space="default">1.775</w:t>
-            </w:r>
-          </w:p>
-        </w:tc>
-        <w:tc>
-          <w:tcPr>
-            <w:tcBorders>
-              <w:top w:val="single" w:space="0" w:color="D3D3D3"/>
-              <w:bottom w:val="single" w:space="0" w:color="D3D3D3"/>
-              <w:start w:val="single" w:space="0" w:color="D3D3D3"/>
-              <w:end w:val="single" w:space="0" w:color="D3D3D3"/>
-            </w:tcBorders>
-          </w:tcPr>
-          <w:p>
-            <w:pPr>
-              <w:spacing w:before="0" w:after="60"/>
-              <w:keepNext/>
-              <w:jc w:val="end"/>
-            </w:pPr>
-            <w:r>
-              <w:rPr>
-                <w:rFonts w:ascii="Calibri" w:hAnsi="Calibri"/>
-                <w:sz w:val="20"/>
-              </w:rPr>
-              <w:t xml:space="default">0.076</w:t>
-            </w:r>
-          </w:p>
-        </w:tc>
-        <w:tc>
-          <w:tcPr>
-            <w:tcBorders>
-              <w:top w:val="single" w:space="0" w:color="D3D3D3"/>
-              <w:bottom w:val="single" w:space="0" w:color="D3D3D3"/>
-              <w:start w:val="single" w:space="0" w:color="D3D3D3"/>
-              <w:end w:val="single" w:space="0" w:color="D3D3D3"/>
-            </w:tcBorders>
-          </w:tcPr>
-          <w:p>
-            <w:pPr>
-              <w:spacing w:before="0" w:after="60"/>
-              <w:keepNext/>
-              <w:jc w:val="end"/>
-            </w:pPr>
-            <w:r>
-              <w:rPr>
-                <w:rFonts w:ascii="Calibri" w:hAnsi="Calibri"/>
-                <w:sz w:val="20"/>
-              </w:rPr>
-              <w:t xml:space="default">450.393</w:t>
+              <w:t xml:space="default">-0.033</w:t>
+            </w:r>
+          </w:p>
+        </w:tc>
+        <w:tc>
+          <w:tcPr>
+            <w:tcBorders>
+              <w:top w:val="single" w:space="0" w:color="D3D3D3"/>
+              <w:bottom w:val="single" w:space="0" w:color="D3D3D3"/>
+              <w:start w:val="single" w:space="0" w:color="D3D3D3"/>
+              <w:end w:val="single" w:space="0" w:color="D3D3D3"/>
+            </w:tcBorders>
+          </w:tcPr>
+          <w:p>
+            <w:pPr>
+              <w:spacing w:before="0" w:after="60"/>
+              <w:keepNext/>
+              <w:jc w:val="end"/>
+            </w:pPr>
+            <w:r>
+              <w:rPr>
+                <w:rFonts w:ascii="Calibri" w:hAnsi="Calibri"/>
+                <w:sz w:val="20"/>
+              </w:rPr>
+              <w:t xml:space="default">0.035</w:t>
+            </w:r>
+          </w:p>
+        </w:tc>
+        <w:tc>
+          <w:tcPr>
+            <w:tcBorders>
+              <w:top w:val="single" w:space="0" w:color="D3D3D3"/>
+              <w:bottom w:val="single" w:space="0" w:color="D3D3D3"/>
+              <w:start w:val="single" w:space="0" w:color="D3D3D3"/>
+              <w:end w:val="single" w:space="0" w:color="D3D3D3"/>
+            </w:tcBorders>
+          </w:tcPr>
+          <w:p>
+            <w:pPr>
+              <w:spacing w:before="0" w:after="60"/>
+              <w:keepNext/>
+              <w:jc w:val="end"/>
+            </w:pPr>
+            <w:r>
+              <w:rPr>
+                <w:rFonts w:ascii="Calibri" w:hAnsi="Calibri"/>
+                <w:sz w:val="20"/>
+              </w:rPr>
+              <w:t xml:space="default">-0.931</w:t>
+            </w:r>
+          </w:p>
+        </w:tc>
+        <w:tc>
+          <w:tcPr>
+            <w:tcBorders>
+              <w:top w:val="single" w:space="0" w:color="D3D3D3"/>
+              <w:bottom w:val="single" w:space="0" w:color="D3D3D3"/>
+              <w:start w:val="single" w:space="0" w:color="D3D3D3"/>
+              <w:end w:val="single" w:space="0" w:color="D3D3D3"/>
+            </w:tcBorders>
+          </w:tcPr>
+          <w:p>
+            <w:pPr>
+              <w:spacing w:before="0" w:after="60"/>
+              <w:keepNext/>
+              <w:jc w:val="end"/>
+            </w:pPr>
+            <w:r>
+              <w:rPr>
+                <w:rFonts w:ascii="Calibri" w:hAnsi="Calibri"/>
+                <w:sz w:val="20"/>
+              </w:rPr>
+              <w:t xml:space="default">0.352</w:t>
+            </w:r>
+          </w:p>
+        </w:tc>
+        <w:tc>
+          <w:tcPr>
+            <w:tcBorders>
+              <w:top w:val="single" w:space="0" w:color="D3D3D3"/>
+              <w:bottom w:val="single" w:space="0" w:color="D3D3D3"/>
+              <w:start w:val="single" w:space="0" w:color="D3D3D3"/>
+              <w:end w:val="single" w:space="0" w:color="D3D3D3"/>
+            </w:tcBorders>
+          </w:tcPr>
+          <w:p>
+            <w:pPr>
+              <w:spacing w:before="0" w:after="60"/>
+              <w:keepNext/>
+              <w:jc w:val="end"/>
+            </w:pPr>
+            <w:r>
+              <w:rPr>
+                <w:rFonts w:ascii="Calibri" w:hAnsi="Calibri"/>
+                <w:sz w:val="20"/>
+              </w:rPr>
+              <w:t xml:space="default">95.313</w:t>
             </w:r>
           </w:p>
         </w:tc>
@@ -2332,7 +2332,7 @@
                 <w:rFonts w:ascii="Calibri" w:hAnsi="Calibri"/>
                 <w:sz w:val="20"/>
               </w:rPr>
-              <w:t xml:space="default">65.841</w:t>
+              <w:t xml:space="default">41.999</w:t>
             </w:r>
           </w:p>
         </w:tc>
@@ -2361,55 +2361,55 @@
                 <w:rFonts w:ascii="Calibri" w:hAnsi="Calibri"/>
                 <w:sz w:val="20"/>
               </w:rPr>
-              <w:t xml:space="default">Precipitation increase</w:t>
-            </w:r>
-          </w:p>
-        </w:tc>
-        <w:tc>
-          <w:tcPr>
-            <w:tcBorders>
-              <w:top w:val="single" w:space="0" w:color="D3D3D3"/>
-              <w:bottom w:val="single" w:space="0" w:color="D3D3D3"/>
-              <w:start w:val="single" w:space="0" w:color="D3D3D3"/>
-              <w:end w:val="single" w:space="0" w:color="D3D3D3"/>
-            </w:tcBorders>
-          </w:tcPr>
-          <w:p>
-            <w:pPr>
-              <w:spacing w:before="0" w:after="60"/>
-              <w:keepNext/>
-              <w:jc w:val="start"/>
-            </w:pPr>
-            <w:r>
-              <w:rPr>
-                <w:rFonts w:ascii="Calibri" w:hAnsi="Calibri"/>
-                <w:sz w:val="20"/>
-              </w:rPr>
-              <w:t xml:space="default">Abundance</w:t>
-            </w:r>
-          </w:p>
-        </w:tc>
-        <w:tc>
-          <w:tcPr>
-            <w:tcBorders>
-              <w:top w:val="single" w:space="0" w:color="D3D3D3"/>
-              <w:bottom w:val="single" w:space="0" w:color="D3D3D3"/>
-              <w:start w:val="single" w:space="0" w:color="D3D3D3"/>
-              <w:end w:val="single" w:space="0" w:color="D3D3D3"/>
-            </w:tcBorders>
-          </w:tcPr>
-          <w:p>
-            <w:pPr>
-              <w:spacing w:before="0" w:after="60"/>
-              <w:keepNext/>
-              <w:jc w:val="start"/>
-            </w:pPr>
-            <w:r>
-              <w:rPr>
-                <w:rFonts w:ascii="Calibri" w:hAnsi="Calibri"/>
-                <w:sz w:val="20"/>
-              </w:rPr>
-              <w:t xml:space="default">Low validity removed</w:t>
+              <w:t xml:space="default">Precipitation reduction</w:t>
+            </w:r>
+          </w:p>
+        </w:tc>
+        <w:tc>
+          <w:tcPr>
+            <w:tcBorders>
+              <w:top w:val="single" w:space="0" w:color="D3D3D3"/>
+              <w:bottom w:val="single" w:space="0" w:color="D3D3D3"/>
+              <w:start w:val="single" w:space="0" w:color="D3D3D3"/>
+              <w:end w:val="single" w:space="0" w:color="D3D3D3"/>
+            </w:tcBorders>
+          </w:tcPr>
+          <w:p>
+            <w:pPr>
+              <w:spacing w:before="0" w:after="60"/>
+              <w:keepNext/>
+              <w:jc w:val="start"/>
+            </w:pPr>
+            <w:r>
+              <w:rPr>
+                <w:rFonts w:ascii="Calibri" w:hAnsi="Calibri"/>
+                <w:sz w:val="20"/>
+              </w:rPr>
+              <w:t xml:space="default">Taxonomic richness</w:t>
+            </w:r>
+          </w:p>
+        </w:tc>
+        <w:tc>
+          <w:tcPr>
+            <w:tcBorders>
+              <w:top w:val="single" w:space="0" w:color="D3D3D3"/>
+              <w:bottom w:val="single" w:space="0" w:color="D3D3D3"/>
+              <w:start w:val="single" w:space="0" w:color="D3D3D3"/>
+              <w:end w:val="single" w:space="0" w:color="D3D3D3"/>
+            </w:tcBorders>
+          </w:tcPr>
+          <w:p>
+            <w:pPr>
+              <w:spacing w:before="0" w:after="60"/>
+              <w:keepNext/>
+              <w:jc w:val="start"/>
+            </w:pPr>
+            <w:r>
+              <w:rPr>
+                <w:rFonts w:ascii="Calibri" w:hAnsi="Calibri"/>
+                <w:sz w:val="20"/>
+              </w:rPr>
+              <w:t xml:space="default">Failed Geary test</w:t>
             </w:r>
           </w:p>
         </w:tc>
@@ -2481,103 +2481,103 @@
                 <w:rFonts w:ascii="Calibri" w:hAnsi="Calibri"/>
                 <w:sz w:val="20"/>
               </w:rPr>
-              <w:t xml:space="default">0.258</w:t>
-            </w:r>
-          </w:p>
-        </w:tc>
-        <w:tc>
-          <w:tcPr>
-            <w:tcBorders>
-              <w:top w:val="single" w:space="0" w:color="D3D3D3"/>
-              <w:bottom w:val="single" w:space="0" w:color="D3D3D3"/>
-              <w:start w:val="single" w:space="0" w:color="D3D3D3"/>
-              <w:end w:val="single" w:space="0" w:color="D3D3D3"/>
-            </w:tcBorders>
-          </w:tcPr>
-          <w:p>
-            <w:pPr>
-              <w:spacing w:before="0" w:after="60"/>
-              <w:keepNext/>
-              <w:jc w:val="end"/>
-            </w:pPr>
-            <w:r>
-              <w:rPr>
-                <w:rFonts w:ascii="Calibri" w:hAnsi="Calibri"/>
-                <w:sz w:val="20"/>
-              </w:rPr>
-              <w:t xml:space="default">0.201</w:t>
-            </w:r>
-          </w:p>
-        </w:tc>
-        <w:tc>
-          <w:tcPr>
-            <w:tcBorders>
-              <w:top w:val="single" w:space="0" w:color="D3D3D3"/>
-              <w:bottom w:val="single" w:space="0" w:color="D3D3D3"/>
-              <w:start w:val="single" w:space="0" w:color="D3D3D3"/>
-              <w:end w:val="single" w:space="0" w:color="D3D3D3"/>
-            </w:tcBorders>
-          </w:tcPr>
-          <w:p>
-            <w:pPr>
-              <w:spacing w:before="0" w:after="60"/>
-              <w:keepNext/>
-              <w:jc w:val="end"/>
-            </w:pPr>
-            <w:r>
-              <w:rPr>
-                <w:rFonts w:ascii="Calibri" w:hAnsi="Calibri"/>
-                <w:sz w:val="20"/>
-              </w:rPr>
-              <w:t xml:space="default">1.285</w:t>
-            </w:r>
-          </w:p>
-        </w:tc>
-        <w:tc>
-          <w:tcPr>
-            <w:tcBorders>
-              <w:top w:val="single" w:space="0" w:color="D3D3D3"/>
-              <w:bottom w:val="single" w:space="0" w:color="D3D3D3"/>
-              <w:start w:val="single" w:space="0" w:color="D3D3D3"/>
-              <w:end w:val="single" w:space="0" w:color="D3D3D3"/>
-            </w:tcBorders>
-          </w:tcPr>
-          <w:p>
-            <w:pPr>
-              <w:spacing w:before="0" w:after="60"/>
-              <w:keepNext/>
-              <w:jc w:val="end"/>
-            </w:pPr>
-            <w:r>
-              <w:rPr>
-                <w:rFonts w:ascii="Calibri" w:hAnsi="Calibri"/>
-                <w:sz w:val="20"/>
-              </w:rPr>
-              <w:t xml:space="default">0.199</w:t>
-            </w:r>
-          </w:p>
-        </w:tc>
-        <w:tc>
-          <w:tcPr>
-            <w:tcBorders>
-              <w:top w:val="single" w:space="0" w:color="D3D3D3"/>
-              <w:bottom w:val="single" w:space="0" w:color="D3D3D3"/>
-              <w:start w:val="single" w:space="0" w:color="D3D3D3"/>
-              <w:end w:val="single" w:space="0" w:color="D3D3D3"/>
-            </w:tcBorders>
-          </w:tcPr>
-          <w:p>
-            <w:pPr>
-              <w:spacing w:before="0" w:after="60"/>
-              <w:keepNext/>
-              <w:jc w:val="end"/>
-            </w:pPr>
-            <w:r>
-              <w:rPr>
-                <w:rFonts w:ascii="Calibri" w:hAnsi="Calibri"/>
-                <w:sz w:val="20"/>
-              </w:rPr>
-              <w:t xml:space="default">1402.081</w:t>
+              <w:t xml:space="default">-0.033</w:t>
+            </w:r>
+          </w:p>
+        </w:tc>
+        <w:tc>
+          <w:tcPr>
+            <w:tcBorders>
+              <w:top w:val="single" w:space="0" w:color="D3D3D3"/>
+              <w:bottom w:val="single" w:space="0" w:color="D3D3D3"/>
+              <w:start w:val="single" w:space="0" w:color="D3D3D3"/>
+              <w:end w:val="single" w:space="0" w:color="D3D3D3"/>
+            </w:tcBorders>
+          </w:tcPr>
+          <w:p>
+            <w:pPr>
+              <w:spacing w:before="0" w:after="60"/>
+              <w:keepNext/>
+              <w:jc w:val="end"/>
+            </w:pPr>
+            <w:r>
+              <w:rPr>
+                <w:rFonts w:ascii="Calibri" w:hAnsi="Calibri"/>
+                <w:sz w:val="20"/>
+              </w:rPr>
+              <w:t xml:space="default">0.035</w:t>
+            </w:r>
+          </w:p>
+        </w:tc>
+        <w:tc>
+          <w:tcPr>
+            <w:tcBorders>
+              <w:top w:val="single" w:space="0" w:color="D3D3D3"/>
+              <w:bottom w:val="single" w:space="0" w:color="D3D3D3"/>
+              <w:start w:val="single" w:space="0" w:color="D3D3D3"/>
+              <w:end w:val="single" w:space="0" w:color="D3D3D3"/>
+            </w:tcBorders>
+          </w:tcPr>
+          <w:p>
+            <w:pPr>
+              <w:spacing w:before="0" w:after="60"/>
+              <w:keepNext/>
+              <w:jc w:val="end"/>
+            </w:pPr>
+            <w:r>
+              <w:rPr>
+                <w:rFonts w:ascii="Calibri" w:hAnsi="Calibri"/>
+                <w:sz w:val="20"/>
+              </w:rPr>
+              <w:t xml:space="default">-0.931</w:t>
+            </w:r>
+          </w:p>
+        </w:tc>
+        <w:tc>
+          <w:tcPr>
+            <w:tcBorders>
+              <w:top w:val="single" w:space="0" w:color="D3D3D3"/>
+              <w:bottom w:val="single" w:space="0" w:color="D3D3D3"/>
+              <w:start w:val="single" w:space="0" w:color="D3D3D3"/>
+              <w:end w:val="single" w:space="0" w:color="D3D3D3"/>
+            </w:tcBorders>
+          </w:tcPr>
+          <w:p>
+            <w:pPr>
+              <w:spacing w:before="0" w:after="60"/>
+              <w:keepNext/>
+              <w:jc w:val="end"/>
+            </w:pPr>
+            <w:r>
+              <w:rPr>
+                <w:rFonts w:ascii="Calibri" w:hAnsi="Calibri"/>
+                <w:sz w:val="20"/>
+              </w:rPr>
+              <w:t xml:space="default">0.352</w:t>
+            </w:r>
+          </w:p>
+        </w:tc>
+        <w:tc>
+          <w:tcPr>
+            <w:tcBorders>
+              <w:top w:val="single" w:space="0" w:color="D3D3D3"/>
+              <w:bottom w:val="single" w:space="0" w:color="D3D3D3"/>
+              <w:start w:val="single" w:space="0" w:color="D3D3D3"/>
+              <w:end w:val="single" w:space="0" w:color="D3D3D3"/>
+            </w:tcBorders>
+          </w:tcPr>
+          <w:p>
+            <w:pPr>
+              <w:spacing w:before="0" w:after="60"/>
+              <w:keepNext/>
+              <w:jc w:val="end"/>
+            </w:pPr>
+            <w:r>
+              <w:rPr>
+                <w:rFonts w:ascii="Calibri" w:hAnsi="Calibri"/>
+                <w:sz w:val="20"/>
+              </w:rPr>
+              <w:t xml:space="default">95.313</w:t>
             </w:r>
           </w:p>
         </w:tc>
@@ -2625,7 +2625,7 @@
                 <w:rFonts w:ascii="Calibri" w:hAnsi="Calibri"/>
                 <w:sz w:val="20"/>
               </w:rPr>
-              <w:t xml:space="default">84.595</w:t>
+              <w:t xml:space="default">41.999</w:t>
             </w:r>
           </w:p>
         </w:tc>
@@ -2678,31 +2678,31 @@
                 <w:rFonts w:ascii="Calibri" w:hAnsi="Calibri"/>
                 <w:sz w:val="20"/>
               </w:rPr>
-              <w:t xml:space="default">Alpha diversity</w:t>
-            </w:r>
-          </w:p>
-        </w:tc>
-        <w:tc>
-          <w:tcPr>
-            <w:tcBorders>
-              <w:top w:val="single" w:space="0" w:color="D3D3D3"/>
-              <w:bottom w:val="single" w:space="0" w:color="D3D3D3"/>
-              <w:start w:val="single" w:space="0" w:color="D3D3D3"/>
-              <w:end w:val="single" w:space="0" w:color="D3D3D3"/>
-            </w:tcBorders>
-          </w:tcPr>
-          <w:p>
-            <w:pPr>
-              <w:spacing w:before="0" w:after="60"/>
-              <w:keepNext/>
-              <w:jc w:val="start"/>
-            </w:pPr>
-            <w:r>
-              <w:rPr>
-                <w:rFonts w:ascii="Calibri" w:hAnsi="Calibri"/>
-                <w:sz w:val="20"/>
-              </w:rPr>
-              <w:t xml:space="default">Null model</w:t>
+              <w:t xml:space="default">Taxonomic richness</w:t>
+            </w:r>
+          </w:p>
+        </w:tc>
+        <w:tc>
+          <w:tcPr>
+            <w:tcBorders>
+              <w:top w:val="single" w:space="0" w:color="D3D3D3"/>
+              <w:bottom w:val="single" w:space="0" w:color="D3D3D3"/>
+              <w:start w:val="single" w:space="0" w:color="D3D3D3"/>
+              <w:end w:val="single" w:space="0" w:color="D3D3D3"/>
+            </w:tcBorders>
+          </w:tcPr>
+          <w:p>
+            <w:pPr>
+              <w:spacing w:before="0" w:after="60"/>
+              <w:keepNext/>
+              <w:jc w:val="start"/>
+            </w:pPr>
+            <w:r>
+              <w:rPr>
+                <w:rFonts w:ascii="Calibri" w:hAnsi="Calibri"/>
+                <w:sz w:val="20"/>
+              </w:rPr>
+              <w:t xml:space="default">Low validity removed</w:t>
             </w:r>
           </w:p>
         </w:tc>
@@ -2774,103 +2774,55 @@
                 <w:rFonts w:ascii="Calibri" w:hAnsi="Calibri"/>
                 <w:sz w:val="20"/>
               </w:rPr>
-              <w:t xml:space="default">-0.063</w:t>
-            </w:r>
-          </w:p>
-        </w:tc>
-        <w:tc>
-          <w:tcPr>
-            <w:tcBorders>
-              <w:top w:val="single" w:space="0" w:color="D3D3D3"/>
-              <w:bottom w:val="single" w:space="0" w:color="D3D3D3"/>
-              <w:start w:val="single" w:space="0" w:color="D3D3D3"/>
-              <w:end w:val="single" w:space="0" w:color="D3D3D3"/>
-            </w:tcBorders>
-          </w:tcPr>
-          <w:p>
-            <w:pPr>
-              <w:spacing w:before="0" w:after="60"/>
-              <w:keepNext/>
-              <w:jc w:val="end"/>
-            </w:pPr>
-            <w:r>
-              <w:rPr>
-                <w:rFonts w:ascii="Calibri" w:hAnsi="Calibri"/>
-                <w:sz w:val="20"/>
-              </w:rPr>
-              <w:t xml:space="default">0.031</w:t>
-            </w:r>
-          </w:p>
-        </w:tc>
-        <w:tc>
-          <w:tcPr>
-            <w:tcBorders>
-              <w:top w:val="single" w:space="0" w:color="D3D3D3"/>
-              <w:bottom w:val="single" w:space="0" w:color="D3D3D3"/>
-              <w:start w:val="single" w:space="0" w:color="D3D3D3"/>
-              <w:end w:val="single" w:space="0" w:color="D3D3D3"/>
-            </w:tcBorders>
-          </w:tcPr>
-          <w:p>
-            <w:pPr>
-              <w:spacing w:before="0" w:after="60"/>
-              <w:keepNext/>
-              <w:jc w:val="end"/>
-            </w:pPr>
-            <w:r>
-              <w:rPr>
-                <w:rFonts w:ascii="Calibri" w:hAnsi="Calibri"/>
-                <w:sz w:val="20"/>
-              </w:rPr>
-              <w:t xml:space="default">-2.023</w:t>
-            </w:r>
-          </w:p>
-        </w:tc>
-        <w:tc>
-          <w:tcPr>
-            <w:tcBorders>
-              <w:top w:val="single" w:space="0" w:color="D3D3D3"/>
-              <w:bottom w:val="single" w:space="0" w:color="D3D3D3"/>
-              <w:start w:val="single" w:space="0" w:color="D3D3D3"/>
-              <w:end w:val="single" w:space="0" w:color="D3D3D3"/>
-            </w:tcBorders>
-          </w:tcPr>
-          <w:p>
-            <w:pPr>
-              <w:spacing w:before="0" w:after="60"/>
-              <w:keepNext/>
-              <w:jc w:val="end"/>
-            </w:pPr>
-            <w:r>
-              <w:rPr>
-                <w:rFonts w:ascii="Calibri" w:hAnsi="Calibri"/>
-                <w:sz w:val="20"/>
-              </w:rPr>
-              <w:t xml:space="default">0.043</w:t>
-            </w:r>
-          </w:p>
-        </w:tc>
-        <w:tc>
-          <w:tcPr>
-            <w:tcBorders>
-              <w:top w:val="single" w:space="0" w:color="D3D3D3"/>
-              <w:bottom w:val="single" w:space="0" w:color="D3D3D3"/>
-              <w:start w:val="single" w:space="0" w:color="D3D3D3"/>
-              <w:end w:val="single" w:space="0" w:color="D3D3D3"/>
-            </w:tcBorders>
-          </w:tcPr>
-          <w:p>
-            <w:pPr>
-              <w:spacing w:before="0" w:after="60"/>
-              <w:keepNext/>
-              <w:jc w:val="end"/>
-            </w:pPr>
-            <w:r>
-              <w:rPr>
-                <w:rFonts w:ascii="Calibri" w:hAnsi="Calibri"/>
-                <w:sz w:val="20"/>
-              </w:rPr>
-              <w:t xml:space="default">211.639</w:t>
+              <w:t xml:space="default">-0.126</w:t>
+            </w:r>
+          </w:p>
+        </w:tc>
+        <w:tc>
+          <w:tcPr>
+            <w:tcBorders>
+              <w:top w:val="single" w:space="0" w:color="D3D3D3"/>
+              <w:bottom w:val="single" w:space="0" w:color="D3D3D3"/>
+              <w:start w:val="single" w:space="0" w:color="D3D3D3"/>
+              <w:end w:val="single" w:space="0" w:color="D3D3D3"/>
+            </w:tcBorders>
+          </w:tcPr>
+          <w:p>
+            <w:pPr>
+              <w:spacing w:before="0" w:after="60"/>
+              <w:keepNext/>
+              <w:jc w:val="end"/>
+            </w:pPr>
+            <w:r>
+              <w:rPr>
+                <w:rFonts w:ascii="Calibri" w:hAnsi="Calibri"/>
+                <w:sz w:val="20"/>
+              </w:rPr>
+              <w:t xml:space="default">0.022</w:t>
+            </w:r>
+          </w:p>
+        </w:tc>
+        <w:tc>
+          <w:tcPr>
+            <w:tcBorders>
+              <w:top w:val="single" w:space="0" w:color="D3D3D3"/>
+              <w:bottom w:val="single" w:space="0" w:color="D3D3D3"/>
+              <w:start w:val="single" w:space="0" w:color="D3D3D3"/>
+              <w:end w:val="single" w:space="0" w:color="D3D3D3"/>
+            </w:tcBorders>
+          </w:tcPr>
+          <w:p>
+            <w:pPr>
+              <w:spacing w:before="0" w:after="60"/>
+              <w:keepNext/>
+              <w:jc w:val="end"/>
+            </w:pPr>
+            <w:r>
+              <w:rPr>
+                <w:rFonts w:ascii="Calibri" w:hAnsi="Calibri"/>
+                <w:sz w:val="20"/>
+              </w:rPr>
+              <w:t xml:space="default">-5.623</w:t>
             </w:r>
           </w:p>
         </w:tc>
@@ -2918,7 +2870,55 @@
                 <w:rFonts w:ascii="Calibri" w:hAnsi="Calibri"/>
                 <w:sz w:val="20"/>
               </w:rPr>
-              <w:t xml:space="default">50.409</w:t>
+              <w:t xml:space="default">59.170</w:t>
+            </w:r>
+          </w:p>
+        </w:tc>
+        <w:tc>
+          <w:tcPr>
+            <w:tcBorders>
+              <w:top w:val="single" w:space="0" w:color="D3D3D3"/>
+              <w:bottom w:val="single" w:space="0" w:color="D3D3D3"/>
+              <w:start w:val="single" w:space="0" w:color="D3D3D3"/>
+              <w:end w:val="single" w:space="0" w:color="D3D3D3"/>
+            </w:tcBorders>
+          </w:tcPr>
+          <w:p>
+            <w:pPr>
+              <w:spacing w:before="0" w:after="60"/>
+              <w:keepNext/>
+              <w:jc w:val="end"/>
+            </w:pPr>
+            <w:r>
+              <w:rPr>
+                <w:rFonts w:ascii="Calibri" w:hAnsi="Calibri"/>
+                <w:sz w:val="20"/>
+              </w:rPr>
+              <w:t xml:space="default">0.000</w:t>
+            </w:r>
+          </w:p>
+        </w:tc>
+        <w:tc>
+          <w:tcPr>
+            <w:tcBorders>
+              <w:top w:val="single" w:space="0" w:color="D3D3D3"/>
+              <w:bottom w:val="single" w:space="0" w:color="D3D3D3"/>
+              <w:start w:val="single" w:space="0" w:color="D3D3D3"/>
+              <w:end w:val="single" w:space="0" w:color="D3D3D3"/>
+            </w:tcBorders>
+          </w:tcPr>
+          <w:p>
+            <w:pPr>
+              <w:spacing w:before="0" w:after="60"/>
+              <w:keepNext/>
+              <w:jc w:val="end"/>
+            </w:pPr>
+            <w:r>
+              <w:rPr>
+                <w:rFonts w:ascii="Calibri" w:hAnsi="Calibri"/>
+                <w:sz w:val="20"/>
+              </w:rPr>
+              <w:t xml:space="default">4.713</w:t>
             </w:r>
           </w:p>
         </w:tc>
@@ -2947,55 +2947,55 @@
                 <w:rFonts w:ascii="Calibri" w:hAnsi="Calibri"/>
                 <w:sz w:val="20"/>
               </w:rPr>
-              <w:t xml:space="default">Precipitation reduction</w:t>
-            </w:r>
-          </w:p>
-        </w:tc>
-        <w:tc>
-          <w:tcPr>
-            <w:tcBorders>
-              <w:top w:val="single" w:space="0" w:color="D3D3D3"/>
-              <w:bottom w:val="single" w:space="0" w:color="D3D3D3"/>
-              <w:start w:val="single" w:space="0" w:color="D3D3D3"/>
-              <w:end w:val="single" w:space="0" w:color="D3D3D3"/>
-            </w:tcBorders>
-          </w:tcPr>
-          <w:p>
-            <w:pPr>
-              <w:spacing w:before="0" w:after="60"/>
-              <w:keepNext/>
-              <w:jc w:val="start"/>
-            </w:pPr>
-            <w:r>
-              <w:rPr>
-                <w:rFonts w:ascii="Calibri" w:hAnsi="Calibri"/>
-                <w:sz w:val="20"/>
-              </w:rPr>
-              <w:t xml:space="default">Alpha diversity</w:t>
-            </w:r>
-          </w:p>
-        </w:tc>
-        <w:tc>
-          <w:tcPr>
-            <w:tcBorders>
-              <w:top w:val="single" w:space="0" w:color="D3D3D3"/>
-              <w:bottom w:val="single" w:space="0" w:color="D3D3D3"/>
-              <w:start w:val="single" w:space="0" w:color="D3D3D3"/>
-              <w:end w:val="single" w:space="0" w:color="D3D3D3"/>
-            </w:tcBorders>
-          </w:tcPr>
-          <w:p>
-            <w:pPr>
-              <w:spacing w:before="0" w:after="60"/>
-              <w:keepNext/>
-              <w:jc w:val="start"/>
-            </w:pPr>
-            <w:r>
-              <w:rPr>
-                <w:rFonts w:ascii="Calibri" w:hAnsi="Calibri"/>
-                <w:sz w:val="20"/>
-              </w:rPr>
-              <w:t xml:space="default">Failed Geary test</w:t>
+              <w:t xml:space="default">Precipitation increase</w:t>
+            </w:r>
+          </w:p>
+        </w:tc>
+        <w:tc>
+          <w:tcPr>
+            <w:tcBorders>
+              <w:top w:val="single" w:space="0" w:color="D3D3D3"/>
+              <w:bottom w:val="single" w:space="0" w:color="D3D3D3"/>
+              <w:start w:val="single" w:space="0" w:color="D3D3D3"/>
+              <w:end w:val="single" w:space="0" w:color="D3D3D3"/>
+            </w:tcBorders>
+          </w:tcPr>
+          <w:p>
+            <w:pPr>
+              <w:spacing w:before="0" w:after="60"/>
+              <w:keepNext/>
+              <w:jc w:val="start"/>
+            </w:pPr>
+            <w:r>
+              <w:rPr>
+                <w:rFonts w:ascii="Calibri" w:hAnsi="Calibri"/>
+                <w:sz w:val="20"/>
+              </w:rPr>
+              <w:t xml:space="default">Taxonomic richness</w:t>
+            </w:r>
+          </w:p>
+        </w:tc>
+        <w:tc>
+          <w:tcPr>
+            <w:tcBorders>
+              <w:top w:val="single" w:space="0" w:color="D3D3D3"/>
+              <w:bottom w:val="single" w:space="0" w:color="D3D3D3"/>
+              <w:start w:val="single" w:space="0" w:color="D3D3D3"/>
+              <w:end w:val="single" w:space="0" w:color="D3D3D3"/>
+            </w:tcBorders>
+          </w:tcPr>
+          <w:p>
+            <w:pPr>
+              <w:spacing w:before="0" w:after="60"/>
+              <w:keepNext/>
+              <w:jc w:val="start"/>
+            </w:pPr>
+            <w:r>
+              <w:rPr>
+                <w:rFonts w:ascii="Calibri" w:hAnsi="Calibri"/>
+                <w:sz w:val="20"/>
+              </w:rPr>
+              <w:t xml:space="default">Null model</w:t>
             </w:r>
           </w:p>
         </w:tc>
@@ -3067,151 +3067,151 @@
                 <w:rFonts w:ascii="Calibri" w:hAnsi="Calibri"/>
                 <w:sz w:val="20"/>
               </w:rPr>
-              <w:t xml:space="default">-0.063</w:t>
-            </w:r>
-          </w:p>
-        </w:tc>
-        <w:tc>
-          <w:tcPr>
-            <w:tcBorders>
-              <w:top w:val="single" w:space="0" w:color="D3D3D3"/>
-              <w:bottom w:val="single" w:space="0" w:color="D3D3D3"/>
-              <w:start w:val="single" w:space="0" w:color="D3D3D3"/>
-              <w:end w:val="single" w:space="0" w:color="D3D3D3"/>
-            </w:tcBorders>
-          </w:tcPr>
-          <w:p>
-            <w:pPr>
-              <w:spacing w:before="0" w:after="60"/>
-              <w:keepNext/>
-              <w:jc w:val="end"/>
-            </w:pPr>
-            <w:r>
-              <w:rPr>
-                <w:rFonts w:ascii="Calibri" w:hAnsi="Calibri"/>
-                <w:sz w:val="20"/>
-              </w:rPr>
-              <w:t xml:space="default">0.031</w:t>
-            </w:r>
-          </w:p>
-        </w:tc>
-        <w:tc>
-          <w:tcPr>
-            <w:tcBorders>
-              <w:top w:val="single" w:space="0" w:color="D3D3D3"/>
-              <w:bottom w:val="single" w:space="0" w:color="D3D3D3"/>
-              <w:start w:val="single" w:space="0" w:color="D3D3D3"/>
-              <w:end w:val="single" w:space="0" w:color="D3D3D3"/>
-            </w:tcBorders>
-          </w:tcPr>
-          <w:p>
-            <w:pPr>
-              <w:spacing w:before="0" w:after="60"/>
-              <w:keepNext/>
-              <w:jc w:val="end"/>
-            </w:pPr>
-            <w:r>
-              <w:rPr>
-                <w:rFonts w:ascii="Calibri" w:hAnsi="Calibri"/>
-                <w:sz w:val="20"/>
-              </w:rPr>
-              <w:t xml:space="default">-2.023</w:t>
-            </w:r>
-          </w:p>
-        </w:tc>
-        <w:tc>
-          <w:tcPr>
-            <w:tcBorders>
-              <w:top w:val="single" w:space="0" w:color="D3D3D3"/>
-              <w:bottom w:val="single" w:space="0" w:color="D3D3D3"/>
-              <w:start w:val="single" w:space="0" w:color="D3D3D3"/>
-              <w:end w:val="single" w:space="0" w:color="D3D3D3"/>
-            </w:tcBorders>
-          </w:tcPr>
-          <w:p>
-            <w:pPr>
-              <w:spacing w:before="0" w:after="60"/>
-              <w:keepNext/>
-              <w:jc w:val="end"/>
-            </w:pPr>
-            <w:r>
-              <w:rPr>
-                <w:rFonts w:ascii="Calibri" w:hAnsi="Calibri"/>
-                <w:sz w:val="20"/>
-              </w:rPr>
-              <w:t xml:space="default">0.043</w:t>
-            </w:r>
-          </w:p>
-        </w:tc>
-        <w:tc>
-          <w:tcPr>
-            <w:tcBorders>
-              <w:top w:val="single" w:space="0" w:color="D3D3D3"/>
-              <w:bottom w:val="single" w:space="0" w:color="D3D3D3"/>
-              <w:start w:val="single" w:space="0" w:color="D3D3D3"/>
-              <w:end w:val="single" w:space="0" w:color="D3D3D3"/>
-            </w:tcBorders>
-          </w:tcPr>
-          <w:p>
-            <w:pPr>
-              <w:spacing w:before="0" w:after="60"/>
-              <w:keepNext/>
-              <w:jc w:val="end"/>
-            </w:pPr>
-            <w:r>
-              <w:rPr>
-                <w:rFonts w:ascii="Calibri" w:hAnsi="Calibri"/>
-                <w:sz w:val="20"/>
-              </w:rPr>
-              <w:t xml:space="default">211.639</w:t>
-            </w:r>
-          </w:p>
-        </w:tc>
-        <w:tc>
-          <w:tcPr>
-            <w:tcBorders>
-              <w:top w:val="single" w:space="0" w:color="D3D3D3"/>
-              <w:bottom w:val="single" w:space="0" w:color="D3D3D3"/>
-              <w:start w:val="single" w:space="0" w:color="D3D3D3"/>
-              <w:end w:val="single" w:space="0" w:color="D3D3D3"/>
-            </w:tcBorders>
-          </w:tcPr>
-          <w:p>
-            <w:pPr>
-              <w:spacing w:before="0" w:after="60"/>
-              <w:keepNext/>
-              <w:jc w:val="end"/>
-            </w:pPr>
-            <w:r>
-              <w:rPr>
-                <w:rFonts w:ascii="Calibri" w:hAnsi="Calibri"/>
-                <w:sz w:val="20"/>
-              </w:rPr>
-              <w:t xml:space="default">0.000</w:t>
-            </w:r>
-          </w:p>
-        </w:tc>
-        <w:tc>
-          <w:tcPr>
-            <w:tcBorders>
-              <w:top w:val="single" w:space="0" w:color="D3D3D3"/>
-              <w:bottom w:val="single" w:space="0" w:color="D3D3D3"/>
-              <w:start w:val="single" w:space="0" w:color="D3D3D3"/>
-              <w:end w:val="single" w:space="0" w:color="D3D3D3"/>
-            </w:tcBorders>
-          </w:tcPr>
-          <w:p>
-            <w:pPr>
-              <w:spacing w:before="0" w:after="60"/>
-              <w:keepNext/>
-              <w:jc w:val="end"/>
-            </w:pPr>
-            <w:r>
-              <w:rPr>
-                <w:rFonts w:ascii="Calibri" w:hAnsi="Calibri"/>
-                <w:sz w:val="20"/>
-              </w:rPr>
-              <w:t xml:space="default">50.409</w:t>
+              <w:t xml:space="default">0.048</w:t>
+            </w:r>
+          </w:p>
+        </w:tc>
+        <w:tc>
+          <w:tcPr>
+            <w:tcBorders>
+              <w:top w:val="single" w:space="0" w:color="D3D3D3"/>
+              <w:bottom w:val="single" w:space="0" w:color="D3D3D3"/>
+              <w:start w:val="single" w:space="0" w:color="D3D3D3"/>
+              <w:end w:val="single" w:space="0" w:color="D3D3D3"/>
+            </w:tcBorders>
+          </w:tcPr>
+          <w:p>
+            <w:pPr>
+              <w:spacing w:before="0" w:after="60"/>
+              <w:keepNext/>
+              <w:jc w:val="end"/>
+            </w:pPr>
+            <w:r>
+              <w:rPr>
+                <w:rFonts w:ascii="Calibri" w:hAnsi="Calibri"/>
+                <w:sz w:val="20"/>
+              </w:rPr>
+              <w:t xml:space="default">0.110</w:t>
+            </w:r>
+          </w:p>
+        </w:tc>
+        <w:tc>
+          <w:tcPr>
+            <w:tcBorders>
+              <w:top w:val="single" w:space="0" w:color="D3D3D3"/>
+              <w:bottom w:val="single" w:space="0" w:color="D3D3D3"/>
+              <w:start w:val="single" w:space="0" w:color="D3D3D3"/>
+              <w:end w:val="single" w:space="0" w:color="D3D3D3"/>
+            </w:tcBorders>
+          </w:tcPr>
+          <w:p>
+            <w:pPr>
+              <w:spacing w:before="0" w:after="60"/>
+              <w:keepNext/>
+              <w:jc w:val="end"/>
+            </w:pPr>
+            <w:r>
+              <w:rPr>
+                <w:rFonts w:ascii="Calibri" w:hAnsi="Calibri"/>
+                <w:sz w:val="20"/>
+              </w:rPr>
+              <w:t xml:space="default">0.434</w:t>
+            </w:r>
+          </w:p>
+        </w:tc>
+        <w:tc>
+          <w:tcPr>
+            <w:tcBorders>
+              <w:top w:val="single" w:space="0" w:color="D3D3D3"/>
+              <w:bottom w:val="single" w:space="0" w:color="D3D3D3"/>
+              <w:start w:val="single" w:space="0" w:color="D3D3D3"/>
+              <w:end w:val="single" w:space="0" w:color="D3D3D3"/>
+            </w:tcBorders>
+          </w:tcPr>
+          <w:p>
+            <w:pPr>
+              <w:spacing w:before="0" w:after="60"/>
+              <w:keepNext/>
+              <w:jc w:val="end"/>
+            </w:pPr>
+            <w:r>
+              <w:rPr>
+                <w:rFonts w:ascii="Calibri" w:hAnsi="Calibri"/>
+                <w:sz w:val="20"/>
+              </w:rPr>
+              <w:t xml:space="default">0.664</w:t>
+            </w:r>
+          </w:p>
+        </w:tc>
+        <w:tc>
+          <w:tcPr>
+            <w:tcBorders>
+              <w:top w:val="single" w:space="0" w:color="D3D3D3"/>
+              <w:bottom w:val="single" w:space="0" w:color="D3D3D3"/>
+              <w:start w:val="single" w:space="0" w:color="D3D3D3"/>
+              <w:end w:val="single" w:space="0" w:color="D3D3D3"/>
+            </w:tcBorders>
+          </w:tcPr>
+          <w:p>
+            <w:pPr>
+              <w:spacing w:before="0" w:after="60"/>
+              <w:keepNext/>
+              <w:jc w:val="end"/>
+            </w:pPr>
+            <w:r>
+              <w:rPr>
+                <w:rFonts w:ascii="Calibri" w:hAnsi="Calibri"/>
+                <w:sz w:val="20"/>
+              </w:rPr>
+              <w:t xml:space="default">10.476</w:t>
+            </w:r>
+          </w:p>
+        </w:tc>
+        <w:tc>
+          <w:tcPr>
+            <w:tcBorders>
+              <w:top w:val="single" w:space="0" w:color="D3D3D3"/>
+              <w:bottom w:val="single" w:space="0" w:color="D3D3D3"/>
+              <w:start w:val="single" w:space="0" w:color="D3D3D3"/>
+              <w:end w:val="single" w:space="0" w:color="D3D3D3"/>
+            </w:tcBorders>
+          </w:tcPr>
+          <w:p>
+            <w:pPr>
+              <w:spacing w:before="0" w:after="60"/>
+              <w:keepNext/>
+              <w:jc w:val="end"/>
+            </w:pPr>
+            <w:r>
+              <w:rPr>
+                <w:rFonts w:ascii="Calibri" w:hAnsi="Calibri"/>
+                <w:sz w:val="20"/>
+              </w:rPr>
+              <w:t xml:space="default">0.400</w:t>
+            </w:r>
+          </w:p>
+        </w:tc>
+        <w:tc>
+          <w:tcPr>
+            <w:tcBorders>
+              <w:top w:val="single" w:space="0" w:color="D3D3D3"/>
+              <w:bottom w:val="single" w:space="0" w:color="D3D3D3"/>
+              <w:start w:val="single" w:space="0" w:color="D3D3D3"/>
+              <w:end w:val="single" w:space="0" w:color="D3D3D3"/>
+            </w:tcBorders>
+          </w:tcPr>
+          <w:p>
+            <w:pPr>
+              <w:spacing w:before="0" w:after="60"/>
+              <w:keepNext/>
+              <w:jc w:val="end"/>
+            </w:pPr>
+            <w:r>
+              <w:rPr>
+                <w:rFonts w:ascii="Calibri" w:hAnsi="Calibri"/>
+                <w:sz w:val="20"/>
+              </w:rPr>
+              <w:t xml:space="default">56.035</w:t>
             </w:r>
           </w:p>
         </w:tc>
@@ -3240,55 +3240,55 @@
                 <w:rFonts w:ascii="Calibri" w:hAnsi="Calibri"/>
                 <w:sz w:val="20"/>
               </w:rPr>
-              <w:t xml:space="default">Precipitation reduction</w:t>
-            </w:r>
-          </w:p>
-        </w:tc>
-        <w:tc>
-          <w:tcPr>
-            <w:tcBorders>
-              <w:top w:val="single" w:space="0" w:color="D3D3D3"/>
-              <w:bottom w:val="single" w:space="0" w:color="D3D3D3"/>
-              <w:start w:val="single" w:space="0" w:color="D3D3D3"/>
-              <w:end w:val="single" w:space="0" w:color="D3D3D3"/>
-            </w:tcBorders>
-          </w:tcPr>
-          <w:p>
-            <w:pPr>
-              <w:spacing w:before="0" w:after="60"/>
-              <w:keepNext/>
-              <w:jc w:val="start"/>
-            </w:pPr>
-            <w:r>
-              <w:rPr>
-                <w:rFonts w:ascii="Calibri" w:hAnsi="Calibri"/>
-                <w:sz w:val="20"/>
-              </w:rPr>
-              <w:t xml:space="default">Alpha diversity</w:t>
-            </w:r>
-          </w:p>
-        </w:tc>
-        <w:tc>
-          <w:tcPr>
-            <w:tcBorders>
-              <w:top w:val="single" w:space="0" w:color="D3D3D3"/>
-              <w:bottom w:val="single" w:space="0" w:color="D3D3D3"/>
-              <w:start w:val="single" w:space="0" w:color="D3D3D3"/>
-              <w:end w:val="single" w:space="0" w:color="D3D3D3"/>
-            </w:tcBorders>
-          </w:tcPr>
-          <w:p>
-            <w:pPr>
-              <w:spacing w:before="0" w:after="60"/>
-              <w:keepNext/>
-              <w:jc w:val="start"/>
-            </w:pPr>
-            <w:r>
-              <w:rPr>
-                <w:rFonts w:ascii="Calibri" w:hAnsi="Calibri"/>
-                <w:sz w:val="20"/>
-              </w:rPr>
-              <w:t xml:space="default">Outliers removed</w:t>
+              <w:t xml:space="default">Precipitation increase</w:t>
+            </w:r>
+          </w:p>
+        </w:tc>
+        <w:tc>
+          <w:tcPr>
+            <w:tcBorders>
+              <w:top w:val="single" w:space="0" w:color="D3D3D3"/>
+              <w:bottom w:val="single" w:space="0" w:color="D3D3D3"/>
+              <w:start w:val="single" w:space="0" w:color="D3D3D3"/>
+              <w:end w:val="single" w:space="0" w:color="D3D3D3"/>
+            </w:tcBorders>
+          </w:tcPr>
+          <w:p>
+            <w:pPr>
+              <w:spacing w:before="0" w:after="60"/>
+              <w:keepNext/>
+              <w:jc w:val="start"/>
+            </w:pPr>
+            <w:r>
+              <w:rPr>
+                <w:rFonts w:ascii="Calibri" w:hAnsi="Calibri"/>
+                <w:sz w:val="20"/>
+              </w:rPr>
+              <w:t xml:space="default">Taxonomic richness</w:t>
+            </w:r>
+          </w:p>
+        </w:tc>
+        <w:tc>
+          <w:tcPr>
+            <w:tcBorders>
+              <w:top w:val="single" w:space="0" w:color="D3D3D3"/>
+              <w:bottom w:val="single" w:space="0" w:color="D3D3D3"/>
+              <w:start w:val="single" w:space="0" w:color="D3D3D3"/>
+              <w:end w:val="single" w:space="0" w:color="D3D3D3"/>
+            </w:tcBorders>
+          </w:tcPr>
+          <w:p>
+            <w:pPr>
+              <w:spacing w:before="0" w:after="60"/>
+              <w:keepNext/>
+              <w:jc w:val="start"/>
+            </w:pPr>
+            <w:r>
+              <w:rPr>
+                <w:rFonts w:ascii="Calibri" w:hAnsi="Calibri"/>
+                <w:sz w:val="20"/>
+              </w:rPr>
+              <w:t xml:space="default">Failed Geary test</w:t>
             </w:r>
           </w:p>
         </w:tc>
@@ -3360,151 +3360,151 @@
                 <w:rFonts w:ascii="Calibri" w:hAnsi="Calibri"/>
                 <w:sz w:val="20"/>
               </w:rPr>
-              <w:t xml:space="default">-0.039</w:t>
-            </w:r>
-          </w:p>
-        </w:tc>
-        <w:tc>
-          <w:tcPr>
-            <w:tcBorders>
-              <w:top w:val="single" w:space="0" w:color="D3D3D3"/>
-              <w:bottom w:val="single" w:space="0" w:color="D3D3D3"/>
-              <w:start w:val="single" w:space="0" w:color="D3D3D3"/>
-              <w:end w:val="single" w:space="0" w:color="D3D3D3"/>
-            </w:tcBorders>
-          </w:tcPr>
-          <w:p>
-            <w:pPr>
-              <w:spacing w:before="0" w:after="60"/>
-              <w:keepNext/>
-              <w:jc w:val="end"/>
-            </w:pPr>
-            <w:r>
-              <w:rPr>
-                <w:rFonts w:ascii="Calibri" w:hAnsi="Calibri"/>
-                <w:sz w:val="20"/>
-              </w:rPr>
-              <w:t xml:space="default">0.037</w:t>
-            </w:r>
-          </w:p>
-        </w:tc>
-        <w:tc>
-          <w:tcPr>
-            <w:tcBorders>
-              <w:top w:val="single" w:space="0" w:color="D3D3D3"/>
-              <w:bottom w:val="single" w:space="0" w:color="D3D3D3"/>
-              <w:start w:val="single" w:space="0" w:color="D3D3D3"/>
-              <w:end w:val="single" w:space="0" w:color="D3D3D3"/>
-            </w:tcBorders>
-          </w:tcPr>
-          <w:p>
-            <w:pPr>
-              <w:spacing w:before="0" w:after="60"/>
-              <w:keepNext/>
-              <w:jc w:val="end"/>
-            </w:pPr>
-            <w:r>
-              <w:rPr>
-                <w:rFonts w:ascii="Calibri" w:hAnsi="Calibri"/>
-                <w:sz w:val="20"/>
-              </w:rPr>
-              <w:t xml:space="default">-1.047</w:t>
-            </w:r>
-          </w:p>
-        </w:tc>
-        <w:tc>
-          <w:tcPr>
-            <w:tcBorders>
-              <w:top w:val="single" w:space="0" w:color="D3D3D3"/>
-              <w:bottom w:val="single" w:space="0" w:color="D3D3D3"/>
-              <w:start w:val="single" w:space="0" w:color="D3D3D3"/>
-              <w:end w:val="single" w:space="0" w:color="D3D3D3"/>
-            </w:tcBorders>
-          </w:tcPr>
-          <w:p>
-            <w:pPr>
-              <w:spacing w:before="0" w:after="60"/>
-              <w:keepNext/>
-              <w:jc w:val="end"/>
-            </w:pPr>
-            <w:r>
-              <w:rPr>
-                <w:rFonts w:ascii="Calibri" w:hAnsi="Calibri"/>
-                <w:sz w:val="20"/>
-              </w:rPr>
-              <w:t xml:space="default">0.295</w:t>
-            </w:r>
-          </w:p>
-        </w:tc>
-        <w:tc>
-          <w:tcPr>
-            <w:tcBorders>
-              <w:top w:val="single" w:space="0" w:color="D3D3D3"/>
-              <w:bottom w:val="single" w:space="0" w:color="D3D3D3"/>
-              <w:start w:val="single" w:space="0" w:color="D3D3D3"/>
-              <w:end w:val="single" w:space="0" w:color="D3D3D3"/>
-            </w:tcBorders>
-          </w:tcPr>
-          <w:p>
-            <w:pPr>
-              <w:spacing w:before="0" w:after="60"/>
-              <w:keepNext/>
-              <w:jc w:val="end"/>
-            </w:pPr>
-            <w:r>
-              <w:rPr>
-                <w:rFonts w:ascii="Calibri" w:hAnsi="Calibri"/>
-                <w:sz w:val="20"/>
-              </w:rPr>
-              <w:t xml:space="default">194.450</w:t>
-            </w:r>
-          </w:p>
-        </w:tc>
-        <w:tc>
-          <w:tcPr>
-            <w:tcBorders>
-              <w:top w:val="single" w:space="0" w:color="D3D3D3"/>
-              <w:bottom w:val="single" w:space="0" w:color="D3D3D3"/>
-              <w:start w:val="single" w:space="0" w:color="D3D3D3"/>
-              <w:end w:val="single" w:space="0" w:color="D3D3D3"/>
-            </w:tcBorders>
-          </w:tcPr>
-          <w:p>
-            <w:pPr>
-              <w:spacing w:before="0" w:after="60"/>
-              <w:keepNext/>
-              <w:jc w:val="end"/>
-            </w:pPr>
-            <w:r>
-              <w:rPr>
-                <w:rFonts w:ascii="Calibri" w:hAnsi="Calibri"/>
-                <w:sz w:val="20"/>
-              </w:rPr>
-              <w:t xml:space="default">0.000</w:t>
-            </w:r>
-          </w:p>
-        </w:tc>
-        <w:tc>
-          <w:tcPr>
-            <w:tcBorders>
-              <w:top w:val="single" w:space="0" w:color="D3D3D3"/>
-              <w:bottom w:val="single" w:space="0" w:color="D3D3D3"/>
-              <w:start w:val="single" w:space="0" w:color="D3D3D3"/>
-              <w:end w:val="single" w:space="0" w:color="D3D3D3"/>
-            </w:tcBorders>
-          </w:tcPr>
-          <w:p>
-            <w:pPr>
-              <w:spacing w:before="0" w:after="60"/>
-              <w:keepNext/>
-              <w:jc w:val="end"/>
-            </w:pPr>
-            <w:r>
-              <w:rPr>
-                <w:rFonts w:ascii="Calibri" w:hAnsi="Calibri"/>
-                <w:sz w:val="20"/>
-              </w:rPr>
-              <w:t xml:space="default">42.770</w:t>
+              <w:t xml:space="default">0.048</w:t>
+            </w:r>
+          </w:p>
+        </w:tc>
+        <w:tc>
+          <w:tcPr>
+            <w:tcBorders>
+              <w:top w:val="single" w:space="0" w:color="D3D3D3"/>
+              <w:bottom w:val="single" w:space="0" w:color="D3D3D3"/>
+              <w:start w:val="single" w:space="0" w:color="D3D3D3"/>
+              <w:end w:val="single" w:space="0" w:color="D3D3D3"/>
+            </w:tcBorders>
+          </w:tcPr>
+          <w:p>
+            <w:pPr>
+              <w:spacing w:before="0" w:after="60"/>
+              <w:keepNext/>
+              <w:jc w:val="end"/>
+            </w:pPr>
+            <w:r>
+              <w:rPr>
+                <w:rFonts w:ascii="Calibri" w:hAnsi="Calibri"/>
+                <w:sz w:val="20"/>
+              </w:rPr>
+              <w:t xml:space="default">0.110</w:t>
+            </w:r>
+          </w:p>
+        </w:tc>
+        <w:tc>
+          <w:tcPr>
+            <w:tcBorders>
+              <w:top w:val="single" w:space="0" w:color="D3D3D3"/>
+              <w:bottom w:val="single" w:space="0" w:color="D3D3D3"/>
+              <w:start w:val="single" w:space="0" w:color="D3D3D3"/>
+              <w:end w:val="single" w:space="0" w:color="D3D3D3"/>
+            </w:tcBorders>
+          </w:tcPr>
+          <w:p>
+            <w:pPr>
+              <w:spacing w:before="0" w:after="60"/>
+              <w:keepNext/>
+              <w:jc w:val="end"/>
+            </w:pPr>
+            <w:r>
+              <w:rPr>
+                <w:rFonts w:ascii="Calibri" w:hAnsi="Calibri"/>
+                <w:sz w:val="20"/>
+              </w:rPr>
+              <w:t xml:space="default">0.434</w:t>
+            </w:r>
+          </w:p>
+        </w:tc>
+        <w:tc>
+          <w:tcPr>
+            <w:tcBorders>
+              <w:top w:val="single" w:space="0" w:color="D3D3D3"/>
+              <w:bottom w:val="single" w:space="0" w:color="D3D3D3"/>
+              <w:start w:val="single" w:space="0" w:color="D3D3D3"/>
+              <w:end w:val="single" w:space="0" w:color="D3D3D3"/>
+            </w:tcBorders>
+          </w:tcPr>
+          <w:p>
+            <w:pPr>
+              <w:spacing w:before="0" w:after="60"/>
+              <w:keepNext/>
+              <w:jc w:val="end"/>
+            </w:pPr>
+            <w:r>
+              <w:rPr>
+                <w:rFonts w:ascii="Calibri" w:hAnsi="Calibri"/>
+                <w:sz w:val="20"/>
+              </w:rPr>
+              <w:t xml:space="default">0.664</w:t>
+            </w:r>
+          </w:p>
+        </w:tc>
+        <w:tc>
+          <w:tcPr>
+            <w:tcBorders>
+              <w:top w:val="single" w:space="0" w:color="D3D3D3"/>
+              <w:bottom w:val="single" w:space="0" w:color="D3D3D3"/>
+              <w:start w:val="single" w:space="0" w:color="D3D3D3"/>
+              <w:end w:val="single" w:space="0" w:color="D3D3D3"/>
+            </w:tcBorders>
+          </w:tcPr>
+          <w:p>
+            <w:pPr>
+              <w:spacing w:before="0" w:after="60"/>
+              <w:keepNext/>
+              <w:jc w:val="end"/>
+            </w:pPr>
+            <w:r>
+              <w:rPr>
+                <w:rFonts w:ascii="Calibri" w:hAnsi="Calibri"/>
+                <w:sz w:val="20"/>
+              </w:rPr>
+              <w:t xml:space="default">10.476</w:t>
+            </w:r>
+          </w:p>
+        </w:tc>
+        <w:tc>
+          <w:tcPr>
+            <w:tcBorders>
+              <w:top w:val="single" w:space="0" w:color="D3D3D3"/>
+              <w:bottom w:val="single" w:space="0" w:color="D3D3D3"/>
+              <w:start w:val="single" w:space="0" w:color="D3D3D3"/>
+              <w:end w:val="single" w:space="0" w:color="D3D3D3"/>
+            </w:tcBorders>
+          </w:tcPr>
+          <w:p>
+            <w:pPr>
+              <w:spacing w:before="0" w:after="60"/>
+              <w:keepNext/>
+              <w:jc w:val="end"/>
+            </w:pPr>
+            <w:r>
+              <w:rPr>
+                <w:rFonts w:ascii="Calibri" w:hAnsi="Calibri"/>
+                <w:sz w:val="20"/>
+              </w:rPr>
+              <w:t xml:space="default">0.400</w:t>
+            </w:r>
+          </w:p>
+        </w:tc>
+        <w:tc>
+          <w:tcPr>
+            <w:tcBorders>
+              <w:top w:val="single" w:space="0" w:color="D3D3D3"/>
+              <w:bottom w:val="single" w:space="0" w:color="D3D3D3"/>
+              <w:start w:val="single" w:space="0" w:color="D3D3D3"/>
+              <w:end w:val="single" w:space="0" w:color="D3D3D3"/>
+            </w:tcBorders>
+          </w:tcPr>
+          <w:p>
+            <w:pPr>
+              <w:spacing w:before="0" w:after="60"/>
+              <w:keepNext/>
+              <w:jc w:val="end"/>
+            </w:pPr>
+            <w:r>
+              <w:rPr>
+                <w:rFonts w:ascii="Calibri" w:hAnsi="Calibri"/>
+                <w:sz w:val="20"/>
+              </w:rPr>
+              <w:t xml:space="default">56.035</w:t>
             </w:r>
           </w:p>
         </w:tc>
@@ -3533,31 +3533,31 @@
                 <w:rFonts w:ascii="Calibri" w:hAnsi="Calibri"/>
                 <w:sz w:val="20"/>
               </w:rPr>
-              <w:t xml:space="default">Precipitation reduction</w:t>
-            </w:r>
-          </w:p>
-        </w:tc>
-        <w:tc>
-          <w:tcPr>
-            <w:tcBorders>
-              <w:top w:val="single" w:space="0" w:color="D3D3D3"/>
-              <w:bottom w:val="single" w:space="0" w:color="D3D3D3"/>
-              <w:start w:val="single" w:space="0" w:color="D3D3D3"/>
-              <w:end w:val="single" w:space="0" w:color="D3D3D3"/>
-            </w:tcBorders>
-          </w:tcPr>
-          <w:p>
-            <w:pPr>
-              <w:spacing w:before="0" w:after="60"/>
-              <w:keepNext/>
-              <w:jc w:val="start"/>
-            </w:pPr>
-            <w:r>
-              <w:rPr>
-                <w:rFonts w:ascii="Calibri" w:hAnsi="Calibri"/>
-                <w:sz w:val="20"/>
-              </w:rPr>
-              <w:t xml:space="default">Alpha diversity</w:t>
+              <w:t xml:space="default">Precipitation increase</w:t>
+            </w:r>
+          </w:p>
+        </w:tc>
+        <w:tc>
+          <w:tcPr>
+            <w:tcBorders>
+              <w:top w:val="single" w:space="0" w:color="D3D3D3"/>
+              <w:bottom w:val="single" w:space="0" w:color="D3D3D3"/>
+              <w:start w:val="single" w:space="0" w:color="D3D3D3"/>
+              <w:end w:val="single" w:space="0" w:color="D3D3D3"/>
+            </w:tcBorders>
+          </w:tcPr>
+          <w:p>
+            <w:pPr>
+              <w:spacing w:before="0" w:after="60"/>
+              <w:keepNext/>
+              <w:jc w:val="start"/>
+            </w:pPr>
+            <w:r>
+              <w:rPr>
+                <w:rFonts w:ascii="Calibri" w:hAnsi="Calibri"/>
+                <w:sz w:val="20"/>
+              </w:rPr>
+              <w:t xml:space="default">Taxonomic richness</w:t>
             </w:r>
           </w:p>
         </w:tc>
@@ -3653,55 +3653,127 @@
                 <w:rFonts w:ascii="Calibri" w:hAnsi="Calibri"/>
                 <w:sz w:val="20"/>
               </w:rPr>
-              <w:t xml:space="default">-0.128</w:t>
-            </w:r>
-          </w:p>
-        </w:tc>
-        <w:tc>
-          <w:tcPr>
-            <w:tcBorders>
-              <w:top w:val="single" w:space="0" w:color="D3D3D3"/>
-              <w:bottom w:val="single" w:space="0" w:color="D3D3D3"/>
-              <w:start w:val="single" w:space="0" w:color="D3D3D3"/>
-              <w:end w:val="single" w:space="0" w:color="D3D3D3"/>
-            </w:tcBorders>
-          </w:tcPr>
-          <w:p>
-            <w:pPr>
-              <w:spacing w:before="0" w:after="60"/>
-              <w:keepNext/>
-              <w:jc w:val="end"/>
-            </w:pPr>
-            <w:r>
-              <w:rPr>
-                <w:rFonts w:ascii="Calibri" w:hAnsi="Calibri"/>
-                <w:sz w:val="20"/>
-              </w:rPr>
-              <w:t xml:space="default">0.022</w:t>
-            </w:r>
-          </w:p>
-        </w:tc>
-        <w:tc>
-          <w:tcPr>
-            <w:tcBorders>
-              <w:top w:val="single" w:space="0" w:color="D3D3D3"/>
-              <w:bottom w:val="single" w:space="0" w:color="D3D3D3"/>
-              <w:start w:val="single" w:space="0" w:color="D3D3D3"/>
-              <w:end w:val="single" w:space="0" w:color="D3D3D3"/>
-            </w:tcBorders>
-          </w:tcPr>
-          <w:p>
-            <w:pPr>
-              <w:spacing w:before="0" w:after="60"/>
-              <w:keepNext/>
-              <w:jc w:val="end"/>
-            </w:pPr>
-            <w:r>
-              <w:rPr>
-                <w:rFonts w:ascii="Calibri" w:hAnsi="Calibri"/>
-                <w:sz w:val="20"/>
-              </w:rPr>
-              <w:t xml:space="default">-5.712</w:t>
+              <w:t xml:space="default">-0.043</w:t>
+            </w:r>
+          </w:p>
+        </w:tc>
+        <w:tc>
+          <w:tcPr>
+            <w:tcBorders>
+              <w:top w:val="single" w:space="0" w:color="D3D3D3"/>
+              <w:bottom w:val="single" w:space="0" w:color="D3D3D3"/>
+              <w:start w:val="single" w:space="0" w:color="D3D3D3"/>
+              <w:end w:val="single" w:space="0" w:color="D3D3D3"/>
+            </w:tcBorders>
+          </w:tcPr>
+          <w:p>
+            <w:pPr>
+              <w:spacing w:before="0" w:after="60"/>
+              <w:keepNext/>
+              <w:jc w:val="end"/>
+            </w:pPr>
+            <w:r>
+              <w:rPr>
+                <w:rFonts w:ascii="Calibri" w:hAnsi="Calibri"/>
+                <w:sz w:val="20"/>
+              </w:rPr>
+              <w:t xml:space="default">0.030</w:t>
+            </w:r>
+          </w:p>
+        </w:tc>
+        <w:tc>
+          <w:tcPr>
+            <w:tcBorders>
+              <w:top w:val="single" w:space="0" w:color="D3D3D3"/>
+              <w:bottom w:val="single" w:space="0" w:color="D3D3D3"/>
+              <w:start w:val="single" w:space="0" w:color="D3D3D3"/>
+              <w:end w:val="single" w:space="0" w:color="D3D3D3"/>
+            </w:tcBorders>
+          </w:tcPr>
+          <w:p>
+            <w:pPr>
+              <w:spacing w:before="0" w:after="60"/>
+              <w:keepNext/>
+              <w:jc w:val="end"/>
+            </w:pPr>
+            <w:r>
+              <w:rPr>
+                <w:rFonts w:ascii="Calibri" w:hAnsi="Calibri"/>
+                <w:sz w:val="20"/>
+              </w:rPr>
+              <w:t xml:space="default">-1.407</w:t>
+            </w:r>
+          </w:p>
+        </w:tc>
+        <w:tc>
+          <w:tcPr>
+            <w:tcBorders>
+              <w:top w:val="single" w:space="0" w:color="D3D3D3"/>
+              <w:bottom w:val="single" w:space="0" w:color="D3D3D3"/>
+              <w:start w:val="single" w:space="0" w:color="D3D3D3"/>
+              <w:end w:val="single" w:space="0" w:color="D3D3D3"/>
+            </w:tcBorders>
+          </w:tcPr>
+          <w:p>
+            <w:pPr>
+              <w:spacing w:before="0" w:after="60"/>
+              <w:keepNext/>
+              <w:jc w:val="end"/>
+            </w:pPr>
+            <w:r>
+              <w:rPr>
+                <w:rFonts w:ascii="Calibri" w:hAnsi="Calibri"/>
+                <w:sz w:val="20"/>
+              </w:rPr>
+              <w:t xml:space="default">0.159</w:t>
+            </w:r>
+          </w:p>
+        </w:tc>
+        <w:tc>
+          <w:tcPr>
+            <w:tcBorders>
+              <w:top w:val="single" w:space="0" w:color="D3D3D3"/>
+              <w:bottom w:val="single" w:space="0" w:color="D3D3D3"/>
+              <w:start w:val="single" w:space="0" w:color="D3D3D3"/>
+              <w:end w:val="single" w:space="0" w:color="D3D3D3"/>
+            </w:tcBorders>
+          </w:tcPr>
+          <w:p>
+            <w:pPr>
+              <w:spacing w:before="0" w:after="60"/>
+              <w:keepNext/>
+              <w:jc w:val="end"/>
+            </w:pPr>
+            <w:r>
+              <w:rPr>
+                <w:rFonts w:ascii="Calibri" w:hAnsi="Calibri"/>
+                <w:sz w:val="20"/>
+              </w:rPr>
+              <w:t xml:space="default">3.095</w:t>
+            </w:r>
+          </w:p>
+        </w:tc>
+        <w:tc>
+          <w:tcPr>
+            <w:tcBorders>
+              <w:top w:val="single" w:space="0" w:color="D3D3D3"/>
+              <w:bottom w:val="single" w:space="0" w:color="D3D3D3"/>
+              <w:start w:val="single" w:space="0" w:color="D3D3D3"/>
+              <w:end w:val="single" w:space="0" w:color="D3D3D3"/>
+            </w:tcBorders>
+          </w:tcPr>
+          <w:p>
+            <w:pPr>
+              <w:spacing w:before="0" w:after="60"/>
+              <w:keepNext/>
+              <w:jc w:val="end"/>
+            </w:pPr>
+            <w:r>
+              <w:rPr>
+                <w:rFonts w:ascii="Calibri" w:hAnsi="Calibri"/>
+                <w:sz w:val="20"/>
+              </w:rPr>
+              <w:t xml:space="default">0.797</w:t>
             </w:r>
           </w:p>
         </w:tc>
@@ -3726,78 +3798,6 @@
                 <w:sz w:val="20"/>
               </w:rPr>
               <w:t xml:space="default">0.000</w:t>
-            </w:r>
-          </w:p>
-        </w:tc>
-        <w:tc>
-          <w:tcPr>
-            <w:tcBorders>
-              <w:top w:val="single" w:space="0" w:color="D3D3D3"/>
-              <w:bottom w:val="single" w:space="0" w:color="D3D3D3"/>
-              <w:start w:val="single" w:space="0" w:color="D3D3D3"/>
-              <w:end w:val="single" w:space="0" w:color="D3D3D3"/>
-            </w:tcBorders>
-          </w:tcPr>
-          <w:p>
-            <w:pPr>
-              <w:spacing w:before="0" w:after="60"/>
-              <w:keepNext/>
-              <w:jc w:val="end"/>
-            </w:pPr>
-            <w:r>
-              <w:rPr>
-                <w:rFonts w:ascii="Calibri" w:hAnsi="Calibri"/>
-                <w:sz w:val="20"/>
-              </w:rPr>
-              <w:t xml:space="default">128.609</w:t>
-            </w:r>
-          </w:p>
-        </w:tc>
-        <w:tc>
-          <w:tcPr>
-            <w:tcBorders>
-              <w:top w:val="single" w:space="0" w:color="D3D3D3"/>
-              <w:bottom w:val="single" w:space="0" w:color="D3D3D3"/>
-              <w:start w:val="single" w:space="0" w:color="D3D3D3"/>
-              <w:end w:val="single" w:space="0" w:color="D3D3D3"/>
-            </w:tcBorders>
-          </w:tcPr>
-          <w:p>
-            <w:pPr>
-              <w:spacing w:before="0" w:after="60"/>
-              <w:keepNext/>
-              <w:jc w:val="end"/>
-            </w:pPr>
-            <w:r>
-              <w:rPr>
-                <w:rFonts w:ascii="Calibri" w:hAnsi="Calibri"/>
-                <w:sz w:val="20"/>
-              </w:rPr>
-              <w:t xml:space="default">0.000</w:t>
-            </w:r>
-          </w:p>
-        </w:tc>
-        <w:tc>
-          <w:tcPr>
-            <w:tcBorders>
-              <w:top w:val="single" w:space="0" w:color="D3D3D3"/>
-              <w:bottom w:val="single" w:space="0" w:color="D3D3D3"/>
-              <w:start w:val="single" w:space="0" w:color="D3D3D3"/>
-              <w:end w:val="single" w:space="0" w:color="D3D3D3"/>
-            </w:tcBorders>
-          </w:tcPr>
-          <w:p>
-            <w:pPr>
-              <w:spacing w:before="0" w:after="60"/>
-              <w:keepNext/>
-              <w:jc w:val="end"/>
-            </w:pPr>
-            <w:r>
-              <w:rPr>
-                <w:rFonts w:ascii="Calibri" w:hAnsi="Calibri"/>
-                <w:sz w:val="20"/>
-              </w:rPr>
-              <w:t xml:space="default">7.964</w:t>
             </w:r>
           </w:p>
         </w:tc>
@@ -3826,31 +3826,31 @@
                 <w:rFonts w:ascii="Calibri" w:hAnsi="Calibri"/>
                 <w:sz w:val="20"/>
               </w:rPr>
-              <w:t xml:space="default">Precipitation increase</w:t>
-            </w:r>
-          </w:p>
-        </w:tc>
-        <w:tc>
-          <w:tcPr>
-            <w:tcBorders>
-              <w:top w:val="single" w:space="0" w:color="D3D3D3"/>
-              <w:bottom w:val="single" w:space="0" w:color="D3D3D3"/>
-              <w:start w:val="single" w:space="0" w:color="D3D3D3"/>
-              <w:end w:val="single" w:space="0" w:color="D3D3D3"/>
-            </w:tcBorders>
-          </w:tcPr>
-          <w:p>
-            <w:pPr>
-              <w:spacing w:before="0" w:after="60"/>
-              <w:keepNext/>
-              <w:jc w:val="start"/>
-            </w:pPr>
-            <w:r>
-              <w:rPr>
-                <w:rFonts w:ascii="Calibri" w:hAnsi="Calibri"/>
-                <w:sz w:val="20"/>
-              </w:rPr>
-              <w:t xml:space="default">Alpha diversity</w:t>
+              <w:t xml:space="default">Precipitation reduction</w:t>
+            </w:r>
+          </w:p>
+        </w:tc>
+        <w:tc>
+          <w:tcPr>
+            <w:tcBorders>
+              <w:top w:val="single" w:space="0" w:color="D3D3D3"/>
+              <w:bottom w:val="single" w:space="0" w:color="D3D3D3"/>
+              <w:start w:val="single" w:space="0" w:color="D3D3D3"/>
+              <w:end w:val="single" w:space="0" w:color="D3D3D3"/>
+            </w:tcBorders>
+          </w:tcPr>
+          <w:p>
+            <w:pPr>
+              <w:spacing w:before="0" w:after="60"/>
+              <w:keepNext/>
+              <w:jc w:val="start"/>
+            </w:pPr>
+            <w:r>
+              <w:rPr>
+                <w:rFonts w:ascii="Calibri" w:hAnsi="Calibri"/>
+                <w:sz w:val="20"/>
+              </w:rPr>
+              <w:t xml:space="default">Shannon-Wiener index</w:t>
             </w:r>
           </w:p>
         </w:tc>
@@ -3946,127 +3946,103 @@
                 <w:rFonts w:ascii="Calibri" w:hAnsi="Calibri"/>
                 <w:sz w:val="20"/>
               </w:rPr>
-              <w:t xml:space="default">-0.052</w:t>
-            </w:r>
-          </w:p>
-        </w:tc>
-        <w:tc>
-          <w:tcPr>
-            <w:tcBorders>
-              <w:top w:val="single" w:space="0" w:color="D3D3D3"/>
-              <w:bottom w:val="single" w:space="0" w:color="D3D3D3"/>
-              <w:start w:val="single" w:space="0" w:color="D3D3D3"/>
-              <w:end w:val="single" w:space="0" w:color="D3D3D3"/>
-            </w:tcBorders>
-          </w:tcPr>
-          <w:p>
-            <w:pPr>
-              <w:spacing w:before="0" w:after="60"/>
-              <w:keepNext/>
-              <w:jc w:val="end"/>
-            </w:pPr>
-            <w:r>
-              <w:rPr>
-                <w:rFonts w:ascii="Calibri" w:hAnsi="Calibri"/>
-                <w:sz w:val="20"/>
-              </w:rPr>
-              <w:t xml:space="default">0.022</w:t>
-            </w:r>
-          </w:p>
-        </w:tc>
-        <w:tc>
-          <w:tcPr>
-            <w:tcBorders>
-              <w:top w:val="single" w:space="0" w:color="D3D3D3"/>
-              <w:bottom w:val="single" w:space="0" w:color="D3D3D3"/>
-              <w:start w:val="single" w:space="0" w:color="D3D3D3"/>
-              <w:end w:val="single" w:space="0" w:color="D3D3D3"/>
-            </w:tcBorders>
-          </w:tcPr>
-          <w:p>
-            <w:pPr>
-              <w:spacing w:before="0" w:after="60"/>
-              <w:keepNext/>
-              <w:jc w:val="end"/>
-            </w:pPr>
-            <w:r>
-              <w:rPr>
-                <w:rFonts w:ascii="Calibri" w:hAnsi="Calibri"/>
-                <w:sz w:val="20"/>
-              </w:rPr>
-              <w:t xml:space="default">-2.357</w:t>
-            </w:r>
-          </w:p>
-        </w:tc>
-        <w:tc>
-          <w:tcPr>
-            <w:tcBorders>
-              <w:top w:val="single" w:space="0" w:color="D3D3D3"/>
-              <w:bottom w:val="single" w:space="0" w:color="D3D3D3"/>
-              <w:start w:val="single" w:space="0" w:color="D3D3D3"/>
-              <w:end w:val="single" w:space="0" w:color="D3D3D3"/>
-            </w:tcBorders>
-          </w:tcPr>
-          <w:p>
-            <w:pPr>
-              <w:spacing w:before="0" w:after="60"/>
-              <w:keepNext/>
-              <w:jc w:val="end"/>
-            </w:pPr>
-            <w:r>
-              <w:rPr>
-                <w:rFonts w:ascii="Calibri" w:hAnsi="Calibri"/>
-                <w:sz w:val="20"/>
-              </w:rPr>
-              <w:t xml:space="default">0.018</w:t>
-            </w:r>
-          </w:p>
-        </w:tc>
-        <w:tc>
-          <w:tcPr>
-            <w:tcBorders>
-              <w:top w:val="single" w:space="0" w:color="D3D3D3"/>
-              <w:bottom w:val="single" w:space="0" w:color="D3D3D3"/>
-              <w:start w:val="single" w:space="0" w:color="D3D3D3"/>
-              <w:end w:val="single" w:space="0" w:color="D3D3D3"/>
-            </w:tcBorders>
-          </w:tcPr>
-          <w:p>
-            <w:pPr>
-              <w:spacing w:before="0" w:after="60"/>
-              <w:keepNext/>
-              <w:jc w:val="end"/>
-            </w:pPr>
-            <w:r>
-              <w:rPr>
-                <w:rFonts w:ascii="Calibri" w:hAnsi="Calibri"/>
-                <w:sz w:val="20"/>
-              </w:rPr>
-              <w:t xml:space="default">18.127</w:t>
-            </w:r>
-          </w:p>
-        </w:tc>
-        <w:tc>
-          <w:tcPr>
-            <w:tcBorders>
-              <w:top w:val="single" w:space="0" w:color="D3D3D3"/>
-              <w:bottom w:val="single" w:space="0" w:color="D3D3D3"/>
-              <w:start w:val="single" w:space="0" w:color="D3D3D3"/>
-              <w:end w:val="single" w:space="0" w:color="D3D3D3"/>
-            </w:tcBorders>
-          </w:tcPr>
-          <w:p>
-            <w:pPr>
-              <w:spacing w:before="0" w:after="60"/>
-              <w:keepNext/>
-              <w:jc w:val="end"/>
-            </w:pPr>
-            <w:r>
-              <w:rPr>
-                <w:rFonts w:ascii="Calibri" w:hAnsi="Calibri"/>
-                <w:sz w:val="20"/>
-              </w:rPr>
-              <w:t xml:space="default">0.900</w:t>
+              <w:t xml:space="default">-0.060</w:t>
+            </w:r>
+          </w:p>
+        </w:tc>
+        <w:tc>
+          <w:tcPr>
+            <w:tcBorders>
+              <w:top w:val="single" w:space="0" w:color="D3D3D3"/>
+              <w:bottom w:val="single" w:space="0" w:color="D3D3D3"/>
+              <w:start w:val="single" w:space="0" w:color="D3D3D3"/>
+              <w:end w:val="single" w:space="0" w:color="D3D3D3"/>
+            </w:tcBorders>
+          </w:tcPr>
+          <w:p>
+            <w:pPr>
+              <w:spacing w:before="0" w:after="60"/>
+              <w:keepNext/>
+              <w:jc w:val="end"/>
+            </w:pPr>
+            <w:r>
+              <w:rPr>
+                <w:rFonts w:ascii="Calibri" w:hAnsi="Calibri"/>
+                <w:sz w:val="20"/>
+              </w:rPr>
+              <w:t xml:space="default">0.036</w:t>
+            </w:r>
+          </w:p>
+        </w:tc>
+        <w:tc>
+          <w:tcPr>
+            <w:tcBorders>
+              <w:top w:val="single" w:space="0" w:color="D3D3D3"/>
+              <w:bottom w:val="single" w:space="0" w:color="D3D3D3"/>
+              <w:start w:val="single" w:space="0" w:color="D3D3D3"/>
+              <w:end w:val="single" w:space="0" w:color="D3D3D3"/>
+            </w:tcBorders>
+          </w:tcPr>
+          <w:p>
+            <w:pPr>
+              <w:spacing w:before="0" w:after="60"/>
+              <w:keepNext/>
+              <w:jc w:val="end"/>
+            </w:pPr>
+            <w:r>
+              <w:rPr>
+                <w:rFonts w:ascii="Calibri" w:hAnsi="Calibri"/>
+                <w:sz w:val="20"/>
+              </w:rPr>
+              <w:t xml:space="default">-1.658</w:t>
+            </w:r>
+          </w:p>
+        </w:tc>
+        <w:tc>
+          <w:tcPr>
+            <w:tcBorders>
+              <w:top w:val="single" w:space="0" w:color="D3D3D3"/>
+              <w:bottom w:val="single" w:space="0" w:color="D3D3D3"/>
+              <w:start w:val="single" w:space="0" w:color="D3D3D3"/>
+              <w:end w:val="single" w:space="0" w:color="D3D3D3"/>
+            </w:tcBorders>
+          </w:tcPr>
+          <w:p>
+            <w:pPr>
+              <w:spacing w:before="0" w:after="60"/>
+              <w:keepNext/>
+              <w:jc w:val="end"/>
+            </w:pPr>
+            <w:r>
+              <w:rPr>
+                <w:rFonts w:ascii="Calibri" w:hAnsi="Calibri"/>
+                <w:sz w:val="20"/>
+              </w:rPr>
+              <w:t xml:space="default">0.097</w:t>
+            </w:r>
+          </w:p>
+        </w:tc>
+        <w:tc>
+          <w:tcPr>
+            <w:tcBorders>
+              <w:top w:val="single" w:space="0" w:color="D3D3D3"/>
+              <w:bottom w:val="single" w:space="0" w:color="D3D3D3"/>
+              <w:start w:val="single" w:space="0" w:color="D3D3D3"/>
+              <w:end w:val="single" w:space="0" w:color="D3D3D3"/>
+            </w:tcBorders>
+          </w:tcPr>
+          <w:p>
+            <w:pPr>
+              <w:spacing w:before="0" w:after="60"/>
+              <w:keepNext/>
+              <w:jc w:val="end"/>
+            </w:pPr>
+            <w:r>
+              <w:rPr>
+                <w:rFonts w:ascii="Calibri" w:hAnsi="Calibri"/>
+                <w:sz w:val="20"/>
+              </w:rPr>
+              <w:t xml:space="default">91.170</w:t>
             </w:r>
           </w:p>
         </w:tc>
@@ -4091,6 +4067,30 @@
                 <w:sz w:val="20"/>
               </w:rPr>
               <w:t xml:space="default">0.000</w:t>
+            </w:r>
+          </w:p>
+        </w:tc>
+        <w:tc>
+          <w:tcPr>
+            <w:tcBorders>
+              <w:top w:val="single" w:space="0" w:color="D3D3D3"/>
+              <w:bottom w:val="single" w:space="0" w:color="D3D3D3"/>
+              <w:start w:val="single" w:space="0" w:color="D3D3D3"/>
+              <w:end w:val="single" w:space="0" w:color="D3D3D3"/>
+            </w:tcBorders>
+          </w:tcPr>
+          <w:p>
+            <w:pPr>
+              <w:spacing w:before="0" w:after="60"/>
+              <w:keepNext/>
+              <w:jc w:val="end"/>
+            </w:pPr>
+            <w:r>
+              <w:rPr>
+                <w:rFonts w:ascii="Calibri" w:hAnsi="Calibri"/>
+                <w:sz w:val="20"/>
+              </w:rPr>
+              <w:t xml:space="default">42.171</w:t>
             </w:r>
           </w:p>
         </w:tc>
@@ -4119,31 +4119,31 @@
                 <w:rFonts w:ascii="Calibri" w:hAnsi="Calibri"/>
                 <w:sz w:val="20"/>
               </w:rPr>
-              <w:t xml:space="default">Precipitation increase</w:t>
-            </w:r>
-          </w:p>
-        </w:tc>
-        <w:tc>
-          <w:tcPr>
-            <w:tcBorders>
-              <w:top w:val="single" w:space="0" w:color="D3D3D3"/>
-              <w:bottom w:val="single" w:space="0" w:color="D3D3D3"/>
-              <w:start w:val="single" w:space="0" w:color="D3D3D3"/>
-              <w:end w:val="single" w:space="0" w:color="D3D3D3"/>
-            </w:tcBorders>
-          </w:tcPr>
-          <w:p>
-            <w:pPr>
-              <w:spacing w:before="0" w:after="60"/>
-              <w:keepNext/>
-              <w:jc w:val="start"/>
-            </w:pPr>
-            <w:r>
-              <w:rPr>
-                <w:rFonts w:ascii="Calibri" w:hAnsi="Calibri"/>
-                <w:sz w:val="20"/>
-              </w:rPr>
-              <w:t xml:space="default">Alpha diversity</w:t>
+              <w:t xml:space="default">Precipitation reduction</w:t>
+            </w:r>
+          </w:p>
+        </w:tc>
+        <w:tc>
+          <w:tcPr>
+            <w:tcBorders>
+              <w:top w:val="single" w:space="0" w:color="D3D3D3"/>
+              <w:bottom w:val="single" w:space="0" w:color="D3D3D3"/>
+              <w:start w:val="single" w:space="0" w:color="D3D3D3"/>
+              <w:end w:val="single" w:space="0" w:color="D3D3D3"/>
+            </w:tcBorders>
+          </w:tcPr>
+          <w:p>
+            <w:pPr>
+              <w:spacing w:before="0" w:after="60"/>
+              <w:keepNext/>
+              <w:jc w:val="start"/>
+            </w:pPr>
+            <w:r>
+              <w:rPr>
+                <w:rFonts w:ascii="Calibri" w:hAnsi="Calibri"/>
+                <w:sz w:val="20"/>
+              </w:rPr>
+              <w:t xml:space="default">Shannon-Wiener index</w:t>
             </w:r>
           </w:p>
         </w:tc>
@@ -4239,127 +4239,103 @@
                 <w:rFonts w:ascii="Calibri" w:hAnsi="Calibri"/>
                 <w:sz w:val="20"/>
               </w:rPr>
-              <w:t xml:space="default">-0.052</w:t>
-            </w:r>
-          </w:p>
-        </w:tc>
-        <w:tc>
-          <w:tcPr>
-            <w:tcBorders>
-              <w:top w:val="single" w:space="0" w:color="D3D3D3"/>
-              <w:bottom w:val="single" w:space="0" w:color="D3D3D3"/>
-              <w:start w:val="single" w:space="0" w:color="D3D3D3"/>
-              <w:end w:val="single" w:space="0" w:color="D3D3D3"/>
-            </w:tcBorders>
-          </w:tcPr>
-          <w:p>
-            <w:pPr>
-              <w:spacing w:before="0" w:after="60"/>
-              <w:keepNext/>
-              <w:jc w:val="end"/>
-            </w:pPr>
-            <w:r>
-              <w:rPr>
-                <w:rFonts w:ascii="Calibri" w:hAnsi="Calibri"/>
-                <w:sz w:val="20"/>
-              </w:rPr>
-              <w:t xml:space="default">0.022</w:t>
-            </w:r>
-          </w:p>
-        </w:tc>
-        <w:tc>
-          <w:tcPr>
-            <w:tcBorders>
-              <w:top w:val="single" w:space="0" w:color="D3D3D3"/>
-              <w:bottom w:val="single" w:space="0" w:color="D3D3D3"/>
-              <w:start w:val="single" w:space="0" w:color="D3D3D3"/>
-              <w:end w:val="single" w:space="0" w:color="D3D3D3"/>
-            </w:tcBorders>
-          </w:tcPr>
-          <w:p>
-            <w:pPr>
-              <w:spacing w:before="0" w:after="60"/>
-              <w:keepNext/>
-              <w:jc w:val="end"/>
-            </w:pPr>
-            <w:r>
-              <w:rPr>
-                <w:rFonts w:ascii="Calibri" w:hAnsi="Calibri"/>
-                <w:sz w:val="20"/>
-              </w:rPr>
-              <w:t xml:space="default">-2.357</w:t>
-            </w:r>
-          </w:p>
-        </w:tc>
-        <w:tc>
-          <w:tcPr>
-            <w:tcBorders>
-              <w:top w:val="single" w:space="0" w:color="D3D3D3"/>
-              <w:bottom w:val="single" w:space="0" w:color="D3D3D3"/>
-              <w:start w:val="single" w:space="0" w:color="D3D3D3"/>
-              <w:end w:val="single" w:space="0" w:color="D3D3D3"/>
-            </w:tcBorders>
-          </w:tcPr>
-          <w:p>
-            <w:pPr>
-              <w:spacing w:before="0" w:after="60"/>
-              <w:keepNext/>
-              <w:jc w:val="end"/>
-            </w:pPr>
-            <w:r>
-              <w:rPr>
-                <w:rFonts w:ascii="Calibri" w:hAnsi="Calibri"/>
-                <w:sz w:val="20"/>
-              </w:rPr>
-              <w:t xml:space="default">0.018</w:t>
-            </w:r>
-          </w:p>
-        </w:tc>
-        <w:tc>
-          <w:tcPr>
-            <w:tcBorders>
-              <w:top w:val="single" w:space="0" w:color="D3D3D3"/>
-              <w:bottom w:val="single" w:space="0" w:color="D3D3D3"/>
-              <w:start w:val="single" w:space="0" w:color="D3D3D3"/>
-              <w:end w:val="single" w:space="0" w:color="D3D3D3"/>
-            </w:tcBorders>
-          </w:tcPr>
-          <w:p>
-            <w:pPr>
-              <w:spacing w:before="0" w:after="60"/>
-              <w:keepNext/>
-              <w:jc w:val="end"/>
-            </w:pPr>
-            <w:r>
-              <w:rPr>
-                <w:rFonts w:ascii="Calibri" w:hAnsi="Calibri"/>
-                <w:sz w:val="20"/>
-              </w:rPr>
-              <w:t xml:space="default">18.127</w:t>
-            </w:r>
-          </w:p>
-        </w:tc>
-        <w:tc>
-          <w:tcPr>
-            <w:tcBorders>
-              <w:top w:val="single" w:space="0" w:color="D3D3D3"/>
-              <w:bottom w:val="single" w:space="0" w:color="D3D3D3"/>
-              <w:start w:val="single" w:space="0" w:color="D3D3D3"/>
-              <w:end w:val="single" w:space="0" w:color="D3D3D3"/>
-            </w:tcBorders>
-          </w:tcPr>
-          <w:p>
-            <w:pPr>
-              <w:spacing w:before="0" w:after="60"/>
-              <w:keepNext/>
-              <w:jc w:val="end"/>
-            </w:pPr>
-            <w:r>
-              <w:rPr>
-                <w:rFonts w:ascii="Calibri" w:hAnsi="Calibri"/>
-                <w:sz w:val="20"/>
-              </w:rPr>
-              <w:t xml:space="default">0.900</w:t>
+              <w:t xml:space="default">-0.060</w:t>
+            </w:r>
+          </w:p>
+        </w:tc>
+        <w:tc>
+          <w:tcPr>
+            <w:tcBorders>
+              <w:top w:val="single" w:space="0" w:color="D3D3D3"/>
+              <w:bottom w:val="single" w:space="0" w:color="D3D3D3"/>
+              <w:start w:val="single" w:space="0" w:color="D3D3D3"/>
+              <w:end w:val="single" w:space="0" w:color="D3D3D3"/>
+            </w:tcBorders>
+          </w:tcPr>
+          <w:p>
+            <w:pPr>
+              <w:spacing w:before="0" w:after="60"/>
+              <w:keepNext/>
+              <w:jc w:val="end"/>
+            </w:pPr>
+            <w:r>
+              <w:rPr>
+                <w:rFonts w:ascii="Calibri" w:hAnsi="Calibri"/>
+                <w:sz w:val="20"/>
+              </w:rPr>
+              <w:t xml:space="default">0.036</w:t>
+            </w:r>
+          </w:p>
+        </w:tc>
+        <w:tc>
+          <w:tcPr>
+            <w:tcBorders>
+              <w:top w:val="single" w:space="0" w:color="D3D3D3"/>
+              <w:bottom w:val="single" w:space="0" w:color="D3D3D3"/>
+              <w:start w:val="single" w:space="0" w:color="D3D3D3"/>
+              <w:end w:val="single" w:space="0" w:color="D3D3D3"/>
+            </w:tcBorders>
+          </w:tcPr>
+          <w:p>
+            <w:pPr>
+              <w:spacing w:before="0" w:after="60"/>
+              <w:keepNext/>
+              <w:jc w:val="end"/>
+            </w:pPr>
+            <w:r>
+              <w:rPr>
+                <w:rFonts w:ascii="Calibri" w:hAnsi="Calibri"/>
+                <w:sz w:val="20"/>
+              </w:rPr>
+              <w:t xml:space="default">-1.658</w:t>
+            </w:r>
+          </w:p>
+        </w:tc>
+        <w:tc>
+          <w:tcPr>
+            <w:tcBorders>
+              <w:top w:val="single" w:space="0" w:color="D3D3D3"/>
+              <w:bottom w:val="single" w:space="0" w:color="D3D3D3"/>
+              <w:start w:val="single" w:space="0" w:color="D3D3D3"/>
+              <w:end w:val="single" w:space="0" w:color="D3D3D3"/>
+            </w:tcBorders>
+          </w:tcPr>
+          <w:p>
+            <w:pPr>
+              <w:spacing w:before="0" w:after="60"/>
+              <w:keepNext/>
+              <w:jc w:val="end"/>
+            </w:pPr>
+            <w:r>
+              <w:rPr>
+                <w:rFonts w:ascii="Calibri" w:hAnsi="Calibri"/>
+                <w:sz w:val="20"/>
+              </w:rPr>
+              <w:t xml:space="default">0.097</w:t>
+            </w:r>
+          </w:p>
+        </w:tc>
+        <w:tc>
+          <w:tcPr>
+            <w:tcBorders>
+              <w:top w:val="single" w:space="0" w:color="D3D3D3"/>
+              <w:bottom w:val="single" w:space="0" w:color="D3D3D3"/>
+              <w:start w:val="single" w:space="0" w:color="D3D3D3"/>
+              <w:end w:val="single" w:space="0" w:color="D3D3D3"/>
+            </w:tcBorders>
+          </w:tcPr>
+          <w:p>
+            <w:pPr>
+              <w:spacing w:before="0" w:after="60"/>
+              <w:keepNext/>
+              <w:jc w:val="end"/>
+            </w:pPr>
+            <w:r>
+              <w:rPr>
+                <w:rFonts w:ascii="Calibri" w:hAnsi="Calibri"/>
+                <w:sz w:val="20"/>
+              </w:rPr>
+              <w:t xml:space="default">91.170</w:t>
             </w:r>
           </w:p>
         </w:tc>
@@ -4384,6 +4360,30 @@
                 <w:sz w:val="20"/>
               </w:rPr>
               <w:t xml:space="default">0.000</w:t>
+            </w:r>
+          </w:p>
+        </w:tc>
+        <w:tc>
+          <w:tcPr>
+            <w:tcBorders>
+              <w:top w:val="single" w:space="0" w:color="D3D3D3"/>
+              <w:bottom w:val="single" w:space="0" w:color="D3D3D3"/>
+              <w:start w:val="single" w:space="0" w:color="D3D3D3"/>
+              <w:end w:val="single" w:space="0" w:color="D3D3D3"/>
+            </w:tcBorders>
+          </w:tcPr>
+          <w:p>
+            <w:pPr>
+              <w:spacing w:before="0" w:after="60"/>
+              <w:keepNext/>
+              <w:jc w:val="end"/>
+            </w:pPr>
+            <w:r>
+              <w:rPr>
+                <w:rFonts w:ascii="Calibri" w:hAnsi="Calibri"/>
+                <w:sz w:val="20"/>
+              </w:rPr>
+              <w:t xml:space="default">42.171</w:t>
             </w:r>
           </w:p>
         </w:tc>
@@ -4412,55 +4412,55 @@
                 <w:rFonts w:ascii="Calibri" w:hAnsi="Calibri"/>
                 <w:sz w:val="20"/>
               </w:rPr>
-              <w:t xml:space="default">Precipitation increase</w:t>
-            </w:r>
-          </w:p>
-        </w:tc>
-        <w:tc>
-          <w:tcPr>
-            <w:tcBorders>
-              <w:top w:val="single" w:space="0" w:color="D3D3D3"/>
-              <w:bottom w:val="single" w:space="0" w:color="D3D3D3"/>
-              <w:start w:val="single" w:space="0" w:color="D3D3D3"/>
-              <w:end w:val="single" w:space="0" w:color="D3D3D3"/>
-            </w:tcBorders>
-          </w:tcPr>
-          <w:p>
-            <w:pPr>
-              <w:spacing w:before="0" w:after="60"/>
-              <w:keepNext/>
-              <w:jc w:val="start"/>
-            </w:pPr>
-            <w:r>
-              <w:rPr>
-                <w:rFonts w:ascii="Calibri" w:hAnsi="Calibri"/>
-                <w:sz w:val="20"/>
-              </w:rPr>
-              <w:t xml:space="default">Alpha diversity</w:t>
-            </w:r>
-          </w:p>
-        </w:tc>
-        <w:tc>
-          <w:tcPr>
-            <w:tcBorders>
-              <w:top w:val="single" w:space="0" w:color="D3D3D3"/>
-              <w:bottom w:val="single" w:space="0" w:color="D3D3D3"/>
-              <w:start w:val="single" w:space="0" w:color="D3D3D3"/>
-              <w:end w:val="single" w:space="0" w:color="D3D3D3"/>
-            </w:tcBorders>
-          </w:tcPr>
-          <w:p>
-            <w:pPr>
-              <w:spacing w:before="0" w:after="60"/>
-              <w:keepNext/>
-              <w:jc w:val="start"/>
-            </w:pPr>
-            <w:r>
-              <w:rPr>
-                <w:rFonts w:ascii="Calibri" w:hAnsi="Calibri"/>
-                <w:sz w:val="20"/>
-              </w:rPr>
-              <w:t xml:space="default">Outliers removed</w:t>
+              <w:t xml:space="default">Precipitation reduction</w:t>
+            </w:r>
+          </w:p>
+        </w:tc>
+        <w:tc>
+          <w:tcPr>
+            <w:tcBorders>
+              <w:top w:val="single" w:space="0" w:color="D3D3D3"/>
+              <w:bottom w:val="single" w:space="0" w:color="D3D3D3"/>
+              <w:start w:val="single" w:space="0" w:color="D3D3D3"/>
+              <w:end w:val="single" w:space="0" w:color="D3D3D3"/>
+            </w:tcBorders>
+          </w:tcPr>
+          <w:p>
+            <w:pPr>
+              <w:spacing w:before="0" w:after="60"/>
+              <w:keepNext/>
+              <w:jc w:val="start"/>
+            </w:pPr>
+            <w:r>
+              <w:rPr>
+                <w:rFonts w:ascii="Calibri" w:hAnsi="Calibri"/>
+                <w:sz w:val="20"/>
+              </w:rPr>
+              <w:t xml:space="default">Shannon-Wiener index</w:t>
+            </w:r>
+          </w:p>
+        </w:tc>
+        <w:tc>
+          <w:tcPr>
+            <w:tcBorders>
+              <w:top w:val="single" w:space="0" w:color="D3D3D3"/>
+              <w:bottom w:val="single" w:space="0" w:color="D3D3D3"/>
+              <w:start w:val="single" w:space="0" w:color="D3D3D3"/>
+              <w:end w:val="single" w:space="0" w:color="D3D3D3"/>
+            </w:tcBorders>
+          </w:tcPr>
+          <w:p>
+            <w:pPr>
+              <w:spacing w:before="0" w:after="60"/>
+              <w:keepNext/>
+              <w:jc w:val="start"/>
+            </w:pPr>
+            <w:r>
+              <w:rPr>
+                <w:rFonts w:ascii="Calibri" w:hAnsi="Calibri"/>
+                <w:sz w:val="20"/>
+              </w:rPr>
+              <w:t xml:space="default">Low validity removed</w:t>
             </w:r>
           </w:p>
         </w:tc>
@@ -4532,151 +4532,151 @@
                 <w:rFonts w:ascii="Calibri" w:hAnsi="Calibri"/>
                 <w:sz w:val="20"/>
               </w:rPr>
-              <w:t xml:space="default">-0.029</w:t>
-            </w:r>
-          </w:p>
-        </w:tc>
-        <w:tc>
-          <w:tcPr>
-            <w:tcBorders>
-              <w:top w:val="single" w:space="0" w:color="D3D3D3"/>
-              <w:bottom w:val="single" w:space="0" w:color="D3D3D3"/>
-              <w:start w:val="single" w:space="0" w:color="D3D3D3"/>
-              <w:end w:val="single" w:space="0" w:color="D3D3D3"/>
-            </w:tcBorders>
-          </w:tcPr>
-          <w:p>
-            <w:pPr>
-              <w:spacing w:before="0" w:after="60"/>
-              <w:keepNext/>
-              <w:jc w:val="end"/>
-            </w:pPr>
-            <w:r>
-              <w:rPr>
-                <w:rFonts w:ascii="Calibri" w:hAnsi="Calibri"/>
-                <w:sz w:val="20"/>
-              </w:rPr>
-              <w:t xml:space="default">0.089</w:t>
-            </w:r>
-          </w:p>
-        </w:tc>
-        <w:tc>
-          <w:tcPr>
-            <w:tcBorders>
-              <w:top w:val="single" w:space="0" w:color="D3D3D3"/>
-              <w:bottom w:val="single" w:space="0" w:color="D3D3D3"/>
-              <w:start w:val="single" w:space="0" w:color="D3D3D3"/>
-              <w:end w:val="single" w:space="0" w:color="D3D3D3"/>
-            </w:tcBorders>
-          </w:tcPr>
-          <w:p>
-            <w:pPr>
-              <w:spacing w:before="0" w:after="60"/>
-              <w:keepNext/>
-              <w:jc w:val="end"/>
-            </w:pPr>
-            <w:r>
-              <w:rPr>
-                <w:rFonts w:ascii="Calibri" w:hAnsi="Calibri"/>
-                <w:sz w:val="20"/>
-              </w:rPr>
-              <w:t xml:space="default">-0.328</w:t>
-            </w:r>
-          </w:p>
-        </w:tc>
-        <w:tc>
-          <w:tcPr>
-            <w:tcBorders>
-              <w:top w:val="single" w:space="0" w:color="D3D3D3"/>
-              <w:bottom w:val="single" w:space="0" w:color="D3D3D3"/>
-              <w:start w:val="single" w:space="0" w:color="D3D3D3"/>
-              <w:end w:val="single" w:space="0" w:color="D3D3D3"/>
-            </w:tcBorders>
-          </w:tcPr>
-          <w:p>
-            <w:pPr>
-              <w:spacing w:before="0" w:after="60"/>
-              <w:keepNext/>
-              <w:jc w:val="end"/>
-            </w:pPr>
-            <w:r>
-              <w:rPr>
-                <w:rFonts w:ascii="Calibri" w:hAnsi="Calibri"/>
-                <w:sz w:val="20"/>
-              </w:rPr>
-              <w:t xml:space="default">0.743</w:t>
-            </w:r>
-          </w:p>
-        </w:tc>
-        <w:tc>
-          <w:tcPr>
-            <w:tcBorders>
-              <w:top w:val="single" w:space="0" w:color="D3D3D3"/>
-              <w:bottom w:val="single" w:space="0" w:color="D3D3D3"/>
-              <w:start w:val="single" w:space="0" w:color="D3D3D3"/>
-              <w:end w:val="single" w:space="0" w:color="D3D3D3"/>
-            </w:tcBorders>
-          </w:tcPr>
-          <w:p>
-            <w:pPr>
-              <w:spacing w:before="0" w:after="60"/>
-              <w:keepNext/>
-              <w:jc w:val="end"/>
-            </w:pPr>
-            <w:r>
-              <w:rPr>
-                <w:rFonts w:ascii="Calibri" w:hAnsi="Calibri"/>
-                <w:sz w:val="20"/>
-              </w:rPr>
-              <w:t xml:space="default">15.981</w:t>
-            </w:r>
-          </w:p>
-        </w:tc>
-        <w:tc>
-          <w:tcPr>
-            <w:tcBorders>
-              <w:top w:val="single" w:space="0" w:color="D3D3D3"/>
-              <w:bottom w:val="single" w:space="0" w:color="D3D3D3"/>
-              <w:start w:val="single" w:space="0" w:color="D3D3D3"/>
-              <w:end w:val="single" w:space="0" w:color="D3D3D3"/>
-            </w:tcBorders>
-          </w:tcPr>
-          <w:p>
-            <w:pPr>
-              <w:spacing w:before="0" w:after="60"/>
-              <w:keepNext/>
-              <w:jc w:val="end"/>
-            </w:pPr>
-            <w:r>
-              <w:rPr>
-                <w:rFonts w:ascii="Calibri" w:hAnsi="Calibri"/>
-                <w:sz w:val="20"/>
-              </w:rPr>
-              <w:t xml:space="default">0.915</w:t>
-            </w:r>
-          </w:p>
-        </w:tc>
-        <w:tc>
-          <w:tcPr>
-            <w:tcBorders>
-              <w:top w:val="single" w:space="0" w:color="D3D3D3"/>
-              <w:bottom w:val="single" w:space="0" w:color="D3D3D3"/>
-              <w:start w:val="single" w:space="0" w:color="D3D3D3"/>
-              <w:end w:val="single" w:space="0" w:color="D3D3D3"/>
-            </w:tcBorders>
-          </w:tcPr>
-          <w:p>
-            <w:pPr>
-              <w:spacing w:before="0" w:after="60"/>
-              <w:keepNext/>
-              <w:jc w:val="end"/>
-            </w:pPr>
-            <w:r>
-              <w:rPr>
-                <w:rFonts w:ascii="Calibri" w:hAnsi="Calibri"/>
-                <w:sz w:val="20"/>
-              </w:rPr>
-              <w:t xml:space="default">29.225</w:t>
+              <w:t xml:space="default">-0.109</w:t>
+            </w:r>
+          </w:p>
+        </w:tc>
+        <w:tc>
+          <w:tcPr>
+            <w:tcBorders>
+              <w:top w:val="single" w:space="0" w:color="D3D3D3"/>
+              <w:bottom w:val="single" w:space="0" w:color="D3D3D3"/>
+              <w:start w:val="single" w:space="0" w:color="D3D3D3"/>
+              <w:end w:val="single" w:space="0" w:color="D3D3D3"/>
+            </w:tcBorders>
+          </w:tcPr>
+          <w:p>
+            <w:pPr>
+              <w:spacing w:before="0" w:after="60"/>
+              <w:keepNext/>
+              <w:jc w:val="end"/>
+            </w:pPr>
+            <w:r>
+              <w:rPr>
+                <w:rFonts w:ascii="Calibri" w:hAnsi="Calibri"/>
+                <w:sz w:val="20"/>
+              </w:rPr>
+              <w:t xml:space="default">0.021</w:t>
+            </w:r>
+          </w:p>
+        </w:tc>
+        <w:tc>
+          <w:tcPr>
+            <w:tcBorders>
+              <w:top w:val="single" w:space="0" w:color="D3D3D3"/>
+              <w:bottom w:val="single" w:space="0" w:color="D3D3D3"/>
+              <w:start w:val="single" w:space="0" w:color="D3D3D3"/>
+              <w:end w:val="single" w:space="0" w:color="D3D3D3"/>
+            </w:tcBorders>
+          </w:tcPr>
+          <w:p>
+            <w:pPr>
+              <w:spacing w:before="0" w:after="60"/>
+              <w:keepNext/>
+              <w:jc w:val="end"/>
+            </w:pPr>
+            <w:r>
+              <w:rPr>
+                <w:rFonts w:ascii="Calibri" w:hAnsi="Calibri"/>
+                <w:sz w:val="20"/>
+              </w:rPr>
+              <w:t xml:space="default">-5.292</w:t>
+            </w:r>
+          </w:p>
+        </w:tc>
+        <w:tc>
+          <w:tcPr>
+            <w:tcBorders>
+              <w:top w:val="single" w:space="0" w:color="D3D3D3"/>
+              <w:bottom w:val="single" w:space="0" w:color="D3D3D3"/>
+              <w:start w:val="single" w:space="0" w:color="D3D3D3"/>
+              <w:end w:val="single" w:space="0" w:color="D3D3D3"/>
+            </w:tcBorders>
+          </w:tcPr>
+          <w:p>
+            <w:pPr>
+              <w:spacing w:before="0" w:after="60"/>
+              <w:keepNext/>
+              <w:jc w:val="end"/>
+            </w:pPr>
+            <w:r>
+              <w:rPr>
+                <w:rFonts w:ascii="Calibri" w:hAnsi="Calibri"/>
+                <w:sz w:val="20"/>
+              </w:rPr>
+              <w:t xml:space="default">0.000</w:t>
+            </w:r>
+          </w:p>
+        </w:tc>
+        <w:tc>
+          <w:tcPr>
+            <w:tcBorders>
+              <w:top w:val="single" w:space="0" w:color="D3D3D3"/>
+              <w:bottom w:val="single" w:space="0" w:color="D3D3D3"/>
+              <w:start w:val="single" w:space="0" w:color="D3D3D3"/>
+              <w:end w:val="single" w:space="0" w:color="D3D3D3"/>
+            </w:tcBorders>
+          </w:tcPr>
+          <w:p>
+            <w:pPr>
+              <w:spacing w:before="0" w:after="60"/>
+              <w:keepNext/>
+              <w:jc w:val="end"/>
+            </w:pPr>
+            <w:r>
+              <w:rPr>
+                <w:rFonts w:ascii="Calibri" w:hAnsi="Calibri"/>
+                <w:sz w:val="20"/>
+              </w:rPr>
+              <w:t xml:space="default">62.807</w:t>
+            </w:r>
+          </w:p>
+        </w:tc>
+        <w:tc>
+          <w:tcPr>
+            <w:tcBorders>
+              <w:top w:val="single" w:space="0" w:color="D3D3D3"/>
+              <w:bottom w:val="single" w:space="0" w:color="D3D3D3"/>
+              <w:start w:val="single" w:space="0" w:color="D3D3D3"/>
+              <w:end w:val="single" w:space="0" w:color="D3D3D3"/>
+            </w:tcBorders>
+          </w:tcPr>
+          <w:p>
+            <w:pPr>
+              <w:spacing w:before="0" w:after="60"/>
+              <w:keepNext/>
+              <w:jc w:val="end"/>
+            </w:pPr>
+            <w:r>
+              <w:rPr>
+                <w:rFonts w:ascii="Calibri" w:hAnsi="Calibri"/>
+                <w:sz w:val="20"/>
+              </w:rPr>
+              <w:t xml:space="default">0.000</w:t>
+            </w:r>
+          </w:p>
+        </w:tc>
+        <w:tc>
+          <w:tcPr>
+            <w:tcBorders>
+              <w:top w:val="single" w:space="0" w:color="D3D3D3"/>
+              <w:bottom w:val="single" w:space="0" w:color="D3D3D3"/>
+              <w:start w:val="single" w:space="0" w:color="D3D3D3"/>
+              <w:end w:val="single" w:space="0" w:color="D3D3D3"/>
+            </w:tcBorders>
+          </w:tcPr>
+          <w:p>
+            <w:pPr>
+              <w:spacing w:before="0" w:after="60"/>
+              <w:keepNext/>
+              <w:jc w:val="end"/>
+            </w:pPr>
+            <w:r>
+              <w:rPr>
+                <w:rFonts w:ascii="Calibri" w:hAnsi="Calibri"/>
+                <w:sz w:val="20"/>
+              </w:rPr>
+              <w:t xml:space="default">0.000</w:t>
             </w:r>
           </w:p>
         </w:tc>
@@ -4729,7 +4729,593 @@
                 <w:rFonts w:ascii="Calibri" w:hAnsi="Calibri"/>
                 <w:sz w:val="20"/>
               </w:rPr>
-              <w:t xml:space="default">Alpha diversity</w:t>
+              <w:t xml:space="default">Shannon-Wiener index</w:t>
+            </w:r>
+          </w:p>
+        </w:tc>
+        <w:tc>
+          <w:tcPr>
+            <w:tcBorders>
+              <w:top w:val="single" w:space="0" w:color="D3D3D3"/>
+              <w:bottom w:val="single" w:space="0" w:color="D3D3D3"/>
+              <w:start w:val="single" w:space="0" w:color="D3D3D3"/>
+              <w:end w:val="single" w:space="0" w:color="D3D3D3"/>
+            </w:tcBorders>
+          </w:tcPr>
+          <w:p>
+            <w:pPr>
+              <w:spacing w:before="0" w:after="60"/>
+              <w:keepNext/>
+              <w:jc w:val="start"/>
+            </w:pPr>
+            <w:r>
+              <w:rPr>
+                <w:rFonts w:ascii="Calibri" w:hAnsi="Calibri"/>
+                <w:sz w:val="20"/>
+              </w:rPr>
+              <w:t xml:space="default">Null model</w:t>
+            </w:r>
+          </w:p>
+        </w:tc>
+        <w:tc>
+          <w:tcPr>
+            <w:tcBorders>
+              <w:top w:val="single" w:space="0" w:color="D3D3D3"/>
+              <w:bottom w:val="single" w:space="0" w:color="D3D3D3"/>
+              <w:start w:val="single" w:space="0" w:color="D3D3D3"/>
+              <w:end w:val="single" w:space="0" w:color="D3D3D3"/>
+            </w:tcBorders>
+          </w:tcPr>
+          <w:p>
+            <w:pPr>
+              <w:spacing w:before="0" w:after="60"/>
+              <w:keepNext/>
+              <w:jc w:val="start"/>
+            </w:pPr>
+            <w:r>
+              <w:rPr>
+                <w:rFonts w:ascii="Calibri" w:hAnsi="Calibri"/>
+                <w:sz w:val="20"/>
+              </w:rPr>
+              <w:t xml:space="default">overall</w:t>
+            </w:r>
+          </w:p>
+        </w:tc>
+        <w:tc>
+          <w:tcPr>
+            <w:tcBorders>
+              <w:top w:val="single" w:space="0" w:color="D3D3D3"/>
+              <w:bottom w:val="single" w:space="0" w:color="D3D3D3"/>
+              <w:start w:val="single" w:space="0" w:color="D3D3D3"/>
+              <w:end w:val="single" w:space="0" w:color="D3D3D3"/>
+            </w:tcBorders>
+          </w:tcPr>
+          <w:p>
+            <w:pPr>
+              <w:spacing w:before="0" w:after="60"/>
+              <w:keepNext/>
+              <w:jc w:val="start"/>
+            </w:pPr>
+            <w:r>
+              <w:rPr>
+                <w:rFonts w:ascii="Calibri" w:hAnsi="Calibri"/>
+                <w:sz w:val="20"/>
+              </w:rPr>
+              <w:t xml:space="default">summary</w:t>
+            </w:r>
+          </w:p>
+        </w:tc>
+        <w:tc>
+          <w:tcPr>
+            <w:tcBorders>
+              <w:top w:val="single" w:space="0" w:color="D3D3D3"/>
+              <w:bottom w:val="single" w:space="0" w:color="D3D3D3"/>
+              <w:start w:val="single" w:space="0" w:color="D3D3D3"/>
+              <w:end w:val="single" w:space="0" w:color="D3D3D3"/>
+            </w:tcBorders>
+          </w:tcPr>
+          <w:p>
+            <w:pPr>
+              <w:spacing w:before="0" w:after="60"/>
+              <w:keepNext/>
+              <w:jc w:val="end"/>
+            </w:pPr>
+            <w:r>
+              <w:rPr>
+                <w:rFonts w:ascii="Calibri" w:hAnsi="Calibri"/>
+                <w:sz w:val="20"/>
+              </w:rPr>
+              <w:t xml:space="default">-0.080</w:t>
+            </w:r>
+          </w:p>
+        </w:tc>
+        <w:tc>
+          <w:tcPr>
+            <w:tcBorders>
+              <w:top w:val="single" w:space="0" w:color="D3D3D3"/>
+              <w:bottom w:val="single" w:space="0" w:color="D3D3D3"/>
+              <w:start w:val="single" w:space="0" w:color="D3D3D3"/>
+              <w:end w:val="single" w:space="0" w:color="D3D3D3"/>
+            </w:tcBorders>
+          </w:tcPr>
+          <w:p>
+            <w:pPr>
+              <w:spacing w:before="0" w:after="60"/>
+              <w:keepNext/>
+              <w:jc w:val="end"/>
+            </w:pPr>
+            <w:r>
+              <w:rPr>
+                <w:rFonts w:ascii="Calibri" w:hAnsi="Calibri"/>
+                <w:sz w:val="20"/>
+              </w:rPr>
+              <w:t xml:space="default">0.033</w:t>
+            </w:r>
+          </w:p>
+        </w:tc>
+        <w:tc>
+          <w:tcPr>
+            <w:tcBorders>
+              <w:top w:val="single" w:space="0" w:color="D3D3D3"/>
+              <w:bottom w:val="single" w:space="0" w:color="D3D3D3"/>
+              <w:start w:val="single" w:space="0" w:color="D3D3D3"/>
+              <w:end w:val="single" w:space="0" w:color="D3D3D3"/>
+            </w:tcBorders>
+          </w:tcPr>
+          <w:p>
+            <w:pPr>
+              <w:spacing w:before="0" w:after="60"/>
+              <w:keepNext/>
+              <w:jc w:val="end"/>
+            </w:pPr>
+            <w:r>
+              <w:rPr>
+                <w:rFonts w:ascii="Calibri" w:hAnsi="Calibri"/>
+                <w:sz w:val="20"/>
+              </w:rPr>
+              <w:t xml:space="default">-2.466</w:t>
+            </w:r>
+          </w:p>
+        </w:tc>
+        <w:tc>
+          <w:tcPr>
+            <w:tcBorders>
+              <w:top w:val="single" w:space="0" w:color="D3D3D3"/>
+              <w:bottom w:val="single" w:space="0" w:color="D3D3D3"/>
+              <w:start w:val="single" w:space="0" w:color="D3D3D3"/>
+              <w:end w:val="single" w:space="0" w:color="D3D3D3"/>
+            </w:tcBorders>
+          </w:tcPr>
+          <w:p>
+            <w:pPr>
+              <w:spacing w:before="0" w:after="60"/>
+              <w:keepNext/>
+              <w:jc w:val="end"/>
+            </w:pPr>
+            <w:r>
+              <w:rPr>
+                <w:rFonts w:ascii="Calibri" w:hAnsi="Calibri"/>
+                <w:sz w:val="20"/>
+              </w:rPr>
+              <w:t xml:space="default">0.014</w:t>
+            </w:r>
+          </w:p>
+        </w:tc>
+        <w:tc>
+          <w:tcPr>
+            <w:tcBorders>
+              <w:top w:val="single" w:space="0" w:color="D3D3D3"/>
+              <w:bottom w:val="single" w:space="0" w:color="D3D3D3"/>
+              <w:start w:val="single" w:space="0" w:color="D3D3D3"/>
+              <w:end w:val="single" w:space="0" w:color="D3D3D3"/>
+            </w:tcBorders>
+          </w:tcPr>
+          <w:p>
+            <w:pPr>
+              <w:spacing w:before="0" w:after="60"/>
+              <w:keepNext/>
+              <w:jc w:val="end"/>
+            </w:pPr>
+            <w:r>
+              <w:rPr>
+                <w:rFonts w:ascii="Calibri" w:hAnsi="Calibri"/>
+                <w:sz w:val="20"/>
+              </w:rPr>
+              <w:t xml:space="default">3.111</w:t>
+            </w:r>
+          </w:p>
+        </w:tc>
+        <w:tc>
+          <w:tcPr>
+            <w:tcBorders>
+              <w:top w:val="single" w:space="0" w:color="D3D3D3"/>
+              <w:bottom w:val="single" w:space="0" w:color="D3D3D3"/>
+              <w:start w:val="single" w:space="0" w:color="D3D3D3"/>
+              <w:end w:val="single" w:space="0" w:color="D3D3D3"/>
+            </w:tcBorders>
+          </w:tcPr>
+          <w:p>
+            <w:pPr>
+              <w:spacing w:before="0" w:after="60"/>
+              <w:keepNext/>
+              <w:jc w:val="end"/>
+            </w:pPr>
+            <w:r>
+              <w:rPr>
+                <w:rFonts w:ascii="Calibri" w:hAnsi="Calibri"/>
+                <w:sz w:val="20"/>
+              </w:rPr>
+              <w:t xml:space="default">0.927</w:t>
+            </w:r>
+          </w:p>
+        </w:tc>
+        <w:tc>
+          <w:tcPr>
+            <w:tcBorders>
+              <w:top w:val="single" w:space="0" w:color="D3D3D3"/>
+              <w:bottom w:val="single" w:space="0" w:color="D3D3D3"/>
+              <w:start w:val="single" w:space="0" w:color="D3D3D3"/>
+              <w:end w:val="single" w:space="0" w:color="D3D3D3"/>
+            </w:tcBorders>
+          </w:tcPr>
+          <w:p>
+            <w:pPr>
+              <w:spacing w:before="0" w:after="60"/>
+              <w:keepNext/>
+              <w:jc w:val="end"/>
+            </w:pPr>
+            <w:r>
+              <w:rPr>
+                <w:rFonts w:ascii="Calibri" w:hAnsi="Calibri"/>
+                <w:sz w:val="20"/>
+              </w:rPr>
+              <w:t xml:space="default">0.000</w:t>
+            </w:r>
+          </w:p>
+        </w:tc>
+      </w:tr>
+      <w:tr>
+        <w:trPr>
+          <w:cantSplit/>
+        </w:trPr>
+        <w:tc>
+          <w:tcPr>
+            <w:tcBorders>
+              <w:top w:val="single" w:space="0" w:color="D3D3D3"/>
+              <w:bottom w:val="single" w:space="0" w:color="D3D3D3"/>
+              <w:start w:val="single" w:space="0" w:color="D3D3D3"/>
+              <w:end w:val="single" w:space="0" w:color="D3D3D3"/>
+            </w:tcBorders>
+          </w:tcPr>
+          <w:p>
+            <w:pPr>
+              <w:spacing w:before="0" w:after="60"/>
+              <w:keepNext/>
+              <w:jc w:val="start"/>
+            </w:pPr>
+            <w:r>
+              <w:rPr>
+                <w:rFonts w:ascii="Calibri" w:hAnsi="Calibri"/>
+                <w:sz w:val="20"/>
+              </w:rPr>
+              <w:t xml:space="default">Precipitation increase</w:t>
+            </w:r>
+          </w:p>
+        </w:tc>
+        <w:tc>
+          <w:tcPr>
+            <w:tcBorders>
+              <w:top w:val="single" w:space="0" w:color="D3D3D3"/>
+              <w:bottom w:val="single" w:space="0" w:color="D3D3D3"/>
+              <w:start w:val="single" w:space="0" w:color="D3D3D3"/>
+              <w:end w:val="single" w:space="0" w:color="D3D3D3"/>
+            </w:tcBorders>
+          </w:tcPr>
+          <w:p>
+            <w:pPr>
+              <w:spacing w:before="0" w:after="60"/>
+              <w:keepNext/>
+              <w:jc w:val="start"/>
+            </w:pPr>
+            <w:r>
+              <w:rPr>
+                <w:rFonts w:ascii="Calibri" w:hAnsi="Calibri"/>
+                <w:sz w:val="20"/>
+              </w:rPr>
+              <w:t xml:space="default">Shannon-Wiener index</w:t>
+            </w:r>
+          </w:p>
+        </w:tc>
+        <w:tc>
+          <w:tcPr>
+            <w:tcBorders>
+              <w:top w:val="single" w:space="0" w:color="D3D3D3"/>
+              <w:bottom w:val="single" w:space="0" w:color="D3D3D3"/>
+              <w:start w:val="single" w:space="0" w:color="D3D3D3"/>
+              <w:end w:val="single" w:space="0" w:color="D3D3D3"/>
+            </w:tcBorders>
+          </w:tcPr>
+          <w:p>
+            <w:pPr>
+              <w:spacing w:before="0" w:after="60"/>
+              <w:keepNext/>
+              <w:jc w:val="start"/>
+            </w:pPr>
+            <w:r>
+              <w:rPr>
+                <w:rFonts w:ascii="Calibri" w:hAnsi="Calibri"/>
+                <w:sz w:val="20"/>
+              </w:rPr>
+              <w:t xml:space="default">Failed Geary test</w:t>
+            </w:r>
+          </w:p>
+        </w:tc>
+        <w:tc>
+          <w:tcPr>
+            <w:tcBorders>
+              <w:top w:val="single" w:space="0" w:color="D3D3D3"/>
+              <w:bottom w:val="single" w:space="0" w:color="D3D3D3"/>
+              <w:start w:val="single" w:space="0" w:color="D3D3D3"/>
+              <w:end w:val="single" w:space="0" w:color="D3D3D3"/>
+            </w:tcBorders>
+          </w:tcPr>
+          <w:p>
+            <w:pPr>
+              <w:spacing w:before="0" w:after="60"/>
+              <w:keepNext/>
+              <w:jc w:val="start"/>
+            </w:pPr>
+            <w:r>
+              <w:rPr>
+                <w:rFonts w:ascii="Calibri" w:hAnsi="Calibri"/>
+                <w:sz w:val="20"/>
+              </w:rPr>
+              <w:t xml:space="default">overall</w:t>
+            </w:r>
+          </w:p>
+        </w:tc>
+        <w:tc>
+          <w:tcPr>
+            <w:tcBorders>
+              <w:top w:val="single" w:space="0" w:color="D3D3D3"/>
+              <w:bottom w:val="single" w:space="0" w:color="D3D3D3"/>
+              <w:start w:val="single" w:space="0" w:color="D3D3D3"/>
+              <w:end w:val="single" w:space="0" w:color="D3D3D3"/>
+            </w:tcBorders>
+          </w:tcPr>
+          <w:p>
+            <w:pPr>
+              <w:spacing w:before="0" w:after="60"/>
+              <w:keepNext/>
+              <w:jc w:val="start"/>
+            </w:pPr>
+            <w:r>
+              <w:rPr>
+                <w:rFonts w:ascii="Calibri" w:hAnsi="Calibri"/>
+                <w:sz w:val="20"/>
+              </w:rPr>
+              <w:t xml:space="default">summary</w:t>
+            </w:r>
+          </w:p>
+        </w:tc>
+        <w:tc>
+          <w:tcPr>
+            <w:tcBorders>
+              <w:top w:val="single" w:space="0" w:color="D3D3D3"/>
+              <w:bottom w:val="single" w:space="0" w:color="D3D3D3"/>
+              <w:start w:val="single" w:space="0" w:color="D3D3D3"/>
+              <w:end w:val="single" w:space="0" w:color="D3D3D3"/>
+            </w:tcBorders>
+          </w:tcPr>
+          <w:p>
+            <w:pPr>
+              <w:spacing w:before="0" w:after="60"/>
+              <w:keepNext/>
+              <w:jc w:val="end"/>
+            </w:pPr>
+            <w:r>
+              <w:rPr>
+                <w:rFonts w:ascii="Calibri" w:hAnsi="Calibri"/>
+                <w:sz w:val="20"/>
+              </w:rPr>
+              <w:t xml:space="default">-0.080</w:t>
+            </w:r>
+          </w:p>
+        </w:tc>
+        <w:tc>
+          <w:tcPr>
+            <w:tcBorders>
+              <w:top w:val="single" w:space="0" w:color="D3D3D3"/>
+              <w:bottom w:val="single" w:space="0" w:color="D3D3D3"/>
+              <w:start w:val="single" w:space="0" w:color="D3D3D3"/>
+              <w:end w:val="single" w:space="0" w:color="D3D3D3"/>
+            </w:tcBorders>
+          </w:tcPr>
+          <w:p>
+            <w:pPr>
+              <w:spacing w:before="0" w:after="60"/>
+              <w:keepNext/>
+              <w:jc w:val="end"/>
+            </w:pPr>
+            <w:r>
+              <w:rPr>
+                <w:rFonts w:ascii="Calibri" w:hAnsi="Calibri"/>
+                <w:sz w:val="20"/>
+              </w:rPr>
+              <w:t xml:space="default">0.033</w:t>
+            </w:r>
+          </w:p>
+        </w:tc>
+        <w:tc>
+          <w:tcPr>
+            <w:tcBorders>
+              <w:top w:val="single" w:space="0" w:color="D3D3D3"/>
+              <w:bottom w:val="single" w:space="0" w:color="D3D3D3"/>
+              <w:start w:val="single" w:space="0" w:color="D3D3D3"/>
+              <w:end w:val="single" w:space="0" w:color="D3D3D3"/>
+            </w:tcBorders>
+          </w:tcPr>
+          <w:p>
+            <w:pPr>
+              <w:spacing w:before="0" w:after="60"/>
+              <w:keepNext/>
+              <w:jc w:val="end"/>
+            </w:pPr>
+            <w:r>
+              <w:rPr>
+                <w:rFonts w:ascii="Calibri" w:hAnsi="Calibri"/>
+                <w:sz w:val="20"/>
+              </w:rPr>
+              <w:t xml:space="default">-2.466</w:t>
+            </w:r>
+          </w:p>
+        </w:tc>
+        <w:tc>
+          <w:tcPr>
+            <w:tcBorders>
+              <w:top w:val="single" w:space="0" w:color="D3D3D3"/>
+              <w:bottom w:val="single" w:space="0" w:color="D3D3D3"/>
+              <w:start w:val="single" w:space="0" w:color="D3D3D3"/>
+              <w:end w:val="single" w:space="0" w:color="D3D3D3"/>
+            </w:tcBorders>
+          </w:tcPr>
+          <w:p>
+            <w:pPr>
+              <w:spacing w:before="0" w:after="60"/>
+              <w:keepNext/>
+              <w:jc w:val="end"/>
+            </w:pPr>
+            <w:r>
+              <w:rPr>
+                <w:rFonts w:ascii="Calibri" w:hAnsi="Calibri"/>
+                <w:sz w:val="20"/>
+              </w:rPr>
+              <w:t xml:space="default">0.014</w:t>
+            </w:r>
+          </w:p>
+        </w:tc>
+        <w:tc>
+          <w:tcPr>
+            <w:tcBorders>
+              <w:top w:val="single" w:space="0" w:color="D3D3D3"/>
+              <w:bottom w:val="single" w:space="0" w:color="D3D3D3"/>
+              <w:start w:val="single" w:space="0" w:color="D3D3D3"/>
+              <w:end w:val="single" w:space="0" w:color="D3D3D3"/>
+            </w:tcBorders>
+          </w:tcPr>
+          <w:p>
+            <w:pPr>
+              <w:spacing w:before="0" w:after="60"/>
+              <w:keepNext/>
+              <w:jc w:val="end"/>
+            </w:pPr>
+            <w:r>
+              <w:rPr>
+                <w:rFonts w:ascii="Calibri" w:hAnsi="Calibri"/>
+                <w:sz w:val="20"/>
+              </w:rPr>
+              <w:t xml:space="default">3.111</w:t>
+            </w:r>
+          </w:p>
+        </w:tc>
+        <w:tc>
+          <w:tcPr>
+            <w:tcBorders>
+              <w:top w:val="single" w:space="0" w:color="D3D3D3"/>
+              <w:bottom w:val="single" w:space="0" w:color="D3D3D3"/>
+              <w:start w:val="single" w:space="0" w:color="D3D3D3"/>
+              <w:end w:val="single" w:space="0" w:color="D3D3D3"/>
+            </w:tcBorders>
+          </w:tcPr>
+          <w:p>
+            <w:pPr>
+              <w:spacing w:before="0" w:after="60"/>
+              <w:keepNext/>
+              <w:jc w:val="end"/>
+            </w:pPr>
+            <w:r>
+              <w:rPr>
+                <w:rFonts w:ascii="Calibri" w:hAnsi="Calibri"/>
+                <w:sz w:val="20"/>
+              </w:rPr>
+              <w:t xml:space="default">0.927</w:t>
+            </w:r>
+          </w:p>
+        </w:tc>
+        <w:tc>
+          <w:tcPr>
+            <w:tcBorders>
+              <w:top w:val="single" w:space="0" w:color="D3D3D3"/>
+              <w:bottom w:val="single" w:space="0" w:color="D3D3D3"/>
+              <w:start w:val="single" w:space="0" w:color="D3D3D3"/>
+              <w:end w:val="single" w:space="0" w:color="D3D3D3"/>
+            </w:tcBorders>
+          </w:tcPr>
+          <w:p>
+            <w:pPr>
+              <w:spacing w:before="0" w:after="60"/>
+              <w:keepNext/>
+              <w:jc w:val="end"/>
+            </w:pPr>
+            <w:r>
+              <w:rPr>
+                <w:rFonts w:ascii="Calibri" w:hAnsi="Calibri"/>
+                <w:sz w:val="20"/>
+              </w:rPr>
+              <w:t xml:space="default">0.000</w:t>
+            </w:r>
+          </w:p>
+        </w:tc>
+      </w:tr>
+      <w:tr>
+        <w:trPr>
+          <w:cantSplit/>
+        </w:trPr>
+        <w:tc>
+          <w:tcPr>
+            <w:tcBorders>
+              <w:top w:val="single" w:space="0" w:color="D3D3D3"/>
+              <w:bottom w:val="single" w:space="0" w:color="D3D3D3"/>
+              <w:start w:val="single" w:space="0" w:color="D3D3D3"/>
+              <w:end w:val="single" w:space="0" w:color="D3D3D3"/>
+            </w:tcBorders>
+          </w:tcPr>
+          <w:p>
+            <w:pPr>
+              <w:spacing w:before="0" w:after="60"/>
+              <w:keepNext/>
+              <w:jc w:val="start"/>
+            </w:pPr>
+            <w:r>
+              <w:rPr>
+                <w:rFonts w:ascii="Calibri" w:hAnsi="Calibri"/>
+                <w:sz w:val="20"/>
+              </w:rPr>
+              <w:t xml:space="default">Precipitation increase</w:t>
+            </w:r>
+          </w:p>
+        </w:tc>
+        <w:tc>
+          <w:tcPr>
+            <w:tcBorders>
+              <w:top w:val="single" w:space="0" w:color="D3D3D3"/>
+              <w:bottom w:val="single" w:space="0" w:color="D3D3D3"/>
+              <w:start w:val="single" w:space="0" w:color="D3D3D3"/>
+              <w:end w:val="single" w:space="0" w:color="D3D3D3"/>
+            </w:tcBorders>
+          </w:tcPr>
+          <w:p>
+            <w:pPr>
+              <w:spacing w:before="0" w:after="60"/>
+              <w:keepNext/>
+              <w:jc w:val="start"/>
+            </w:pPr>
+            <w:r>
+              <w:rPr>
+                <w:rFonts w:ascii="Calibri" w:hAnsi="Calibri"/>
+                <w:sz w:val="20"/>
+              </w:rPr>
+              <w:t xml:space="default">Shannon-Wiener index</w:t>
             </w:r>
           </w:p>
         </w:tc>
@@ -4825,151 +5411,151 @@
                 <w:rFonts w:ascii="Calibri" w:hAnsi="Calibri"/>
                 <w:sz w:val="20"/>
               </w:rPr>
-              <w:t xml:space="default">-0.056</w:t>
-            </w:r>
-          </w:p>
-        </w:tc>
-        <w:tc>
-          <w:tcPr>
-            <w:tcBorders>
-              <w:top w:val="single" w:space="0" w:color="D3D3D3"/>
-              <w:bottom w:val="single" w:space="0" w:color="D3D3D3"/>
-              <w:start w:val="single" w:space="0" w:color="D3D3D3"/>
-              <w:end w:val="single" w:space="0" w:color="D3D3D3"/>
-            </w:tcBorders>
-          </w:tcPr>
-          <w:p>
-            <w:pPr>
-              <w:spacing w:before="0" w:after="60"/>
-              <w:keepNext/>
-              <w:jc w:val="end"/>
-            </w:pPr>
-            <w:r>
-              <w:rPr>
-                <w:rFonts w:ascii="Calibri" w:hAnsi="Calibri"/>
-                <w:sz w:val="20"/>
-              </w:rPr>
-              <w:t xml:space="default">0.023</w:t>
-            </w:r>
-          </w:p>
-        </w:tc>
-        <w:tc>
-          <w:tcPr>
-            <w:tcBorders>
-              <w:top w:val="single" w:space="0" w:color="D3D3D3"/>
-              <w:bottom w:val="single" w:space="0" w:color="D3D3D3"/>
-              <w:start w:val="single" w:space="0" w:color="D3D3D3"/>
-              <w:end w:val="single" w:space="0" w:color="D3D3D3"/>
-            </w:tcBorders>
-          </w:tcPr>
-          <w:p>
-            <w:pPr>
-              <w:spacing w:before="0" w:after="60"/>
-              <w:keepNext/>
-              <w:jc w:val="end"/>
-            </w:pPr>
-            <w:r>
-              <w:rPr>
-                <w:rFonts w:ascii="Calibri" w:hAnsi="Calibri"/>
-                <w:sz w:val="20"/>
-              </w:rPr>
-              <w:t xml:space="default">-2.490</w:t>
-            </w:r>
-          </w:p>
-        </w:tc>
-        <w:tc>
-          <w:tcPr>
-            <w:tcBorders>
-              <w:top w:val="single" w:space="0" w:color="D3D3D3"/>
-              <w:bottom w:val="single" w:space="0" w:color="D3D3D3"/>
-              <w:start w:val="single" w:space="0" w:color="D3D3D3"/>
-              <w:end w:val="single" w:space="0" w:color="D3D3D3"/>
-            </w:tcBorders>
-          </w:tcPr>
-          <w:p>
-            <w:pPr>
-              <w:spacing w:before="0" w:after="60"/>
-              <w:keepNext/>
-              <w:jc w:val="end"/>
-            </w:pPr>
-            <w:r>
-              <w:rPr>
-                <w:rFonts w:ascii="Calibri" w:hAnsi="Calibri"/>
-                <w:sz w:val="20"/>
-              </w:rPr>
-              <w:t xml:space="default">0.013</w:t>
-            </w:r>
-          </w:p>
-        </w:tc>
-        <w:tc>
-          <w:tcPr>
-            <w:tcBorders>
-              <w:top w:val="single" w:space="0" w:color="D3D3D3"/>
-              <w:bottom w:val="single" w:space="0" w:color="D3D3D3"/>
-              <w:start w:val="single" w:space="0" w:color="D3D3D3"/>
-              <w:end w:val="single" w:space="0" w:color="D3D3D3"/>
-            </w:tcBorders>
-          </w:tcPr>
-          <w:p>
-            <w:pPr>
-              <w:spacing w:before="0" w:after="60"/>
-              <w:keepNext/>
-              <w:jc w:val="end"/>
-            </w:pPr>
-            <w:r>
-              <w:rPr>
-                <w:rFonts w:ascii="Calibri" w:hAnsi="Calibri"/>
-                <w:sz w:val="20"/>
-              </w:rPr>
-              <w:t xml:space="default">9.299</w:t>
-            </w:r>
-          </w:p>
-        </w:tc>
-        <w:tc>
-          <w:tcPr>
-            <w:tcBorders>
-              <w:top w:val="single" w:space="0" w:color="D3D3D3"/>
-              <w:bottom w:val="single" w:space="0" w:color="D3D3D3"/>
-              <w:start w:val="single" w:space="0" w:color="D3D3D3"/>
-              <w:end w:val="single" w:space="0" w:color="D3D3D3"/>
-            </w:tcBorders>
-          </w:tcPr>
-          <w:p>
-            <w:pPr>
-              <w:spacing w:before="0" w:after="60"/>
-              <w:keepNext/>
-              <w:jc w:val="end"/>
-            </w:pPr>
-            <w:r>
-              <w:rPr>
-                <w:rFonts w:ascii="Calibri" w:hAnsi="Calibri"/>
-                <w:sz w:val="20"/>
-              </w:rPr>
-              <w:t xml:space="default">0.992</w:t>
-            </w:r>
-          </w:p>
-        </w:tc>
-        <w:tc>
-          <w:tcPr>
-            <w:tcBorders>
-              <w:top w:val="single" w:space="0" w:color="D3D3D3"/>
-              <w:bottom w:val="single" w:space="0" w:color="D3D3D3"/>
-              <w:start w:val="single" w:space="0" w:color="D3D3D3"/>
-              <w:end w:val="single" w:space="0" w:color="D3D3D3"/>
-            </w:tcBorders>
-          </w:tcPr>
-          <w:p>
-            <w:pPr>
-              <w:spacing w:before="0" w:after="60"/>
-              <w:keepNext/>
-              <w:jc w:val="end"/>
-            </w:pPr>
-            <w:r>
-              <w:rPr>
-                <w:rFonts w:ascii="Calibri" w:hAnsi="Calibri"/>
-                <w:sz w:val="20"/>
-              </w:rPr>
-              <w:t xml:space="default">0.000</w:t>
+              <w:t xml:space="default">-0.554</w:t>
+            </w:r>
+          </w:p>
+        </w:tc>
+        <w:tc>
+          <w:tcPr>
+            <w:tcBorders>
+              <w:top w:val="single" w:space="0" w:color="D3D3D3"/>
+              <w:bottom w:val="single" w:space="0" w:color="D3D3D3"/>
+              <w:start w:val="single" w:space="0" w:color="D3D3D3"/>
+              <w:end w:val="single" w:space="0" w:color="D3D3D3"/>
+            </w:tcBorders>
+          </w:tcPr>
+          <w:p>
+            <w:pPr>
+              <w:spacing w:before="0" w:after="60"/>
+              <w:keepNext/>
+              <w:jc w:val="end"/>
+            </w:pPr>
+            <w:r>
+              <w:rPr>
+                <w:rFonts w:ascii="Calibri" w:hAnsi="Calibri"/>
+                <w:sz w:val="20"/>
+              </w:rPr>
+              <w:t xml:space="default">0.727</w:t>
+            </w:r>
+          </w:p>
+        </w:tc>
+        <w:tc>
+          <w:tcPr>
+            <w:tcBorders>
+              <w:top w:val="single" w:space="0" w:color="D3D3D3"/>
+              <w:bottom w:val="single" w:space="0" w:color="D3D3D3"/>
+              <w:start w:val="single" w:space="0" w:color="D3D3D3"/>
+              <w:end w:val="single" w:space="0" w:color="D3D3D3"/>
+            </w:tcBorders>
+          </w:tcPr>
+          <w:p>
+            <w:pPr>
+              <w:spacing w:before="0" w:after="60"/>
+              <w:keepNext/>
+              <w:jc w:val="end"/>
+            </w:pPr>
+            <w:r>
+              <w:rPr>
+                <w:rFonts w:ascii="Calibri" w:hAnsi="Calibri"/>
+                <w:sz w:val="20"/>
+              </w:rPr>
+              <w:t xml:space="default">-0.762</w:t>
+            </w:r>
+          </w:p>
+        </w:tc>
+        <w:tc>
+          <w:tcPr>
+            <w:tcBorders>
+              <w:top w:val="single" w:space="0" w:color="D3D3D3"/>
+              <w:bottom w:val="single" w:space="0" w:color="D3D3D3"/>
+              <w:start w:val="single" w:space="0" w:color="D3D3D3"/>
+              <w:end w:val="single" w:space="0" w:color="D3D3D3"/>
+            </w:tcBorders>
+          </w:tcPr>
+          <w:p>
+            <w:pPr>
+              <w:spacing w:before="0" w:after="60"/>
+              <w:keepNext/>
+              <w:jc w:val="end"/>
+            </w:pPr>
+            <w:r>
+              <w:rPr>
+                <w:rFonts w:ascii="Calibri" w:hAnsi="Calibri"/>
+                <w:sz w:val="20"/>
+              </w:rPr>
+              <w:t xml:space="default">0.446</w:t>
+            </w:r>
+          </w:p>
+        </w:tc>
+        <w:tc>
+          <w:tcPr>
+            <w:tcBorders>
+              <w:top w:val="single" w:space="0" w:color="D3D3D3"/>
+              <w:bottom w:val="single" w:space="0" w:color="D3D3D3"/>
+              <w:start w:val="single" w:space="0" w:color="D3D3D3"/>
+              <w:end w:val="single" w:space="0" w:color="D3D3D3"/>
+            </w:tcBorders>
+          </w:tcPr>
+          <w:p>
+            <w:pPr>
+              <w:spacing w:before="0" w:after="60"/>
+              <w:keepNext/>
+              <w:jc w:val="end"/>
+            </w:pPr>
+            <w:r>
+              <w:rPr>
+                <w:rFonts w:ascii="Calibri" w:hAnsi="Calibri"/>
+                <w:sz w:val="20"/>
+              </w:rPr>
+              <w:t xml:space="default">2.619</w:t>
+            </w:r>
+          </w:p>
+        </w:tc>
+        <w:tc>
+          <w:tcPr>
+            <w:tcBorders>
+              <w:top w:val="single" w:space="0" w:color="D3D3D3"/>
+              <w:bottom w:val="single" w:space="0" w:color="D3D3D3"/>
+              <w:start w:val="single" w:space="0" w:color="D3D3D3"/>
+              <w:end w:val="single" w:space="0" w:color="D3D3D3"/>
+            </w:tcBorders>
+          </w:tcPr>
+          <w:p>
+            <w:pPr>
+              <w:spacing w:before="0" w:after="60"/>
+              <w:keepNext/>
+              <w:jc w:val="end"/>
+            </w:pPr>
+            <w:r>
+              <w:rPr>
+                <w:rFonts w:ascii="Calibri" w:hAnsi="Calibri"/>
+                <w:sz w:val="20"/>
+              </w:rPr>
+              <w:t xml:space="default">0.918</w:t>
+            </w:r>
+          </w:p>
+        </w:tc>
+        <w:tc>
+          <w:tcPr>
+            <w:tcBorders>
+              <w:top w:val="single" w:space="0" w:color="D3D3D3"/>
+              <w:bottom w:val="single" w:space="0" w:color="D3D3D3"/>
+              <w:start w:val="single" w:space="0" w:color="D3D3D3"/>
+              <w:end w:val="single" w:space="0" w:color="D3D3D3"/>
+            </w:tcBorders>
+          </w:tcPr>
+          <w:p>
+            <w:pPr>
+              <w:spacing w:before="0" w:after="60"/>
+              <w:keepNext/>
+              <w:jc w:val="end"/>
+            </w:pPr>
+            <w:r>
+              <w:rPr>
+                <w:rFonts w:ascii="Calibri" w:hAnsi="Calibri"/>
+                <w:sz w:val="20"/>
+              </w:rPr>
+              <w:t xml:space="default">84.185</w:t>
             </w:r>
           </w:p>
         </w:tc>

--- a/figures/for_paper/summary_sensitivity_table.docx
+++ b/figures/for_paper/summary_sensitivity_table.docx
@@ -236,6 +236,28 @@
                 <w:rFonts w:ascii="Calibri" w:hAnsi="Calibri"/>
                 <w:sz w:val="20"/>
               </w:rPr>
+              <w:t xml:space="default">k</w:t>
+            </w:r>
+          </w:p>
+        </w:tc>
+        <w:tc>
+          <w:tcPr>
+            <w:tcBorders>
+              <w:top w:val="single" w:sz="16" w:space="0" w:color="D3D3D3"/>
+              <w:bottom w:val="single" w:sz="16" w:space="0" w:color="D3D3D3"/>
+            </w:tcBorders>
+          </w:tcPr>
+          <w:p>
+            <w:pPr>
+              <w:spacing w:before="0" w:after="60"/>
+              <w:keepNext/>
+              <w:jc w:val="end"/>
+            </w:pPr>
+            <w:r>
+              <w:rPr>
+                <w:rFonts w:ascii="Calibri" w:hAnsi="Calibri"/>
+                <w:sz w:val="20"/>
+              </w:rPr>
               <w:t xml:space="default">qe</w:t>
             </w:r>
           </w:p>
@@ -526,6 +548,30 @@
                 <w:rFonts w:ascii="Calibri" w:hAnsi="Calibri"/>
                 <w:sz w:val="20"/>
               </w:rPr>
+              <w:t xml:space="default">170</w:t>
+            </w:r>
+          </w:p>
+        </w:tc>
+        <w:tc>
+          <w:tcPr>
+            <w:tcBorders>
+              <w:top w:val="single" w:space="0" w:color="D3D3D3"/>
+              <w:bottom w:val="single" w:space="0" w:color="D3D3D3"/>
+              <w:start w:val="single" w:space="0" w:color="D3D3D3"/>
+              <w:end w:val="single" w:space="0" w:color="D3D3D3"/>
+            </w:tcBorders>
+          </w:tcPr>
+          <w:p>
+            <w:pPr>
+              <w:spacing w:before="0" w:after="60"/>
+              <w:keepNext/>
+              <w:jc w:val="end"/>
+            </w:pPr>
+            <w:r>
+              <w:rPr>
+                <w:rFonts w:ascii="Calibri" w:hAnsi="Calibri"/>
+                <w:sz w:val="20"/>
+              </w:rPr>
               <w:t xml:space="default">1058.576</w:t>
             </w:r>
           </w:p>
@@ -574,7 +620,7 @@
                 <w:rFonts w:ascii="Calibri" w:hAnsi="Calibri"/>
                 <w:sz w:val="20"/>
               </w:rPr>
-              <w:t xml:space="default">83.603</w:t>
+              <w:t xml:space="default">84</w:t>
             </w:r>
           </w:p>
         </w:tc>
@@ -819,6 +865,30 @@
                 <w:rFonts w:ascii="Calibri" w:hAnsi="Calibri"/>
                 <w:sz w:val="20"/>
               </w:rPr>
+              <w:t xml:space="default">146</w:t>
+            </w:r>
+          </w:p>
+        </w:tc>
+        <w:tc>
+          <w:tcPr>
+            <w:tcBorders>
+              <w:top w:val="single" w:space="0" w:color="D3D3D3"/>
+              <w:bottom w:val="single" w:space="0" w:color="D3D3D3"/>
+              <w:start w:val="single" w:space="0" w:color="D3D3D3"/>
+              <w:end w:val="single" w:space="0" w:color="D3D3D3"/>
+            </w:tcBorders>
+          </w:tcPr>
+          <w:p>
+            <w:pPr>
+              <w:spacing w:before="0" w:after="60"/>
+              <w:keepNext/>
+              <w:jc w:val="end"/>
+            </w:pPr>
+            <w:r>
+              <w:rPr>
+                <w:rFonts w:ascii="Calibri" w:hAnsi="Calibri"/>
+                <w:sz w:val="20"/>
+              </w:rPr>
               <w:t xml:space="default">1034.196</w:t>
             </w:r>
           </w:p>
@@ -867,7 +937,7 @@
                 <w:rFonts w:ascii="Calibri" w:hAnsi="Calibri"/>
                 <w:sz w:val="20"/>
               </w:rPr>
-              <w:t xml:space="default">85.860</w:t>
+              <w:t xml:space="default">86</w:t>
             </w:r>
           </w:p>
         </w:tc>
@@ -1112,6 +1182,30 @@
                 <w:rFonts w:ascii="Calibri" w:hAnsi="Calibri"/>
                 <w:sz w:val="20"/>
               </w:rPr>
+              <w:t xml:space="default">62</w:t>
+            </w:r>
+          </w:p>
+        </w:tc>
+        <w:tc>
+          <w:tcPr>
+            <w:tcBorders>
+              <w:top w:val="single" w:space="0" w:color="D3D3D3"/>
+              <w:bottom w:val="single" w:space="0" w:color="D3D3D3"/>
+              <w:start w:val="single" w:space="0" w:color="D3D3D3"/>
+              <w:end w:val="single" w:space="0" w:color="D3D3D3"/>
+            </w:tcBorders>
+          </w:tcPr>
+          <w:p>
+            <w:pPr>
+              <w:spacing w:before="0" w:after="60"/>
+              <w:keepNext/>
+              <w:jc w:val="end"/>
+            </w:pPr>
+            <w:r>
+              <w:rPr>
+                <w:rFonts w:ascii="Calibri" w:hAnsi="Calibri"/>
+                <w:sz w:val="20"/>
+              </w:rPr>
               <w:t xml:space="default">682.778</w:t>
             </w:r>
           </w:p>
@@ -1160,7 +1254,7 @@
                 <w:rFonts w:ascii="Calibri" w:hAnsi="Calibri"/>
                 <w:sz w:val="20"/>
               </w:rPr>
-              <w:t xml:space="default">90.861</w:t>
+              <w:t xml:space="default">91</w:t>
             </w:r>
           </w:p>
         </w:tc>
@@ -1405,6 +1499,30 @@
                 <w:rFonts w:ascii="Calibri" w:hAnsi="Calibri"/>
                 <w:sz w:val="20"/>
               </w:rPr>
+              <w:t xml:space="default">105</w:t>
+            </w:r>
+          </w:p>
+        </w:tc>
+        <w:tc>
+          <w:tcPr>
+            <w:tcBorders>
+              <w:top w:val="single" w:space="0" w:color="D3D3D3"/>
+              <w:bottom w:val="single" w:space="0" w:color="D3D3D3"/>
+              <w:start w:val="single" w:space="0" w:color="D3D3D3"/>
+              <w:end w:val="single" w:space="0" w:color="D3D3D3"/>
+            </w:tcBorders>
+          </w:tcPr>
+          <w:p>
+            <w:pPr>
+              <w:spacing w:before="0" w:after="60"/>
+              <w:keepNext/>
+              <w:jc w:val="end"/>
+            </w:pPr>
+            <w:r>
+              <w:rPr>
+                <w:rFonts w:ascii="Calibri" w:hAnsi="Calibri"/>
+                <w:sz w:val="20"/>
+              </w:rPr>
               <w:t xml:space="default">1542.272</w:t>
             </w:r>
           </w:p>
@@ -1453,7 +1571,7 @@
                 <w:rFonts w:ascii="Calibri" w:hAnsi="Calibri"/>
                 <w:sz w:val="20"/>
               </w:rPr>
-              <w:t xml:space="default">82.268</w:t>
+              <w:t xml:space="default">82</w:t>
             </w:r>
           </w:p>
         </w:tc>
@@ -1698,6 +1816,30 @@
                 <w:rFonts w:ascii="Calibri" w:hAnsi="Calibri"/>
                 <w:sz w:val="20"/>
               </w:rPr>
+              <w:t xml:space="default">95</w:t>
+            </w:r>
+          </w:p>
+        </w:tc>
+        <w:tc>
+          <w:tcPr>
+            <w:tcBorders>
+              <w:top w:val="single" w:space="0" w:color="D3D3D3"/>
+              <w:bottom w:val="single" w:space="0" w:color="D3D3D3"/>
+              <w:start w:val="single" w:space="0" w:color="D3D3D3"/>
+              <w:end w:val="single" w:space="0" w:color="D3D3D3"/>
+            </w:tcBorders>
+          </w:tcPr>
+          <w:p>
+            <w:pPr>
+              <w:spacing w:before="0" w:after="60"/>
+              <w:keepNext/>
+              <w:jc w:val="end"/>
+            </w:pPr>
+            <w:r>
+              <w:rPr>
+                <w:rFonts w:ascii="Calibri" w:hAnsi="Calibri"/>
+                <w:sz w:val="20"/>
+              </w:rPr>
               <w:t xml:space="default">1536.299</w:t>
             </w:r>
           </w:p>
@@ -1746,7 +1888,7 @@
                 <w:rFonts w:ascii="Calibri" w:hAnsi="Calibri"/>
                 <w:sz w:val="20"/>
               </w:rPr>
-              <w:t xml:space="default">83.662</w:t>
+              <w:t xml:space="default">84</w:t>
             </w:r>
           </w:p>
         </w:tc>
@@ -1991,6 +2133,30 @@
                 <w:rFonts w:ascii="Calibri" w:hAnsi="Calibri"/>
                 <w:sz w:val="20"/>
               </w:rPr>
+              <w:t xml:space="default">83</w:t>
+            </w:r>
+          </w:p>
+        </w:tc>
+        <w:tc>
+          <w:tcPr>
+            <w:tcBorders>
+              <w:top w:val="single" w:space="0" w:color="D3D3D3"/>
+              <w:bottom w:val="single" w:space="0" w:color="D3D3D3"/>
+              <w:start w:val="single" w:space="0" w:color="D3D3D3"/>
+              <w:end w:val="single" w:space="0" w:color="D3D3D3"/>
+            </w:tcBorders>
+          </w:tcPr>
+          <w:p>
+            <w:pPr>
+              <w:spacing w:before="0" w:after="60"/>
+              <w:keepNext/>
+              <w:jc w:val="end"/>
+            </w:pPr>
+            <w:r>
+              <w:rPr>
+                <w:rFonts w:ascii="Calibri" w:hAnsi="Calibri"/>
+                <w:sz w:val="20"/>
+              </w:rPr>
               <w:t xml:space="default">1402.122</w:t>
             </w:r>
           </w:p>
@@ -2039,7 +2205,7 @@
                 <w:rFonts w:ascii="Calibri" w:hAnsi="Calibri"/>
                 <w:sz w:val="20"/>
               </w:rPr>
-              <w:t xml:space="default">84.595</w:t>
+              <w:t xml:space="default">85</w:t>
             </w:r>
           </w:p>
         </w:tc>
@@ -2284,6 +2450,30 @@
                 <w:rFonts w:ascii="Calibri" w:hAnsi="Calibri"/>
                 <w:sz w:val="20"/>
               </w:rPr>
+              <w:t xml:space="default">37</w:t>
+            </w:r>
+          </w:p>
+        </w:tc>
+        <w:tc>
+          <w:tcPr>
+            <w:tcBorders>
+              <w:top w:val="single" w:space="0" w:color="D3D3D3"/>
+              <w:bottom w:val="single" w:space="0" w:color="D3D3D3"/>
+              <w:start w:val="single" w:space="0" w:color="D3D3D3"/>
+              <w:end w:val="single" w:space="0" w:color="D3D3D3"/>
+            </w:tcBorders>
+          </w:tcPr>
+          <w:p>
+            <w:pPr>
+              <w:spacing w:before="0" w:after="60"/>
+              <w:keepNext/>
+              <w:jc w:val="end"/>
+            </w:pPr>
+            <w:r>
+              <w:rPr>
+                <w:rFonts w:ascii="Calibri" w:hAnsi="Calibri"/>
+                <w:sz w:val="20"/>
+              </w:rPr>
               <w:t xml:space="default">95.313</w:t>
             </w:r>
           </w:p>
@@ -2332,7 +2522,7 @@
                 <w:rFonts w:ascii="Calibri" w:hAnsi="Calibri"/>
                 <w:sz w:val="20"/>
               </w:rPr>
-              <w:t xml:space="default">41.999</w:t>
+              <w:t xml:space="default">42</w:t>
             </w:r>
           </w:p>
         </w:tc>
@@ -2577,6 +2767,30 @@
                 <w:rFonts w:ascii="Calibri" w:hAnsi="Calibri"/>
                 <w:sz w:val="20"/>
               </w:rPr>
+              <w:t xml:space="default">37</w:t>
+            </w:r>
+          </w:p>
+        </w:tc>
+        <w:tc>
+          <w:tcPr>
+            <w:tcBorders>
+              <w:top w:val="single" w:space="0" w:color="D3D3D3"/>
+              <w:bottom w:val="single" w:space="0" w:color="D3D3D3"/>
+              <w:start w:val="single" w:space="0" w:color="D3D3D3"/>
+              <w:end w:val="single" w:space="0" w:color="D3D3D3"/>
+            </w:tcBorders>
+          </w:tcPr>
+          <w:p>
+            <w:pPr>
+              <w:spacing w:before="0" w:after="60"/>
+              <w:keepNext/>
+              <w:jc w:val="end"/>
+            </w:pPr>
+            <w:r>
+              <w:rPr>
+                <w:rFonts w:ascii="Calibri" w:hAnsi="Calibri"/>
+                <w:sz w:val="20"/>
+              </w:rPr>
               <w:t xml:space="default">95.313</w:t>
             </w:r>
           </w:p>
@@ -2625,7 +2839,7 @@
                 <w:rFonts w:ascii="Calibri" w:hAnsi="Calibri"/>
                 <w:sz w:val="20"/>
               </w:rPr>
-              <w:t xml:space="default">41.999</w:t>
+              <w:t xml:space="default">42</w:t>
             </w:r>
           </w:p>
         </w:tc>
@@ -2870,6 +3084,30 @@
                 <w:rFonts w:ascii="Calibri" w:hAnsi="Calibri"/>
                 <w:sz w:val="20"/>
               </w:rPr>
+              <w:t xml:space="default">24</w:t>
+            </w:r>
+          </w:p>
+        </w:tc>
+        <w:tc>
+          <w:tcPr>
+            <w:tcBorders>
+              <w:top w:val="single" w:space="0" w:color="D3D3D3"/>
+              <w:bottom w:val="single" w:space="0" w:color="D3D3D3"/>
+              <w:start w:val="single" w:space="0" w:color="D3D3D3"/>
+              <w:end w:val="single" w:space="0" w:color="D3D3D3"/>
+            </w:tcBorders>
+          </w:tcPr>
+          <w:p>
+            <w:pPr>
+              <w:spacing w:before="0" w:after="60"/>
+              <w:keepNext/>
+              <w:jc w:val="end"/>
+            </w:pPr>
+            <w:r>
+              <w:rPr>
+                <w:rFonts w:ascii="Calibri" w:hAnsi="Calibri"/>
+                <w:sz w:val="20"/>
+              </w:rPr>
               <w:t xml:space="default">59.170</w:t>
             </w:r>
           </w:p>
@@ -2918,7 +3156,7 @@
                 <w:rFonts w:ascii="Calibri" w:hAnsi="Calibri"/>
                 <w:sz w:val="20"/>
               </w:rPr>
-              <w:t xml:space="default">4.713</w:t>
+              <w:t xml:space="default">5</w:t>
             </w:r>
           </w:p>
         </w:tc>
@@ -3163,6 +3401,30 @@
                 <w:rFonts w:ascii="Calibri" w:hAnsi="Calibri"/>
                 <w:sz w:val="20"/>
               </w:rPr>
+              <w:t xml:space="default">11</w:t>
+            </w:r>
+          </w:p>
+        </w:tc>
+        <w:tc>
+          <w:tcPr>
+            <w:tcBorders>
+              <w:top w:val="single" w:space="0" w:color="D3D3D3"/>
+              <w:bottom w:val="single" w:space="0" w:color="D3D3D3"/>
+              <w:start w:val="single" w:space="0" w:color="D3D3D3"/>
+              <w:end w:val="single" w:space="0" w:color="D3D3D3"/>
+            </w:tcBorders>
+          </w:tcPr>
+          <w:p>
+            <w:pPr>
+              <w:spacing w:before="0" w:after="60"/>
+              <w:keepNext/>
+              <w:jc w:val="end"/>
+            </w:pPr>
+            <w:r>
+              <w:rPr>
+                <w:rFonts w:ascii="Calibri" w:hAnsi="Calibri"/>
+                <w:sz w:val="20"/>
+              </w:rPr>
               <w:t xml:space="default">10.476</w:t>
             </w:r>
           </w:p>
@@ -3211,7 +3473,7 @@
                 <w:rFonts w:ascii="Calibri" w:hAnsi="Calibri"/>
                 <w:sz w:val="20"/>
               </w:rPr>
-              <w:t xml:space="default">56.035</w:t>
+              <w:t xml:space="default">56</w:t>
             </w:r>
           </w:p>
         </w:tc>
@@ -3456,6 +3718,30 @@
                 <w:rFonts w:ascii="Calibri" w:hAnsi="Calibri"/>
                 <w:sz w:val="20"/>
               </w:rPr>
+              <w:t xml:space="default">11</w:t>
+            </w:r>
+          </w:p>
+        </w:tc>
+        <w:tc>
+          <w:tcPr>
+            <w:tcBorders>
+              <w:top w:val="single" w:space="0" w:color="D3D3D3"/>
+              <w:bottom w:val="single" w:space="0" w:color="D3D3D3"/>
+              <w:start w:val="single" w:space="0" w:color="D3D3D3"/>
+              <w:end w:val="single" w:space="0" w:color="D3D3D3"/>
+            </w:tcBorders>
+          </w:tcPr>
+          <w:p>
+            <w:pPr>
+              <w:spacing w:before="0" w:after="60"/>
+              <w:keepNext/>
+              <w:jc w:val="end"/>
+            </w:pPr>
+            <w:r>
+              <w:rPr>
+                <w:rFonts w:ascii="Calibri" w:hAnsi="Calibri"/>
+                <w:sz w:val="20"/>
+              </w:rPr>
               <w:t xml:space="default">10.476</w:t>
             </w:r>
           </w:p>
@@ -3504,7 +3790,7 @@
                 <w:rFonts w:ascii="Calibri" w:hAnsi="Calibri"/>
                 <w:sz w:val="20"/>
               </w:rPr>
-              <w:t xml:space="default">56.035</w:t>
+              <w:t xml:space="default">56</w:t>
             </w:r>
           </w:p>
         </w:tc>
@@ -3749,6 +4035,30 @@
                 <w:rFonts w:ascii="Calibri" w:hAnsi="Calibri"/>
                 <w:sz w:val="20"/>
               </w:rPr>
+              <w:t xml:space="default">7</w:t>
+            </w:r>
+          </w:p>
+        </w:tc>
+        <w:tc>
+          <w:tcPr>
+            <w:tcBorders>
+              <w:top w:val="single" w:space="0" w:color="D3D3D3"/>
+              <w:bottom w:val="single" w:space="0" w:color="D3D3D3"/>
+              <w:start w:val="single" w:space="0" w:color="D3D3D3"/>
+              <w:end w:val="single" w:space="0" w:color="D3D3D3"/>
+            </w:tcBorders>
+          </w:tcPr>
+          <w:p>
+            <w:pPr>
+              <w:spacing w:before="0" w:after="60"/>
+              <w:keepNext/>
+              <w:jc w:val="end"/>
+            </w:pPr>
+            <w:r>
+              <w:rPr>
+                <w:rFonts w:ascii="Calibri" w:hAnsi="Calibri"/>
+                <w:sz w:val="20"/>
+              </w:rPr>
               <w:t xml:space="default">3.095</w:t>
             </w:r>
           </w:p>
@@ -3797,7 +4107,7 @@
                 <w:rFonts w:ascii="Calibri" w:hAnsi="Calibri"/>
                 <w:sz w:val="20"/>
               </w:rPr>
-              <w:t xml:space="default">0.000</w:t>
+              <w:t xml:space="default">0</w:t>
             </w:r>
           </w:p>
         </w:tc>
@@ -4042,6 +4352,30 @@
                 <w:rFonts w:ascii="Calibri" w:hAnsi="Calibri"/>
                 <w:sz w:val="20"/>
               </w:rPr>
+              <w:t xml:space="default">31</w:t>
+            </w:r>
+          </w:p>
+        </w:tc>
+        <w:tc>
+          <w:tcPr>
+            <w:tcBorders>
+              <w:top w:val="single" w:space="0" w:color="D3D3D3"/>
+              <w:bottom w:val="single" w:space="0" w:color="D3D3D3"/>
+              <w:start w:val="single" w:space="0" w:color="D3D3D3"/>
+              <w:end w:val="single" w:space="0" w:color="D3D3D3"/>
+            </w:tcBorders>
+          </w:tcPr>
+          <w:p>
+            <w:pPr>
+              <w:spacing w:before="0" w:after="60"/>
+              <w:keepNext/>
+              <w:jc w:val="end"/>
+            </w:pPr>
+            <w:r>
+              <w:rPr>
+                <w:rFonts w:ascii="Calibri" w:hAnsi="Calibri"/>
+                <w:sz w:val="20"/>
+              </w:rPr>
               <w:t xml:space="default">91.170</w:t>
             </w:r>
           </w:p>
@@ -4090,7 +4424,7 @@
                 <w:rFonts w:ascii="Calibri" w:hAnsi="Calibri"/>
                 <w:sz w:val="20"/>
               </w:rPr>
-              <w:t xml:space="default">42.171</w:t>
+              <w:t xml:space="default">42</w:t>
             </w:r>
           </w:p>
         </w:tc>
@@ -4335,6 +4669,30 @@
                 <w:rFonts w:ascii="Calibri" w:hAnsi="Calibri"/>
                 <w:sz w:val="20"/>
               </w:rPr>
+              <w:t xml:space="default">31</w:t>
+            </w:r>
+          </w:p>
+        </w:tc>
+        <w:tc>
+          <w:tcPr>
+            <w:tcBorders>
+              <w:top w:val="single" w:space="0" w:color="D3D3D3"/>
+              <w:bottom w:val="single" w:space="0" w:color="D3D3D3"/>
+              <w:start w:val="single" w:space="0" w:color="D3D3D3"/>
+              <w:end w:val="single" w:space="0" w:color="D3D3D3"/>
+            </w:tcBorders>
+          </w:tcPr>
+          <w:p>
+            <w:pPr>
+              <w:spacing w:before="0" w:after="60"/>
+              <w:keepNext/>
+              <w:jc w:val="end"/>
+            </w:pPr>
+            <w:r>
+              <w:rPr>
+                <w:rFonts w:ascii="Calibri" w:hAnsi="Calibri"/>
+                <w:sz w:val="20"/>
+              </w:rPr>
               <w:t xml:space="default">91.170</w:t>
             </w:r>
           </w:p>
@@ -4383,7 +4741,7 @@
                 <w:rFonts w:ascii="Calibri" w:hAnsi="Calibri"/>
                 <w:sz w:val="20"/>
               </w:rPr>
-              <w:t xml:space="default">42.171</w:t>
+              <w:t xml:space="default">42</w:t>
             </w:r>
           </w:p>
         </w:tc>
@@ -4628,6 +4986,30 @@
                 <w:rFonts w:ascii="Calibri" w:hAnsi="Calibri"/>
                 <w:sz w:val="20"/>
               </w:rPr>
+              <w:t xml:space="default">24</w:t>
+            </w:r>
+          </w:p>
+        </w:tc>
+        <w:tc>
+          <w:tcPr>
+            <w:tcBorders>
+              <w:top w:val="single" w:space="0" w:color="D3D3D3"/>
+              <w:bottom w:val="single" w:space="0" w:color="D3D3D3"/>
+              <w:start w:val="single" w:space="0" w:color="D3D3D3"/>
+              <w:end w:val="single" w:space="0" w:color="D3D3D3"/>
+            </w:tcBorders>
+          </w:tcPr>
+          <w:p>
+            <w:pPr>
+              <w:spacing w:before="0" w:after="60"/>
+              <w:keepNext/>
+              <w:jc w:val="end"/>
+            </w:pPr>
+            <w:r>
+              <w:rPr>
+                <w:rFonts w:ascii="Calibri" w:hAnsi="Calibri"/>
+                <w:sz w:val="20"/>
+              </w:rPr>
               <w:t xml:space="default">62.807</w:t>
             </w:r>
           </w:p>
@@ -4676,7 +5058,7 @@
                 <w:rFonts w:ascii="Calibri" w:hAnsi="Calibri"/>
                 <w:sz w:val="20"/>
               </w:rPr>
-              <w:t xml:space="default">0.000</w:t>
+              <w:t xml:space="default">0</w:t>
             </w:r>
           </w:p>
         </w:tc>
@@ -4921,6 +5303,30 @@
                 <w:rFonts w:ascii="Calibri" w:hAnsi="Calibri"/>
                 <w:sz w:val="20"/>
               </w:rPr>
+              <w:t xml:space="default">9</w:t>
+            </w:r>
+          </w:p>
+        </w:tc>
+        <w:tc>
+          <w:tcPr>
+            <w:tcBorders>
+              <w:top w:val="single" w:space="0" w:color="D3D3D3"/>
+              <w:bottom w:val="single" w:space="0" w:color="D3D3D3"/>
+              <w:start w:val="single" w:space="0" w:color="D3D3D3"/>
+              <w:end w:val="single" w:space="0" w:color="D3D3D3"/>
+            </w:tcBorders>
+          </w:tcPr>
+          <w:p>
+            <w:pPr>
+              <w:spacing w:before="0" w:after="60"/>
+              <w:keepNext/>
+              <w:jc w:val="end"/>
+            </w:pPr>
+            <w:r>
+              <w:rPr>
+                <w:rFonts w:ascii="Calibri" w:hAnsi="Calibri"/>
+                <w:sz w:val="20"/>
+              </w:rPr>
               <w:t xml:space="default">3.111</w:t>
             </w:r>
           </w:p>
@@ -4969,7 +5375,7 @@
                 <w:rFonts w:ascii="Calibri" w:hAnsi="Calibri"/>
                 <w:sz w:val="20"/>
               </w:rPr>
-              <w:t xml:space="default">0.000</w:t>
+              <w:t xml:space="default">0</w:t>
             </w:r>
           </w:p>
         </w:tc>
@@ -5214,6 +5620,30 @@
                 <w:rFonts w:ascii="Calibri" w:hAnsi="Calibri"/>
                 <w:sz w:val="20"/>
               </w:rPr>
+              <w:t xml:space="default">9</w:t>
+            </w:r>
+          </w:p>
+        </w:tc>
+        <w:tc>
+          <w:tcPr>
+            <w:tcBorders>
+              <w:top w:val="single" w:space="0" w:color="D3D3D3"/>
+              <w:bottom w:val="single" w:space="0" w:color="D3D3D3"/>
+              <w:start w:val="single" w:space="0" w:color="D3D3D3"/>
+              <w:end w:val="single" w:space="0" w:color="D3D3D3"/>
+            </w:tcBorders>
+          </w:tcPr>
+          <w:p>
+            <w:pPr>
+              <w:spacing w:before="0" w:after="60"/>
+              <w:keepNext/>
+              <w:jc w:val="end"/>
+            </w:pPr>
+            <w:r>
+              <w:rPr>
+                <w:rFonts w:ascii="Calibri" w:hAnsi="Calibri"/>
+                <w:sz w:val="20"/>
+              </w:rPr>
               <w:t xml:space="default">3.111</w:t>
             </w:r>
           </w:p>
@@ -5262,7 +5692,7 @@
                 <w:rFonts w:ascii="Calibri" w:hAnsi="Calibri"/>
                 <w:sz w:val="20"/>
               </w:rPr>
-              <w:t xml:space="default">0.000</w:t>
+              <w:t xml:space="default">0</w:t>
             </w:r>
           </w:p>
         </w:tc>
@@ -5507,6 +5937,30 @@
                 <w:rFonts w:ascii="Calibri" w:hAnsi="Calibri"/>
                 <w:sz w:val="20"/>
               </w:rPr>
+              <w:t xml:space="default">8</w:t>
+            </w:r>
+          </w:p>
+        </w:tc>
+        <w:tc>
+          <w:tcPr>
+            <w:tcBorders>
+              <w:top w:val="single" w:space="0" w:color="D3D3D3"/>
+              <w:bottom w:val="single" w:space="0" w:color="D3D3D3"/>
+              <w:start w:val="single" w:space="0" w:color="D3D3D3"/>
+              <w:end w:val="single" w:space="0" w:color="D3D3D3"/>
+            </w:tcBorders>
+          </w:tcPr>
+          <w:p>
+            <w:pPr>
+              <w:spacing w:before="0" w:after="60"/>
+              <w:keepNext/>
+              <w:jc w:val="end"/>
+            </w:pPr>
+            <w:r>
+              <w:rPr>
+                <w:rFonts w:ascii="Calibri" w:hAnsi="Calibri"/>
+                <w:sz w:val="20"/>
+              </w:rPr>
               <w:t xml:space="default">2.619</w:t>
             </w:r>
           </w:p>
@@ -5555,7 +6009,7 @@
                 <w:rFonts w:ascii="Calibri" w:hAnsi="Calibri"/>
                 <w:sz w:val="20"/>
               </w:rPr>
-              <w:t xml:space="default">84.185</w:t>
+              <w:t xml:space="default">84</w:t>
             </w:r>
           </w:p>
         </w:tc>

--- a/figures/for_paper/summary_sensitivity_table.docx
+++ b/figures/for_paper/summary_sensitivity_table.docx
@@ -10,7 +10,7 @@
           <w:start w:w="60" w:type="dxa"/>
           <w:end w:w="60" w:type="dxa"/>
         </w:tblCellMar>
-        <w:tblW w:type="pct" w:w="100%"/>
+        <w:tblW w:type="auto" w:w="0"/>
         <w:tblLook w:firstRow="0" w:lastRow="0" w:firstColumn="0" w:lastColumn="0" w:noHBand="0" w:noVBand="0"/>
         <w:jc w:val="center"/>
       </w:tblPr>

--- a/figures/for_paper/summary_sensitivity_table.docx
+++ b/figures/for_paper/summary_sensitivity_table.docx
@@ -10,7 +10,7 @@
           <w:start w:w="60" w:type="dxa"/>
           <w:end w:w="60" w:type="dxa"/>
         </w:tblCellMar>
-        <w:tblW w:type="auto" w:w="0"/>
+        <w:tblW w:type="pct" w:w="100%"/>
         <w:tblLook w:firstRow="0" w:lastRow="0" w:firstColumn="0" w:lastColumn="0" w:noHBand="0" w:noVBand="0"/>
         <w:jc w:val="center"/>
       </w:tblPr>
@@ -452,127 +452,127 @@
                 <w:rFonts w:ascii="Calibri" w:hAnsi="Calibri"/>
                 <w:sz w:val="20"/>
               </w:rPr>
-              <w:t xml:space="default">-0.475</w:t>
-            </w:r>
-          </w:p>
-        </w:tc>
-        <w:tc>
-          <w:tcPr>
-            <w:tcBorders>
-              <w:top w:val="single" w:space="0" w:color="D3D3D3"/>
-              <w:bottom w:val="single" w:space="0" w:color="D3D3D3"/>
-              <w:start w:val="single" w:space="0" w:color="D3D3D3"/>
-              <w:end w:val="single" w:space="0" w:color="D3D3D3"/>
-            </w:tcBorders>
-          </w:tcPr>
-          <w:p>
-            <w:pPr>
-              <w:spacing w:before="0" w:after="60"/>
-              <w:keepNext/>
-              <w:jc w:val="end"/>
-            </w:pPr>
-            <w:r>
-              <w:rPr>
-                <w:rFonts w:ascii="Calibri" w:hAnsi="Calibri"/>
-                <w:sz w:val="20"/>
-              </w:rPr>
-              <w:t xml:space="default">0.155</w:t>
-            </w:r>
-          </w:p>
-        </w:tc>
-        <w:tc>
-          <w:tcPr>
-            <w:tcBorders>
-              <w:top w:val="single" w:space="0" w:color="D3D3D3"/>
-              <w:bottom w:val="single" w:space="0" w:color="D3D3D3"/>
-              <w:start w:val="single" w:space="0" w:color="D3D3D3"/>
-              <w:end w:val="single" w:space="0" w:color="D3D3D3"/>
-            </w:tcBorders>
-          </w:tcPr>
-          <w:p>
-            <w:pPr>
-              <w:spacing w:before="0" w:after="60"/>
-              <w:keepNext/>
-              <w:jc w:val="end"/>
-            </w:pPr>
-            <w:r>
-              <w:rPr>
-                <w:rFonts w:ascii="Calibri" w:hAnsi="Calibri"/>
-                <w:sz w:val="20"/>
-              </w:rPr>
-              <w:t xml:space="default">-3.054</w:t>
-            </w:r>
-          </w:p>
-        </w:tc>
-        <w:tc>
-          <w:tcPr>
-            <w:tcBorders>
-              <w:top w:val="single" w:space="0" w:color="D3D3D3"/>
-              <w:bottom w:val="single" w:space="0" w:color="D3D3D3"/>
-              <w:start w:val="single" w:space="0" w:color="D3D3D3"/>
-              <w:end w:val="single" w:space="0" w:color="D3D3D3"/>
-            </w:tcBorders>
-          </w:tcPr>
-          <w:p>
-            <w:pPr>
-              <w:spacing w:before="0" w:after="60"/>
-              <w:keepNext/>
-              <w:jc w:val="end"/>
-            </w:pPr>
-            <w:r>
-              <w:rPr>
-                <w:rFonts w:ascii="Calibri" w:hAnsi="Calibri"/>
-                <w:sz w:val="20"/>
-              </w:rPr>
-              <w:t xml:space="default">0.002</w:t>
-            </w:r>
-          </w:p>
-        </w:tc>
-        <w:tc>
-          <w:tcPr>
-            <w:tcBorders>
-              <w:top w:val="single" w:space="0" w:color="D3D3D3"/>
-              <w:bottom w:val="single" w:space="0" w:color="D3D3D3"/>
-              <w:start w:val="single" w:space="0" w:color="D3D3D3"/>
-              <w:end w:val="single" w:space="0" w:color="D3D3D3"/>
-            </w:tcBorders>
-          </w:tcPr>
-          <w:p>
-            <w:pPr>
-              <w:spacing w:before="0" w:after="60"/>
-              <w:keepNext/>
-              <w:jc w:val="end"/>
-            </w:pPr>
-            <w:r>
-              <w:rPr>
-                <w:rFonts w:ascii="Calibri" w:hAnsi="Calibri"/>
-                <w:sz w:val="20"/>
-              </w:rPr>
-              <w:t xml:space="default">170</w:t>
-            </w:r>
-          </w:p>
-        </w:tc>
-        <w:tc>
-          <w:tcPr>
-            <w:tcBorders>
-              <w:top w:val="single" w:space="0" w:color="D3D3D3"/>
-              <w:bottom w:val="single" w:space="0" w:color="D3D3D3"/>
-              <w:start w:val="single" w:space="0" w:color="D3D3D3"/>
-              <w:end w:val="single" w:space="0" w:color="D3D3D3"/>
-            </w:tcBorders>
-          </w:tcPr>
-          <w:p>
-            <w:pPr>
-              <w:spacing w:before="0" w:after="60"/>
-              <w:keepNext/>
-              <w:jc w:val="end"/>
-            </w:pPr>
-            <w:r>
-              <w:rPr>
-                <w:rFonts w:ascii="Calibri" w:hAnsi="Calibri"/>
-                <w:sz w:val="20"/>
-              </w:rPr>
-              <w:t xml:space="default">1058.576</w:t>
+              <w:t xml:space="default">-0.437</w:t>
+            </w:r>
+          </w:p>
+        </w:tc>
+        <w:tc>
+          <w:tcPr>
+            <w:tcBorders>
+              <w:top w:val="single" w:space="0" w:color="D3D3D3"/>
+              <w:bottom w:val="single" w:space="0" w:color="D3D3D3"/>
+              <w:start w:val="single" w:space="0" w:color="D3D3D3"/>
+              <w:end w:val="single" w:space="0" w:color="D3D3D3"/>
+            </w:tcBorders>
+          </w:tcPr>
+          <w:p>
+            <w:pPr>
+              <w:spacing w:before="0" w:after="60"/>
+              <w:keepNext/>
+              <w:jc w:val="end"/>
+            </w:pPr>
+            <w:r>
+              <w:rPr>
+                <w:rFonts w:ascii="Calibri" w:hAnsi="Calibri"/>
+                <w:sz w:val="20"/>
+              </w:rPr>
+              <w:t xml:space="default">0.137</w:t>
+            </w:r>
+          </w:p>
+        </w:tc>
+        <w:tc>
+          <w:tcPr>
+            <w:tcBorders>
+              <w:top w:val="single" w:space="0" w:color="D3D3D3"/>
+              <w:bottom w:val="single" w:space="0" w:color="D3D3D3"/>
+              <w:start w:val="single" w:space="0" w:color="D3D3D3"/>
+              <w:end w:val="single" w:space="0" w:color="D3D3D3"/>
+            </w:tcBorders>
+          </w:tcPr>
+          <w:p>
+            <w:pPr>
+              <w:spacing w:before="0" w:after="60"/>
+              <w:keepNext/>
+              <w:jc w:val="end"/>
+            </w:pPr>
+            <w:r>
+              <w:rPr>
+                <w:rFonts w:ascii="Calibri" w:hAnsi="Calibri"/>
+                <w:sz w:val="20"/>
+              </w:rPr>
+              <w:t xml:space="default">-3.197</w:t>
+            </w:r>
+          </w:p>
+        </w:tc>
+        <w:tc>
+          <w:tcPr>
+            <w:tcBorders>
+              <w:top w:val="single" w:space="0" w:color="D3D3D3"/>
+              <w:bottom w:val="single" w:space="0" w:color="D3D3D3"/>
+              <w:start w:val="single" w:space="0" w:color="D3D3D3"/>
+              <w:end w:val="single" w:space="0" w:color="D3D3D3"/>
+            </w:tcBorders>
+          </w:tcPr>
+          <w:p>
+            <w:pPr>
+              <w:spacing w:before="0" w:after="60"/>
+              <w:keepNext/>
+              <w:jc w:val="end"/>
+            </w:pPr>
+            <w:r>
+              <w:rPr>
+                <w:rFonts w:ascii="Calibri" w:hAnsi="Calibri"/>
+                <w:sz w:val="20"/>
+              </w:rPr>
+              <w:t xml:space="default">0.001</w:t>
+            </w:r>
+          </w:p>
+        </w:tc>
+        <w:tc>
+          <w:tcPr>
+            <w:tcBorders>
+              <w:top w:val="single" w:space="0" w:color="D3D3D3"/>
+              <w:bottom w:val="single" w:space="0" w:color="D3D3D3"/>
+              <w:start w:val="single" w:space="0" w:color="D3D3D3"/>
+              <w:end w:val="single" w:space="0" w:color="D3D3D3"/>
+            </w:tcBorders>
+          </w:tcPr>
+          <w:p>
+            <w:pPr>
+              <w:spacing w:before="0" w:after="60"/>
+              <w:keepNext/>
+              <w:jc w:val="end"/>
+            </w:pPr>
+            <w:r>
+              <w:rPr>
+                <w:rFonts w:ascii="Calibri" w:hAnsi="Calibri"/>
+                <w:sz w:val="20"/>
+              </w:rPr>
+              <w:t xml:space="default">187</w:t>
+            </w:r>
+          </w:p>
+        </w:tc>
+        <w:tc>
+          <w:tcPr>
+            <w:tcBorders>
+              <w:top w:val="single" w:space="0" w:color="D3D3D3"/>
+              <w:bottom w:val="single" w:space="0" w:color="D3D3D3"/>
+              <w:start w:val="single" w:space="0" w:color="D3D3D3"/>
+              <w:end w:val="single" w:space="0" w:color="D3D3D3"/>
+            </w:tcBorders>
+          </w:tcPr>
+          <w:p>
+            <w:pPr>
+              <w:spacing w:before="0" w:after="60"/>
+              <w:keepNext/>
+              <w:jc w:val="end"/>
+            </w:pPr>
+            <w:r>
+              <w:rPr>
+                <w:rFonts w:ascii="Calibri" w:hAnsi="Calibri"/>
+                <w:sz w:val="20"/>
+              </w:rPr>
+              <w:t xml:space="default">6843.586</w:t>
             </w:r>
           </w:p>
         </w:tc>
@@ -620,7 +620,7 @@
                 <w:rFonts w:ascii="Calibri" w:hAnsi="Calibri"/>
                 <w:sz w:val="20"/>
               </w:rPr>
-              <w:t xml:space="default">84</w:t>
+              <w:t xml:space="default">100</w:t>
             </w:r>
           </w:p>
         </w:tc>
@@ -769,127 +769,127 @@
                 <w:rFonts w:ascii="Calibri" w:hAnsi="Calibri"/>
                 <w:sz w:val="20"/>
               </w:rPr>
-              <w:t xml:space="default">-0.409</w:t>
-            </w:r>
-          </w:p>
-        </w:tc>
-        <w:tc>
-          <w:tcPr>
-            <w:tcBorders>
-              <w:top w:val="single" w:space="0" w:color="D3D3D3"/>
-              <w:bottom w:val="single" w:space="0" w:color="D3D3D3"/>
-              <w:start w:val="single" w:space="0" w:color="D3D3D3"/>
-              <w:end w:val="single" w:space="0" w:color="D3D3D3"/>
-            </w:tcBorders>
-          </w:tcPr>
-          <w:p>
-            <w:pPr>
-              <w:spacing w:before="0" w:after="60"/>
-              <w:keepNext/>
-              <w:jc w:val="end"/>
-            </w:pPr>
-            <w:r>
-              <w:rPr>
-                <w:rFonts w:ascii="Calibri" w:hAnsi="Calibri"/>
-                <w:sz w:val="20"/>
-              </w:rPr>
-              <w:t xml:space="default">0.161</w:t>
-            </w:r>
-          </w:p>
-        </w:tc>
-        <w:tc>
-          <w:tcPr>
-            <w:tcBorders>
-              <w:top w:val="single" w:space="0" w:color="D3D3D3"/>
-              <w:bottom w:val="single" w:space="0" w:color="D3D3D3"/>
-              <w:start w:val="single" w:space="0" w:color="D3D3D3"/>
-              <w:end w:val="single" w:space="0" w:color="D3D3D3"/>
-            </w:tcBorders>
-          </w:tcPr>
-          <w:p>
-            <w:pPr>
-              <w:spacing w:before="0" w:after="60"/>
-              <w:keepNext/>
-              <w:jc w:val="end"/>
-            </w:pPr>
-            <w:r>
-              <w:rPr>
-                <w:rFonts w:ascii="Calibri" w:hAnsi="Calibri"/>
-                <w:sz w:val="20"/>
-              </w:rPr>
-              <w:t xml:space="default">-2.533</w:t>
-            </w:r>
-          </w:p>
-        </w:tc>
-        <w:tc>
-          <w:tcPr>
-            <w:tcBorders>
-              <w:top w:val="single" w:space="0" w:color="D3D3D3"/>
-              <w:bottom w:val="single" w:space="0" w:color="D3D3D3"/>
-              <w:start w:val="single" w:space="0" w:color="D3D3D3"/>
-              <w:end w:val="single" w:space="0" w:color="D3D3D3"/>
-            </w:tcBorders>
-          </w:tcPr>
-          <w:p>
-            <w:pPr>
-              <w:spacing w:before="0" w:after="60"/>
-              <w:keepNext/>
-              <w:jc w:val="end"/>
-            </w:pPr>
-            <w:r>
-              <w:rPr>
-                <w:rFonts w:ascii="Calibri" w:hAnsi="Calibri"/>
-                <w:sz w:val="20"/>
-              </w:rPr>
-              <w:t xml:space="default">0.011</w:t>
-            </w:r>
-          </w:p>
-        </w:tc>
-        <w:tc>
-          <w:tcPr>
-            <w:tcBorders>
-              <w:top w:val="single" w:space="0" w:color="D3D3D3"/>
-              <w:bottom w:val="single" w:space="0" w:color="D3D3D3"/>
-              <w:start w:val="single" w:space="0" w:color="D3D3D3"/>
-              <w:end w:val="single" w:space="0" w:color="D3D3D3"/>
-            </w:tcBorders>
-          </w:tcPr>
-          <w:p>
-            <w:pPr>
-              <w:spacing w:before="0" w:after="60"/>
-              <w:keepNext/>
-              <w:jc w:val="end"/>
-            </w:pPr>
-            <w:r>
-              <w:rPr>
-                <w:rFonts w:ascii="Calibri" w:hAnsi="Calibri"/>
-                <w:sz w:val="20"/>
-              </w:rPr>
-              <w:t xml:space="default">146</w:t>
-            </w:r>
-          </w:p>
-        </w:tc>
-        <w:tc>
-          <w:tcPr>
-            <w:tcBorders>
-              <w:top w:val="single" w:space="0" w:color="D3D3D3"/>
-              <w:bottom w:val="single" w:space="0" w:color="D3D3D3"/>
-              <w:start w:val="single" w:space="0" w:color="D3D3D3"/>
-              <w:end w:val="single" w:space="0" w:color="D3D3D3"/>
-            </w:tcBorders>
-          </w:tcPr>
-          <w:p>
-            <w:pPr>
-              <w:spacing w:before="0" w:after="60"/>
-              <w:keepNext/>
-              <w:jc w:val="end"/>
-            </w:pPr>
-            <w:r>
-              <w:rPr>
-                <w:rFonts w:ascii="Calibri" w:hAnsi="Calibri"/>
-                <w:sz w:val="20"/>
-              </w:rPr>
-              <w:t xml:space="default">1034.196</w:t>
+              <w:t xml:space="default">-0.383</w:t>
+            </w:r>
+          </w:p>
+        </w:tc>
+        <w:tc>
+          <w:tcPr>
+            <w:tcBorders>
+              <w:top w:val="single" w:space="0" w:color="D3D3D3"/>
+              <w:bottom w:val="single" w:space="0" w:color="D3D3D3"/>
+              <w:start w:val="single" w:space="0" w:color="D3D3D3"/>
+              <w:end w:val="single" w:space="0" w:color="D3D3D3"/>
+            </w:tcBorders>
+          </w:tcPr>
+          <w:p>
+            <w:pPr>
+              <w:spacing w:before="0" w:after="60"/>
+              <w:keepNext/>
+              <w:jc w:val="end"/>
+            </w:pPr>
+            <w:r>
+              <w:rPr>
+                <w:rFonts w:ascii="Calibri" w:hAnsi="Calibri"/>
+                <w:sz w:val="20"/>
+              </w:rPr>
+              <w:t xml:space="default">0.141</w:t>
+            </w:r>
+          </w:p>
+        </w:tc>
+        <w:tc>
+          <w:tcPr>
+            <w:tcBorders>
+              <w:top w:val="single" w:space="0" w:color="D3D3D3"/>
+              <w:bottom w:val="single" w:space="0" w:color="D3D3D3"/>
+              <w:start w:val="single" w:space="0" w:color="D3D3D3"/>
+              <w:end w:val="single" w:space="0" w:color="D3D3D3"/>
+            </w:tcBorders>
+          </w:tcPr>
+          <w:p>
+            <w:pPr>
+              <w:spacing w:before="0" w:after="60"/>
+              <w:keepNext/>
+              <w:jc w:val="end"/>
+            </w:pPr>
+            <w:r>
+              <w:rPr>
+                <w:rFonts w:ascii="Calibri" w:hAnsi="Calibri"/>
+                <w:sz w:val="20"/>
+              </w:rPr>
+              <w:t xml:space="default">-2.719</w:t>
+            </w:r>
+          </w:p>
+        </w:tc>
+        <w:tc>
+          <w:tcPr>
+            <w:tcBorders>
+              <w:top w:val="single" w:space="0" w:color="D3D3D3"/>
+              <w:bottom w:val="single" w:space="0" w:color="D3D3D3"/>
+              <w:start w:val="single" w:space="0" w:color="D3D3D3"/>
+              <w:end w:val="single" w:space="0" w:color="D3D3D3"/>
+            </w:tcBorders>
+          </w:tcPr>
+          <w:p>
+            <w:pPr>
+              <w:spacing w:before="0" w:after="60"/>
+              <w:keepNext/>
+              <w:jc w:val="end"/>
+            </w:pPr>
+            <w:r>
+              <w:rPr>
+                <w:rFonts w:ascii="Calibri" w:hAnsi="Calibri"/>
+                <w:sz w:val="20"/>
+              </w:rPr>
+              <w:t xml:space="default">0.007</w:t>
+            </w:r>
+          </w:p>
+        </w:tc>
+        <w:tc>
+          <w:tcPr>
+            <w:tcBorders>
+              <w:top w:val="single" w:space="0" w:color="D3D3D3"/>
+              <w:bottom w:val="single" w:space="0" w:color="D3D3D3"/>
+              <w:start w:val="single" w:space="0" w:color="D3D3D3"/>
+              <w:end w:val="single" w:space="0" w:color="D3D3D3"/>
+            </w:tcBorders>
+          </w:tcPr>
+          <w:p>
+            <w:pPr>
+              <w:spacing w:before="0" w:after="60"/>
+              <w:keepNext/>
+              <w:jc w:val="end"/>
+            </w:pPr>
+            <w:r>
+              <w:rPr>
+                <w:rFonts w:ascii="Calibri" w:hAnsi="Calibri"/>
+                <w:sz w:val="20"/>
+              </w:rPr>
+              <w:t xml:space="default">163</w:t>
+            </w:r>
+          </w:p>
+        </w:tc>
+        <w:tc>
+          <w:tcPr>
+            <w:tcBorders>
+              <w:top w:val="single" w:space="0" w:color="D3D3D3"/>
+              <w:bottom w:val="single" w:space="0" w:color="D3D3D3"/>
+              <w:start w:val="single" w:space="0" w:color="D3D3D3"/>
+              <w:end w:val="single" w:space="0" w:color="D3D3D3"/>
+            </w:tcBorders>
+          </w:tcPr>
+          <w:p>
+            <w:pPr>
+              <w:spacing w:before="0" w:after="60"/>
+              <w:keepNext/>
+              <w:jc w:val="end"/>
+            </w:pPr>
+            <w:r>
+              <w:rPr>
+                <w:rFonts w:ascii="Calibri" w:hAnsi="Calibri"/>
+                <w:sz w:val="20"/>
+              </w:rPr>
+              <w:t xml:space="default">6811.205</w:t>
             </w:r>
           </w:p>
         </w:tc>
@@ -937,7 +937,7 @@
                 <w:rFonts w:ascii="Calibri" w:hAnsi="Calibri"/>
                 <w:sz w:val="20"/>
               </w:rPr>
-              <w:t xml:space="default">86</w:t>
+              <w:t xml:space="default">100</w:t>
             </w:r>
           </w:p>
         </w:tc>
@@ -1086,127 +1086,127 @@
                 <w:rFonts w:ascii="Calibri" w:hAnsi="Calibri"/>
                 <w:sz w:val="20"/>
               </w:rPr>
-              <w:t xml:space="default">-0.621</w:t>
-            </w:r>
-          </w:p>
-        </w:tc>
-        <w:tc>
-          <w:tcPr>
-            <w:tcBorders>
-              <w:top w:val="single" w:space="0" w:color="D3D3D3"/>
-              <w:bottom w:val="single" w:space="0" w:color="D3D3D3"/>
-              <w:start w:val="single" w:space="0" w:color="D3D3D3"/>
-              <w:end w:val="single" w:space="0" w:color="D3D3D3"/>
-            </w:tcBorders>
-          </w:tcPr>
-          <w:p>
-            <w:pPr>
-              <w:spacing w:before="0" w:after="60"/>
-              <w:keepNext/>
-              <w:jc w:val="end"/>
-            </w:pPr>
-            <w:r>
-              <w:rPr>
-                <w:rFonts w:ascii="Calibri" w:hAnsi="Calibri"/>
-                <w:sz w:val="20"/>
-              </w:rPr>
-              <w:t xml:space="default">0.203</w:t>
-            </w:r>
-          </w:p>
-        </w:tc>
-        <w:tc>
-          <w:tcPr>
-            <w:tcBorders>
-              <w:top w:val="single" w:space="0" w:color="D3D3D3"/>
-              <w:bottom w:val="single" w:space="0" w:color="D3D3D3"/>
-              <w:start w:val="single" w:space="0" w:color="D3D3D3"/>
-              <w:end w:val="single" w:space="0" w:color="D3D3D3"/>
-            </w:tcBorders>
-          </w:tcPr>
-          <w:p>
-            <w:pPr>
-              <w:spacing w:before="0" w:after="60"/>
-              <w:keepNext/>
-              <w:jc w:val="end"/>
-            </w:pPr>
-            <w:r>
-              <w:rPr>
-                <w:rFonts w:ascii="Calibri" w:hAnsi="Calibri"/>
-                <w:sz w:val="20"/>
-              </w:rPr>
-              <w:t xml:space="default">-3.052</w:t>
-            </w:r>
-          </w:p>
-        </w:tc>
-        <w:tc>
-          <w:tcPr>
-            <w:tcBorders>
-              <w:top w:val="single" w:space="0" w:color="D3D3D3"/>
-              <w:bottom w:val="single" w:space="0" w:color="D3D3D3"/>
-              <w:start w:val="single" w:space="0" w:color="D3D3D3"/>
-              <w:end w:val="single" w:space="0" w:color="D3D3D3"/>
-            </w:tcBorders>
-          </w:tcPr>
-          <w:p>
-            <w:pPr>
-              <w:spacing w:before="0" w:after="60"/>
-              <w:keepNext/>
-              <w:jc w:val="end"/>
-            </w:pPr>
-            <w:r>
-              <w:rPr>
-                <w:rFonts w:ascii="Calibri" w:hAnsi="Calibri"/>
-                <w:sz w:val="20"/>
-              </w:rPr>
-              <w:t xml:space="default">0.002</w:t>
-            </w:r>
-          </w:p>
-        </w:tc>
-        <w:tc>
-          <w:tcPr>
-            <w:tcBorders>
-              <w:top w:val="single" w:space="0" w:color="D3D3D3"/>
-              <w:bottom w:val="single" w:space="0" w:color="D3D3D3"/>
-              <w:start w:val="single" w:space="0" w:color="D3D3D3"/>
-              <w:end w:val="single" w:space="0" w:color="D3D3D3"/>
-            </w:tcBorders>
-          </w:tcPr>
-          <w:p>
-            <w:pPr>
-              <w:spacing w:before="0" w:after="60"/>
-              <w:keepNext/>
-              <w:jc w:val="end"/>
-            </w:pPr>
-            <w:r>
-              <w:rPr>
-                <w:rFonts w:ascii="Calibri" w:hAnsi="Calibri"/>
-                <w:sz w:val="20"/>
-              </w:rPr>
-              <w:t xml:space="default">62</w:t>
-            </w:r>
-          </w:p>
-        </w:tc>
-        <w:tc>
-          <w:tcPr>
-            <w:tcBorders>
-              <w:top w:val="single" w:space="0" w:color="D3D3D3"/>
-              <w:bottom w:val="single" w:space="0" w:color="D3D3D3"/>
-              <w:start w:val="single" w:space="0" w:color="D3D3D3"/>
-              <w:end w:val="single" w:space="0" w:color="D3D3D3"/>
-            </w:tcBorders>
-          </w:tcPr>
-          <w:p>
-            <w:pPr>
-              <w:spacing w:before="0" w:after="60"/>
-              <w:keepNext/>
-              <w:jc w:val="end"/>
-            </w:pPr>
-            <w:r>
-              <w:rPr>
-                <w:rFonts w:ascii="Calibri" w:hAnsi="Calibri"/>
-                <w:sz w:val="20"/>
-              </w:rPr>
-              <w:t xml:space="default">682.778</w:t>
+              <w:t xml:space="default">-0.563</w:t>
+            </w:r>
+          </w:p>
+        </w:tc>
+        <w:tc>
+          <w:tcPr>
+            <w:tcBorders>
+              <w:top w:val="single" w:space="0" w:color="D3D3D3"/>
+              <w:bottom w:val="single" w:space="0" w:color="D3D3D3"/>
+              <w:start w:val="single" w:space="0" w:color="D3D3D3"/>
+              <w:end w:val="single" w:space="0" w:color="D3D3D3"/>
+            </w:tcBorders>
+          </w:tcPr>
+          <w:p>
+            <w:pPr>
+              <w:spacing w:before="0" w:after="60"/>
+              <w:keepNext/>
+              <w:jc w:val="end"/>
+            </w:pPr>
+            <w:r>
+              <w:rPr>
+                <w:rFonts w:ascii="Calibri" w:hAnsi="Calibri"/>
+                <w:sz w:val="20"/>
+              </w:rPr>
+              <w:t xml:space="default">0.198</w:t>
+            </w:r>
+          </w:p>
+        </w:tc>
+        <w:tc>
+          <w:tcPr>
+            <w:tcBorders>
+              <w:top w:val="single" w:space="0" w:color="D3D3D3"/>
+              <w:bottom w:val="single" w:space="0" w:color="D3D3D3"/>
+              <w:start w:val="single" w:space="0" w:color="D3D3D3"/>
+              <w:end w:val="single" w:space="0" w:color="D3D3D3"/>
+            </w:tcBorders>
+          </w:tcPr>
+          <w:p>
+            <w:pPr>
+              <w:spacing w:before="0" w:after="60"/>
+              <w:keepNext/>
+              <w:jc w:val="end"/>
+            </w:pPr>
+            <w:r>
+              <w:rPr>
+                <w:rFonts w:ascii="Calibri" w:hAnsi="Calibri"/>
+                <w:sz w:val="20"/>
+              </w:rPr>
+              <w:t xml:space="default">-2.840</w:t>
+            </w:r>
+          </w:p>
+        </w:tc>
+        <w:tc>
+          <w:tcPr>
+            <w:tcBorders>
+              <w:top w:val="single" w:space="0" w:color="D3D3D3"/>
+              <w:bottom w:val="single" w:space="0" w:color="D3D3D3"/>
+              <w:start w:val="single" w:space="0" w:color="D3D3D3"/>
+              <w:end w:val="single" w:space="0" w:color="D3D3D3"/>
+            </w:tcBorders>
+          </w:tcPr>
+          <w:p>
+            <w:pPr>
+              <w:spacing w:before="0" w:after="60"/>
+              <w:keepNext/>
+              <w:jc w:val="end"/>
+            </w:pPr>
+            <w:r>
+              <w:rPr>
+                <w:rFonts w:ascii="Calibri" w:hAnsi="Calibri"/>
+                <w:sz w:val="20"/>
+              </w:rPr>
+              <w:t xml:space="default">0.005</w:t>
+            </w:r>
+          </w:p>
+        </w:tc>
+        <w:tc>
+          <w:tcPr>
+            <w:tcBorders>
+              <w:top w:val="single" w:space="0" w:color="D3D3D3"/>
+              <w:bottom w:val="single" w:space="0" w:color="D3D3D3"/>
+              <w:start w:val="single" w:space="0" w:color="D3D3D3"/>
+              <w:end w:val="single" w:space="0" w:color="D3D3D3"/>
+            </w:tcBorders>
+          </w:tcPr>
+          <w:p>
+            <w:pPr>
+              <w:spacing w:before="0" w:after="60"/>
+              <w:keepNext/>
+              <w:jc w:val="end"/>
+            </w:pPr>
+            <w:r>
+              <w:rPr>
+                <w:rFonts w:ascii="Calibri" w:hAnsi="Calibri"/>
+                <w:sz w:val="20"/>
+              </w:rPr>
+              <w:t xml:space="default">67</w:t>
+            </w:r>
+          </w:p>
+        </w:tc>
+        <w:tc>
+          <w:tcPr>
+            <w:tcBorders>
+              <w:top w:val="single" w:space="0" w:color="D3D3D3"/>
+              <w:bottom w:val="single" w:space="0" w:color="D3D3D3"/>
+              <w:start w:val="single" w:space="0" w:color="D3D3D3"/>
+              <w:end w:val="single" w:space="0" w:color="D3D3D3"/>
+            </w:tcBorders>
+          </w:tcPr>
+          <w:p>
+            <w:pPr>
+              <w:spacing w:before="0" w:after="60"/>
+              <w:keepNext/>
+              <w:jc w:val="end"/>
+            </w:pPr>
+            <w:r>
+              <w:rPr>
+                <w:rFonts w:ascii="Calibri" w:hAnsi="Calibri"/>
+                <w:sz w:val="20"/>
+              </w:rPr>
+              <w:t xml:space="default">6453.431</w:t>
             </w:r>
           </w:p>
         </w:tc>
@@ -1254,7 +1254,7 @@
                 <w:rFonts w:ascii="Calibri" w:hAnsi="Calibri"/>
                 <w:sz w:val="20"/>
               </w:rPr>
-              <w:t xml:space="default">91</w:t>
+              <w:t xml:space="default">100</w:t>
             </w:r>
           </w:p>
         </w:tc>
@@ -1403,127 +1403,127 @@
                 <w:rFonts w:ascii="Calibri" w:hAnsi="Calibri"/>
                 <w:sz w:val="20"/>
               </w:rPr>
-              <w:t xml:space="default">0.305</w:t>
-            </w:r>
-          </w:p>
-        </w:tc>
-        <w:tc>
-          <w:tcPr>
-            <w:tcBorders>
-              <w:top w:val="single" w:space="0" w:color="D3D3D3"/>
-              <w:bottom w:val="single" w:space="0" w:color="D3D3D3"/>
-              <w:start w:val="single" w:space="0" w:color="D3D3D3"/>
-              <w:end w:val="single" w:space="0" w:color="D3D3D3"/>
-            </w:tcBorders>
-          </w:tcPr>
-          <w:p>
-            <w:pPr>
-              <w:spacing w:before="0" w:after="60"/>
-              <w:keepNext/>
-              <w:jc w:val="end"/>
-            </w:pPr>
-            <w:r>
-              <w:rPr>
-                <w:rFonts w:ascii="Calibri" w:hAnsi="Calibri"/>
-                <w:sz w:val="20"/>
-              </w:rPr>
-              <w:t xml:space="default">0.146</w:t>
-            </w:r>
-          </w:p>
-        </w:tc>
-        <w:tc>
-          <w:tcPr>
-            <w:tcBorders>
-              <w:top w:val="single" w:space="0" w:color="D3D3D3"/>
-              <w:bottom w:val="single" w:space="0" w:color="D3D3D3"/>
-              <w:start w:val="single" w:space="0" w:color="D3D3D3"/>
-              <w:end w:val="single" w:space="0" w:color="D3D3D3"/>
-            </w:tcBorders>
-          </w:tcPr>
-          <w:p>
-            <w:pPr>
-              <w:spacing w:before="0" w:after="60"/>
-              <w:keepNext/>
-              <w:jc w:val="end"/>
-            </w:pPr>
-            <w:r>
-              <w:rPr>
-                <w:rFonts w:ascii="Calibri" w:hAnsi="Calibri"/>
-                <w:sz w:val="20"/>
-              </w:rPr>
-              <w:t xml:space="default">2.090</w:t>
-            </w:r>
-          </w:p>
-        </w:tc>
-        <w:tc>
-          <w:tcPr>
-            <w:tcBorders>
-              <w:top w:val="single" w:space="0" w:color="D3D3D3"/>
-              <w:bottom w:val="single" w:space="0" w:color="D3D3D3"/>
-              <w:start w:val="single" w:space="0" w:color="D3D3D3"/>
-              <w:end w:val="single" w:space="0" w:color="D3D3D3"/>
-            </w:tcBorders>
-          </w:tcPr>
-          <w:p>
-            <w:pPr>
-              <w:spacing w:before="0" w:after="60"/>
-              <w:keepNext/>
-              <w:jc w:val="end"/>
-            </w:pPr>
-            <w:r>
-              <w:rPr>
-                <w:rFonts w:ascii="Calibri" w:hAnsi="Calibri"/>
-                <w:sz w:val="20"/>
-              </w:rPr>
-              <w:t xml:space="default">0.037</w:t>
-            </w:r>
-          </w:p>
-        </w:tc>
-        <w:tc>
-          <w:tcPr>
-            <w:tcBorders>
-              <w:top w:val="single" w:space="0" w:color="D3D3D3"/>
-              <w:bottom w:val="single" w:space="0" w:color="D3D3D3"/>
-              <w:start w:val="single" w:space="0" w:color="D3D3D3"/>
-              <w:end w:val="single" w:space="0" w:color="D3D3D3"/>
-            </w:tcBorders>
-          </w:tcPr>
-          <w:p>
-            <w:pPr>
-              <w:spacing w:before="0" w:after="60"/>
-              <w:keepNext/>
-              <w:jc w:val="end"/>
-            </w:pPr>
-            <w:r>
-              <w:rPr>
-                <w:rFonts w:ascii="Calibri" w:hAnsi="Calibri"/>
-                <w:sz w:val="20"/>
-              </w:rPr>
-              <w:t xml:space="default">105</w:t>
-            </w:r>
-          </w:p>
-        </w:tc>
-        <w:tc>
-          <w:tcPr>
-            <w:tcBorders>
-              <w:top w:val="single" w:space="0" w:color="D3D3D3"/>
-              <w:bottom w:val="single" w:space="0" w:color="D3D3D3"/>
-              <w:start w:val="single" w:space="0" w:color="D3D3D3"/>
-              <w:end w:val="single" w:space="0" w:color="D3D3D3"/>
-            </w:tcBorders>
-          </w:tcPr>
-          <w:p>
-            <w:pPr>
-              <w:spacing w:before="0" w:after="60"/>
-              <w:keepNext/>
-              <w:jc w:val="end"/>
-            </w:pPr>
-            <w:r>
-              <w:rPr>
-                <w:rFonts w:ascii="Calibri" w:hAnsi="Calibri"/>
-                <w:sz w:val="20"/>
-              </w:rPr>
-              <w:t xml:space="default">1542.272</w:t>
+              <w:t xml:space="default">0.327</w:t>
+            </w:r>
+          </w:p>
+        </w:tc>
+        <w:tc>
+          <w:tcPr>
+            <w:tcBorders>
+              <w:top w:val="single" w:space="0" w:color="D3D3D3"/>
+              <w:bottom w:val="single" w:space="0" w:color="D3D3D3"/>
+              <w:start w:val="single" w:space="0" w:color="D3D3D3"/>
+              <w:end w:val="single" w:space="0" w:color="D3D3D3"/>
+            </w:tcBorders>
+          </w:tcPr>
+          <w:p>
+            <w:pPr>
+              <w:spacing w:before="0" w:after="60"/>
+              <w:keepNext/>
+              <w:jc w:val="end"/>
+            </w:pPr>
+            <w:r>
+              <w:rPr>
+                <w:rFonts w:ascii="Calibri" w:hAnsi="Calibri"/>
+                <w:sz w:val="20"/>
+              </w:rPr>
+              <w:t xml:space="default">0.136</w:t>
+            </w:r>
+          </w:p>
+        </w:tc>
+        <w:tc>
+          <w:tcPr>
+            <w:tcBorders>
+              <w:top w:val="single" w:space="0" w:color="D3D3D3"/>
+              <w:bottom w:val="single" w:space="0" w:color="D3D3D3"/>
+              <w:start w:val="single" w:space="0" w:color="D3D3D3"/>
+              <w:end w:val="single" w:space="0" w:color="D3D3D3"/>
+            </w:tcBorders>
+          </w:tcPr>
+          <w:p>
+            <w:pPr>
+              <w:spacing w:before="0" w:after="60"/>
+              <w:keepNext/>
+              <w:jc w:val="end"/>
+            </w:pPr>
+            <w:r>
+              <w:rPr>
+                <w:rFonts w:ascii="Calibri" w:hAnsi="Calibri"/>
+                <w:sz w:val="20"/>
+              </w:rPr>
+              <w:t xml:space="default">2.400</w:t>
+            </w:r>
+          </w:p>
+        </w:tc>
+        <w:tc>
+          <w:tcPr>
+            <w:tcBorders>
+              <w:top w:val="single" w:space="0" w:color="D3D3D3"/>
+              <w:bottom w:val="single" w:space="0" w:color="D3D3D3"/>
+              <w:start w:val="single" w:space="0" w:color="D3D3D3"/>
+              <w:end w:val="single" w:space="0" w:color="D3D3D3"/>
+            </w:tcBorders>
+          </w:tcPr>
+          <w:p>
+            <w:pPr>
+              <w:spacing w:before="0" w:after="60"/>
+              <w:keepNext/>
+              <w:jc w:val="end"/>
+            </w:pPr>
+            <w:r>
+              <w:rPr>
+                <w:rFonts w:ascii="Calibri" w:hAnsi="Calibri"/>
+                <w:sz w:val="20"/>
+              </w:rPr>
+              <w:t xml:space="default">0.016</w:t>
+            </w:r>
+          </w:p>
+        </w:tc>
+        <w:tc>
+          <w:tcPr>
+            <w:tcBorders>
+              <w:top w:val="single" w:space="0" w:color="D3D3D3"/>
+              <w:bottom w:val="single" w:space="0" w:color="D3D3D3"/>
+              <w:start w:val="single" w:space="0" w:color="D3D3D3"/>
+              <w:end w:val="single" w:space="0" w:color="D3D3D3"/>
+            </w:tcBorders>
+          </w:tcPr>
+          <w:p>
+            <w:pPr>
+              <w:spacing w:before="0" w:after="60"/>
+              <w:keepNext/>
+              <w:jc w:val="end"/>
+            </w:pPr>
+            <w:r>
+              <w:rPr>
+                <w:rFonts w:ascii="Calibri" w:hAnsi="Calibri"/>
+                <w:sz w:val="20"/>
+              </w:rPr>
+              <w:t xml:space="default">141</w:t>
+            </w:r>
+          </w:p>
+        </w:tc>
+        <w:tc>
+          <w:tcPr>
+            <w:tcBorders>
+              <w:top w:val="single" w:space="0" w:color="D3D3D3"/>
+              <w:bottom w:val="single" w:space="0" w:color="D3D3D3"/>
+              <w:start w:val="single" w:space="0" w:color="D3D3D3"/>
+              <w:end w:val="single" w:space="0" w:color="D3D3D3"/>
+            </w:tcBorders>
+          </w:tcPr>
+          <w:p>
+            <w:pPr>
+              <w:spacing w:before="0" w:after="60"/>
+              <w:keepNext/>
+              <w:jc w:val="end"/>
+            </w:pPr>
+            <w:r>
+              <w:rPr>
+                <w:rFonts w:ascii="Calibri" w:hAnsi="Calibri"/>
+                <w:sz w:val="20"/>
+              </w:rPr>
+              <w:t xml:space="default">1636.931</w:t>
             </w:r>
           </w:p>
         </w:tc>
@@ -1571,7 +1571,7 @@
                 <w:rFonts w:ascii="Calibri" w:hAnsi="Calibri"/>
                 <w:sz w:val="20"/>
               </w:rPr>
-              <w:t xml:space="default">82</w:t>
+              <w:t xml:space="default">78</w:t>
             </w:r>
           </w:p>
         </w:tc>
@@ -1720,127 +1720,127 @@
                 <w:rFonts w:ascii="Calibri" w:hAnsi="Calibri"/>
                 <w:sz w:val="20"/>
               </w:rPr>
-              <w:t xml:space="default">0.304</w:t>
-            </w:r>
-          </w:p>
-        </w:tc>
-        <w:tc>
-          <w:tcPr>
-            <w:tcBorders>
-              <w:top w:val="single" w:space="0" w:color="D3D3D3"/>
-              <w:bottom w:val="single" w:space="0" w:color="D3D3D3"/>
-              <w:start w:val="single" w:space="0" w:color="D3D3D3"/>
-              <w:end w:val="single" w:space="0" w:color="D3D3D3"/>
-            </w:tcBorders>
-          </w:tcPr>
-          <w:p>
-            <w:pPr>
-              <w:spacing w:before="0" w:after="60"/>
-              <w:keepNext/>
-              <w:jc w:val="end"/>
-            </w:pPr>
-            <w:r>
-              <w:rPr>
-                <w:rFonts w:ascii="Calibri" w:hAnsi="Calibri"/>
-                <w:sz w:val="20"/>
-              </w:rPr>
-              <w:t xml:space="default">0.146</w:t>
-            </w:r>
-          </w:p>
-        </w:tc>
-        <w:tc>
-          <w:tcPr>
-            <w:tcBorders>
-              <w:top w:val="single" w:space="0" w:color="D3D3D3"/>
-              <w:bottom w:val="single" w:space="0" w:color="D3D3D3"/>
-              <w:start w:val="single" w:space="0" w:color="D3D3D3"/>
-              <w:end w:val="single" w:space="0" w:color="D3D3D3"/>
-            </w:tcBorders>
-          </w:tcPr>
-          <w:p>
-            <w:pPr>
-              <w:spacing w:before="0" w:after="60"/>
-              <w:keepNext/>
-              <w:jc w:val="end"/>
-            </w:pPr>
-            <w:r>
-              <w:rPr>
-                <w:rFonts w:ascii="Calibri" w:hAnsi="Calibri"/>
-                <w:sz w:val="20"/>
-              </w:rPr>
-              <w:t xml:space="default">2.081</w:t>
-            </w:r>
-          </w:p>
-        </w:tc>
-        <w:tc>
-          <w:tcPr>
-            <w:tcBorders>
-              <w:top w:val="single" w:space="0" w:color="D3D3D3"/>
-              <w:bottom w:val="single" w:space="0" w:color="D3D3D3"/>
-              <w:start w:val="single" w:space="0" w:color="D3D3D3"/>
-              <w:end w:val="single" w:space="0" w:color="D3D3D3"/>
-            </w:tcBorders>
-          </w:tcPr>
-          <w:p>
-            <w:pPr>
-              <w:spacing w:before="0" w:after="60"/>
-              <w:keepNext/>
-              <w:jc w:val="end"/>
-            </w:pPr>
-            <w:r>
-              <w:rPr>
-                <w:rFonts w:ascii="Calibri" w:hAnsi="Calibri"/>
-                <w:sz w:val="20"/>
-              </w:rPr>
-              <w:t xml:space="default">0.037</w:t>
-            </w:r>
-          </w:p>
-        </w:tc>
-        <w:tc>
-          <w:tcPr>
-            <w:tcBorders>
-              <w:top w:val="single" w:space="0" w:color="D3D3D3"/>
-              <w:bottom w:val="single" w:space="0" w:color="D3D3D3"/>
-              <w:start w:val="single" w:space="0" w:color="D3D3D3"/>
-              <w:end w:val="single" w:space="0" w:color="D3D3D3"/>
-            </w:tcBorders>
-          </w:tcPr>
-          <w:p>
-            <w:pPr>
-              <w:spacing w:before="0" w:after="60"/>
-              <w:keepNext/>
-              <w:jc w:val="end"/>
-            </w:pPr>
-            <w:r>
-              <w:rPr>
-                <w:rFonts w:ascii="Calibri" w:hAnsi="Calibri"/>
-                <w:sz w:val="20"/>
-              </w:rPr>
-              <w:t xml:space="default">95</w:t>
-            </w:r>
-          </w:p>
-        </w:tc>
-        <w:tc>
-          <w:tcPr>
-            <w:tcBorders>
-              <w:top w:val="single" w:space="0" w:color="D3D3D3"/>
-              <w:bottom w:val="single" w:space="0" w:color="D3D3D3"/>
-              <w:start w:val="single" w:space="0" w:color="D3D3D3"/>
-              <w:end w:val="single" w:space="0" w:color="D3D3D3"/>
-            </w:tcBorders>
-          </w:tcPr>
-          <w:p>
-            <w:pPr>
-              <w:spacing w:before="0" w:after="60"/>
-              <w:keepNext/>
-              <w:jc w:val="end"/>
-            </w:pPr>
-            <w:r>
-              <w:rPr>
-                <w:rFonts w:ascii="Calibri" w:hAnsi="Calibri"/>
-                <w:sz w:val="20"/>
-              </w:rPr>
-              <w:t xml:space="default">1536.299</w:t>
+              <w:t xml:space="default">0.322</w:t>
+            </w:r>
+          </w:p>
+        </w:tc>
+        <w:tc>
+          <w:tcPr>
+            <w:tcBorders>
+              <w:top w:val="single" w:space="0" w:color="D3D3D3"/>
+              <w:bottom w:val="single" w:space="0" w:color="D3D3D3"/>
+              <w:start w:val="single" w:space="0" w:color="D3D3D3"/>
+              <w:end w:val="single" w:space="0" w:color="D3D3D3"/>
+            </w:tcBorders>
+          </w:tcPr>
+          <w:p>
+            <w:pPr>
+              <w:spacing w:before="0" w:after="60"/>
+              <w:keepNext/>
+              <w:jc w:val="end"/>
+            </w:pPr>
+            <w:r>
+              <w:rPr>
+                <w:rFonts w:ascii="Calibri" w:hAnsi="Calibri"/>
+                <w:sz w:val="20"/>
+              </w:rPr>
+              <w:t xml:space="default">0.136</w:t>
+            </w:r>
+          </w:p>
+        </w:tc>
+        <w:tc>
+          <w:tcPr>
+            <w:tcBorders>
+              <w:top w:val="single" w:space="0" w:color="D3D3D3"/>
+              <w:bottom w:val="single" w:space="0" w:color="D3D3D3"/>
+              <w:start w:val="single" w:space="0" w:color="D3D3D3"/>
+              <w:end w:val="single" w:space="0" w:color="D3D3D3"/>
+            </w:tcBorders>
+          </w:tcPr>
+          <w:p>
+            <w:pPr>
+              <w:spacing w:before="0" w:after="60"/>
+              <w:keepNext/>
+              <w:jc w:val="end"/>
+            </w:pPr>
+            <w:r>
+              <w:rPr>
+                <w:rFonts w:ascii="Calibri" w:hAnsi="Calibri"/>
+                <w:sz w:val="20"/>
+              </w:rPr>
+              <w:t xml:space="default">2.372</w:t>
+            </w:r>
+          </w:p>
+        </w:tc>
+        <w:tc>
+          <w:tcPr>
+            <w:tcBorders>
+              <w:top w:val="single" w:space="0" w:color="D3D3D3"/>
+              <w:bottom w:val="single" w:space="0" w:color="D3D3D3"/>
+              <w:start w:val="single" w:space="0" w:color="D3D3D3"/>
+              <w:end w:val="single" w:space="0" w:color="D3D3D3"/>
+            </w:tcBorders>
+          </w:tcPr>
+          <w:p>
+            <w:pPr>
+              <w:spacing w:before="0" w:after="60"/>
+              <w:keepNext/>
+              <w:jc w:val="end"/>
+            </w:pPr>
+            <w:r>
+              <w:rPr>
+                <w:rFonts w:ascii="Calibri" w:hAnsi="Calibri"/>
+                <w:sz w:val="20"/>
+              </w:rPr>
+              <w:t xml:space="default">0.018</w:t>
+            </w:r>
+          </w:p>
+        </w:tc>
+        <w:tc>
+          <w:tcPr>
+            <w:tcBorders>
+              <w:top w:val="single" w:space="0" w:color="D3D3D3"/>
+              <w:bottom w:val="single" w:space="0" w:color="D3D3D3"/>
+              <w:start w:val="single" w:space="0" w:color="D3D3D3"/>
+              <w:end w:val="single" w:space="0" w:color="D3D3D3"/>
+            </w:tcBorders>
+          </w:tcPr>
+          <w:p>
+            <w:pPr>
+              <w:spacing w:before="0" w:after="60"/>
+              <w:keepNext/>
+              <w:jc w:val="end"/>
+            </w:pPr>
+            <w:r>
+              <w:rPr>
+                <w:rFonts w:ascii="Calibri" w:hAnsi="Calibri"/>
+                <w:sz w:val="20"/>
+              </w:rPr>
+              <w:t xml:space="default">114</w:t>
+            </w:r>
+          </w:p>
+        </w:tc>
+        <w:tc>
+          <w:tcPr>
+            <w:tcBorders>
+              <w:top w:val="single" w:space="0" w:color="D3D3D3"/>
+              <w:bottom w:val="single" w:space="0" w:color="D3D3D3"/>
+              <w:start w:val="single" w:space="0" w:color="D3D3D3"/>
+              <w:end w:val="single" w:space="0" w:color="D3D3D3"/>
+            </w:tcBorders>
+          </w:tcPr>
+          <w:p>
+            <w:pPr>
+              <w:spacing w:before="0" w:after="60"/>
+              <w:keepNext/>
+              <w:jc w:val="end"/>
+            </w:pPr>
+            <w:r>
+              <w:rPr>
+                <w:rFonts w:ascii="Calibri" w:hAnsi="Calibri"/>
+                <w:sz w:val="20"/>
+              </w:rPr>
+              <w:t xml:space="default">1605.365</w:t>
             </w:r>
           </w:p>
         </w:tc>
@@ -1888,7 +1888,7 @@
                 <w:rFonts w:ascii="Calibri" w:hAnsi="Calibri"/>
                 <w:sz w:val="20"/>
               </w:rPr>
-              <w:t xml:space="default">84</w:t>
+              <w:t xml:space="default">81</w:t>
             </w:r>
           </w:p>
         </w:tc>
@@ -2037,127 +2037,127 @@
                 <w:rFonts w:ascii="Calibri" w:hAnsi="Calibri"/>
                 <w:sz w:val="20"/>
               </w:rPr>
-              <w:t xml:space="default">0.258</w:t>
-            </w:r>
-          </w:p>
-        </w:tc>
-        <w:tc>
-          <w:tcPr>
-            <w:tcBorders>
-              <w:top w:val="single" w:space="0" w:color="D3D3D3"/>
-              <w:bottom w:val="single" w:space="0" w:color="D3D3D3"/>
-              <w:start w:val="single" w:space="0" w:color="D3D3D3"/>
-              <w:end w:val="single" w:space="0" w:color="D3D3D3"/>
-            </w:tcBorders>
-          </w:tcPr>
-          <w:p>
-            <w:pPr>
-              <w:spacing w:before="0" w:after="60"/>
-              <w:keepNext/>
-              <w:jc w:val="end"/>
-            </w:pPr>
-            <w:r>
-              <w:rPr>
-                <w:rFonts w:ascii="Calibri" w:hAnsi="Calibri"/>
-                <w:sz w:val="20"/>
-              </w:rPr>
-              <w:t xml:space="default">0.201</w:t>
-            </w:r>
-          </w:p>
-        </w:tc>
-        <w:tc>
-          <w:tcPr>
-            <w:tcBorders>
-              <w:top w:val="single" w:space="0" w:color="D3D3D3"/>
-              <w:bottom w:val="single" w:space="0" w:color="D3D3D3"/>
-              <w:start w:val="single" w:space="0" w:color="D3D3D3"/>
-              <w:end w:val="single" w:space="0" w:color="D3D3D3"/>
-            </w:tcBorders>
-          </w:tcPr>
-          <w:p>
-            <w:pPr>
-              <w:spacing w:before="0" w:after="60"/>
-              <w:keepNext/>
-              <w:jc w:val="end"/>
-            </w:pPr>
-            <w:r>
-              <w:rPr>
-                <w:rFonts w:ascii="Calibri" w:hAnsi="Calibri"/>
-                <w:sz w:val="20"/>
-              </w:rPr>
-              <w:t xml:space="default">1.285</w:t>
-            </w:r>
-          </w:p>
-        </w:tc>
-        <w:tc>
-          <w:tcPr>
-            <w:tcBorders>
-              <w:top w:val="single" w:space="0" w:color="D3D3D3"/>
-              <w:bottom w:val="single" w:space="0" w:color="D3D3D3"/>
-              <w:start w:val="single" w:space="0" w:color="D3D3D3"/>
-              <w:end w:val="single" w:space="0" w:color="D3D3D3"/>
-            </w:tcBorders>
-          </w:tcPr>
-          <w:p>
-            <w:pPr>
-              <w:spacing w:before="0" w:after="60"/>
-              <w:keepNext/>
-              <w:jc w:val="end"/>
-            </w:pPr>
-            <w:r>
-              <w:rPr>
-                <w:rFonts w:ascii="Calibri" w:hAnsi="Calibri"/>
-                <w:sz w:val="20"/>
-              </w:rPr>
-              <w:t xml:space="default">0.199</w:t>
-            </w:r>
-          </w:p>
-        </w:tc>
-        <w:tc>
-          <w:tcPr>
-            <w:tcBorders>
-              <w:top w:val="single" w:space="0" w:color="D3D3D3"/>
-              <w:bottom w:val="single" w:space="0" w:color="D3D3D3"/>
-              <w:start w:val="single" w:space="0" w:color="D3D3D3"/>
-              <w:end w:val="single" w:space="0" w:color="D3D3D3"/>
-            </w:tcBorders>
-          </w:tcPr>
-          <w:p>
-            <w:pPr>
-              <w:spacing w:before="0" w:after="60"/>
-              <w:keepNext/>
-              <w:jc w:val="end"/>
-            </w:pPr>
-            <w:r>
-              <w:rPr>
-                <w:rFonts w:ascii="Calibri" w:hAnsi="Calibri"/>
-                <w:sz w:val="20"/>
-              </w:rPr>
-              <w:t xml:space="default">83</w:t>
-            </w:r>
-          </w:p>
-        </w:tc>
-        <w:tc>
-          <w:tcPr>
-            <w:tcBorders>
-              <w:top w:val="single" w:space="0" w:color="D3D3D3"/>
-              <w:bottom w:val="single" w:space="0" w:color="D3D3D3"/>
-              <w:start w:val="single" w:space="0" w:color="D3D3D3"/>
-              <w:end w:val="single" w:space="0" w:color="D3D3D3"/>
-            </w:tcBorders>
-          </w:tcPr>
-          <w:p>
-            <w:pPr>
-              <w:spacing w:before="0" w:after="60"/>
-              <w:keepNext/>
-              <w:jc w:val="end"/>
-            </w:pPr>
-            <w:r>
-              <w:rPr>
-                <w:rFonts w:ascii="Calibri" w:hAnsi="Calibri"/>
-                <w:sz w:val="20"/>
-              </w:rPr>
-              <w:t xml:space="default">1402.122</w:t>
+              <w:t xml:space="default">0.298</w:t>
+            </w:r>
+          </w:p>
+        </w:tc>
+        <w:tc>
+          <w:tcPr>
+            <w:tcBorders>
+              <w:top w:val="single" w:space="0" w:color="D3D3D3"/>
+              <w:bottom w:val="single" w:space="0" w:color="D3D3D3"/>
+              <w:start w:val="single" w:space="0" w:color="D3D3D3"/>
+              <w:end w:val="single" w:space="0" w:color="D3D3D3"/>
+            </w:tcBorders>
+          </w:tcPr>
+          <w:p>
+            <w:pPr>
+              <w:spacing w:before="0" w:after="60"/>
+              <w:keepNext/>
+              <w:jc w:val="end"/>
+            </w:pPr>
+            <w:r>
+              <w:rPr>
+                <w:rFonts w:ascii="Calibri" w:hAnsi="Calibri"/>
+                <w:sz w:val="20"/>
+              </w:rPr>
+              <w:t xml:space="default">0.181</w:t>
+            </w:r>
+          </w:p>
+        </w:tc>
+        <w:tc>
+          <w:tcPr>
+            <w:tcBorders>
+              <w:top w:val="single" w:space="0" w:color="D3D3D3"/>
+              <w:bottom w:val="single" w:space="0" w:color="D3D3D3"/>
+              <w:start w:val="single" w:space="0" w:color="D3D3D3"/>
+              <w:end w:val="single" w:space="0" w:color="D3D3D3"/>
+            </w:tcBorders>
+          </w:tcPr>
+          <w:p>
+            <w:pPr>
+              <w:spacing w:before="0" w:after="60"/>
+              <w:keepNext/>
+              <w:jc w:val="end"/>
+            </w:pPr>
+            <w:r>
+              <w:rPr>
+                <w:rFonts w:ascii="Calibri" w:hAnsi="Calibri"/>
+                <w:sz w:val="20"/>
+              </w:rPr>
+              <w:t xml:space="default">1.648</w:t>
+            </w:r>
+          </w:p>
+        </w:tc>
+        <w:tc>
+          <w:tcPr>
+            <w:tcBorders>
+              <w:top w:val="single" w:space="0" w:color="D3D3D3"/>
+              <w:bottom w:val="single" w:space="0" w:color="D3D3D3"/>
+              <w:start w:val="single" w:space="0" w:color="D3D3D3"/>
+              <w:end w:val="single" w:space="0" w:color="D3D3D3"/>
+            </w:tcBorders>
+          </w:tcPr>
+          <w:p>
+            <w:pPr>
+              <w:spacing w:before="0" w:after="60"/>
+              <w:keepNext/>
+              <w:jc w:val="end"/>
+            </w:pPr>
+            <w:r>
+              <w:rPr>
+                <w:rFonts w:ascii="Calibri" w:hAnsi="Calibri"/>
+                <w:sz w:val="20"/>
+              </w:rPr>
+              <w:t xml:space="default">0.099</w:t>
+            </w:r>
+          </w:p>
+        </w:tc>
+        <w:tc>
+          <w:tcPr>
+            <w:tcBorders>
+              <w:top w:val="single" w:space="0" w:color="D3D3D3"/>
+              <w:bottom w:val="single" w:space="0" w:color="D3D3D3"/>
+              <w:start w:val="single" w:space="0" w:color="D3D3D3"/>
+              <w:end w:val="single" w:space="0" w:color="D3D3D3"/>
+            </w:tcBorders>
+          </w:tcPr>
+          <w:p>
+            <w:pPr>
+              <w:spacing w:before="0" w:after="60"/>
+              <w:keepNext/>
+              <w:jc w:val="end"/>
+            </w:pPr>
+            <w:r>
+              <w:rPr>
+                <w:rFonts w:ascii="Calibri" w:hAnsi="Calibri"/>
+                <w:sz w:val="20"/>
+              </w:rPr>
+              <w:t xml:space="default">119</w:t>
+            </w:r>
+          </w:p>
+        </w:tc>
+        <w:tc>
+          <w:tcPr>
+            <w:tcBorders>
+              <w:top w:val="single" w:space="0" w:color="D3D3D3"/>
+              <w:bottom w:val="single" w:space="0" w:color="D3D3D3"/>
+              <w:start w:val="single" w:space="0" w:color="D3D3D3"/>
+              <w:end w:val="single" w:space="0" w:color="D3D3D3"/>
+            </w:tcBorders>
+          </w:tcPr>
+          <w:p>
+            <w:pPr>
+              <w:spacing w:before="0" w:after="60"/>
+              <w:keepNext/>
+              <w:jc w:val="end"/>
+            </w:pPr>
+            <w:r>
+              <w:rPr>
+                <w:rFonts w:ascii="Calibri" w:hAnsi="Calibri"/>
+                <w:sz w:val="20"/>
+              </w:rPr>
+              <w:t xml:space="default">1502.464</w:t>
             </w:r>
           </w:p>
         </w:tc>
@@ -2205,7 +2205,7 @@
                 <w:rFonts w:ascii="Calibri" w:hAnsi="Calibri"/>
                 <w:sz w:val="20"/>
               </w:rPr>
-              <w:t xml:space="default">85</w:t>
+              <w:t xml:space="default">79</w:t>
             </w:r>
           </w:p>
         </w:tc>
@@ -2402,79 +2402,79 @@
                 <w:rFonts w:ascii="Calibri" w:hAnsi="Calibri"/>
                 <w:sz w:val="20"/>
               </w:rPr>
-              <w:t xml:space="default">-0.931</w:t>
-            </w:r>
-          </w:p>
-        </w:tc>
-        <w:tc>
-          <w:tcPr>
-            <w:tcBorders>
-              <w:top w:val="single" w:space="0" w:color="D3D3D3"/>
-              <w:bottom w:val="single" w:space="0" w:color="D3D3D3"/>
-              <w:start w:val="single" w:space="0" w:color="D3D3D3"/>
-              <w:end w:val="single" w:space="0" w:color="D3D3D3"/>
-            </w:tcBorders>
-          </w:tcPr>
-          <w:p>
-            <w:pPr>
-              <w:spacing w:before="0" w:after="60"/>
-              <w:keepNext/>
-              <w:jc w:val="end"/>
-            </w:pPr>
-            <w:r>
-              <w:rPr>
-                <w:rFonts w:ascii="Calibri" w:hAnsi="Calibri"/>
-                <w:sz w:val="20"/>
-              </w:rPr>
-              <w:t xml:space="default">0.352</w:t>
-            </w:r>
-          </w:p>
-        </w:tc>
-        <w:tc>
-          <w:tcPr>
-            <w:tcBorders>
-              <w:top w:val="single" w:space="0" w:color="D3D3D3"/>
-              <w:bottom w:val="single" w:space="0" w:color="D3D3D3"/>
-              <w:start w:val="single" w:space="0" w:color="D3D3D3"/>
-              <w:end w:val="single" w:space="0" w:color="D3D3D3"/>
-            </w:tcBorders>
-          </w:tcPr>
-          <w:p>
-            <w:pPr>
-              <w:spacing w:before="0" w:after="60"/>
-              <w:keepNext/>
-              <w:jc w:val="end"/>
-            </w:pPr>
-            <w:r>
-              <w:rPr>
-                <w:rFonts w:ascii="Calibri" w:hAnsi="Calibri"/>
-                <w:sz w:val="20"/>
-              </w:rPr>
-              <w:t xml:space="default">37</w:t>
-            </w:r>
-          </w:p>
-        </w:tc>
-        <w:tc>
-          <w:tcPr>
-            <w:tcBorders>
-              <w:top w:val="single" w:space="0" w:color="D3D3D3"/>
-              <w:bottom w:val="single" w:space="0" w:color="D3D3D3"/>
-              <w:start w:val="single" w:space="0" w:color="D3D3D3"/>
-              <w:end w:val="single" w:space="0" w:color="D3D3D3"/>
-            </w:tcBorders>
-          </w:tcPr>
-          <w:p>
-            <w:pPr>
-              <w:spacing w:before="0" w:after="60"/>
-              <w:keepNext/>
-              <w:jc w:val="end"/>
-            </w:pPr>
-            <w:r>
-              <w:rPr>
-                <w:rFonts w:ascii="Calibri" w:hAnsi="Calibri"/>
-                <w:sz w:val="20"/>
-              </w:rPr>
-              <w:t xml:space="default">95.313</w:t>
+              <w:t xml:space="default">-0.945</w:t>
+            </w:r>
+          </w:p>
+        </w:tc>
+        <w:tc>
+          <w:tcPr>
+            <w:tcBorders>
+              <w:top w:val="single" w:space="0" w:color="D3D3D3"/>
+              <w:bottom w:val="single" w:space="0" w:color="D3D3D3"/>
+              <w:start w:val="single" w:space="0" w:color="D3D3D3"/>
+              <w:end w:val="single" w:space="0" w:color="D3D3D3"/>
+            </w:tcBorders>
+          </w:tcPr>
+          <w:p>
+            <w:pPr>
+              <w:spacing w:before="0" w:after="60"/>
+              <w:keepNext/>
+              <w:jc w:val="end"/>
+            </w:pPr>
+            <w:r>
+              <w:rPr>
+                <w:rFonts w:ascii="Calibri" w:hAnsi="Calibri"/>
+                <w:sz w:val="20"/>
+              </w:rPr>
+              <w:t xml:space="default">0.345</w:t>
+            </w:r>
+          </w:p>
+        </w:tc>
+        <w:tc>
+          <w:tcPr>
+            <w:tcBorders>
+              <w:top w:val="single" w:space="0" w:color="D3D3D3"/>
+              <w:bottom w:val="single" w:space="0" w:color="D3D3D3"/>
+              <w:start w:val="single" w:space="0" w:color="D3D3D3"/>
+              <w:end w:val="single" w:space="0" w:color="D3D3D3"/>
+            </w:tcBorders>
+          </w:tcPr>
+          <w:p>
+            <w:pPr>
+              <w:spacing w:before="0" w:after="60"/>
+              <w:keepNext/>
+              <w:jc w:val="end"/>
+            </w:pPr>
+            <w:r>
+              <w:rPr>
+                <w:rFonts w:ascii="Calibri" w:hAnsi="Calibri"/>
+                <w:sz w:val="20"/>
+              </w:rPr>
+              <w:t xml:space="default">38</w:t>
+            </w:r>
+          </w:p>
+        </w:tc>
+        <w:tc>
+          <w:tcPr>
+            <w:tcBorders>
+              <w:top w:val="single" w:space="0" w:color="D3D3D3"/>
+              <w:bottom w:val="single" w:space="0" w:color="D3D3D3"/>
+              <w:start w:val="single" w:space="0" w:color="D3D3D3"/>
+              <w:end w:val="single" w:space="0" w:color="D3D3D3"/>
+            </w:tcBorders>
+          </w:tcPr>
+          <w:p>
+            <w:pPr>
+              <w:spacing w:before="0" w:after="60"/>
+              <w:keepNext/>
+              <w:jc w:val="end"/>
+            </w:pPr>
+            <w:r>
+              <w:rPr>
+                <w:rFonts w:ascii="Calibri" w:hAnsi="Calibri"/>
+                <w:sz w:val="20"/>
+              </w:rPr>
+              <w:t xml:space="default">96.206</w:t>
             </w:r>
           </w:p>
         </w:tc>
@@ -2522,7 +2522,7 @@
                 <w:rFonts w:ascii="Calibri" w:hAnsi="Calibri"/>
                 <w:sz w:val="20"/>
               </w:rPr>
-              <w:t xml:space="default">42</w:t>
+              <w:t xml:space="default">41</w:t>
             </w:r>
           </w:p>
         </w:tc>
@@ -2719,79 +2719,79 @@
                 <w:rFonts w:ascii="Calibri" w:hAnsi="Calibri"/>
                 <w:sz w:val="20"/>
               </w:rPr>
-              <w:t xml:space="default">-0.931</w:t>
-            </w:r>
-          </w:p>
-        </w:tc>
-        <w:tc>
-          <w:tcPr>
-            <w:tcBorders>
-              <w:top w:val="single" w:space="0" w:color="D3D3D3"/>
-              <w:bottom w:val="single" w:space="0" w:color="D3D3D3"/>
-              <w:start w:val="single" w:space="0" w:color="D3D3D3"/>
-              <w:end w:val="single" w:space="0" w:color="D3D3D3"/>
-            </w:tcBorders>
-          </w:tcPr>
-          <w:p>
-            <w:pPr>
-              <w:spacing w:before="0" w:after="60"/>
-              <w:keepNext/>
-              <w:jc w:val="end"/>
-            </w:pPr>
-            <w:r>
-              <w:rPr>
-                <w:rFonts w:ascii="Calibri" w:hAnsi="Calibri"/>
-                <w:sz w:val="20"/>
-              </w:rPr>
-              <w:t xml:space="default">0.352</w:t>
-            </w:r>
-          </w:p>
-        </w:tc>
-        <w:tc>
-          <w:tcPr>
-            <w:tcBorders>
-              <w:top w:val="single" w:space="0" w:color="D3D3D3"/>
-              <w:bottom w:val="single" w:space="0" w:color="D3D3D3"/>
-              <w:start w:val="single" w:space="0" w:color="D3D3D3"/>
-              <w:end w:val="single" w:space="0" w:color="D3D3D3"/>
-            </w:tcBorders>
-          </w:tcPr>
-          <w:p>
-            <w:pPr>
-              <w:spacing w:before="0" w:after="60"/>
-              <w:keepNext/>
-              <w:jc w:val="end"/>
-            </w:pPr>
-            <w:r>
-              <w:rPr>
-                <w:rFonts w:ascii="Calibri" w:hAnsi="Calibri"/>
-                <w:sz w:val="20"/>
-              </w:rPr>
-              <w:t xml:space="default">37</w:t>
-            </w:r>
-          </w:p>
-        </w:tc>
-        <w:tc>
-          <w:tcPr>
-            <w:tcBorders>
-              <w:top w:val="single" w:space="0" w:color="D3D3D3"/>
-              <w:bottom w:val="single" w:space="0" w:color="D3D3D3"/>
-              <w:start w:val="single" w:space="0" w:color="D3D3D3"/>
-              <w:end w:val="single" w:space="0" w:color="D3D3D3"/>
-            </w:tcBorders>
-          </w:tcPr>
-          <w:p>
-            <w:pPr>
-              <w:spacing w:before="0" w:after="60"/>
-              <w:keepNext/>
-              <w:jc w:val="end"/>
-            </w:pPr>
-            <w:r>
-              <w:rPr>
-                <w:rFonts w:ascii="Calibri" w:hAnsi="Calibri"/>
-                <w:sz w:val="20"/>
-              </w:rPr>
-              <w:t xml:space="default">95.313</w:t>
+              <w:t xml:space="default">-0.945</w:t>
+            </w:r>
+          </w:p>
+        </w:tc>
+        <w:tc>
+          <w:tcPr>
+            <w:tcBorders>
+              <w:top w:val="single" w:space="0" w:color="D3D3D3"/>
+              <w:bottom w:val="single" w:space="0" w:color="D3D3D3"/>
+              <w:start w:val="single" w:space="0" w:color="D3D3D3"/>
+              <w:end w:val="single" w:space="0" w:color="D3D3D3"/>
+            </w:tcBorders>
+          </w:tcPr>
+          <w:p>
+            <w:pPr>
+              <w:spacing w:before="0" w:after="60"/>
+              <w:keepNext/>
+              <w:jc w:val="end"/>
+            </w:pPr>
+            <w:r>
+              <w:rPr>
+                <w:rFonts w:ascii="Calibri" w:hAnsi="Calibri"/>
+                <w:sz w:val="20"/>
+              </w:rPr>
+              <w:t xml:space="default">0.345</w:t>
+            </w:r>
+          </w:p>
+        </w:tc>
+        <w:tc>
+          <w:tcPr>
+            <w:tcBorders>
+              <w:top w:val="single" w:space="0" w:color="D3D3D3"/>
+              <w:bottom w:val="single" w:space="0" w:color="D3D3D3"/>
+              <w:start w:val="single" w:space="0" w:color="D3D3D3"/>
+              <w:end w:val="single" w:space="0" w:color="D3D3D3"/>
+            </w:tcBorders>
+          </w:tcPr>
+          <w:p>
+            <w:pPr>
+              <w:spacing w:before="0" w:after="60"/>
+              <w:keepNext/>
+              <w:jc w:val="end"/>
+            </w:pPr>
+            <w:r>
+              <w:rPr>
+                <w:rFonts w:ascii="Calibri" w:hAnsi="Calibri"/>
+                <w:sz w:val="20"/>
+              </w:rPr>
+              <w:t xml:space="default">38</w:t>
+            </w:r>
+          </w:p>
+        </w:tc>
+        <w:tc>
+          <w:tcPr>
+            <w:tcBorders>
+              <w:top w:val="single" w:space="0" w:color="D3D3D3"/>
+              <w:bottom w:val="single" w:space="0" w:color="D3D3D3"/>
+              <w:start w:val="single" w:space="0" w:color="D3D3D3"/>
+              <w:end w:val="single" w:space="0" w:color="D3D3D3"/>
+            </w:tcBorders>
+          </w:tcPr>
+          <w:p>
+            <w:pPr>
+              <w:spacing w:before="0" w:after="60"/>
+              <w:keepNext/>
+              <w:jc w:val="end"/>
+            </w:pPr>
+            <w:r>
+              <w:rPr>
+                <w:rFonts w:ascii="Calibri" w:hAnsi="Calibri"/>
+                <w:sz w:val="20"/>
+              </w:rPr>
+              <w:t xml:space="default">96.206</w:t>
             </w:r>
           </w:p>
         </w:tc>
@@ -2839,7 +2839,7 @@
                 <w:rFonts w:ascii="Calibri" w:hAnsi="Calibri"/>
                 <w:sz w:val="20"/>
               </w:rPr>
-              <w:t xml:space="default">42</w:t>
+              <w:t xml:space="default">41</w:t>
             </w:r>
           </w:p>
         </w:tc>
@@ -3036,7 +3036,7 @@
                 <w:rFonts w:ascii="Calibri" w:hAnsi="Calibri"/>
                 <w:sz w:val="20"/>
               </w:rPr>
-              <w:t xml:space="default">-5.623</w:t>
+              <w:t xml:space="default">-5.626</w:t>
             </w:r>
           </w:p>
         </w:tc>
@@ -3108,7 +3108,7 @@
                 <w:rFonts w:ascii="Calibri" w:hAnsi="Calibri"/>
                 <w:sz w:val="20"/>
               </w:rPr>
-              <w:t xml:space="default">59.170</w:t>
+              <w:t xml:space="default">59.137</w:t>
             </w:r>
           </w:p>
         </w:tc>
@@ -3305,175 +3305,175 @@
                 <w:rFonts w:ascii="Calibri" w:hAnsi="Calibri"/>
                 <w:sz w:val="20"/>
               </w:rPr>
-              <w:t xml:space="default">0.048</w:t>
-            </w:r>
-          </w:p>
-        </w:tc>
-        <w:tc>
-          <w:tcPr>
-            <w:tcBorders>
-              <w:top w:val="single" w:space="0" w:color="D3D3D3"/>
-              <w:bottom w:val="single" w:space="0" w:color="D3D3D3"/>
-              <w:start w:val="single" w:space="0" w:color="D3D3D3"/>
-              <w:end w:val="single" w:space="0" w:color="D3D3D3"/>
-            </w:tcBorders>
-          </w:tcPr>
-          <w:p>
-            <w:pPr>
-              <w:spacing w:before="0" w:after="60"/>
-              <w:keepNext/>
-              <w:jc w:val="end"/>
-            </w:pPr>
-            <w:r>
-              <w:rPr>
-                <w:rFonts w:ascii="Calibri" w:hAnsi="Calibri"/>
-                <w:sz w:val="20"/>
-              </w:rPr>
-              <w:t xml:space="default">0.110</w:t>
-            </w:r>
-          </w:p>
-        </w:tc>
-        <w:tc>
-          <w:tcPr>
-            <w:tcBorders>
-              <w:top w:val="single" w:space="0" w:color="D3D3D3"/>
-              <w:bottom w:val="single" w:space="0" w:color="D3D3D3"/>
-              <w:start w:val="single" w:space="0" w:color="D3D3D3"/>
-              <w:end w:val="single" w:space="0" w:color="D3D3D3"/>
-            </w:tcBorders>
-          </w:tcPr>
-          <w:p>
-            <w:pPr>
-              <w:spacing w:before="0" w:after="60"/>
-              <w:keepNext/>
-              <w:jc w:val="end"/>
-            </w:pPr>
-            <w:r>
-              <w:rPr>
-                <w:rFonts w:ascii="Calibri" w:hAnsi="Calibri"/>
-                <w:sz w:val="20"/>
-              </w:rPr>
-              <w:t xml:space="default">0.434</w:t>
-            </w:r>
-          </w:p>
-        </w:tc>
-        <w:tc>
-          <w:tcPr>
-            <w:tcBorders>
-              <w:top w:val="single" w:space="0" w:color="D3D3D3"/>
-              <w:bottom w:val="single" w:space="0" w:color="D3D3D3"/>
-              <w:start w:val="single" w:space="0" w:color="D3D3D3"/>
-              <w:end w:val="single" w:space="0" w:color="D3D3D3"/>
-            </w:tcBorders>
-          </w:tcPr>
-          <w:p>
-            <w:pPr>
-              <w:spacing w:before="0" w:after="60"/>
-              <w:keepNext/>
-              <w:jc w:val="end"/>
-            </w:pPr>
-            <w:r>
-              <w:rPr>
-                <w:rFonts w:ascii="Calibri" w:hAnsi="Calibri"/>
-                <w:sz w:val="20"/>
-              </w:rPr>
-              <w:t xml:space="default">0.664</w:t>
-            </w:r>
-          </w:p>
-        </w:tc>
-        <w:tc>
-          <w:tcPr>
-            <w:tcBorders>
-              <w:top w:val="single" w:space="0" w:color="D3D3D3"/>
-              <w:bottom w:val="single" w:space="0" w:color="D3D3D3"/>
-              <w:start w:val="single" w:space="0" w:color="D3D3D3"/>
-              <w:end w:val="single" w:space="0" w:color="D3D3D3"/>
-            </w:tcBorders>
-          </w:tcPr>
-          <w:p>
-            <w:pPr>
-              <w:spacing w:before="0" w:after="60"/>
-              <w:keepNext/>
-              <w:jc w:val="end"/>
-            </w:pPr>
-            <w:r>
-              <w:rPr>
-                <w:rFonts w:ascii="Calibri" w:hAnsi="Calibri"/>
-                <w:sz w:val="20"/>
-              </w:rPr>
-              <w:t xml:space="default">11</w:t>
-            </w:r>
-          </w:p>
-        </w:tc>
-        <w:tc>
-          <w:tcPr>
-            <w:tcBorders>
-              <w:top w:val="single" w:space="0" w:color="D3D3D3"/>
-              <w:bottom w:val="single" w:space="0" w:color="D3D3D3"/>
-              <w:start w:val="single" w:space="0" w:color="D3D3D3"/>
-              <w:end w:val="single" w:space="0" w:color="D3D3D3"/>
-            </w:tcBorders>
-          </w:tcPr>
-          <w:p>
-            <w:pPr>
-              <w:spacing w:before="0" w:after="60"/>
-              <w:keepNext/>
-              <w:jc w:val="end"/>
-            </w:pPr>
-            <w:r>
-              <w:rPr>
-                <w:rFonts w:ascii="Calibri" w:hAnsi="Calibri"/>
-                <w:sz w:val="20"/>
-              </w:rPr>
-              <w:t xml:space="default">10.476</w:t>
-            </w:r>
-          </w:p>
-        </w:tc>
-        <w:tc>
-          <w:tcPr>
-            <w:tcBorders>
-              <w:top w:val="single" w:space="0" w:color="D3D3D3"/>
-              <w:bottom w:val="single" w:space="0" w:color="D3D3D3"/>
-              <w:start w:val="single" w:space="0" w:color="D3D3D3"/>
-              <w:end w:val="single" w:space="0" w:color="D3D3D3"/>
-            </w:tcBorders>
-          </w:tcPr>
-          <w:p>
-            <w:pPr>
-              <w:spacing w:before="0" w:after="60"/>
-              <w:keepNext/>
-              <w:jc w:val="end"/>
-            </w:pPr>
-            <w:r>
-              <w:rPr>
-                <w:rFonts w:ascii="Calibri" w:hAnsi="Calibri"/>
-                <w:sz w:val="20"/>
-              </w:rPr>
-              <w:t xml:space="default">0.400</w:t>
-            </w:r>
-          </w:p>
-        </w:tc>
-        <w:tc>
-          <w:tcPr>
-            <w:tcBorders>
-              <w:top w:val="single" w:space="0" w:color="D3D3D3"/>
-              <w:bottom w:val="single" w:space="0" w:color="D3D3D3"/>
-              <w:start w:val="single" w:space="0" w:color="D3D3D3"/>
-              <w:end w:val="single" w:space="0" w:color="D3D3D3"/>
-            </w:tcBorders>
-          </w:tcPr>
-          <w:p>
-            <w:pPr>
-              <w:spacing w:before="0" w:after="60"/>
-              <w:keepNext/>
-              <w:jc w:val="end"/>
-            </w:pPr>
-            <w:r>
-              <w:rPr>
-                <w:rFonts w:ascii="Calibri" w:hAnsi="Calibri"/>
-                <w:sz w:val="20"/>
-              </w:rPr>
-              <w:t xml:space="default">56</w:t>
+              <w:t xml:space="default">-0.015</w:t>
+            </w:r>
+          </w:p>
+        </w:tc>
+        <w:tc>
+          <w:tcPr>
+            <w:tcBorders>
+              <w:top w:val="single" w:space="0" w:color="D3D3D3"/>
+              <w:bottom w:val="single" w:space="0" w:color="D3D3D3"/>
+              <w:start w:val="single" w:space="0" w:color="D3D3D3"/>
+              <w:end w:val="single" w:space="0" w:color="D3D3D3"/>
+            </w:tcBorders>
+          </w:tcPr>
+          <w:p>
+            <w:pPr>
+              <w:spacing w:before="0" w:after="60"/>
+              <w:keepNext/>
+              <w:jc w:val="end"/>
+            </w:pPr>
+            <w:r>
+              <w:rPr>
+                <w:rFonts w:ascii="Calibri" w:hAnsi="Calibri"/>
+                <w:sz w:val="20"/>
+              </w:rPr>
+              <w:t xml:space="default">0.092</w:t>
+            </w:r>
+          </w:p>
+        </w:tc>
+        <w:tc>
+          <w:tcPr>
+            <w:tcBorders>
+              <w:top w:val="single" w:space="0" w:color="D3D3D3"/>
+              <w:bottom w:val="single" w:space="0" w:color="D3D3D3"/>
+              <w:start w:val="single" w:space="0" w:color="D3D3D3"/>
+              <w:end w:val="single" w:space="0" w:color="D3D3D3"/>
+            </w:tcBorders>
+          </w:tcPr>
+          <w:p>
+            <w:pPr>
+              <w:spacing w:before="0" w:after="60"/>
+              <w:keepNext/>
+              <w:jc w:val="end"/>
+            </w:pPr>
+            <w:r>
+              <w:rPr>
+                <w:rFonts w:ascii="Calibri" w:hAnsi="Calibri"/>
+                <w:sz w:val="20"/>
+              </w:rPr>
+              <w:t xml:space="default">-0.165</w:t>
+            </w:r>
+          </w:p>
+        </w:tc>
+        <w:tc>
+          <w:tcPr>
+            <w:tcBorders>
+              <w:top w:val="single" w:space="0" w:color="D3D3D3"/>
+              <w:bottom w:val="single" w:space="0" w:color="D3D3D3"/>
+              <w:start w:val="single" w:space="0" w:color="D3D3D3"/>
+              <w:end w:val="single" w:space="0" w:color="D3D3D3"/>
+            </w:tcBorders>
+          </w:tcPr>
+          <w:p>
+            <w:pPr>
+              <w:spacing w:before="0" w:after="60"/>
+              <w:keepNext/>
+              <w:jc w:val="end"/>
+            </w:pPr>
+            <w:r>
+              <w:rPr>
+                <w:rFonts w:ascii="Calibri" w:hAnsi="Calibri"/>
+                <w:sz w:val="20"/>
+              </w:rPr>
+              <w:t xml:space="default">0.869</w:t>
+            </w:r>
+          </w:p>
+        </w:tc>
+        <w:tc>
+          <w:tcPr>
+            <w:tcBorders>
+              <w:top w:val="single" w:space="0" w:color="D3D3D3"/>
+              <w:bottom w:val="single" w:space="0" w:color="D3D3D3"/>
+              <w:start w:val="single" w:space="0" w:color="D3D3D3"/>
+              <w:end w:val="single" w:space="0" w:color="D3D3D3"/>
+            </w:tcBorders>
+          </w:tcPr>
+          <w:p>
+            <w:pPr>
+              <w:spacing w:before="0" w:after="60"/>
+              <w:keepNext/>
+              <w:jc w:val="end"/>
+            </w:pPr>
+            <w:r>
+              <w:rPr>
+                <w:rFonts w:ascii="Calibri" w:hAnsi="Calibri"/>
+                <w:sz w:val="20"/>
+              </w:rPr>
+              <w:t xml:space="default">15</w:t>
+            </w:r>
+          </w:p>
+        </w:tc>
+        <w:tc>
+          <w:tcPr>
+            <w:tcBorders>
+              <w:top w:val="single" w:space="0" w:color="D3D3D3"/>
+              <w:bottom w:val="single" w:space="0" w:color="D3D3D3"/>
+              <w:start w:val="single" w:space="0" w:color="D3D3D3"/>
+              <w:end w:val="single" w:space="0" w:color="D3D3D3"/>
+            </w:tcBorders>
+          </w:tcPr>
+          <w:p>
+            <w:pPr>
+              <w:spacing w:before="0" w:after="60"/>
+              <w:keepNext/>
+              <w:jc w:val="end"/>
+            </w:pPr>
+            <w:r>
+              <w:rPr>
+                <w:rFonts w:ascii="Calibri" w:hAnsi="Calibri"/>
+                <w:sz w:val="20"/>
+              </w:rPr>
+              <w:t xml:space="default">16.566</w:t>
+            </w:r>
+          </w:p>
+        </w:tc>
+        <w:tc>
+          <w:tcPr>
+            <w:tcBorders>
+              <w:top w:val="single" w:space="0" w:color="D3D3D3"/>
+              <w:bottom w:val="single" w:space="0" w:color="D3D3D3"/>
+              <w:start w:val="single" w:space="0" w:color="D3D3D3"/>
+              <w:end w:val="single" w:space="0" w:color="D3D3D3"/>
+            </w:tcBorders>
+          </w:tcPr>
+          <w:p>
+            <w:pPr>
+              <w:spacing w:before="0" w:after="60"/>
+              <w:keepNext/>
+              <w:jc w:val="end"/>
+            </w:pPr>
+            <w:r>
+              <w:rPr>
+                <w:rFonts w:ascii="Calibri" w:hAnsi="Calibri"/>
+                <w:sz w:val="20"/>
+              </w:rPr>
+              <w:t xml:space="default">0.280</w:t>
+            </w:r>
+          </w:p>
+        </w:tc>
+        <w:tc>
+          <w:tcPr>
+            <w:tcBorders>
+              <w:top w:val="single" w:space="0" w:color="D3D3D3"/>
+              <w:bottom w:val="single" w:space="0" w:color="D3D3D3"/>
+              <w:start w:val="single" w:space="0" w:color="D3D3D3"/>
+              <w:end w:val="single" w:space="0" w:color="D3D3D3"/>
+            </w:tcBorders>
+          </w:tcPr>
+          <w:p>
+            <w:pPr>
+              <w:spacing w:before="0" w:after="60"/>
+              <w:keepNext/>
+              <w:jc w:val="end"/>
+            </w:pPr>
+            <w:r>
+              <w:rPr>
+                <w:rFonts w:ascii="Calibri" w:hAnsi="Calibri"/>
+                <w:sz w:val="20"/>
+              </w:rPr>
+              <w:t xml:space="default">58</w:t>
             </w:r>
           </w:p>
         </w:tc>
@@ -3622,175 +3622,175 @@
                 <w:rFonts w:ascii="Calibri" w:hAnsi="Calibri"/>
                 <w:sz w:val="20"/>
               </w:rPr>
-              <w:t xml:space="default">0.048</w:t>
-            </w:r>
-          </w:p>
-        </w:tc>
-        <w:tc>
-          <w:tcPr>
-            <w:tcBorders>
-              <w:top w:val="single" w:space="0" w:color="D3D3D3"/>
-              <w:bottom w:val="single" w:space="0" w:color="D3D3D3"/>
-              <w:start w:val="single" w:space="0" w:color="D3D3D3"/>
-              <w:end w:val="single" w:space="0" w:color="D3D3D3"/>
-            </w:tcBorders>
-          </w:tcPr>
-          <w:p>
-            <w:pPr>
-              <w:spacing w:before="0" w:after="60"/>
-              <w:keepNext/>
-              <w:jc w:val="end"/>
-            </w:pPr>
-            <w:r>
-              <w:rPr>
-                <w:rFonts w:ascii="Calibri" w:hAnsi="Calibri"/>
-                <w:sz w:val="20"/>
-              </w:rPr>
-              <w:t xml:space="default">0.110</w:t>
-            </w:r>
-          </w:p>
-        </w:tc>
-        <w:tc>
-          <w:tcPr>
-            <w:tcBorders>
-              <w:top w:val="single" w:space="0" w:color="D3D3D3"/>
-              <w:bottom w:val="single" w:space="0" w:color="D3D3D3"/>
-              <w:start w:val="single" w:space="0" w:color="D3D3D3"/>
-              <w:end w:val="single" w:space="0" w:color="D3D3D3"/>
-            </w:tcBorders>
-          </w:tcPr>
-          <w:p>
-            <w:pPr>
-              <w:spacing w:before="0" w:after="60"/>
-              <w:keepNext/>
-              <w:jc w:val="end"/>
-            </w:pPr>
-            <w:r>
-              <w:rPr>
-                <w:rFonts w:ascii="Calibri" w:hAnsi="Calibri"/>
-                <w:sz w:val="20"/>
-              </w:rPr>
-              <w:t xml:space="default">0.434</w:t>
-            </w:r>
-          </w:p>
-        </w:tc>
-        <w:tc>
-          <w:tcPr>
-            <w:tcBorders>
-              <w:top w:val="single" w:space="0" w:color="D3D3D3"/>
-              <w:bottom w:val="single" w:space="0" w:color="D3D3D3"/>
-              <w:start w:val="single" w:space="0" w:color="D3D3D3"/>
-              <w:end w:val="single" w:space="0" w:color="D3D3D3"/>
-            </w:tcBorders>
-          </w:tcPr>
-          <w:p>
-            <w:pPr>
-              <w:spacing w:before="0" w:after="60"/>
-              <w:keepNext/>
-              <w:jc w:val="end"/>
-            </w:pPr>
-            <w:r>
-              <w:rPr>
-                <w:rFonts w:ascii="Calibri" w:hAnsi="Calibri"/>
-                <w:sz w:val="20"/>
-              </w:rPr>
-              <w:t xml:space="default">0.664</w:t>
-            </w:r>
-          </w:p>
-        </w:tc>
-        <w:tc>
-          <w:tcPr>
-            <w:tcBorders>
-              <w:top w:val="single" w:space="0" w:color="D3D3D3"/>
-              <w:bottom w:val="single" w:space="0" w:color="D3D3D3"/>
-              <w:start w:val="single" w:space="0" w:color="D3D3D3"/>
-              <w:end w:val="single" w:space="0" w:color="D3D3D3"/>
-            </w:tcBorders>
-          </w:tcPr>
-          <w:p>
-            <w:pPr>
-              <w:spacing w:before="0" w:after="60"/>
-              <w:keepNext/>
-              <w:jc w:val="end"/>
-            </w:pPr>
-            <w:r>
-              <w:rPr>
-                <w:rFonts w:ascii="Calibri" w:hAnsi="Calibri"/>
-                <w:sz w:val="20"/>
-              </w:rPr>
-              <w:t xml:space="default">11</w:t>
-            </w:r>
-          </w:p>
-        </w:tc>
-        <w:tc>
-          <w:tcPr>
-            <w:tcBorders>
-              <w:top w:val="single" w:space="0" w:color="D3D3D3"/>
-              <w:bottom w:val="single" w:space="0" w:color="D3D3D3"/>
-              <w:start w:val="single" w:space="0" w:color="D3D3D3"/>
-              <w:end w:val="single" w:space="0" w:color="D3D3D3"/>
-            </w:tcBorders>
-          </w:tcPr>
-          <w:p>
-            <w:pPr>
-              <w:spacing w:before="0" w:after="60"/>
-              <w:keepNext/>
-              <w:jc w:val="end"/>
-            </w:pPr>
-            <w:r>
-              <w:rPr>
-                <w:rFonts w:ascii="Calibri" w:hAnsi="Calibri"/>
-                <w:sz w:val="20"/>
-              </w:rPr>
-              <w:t xml:space="default">10.476</w:t>
-            </w:r>
-          </w:p>
-        </w:tc>
-        <w:tc>
-          <w:tcPr>
-            <w:tcBorders>
-              <w:top w:val="single" w:space="0" w:color="D3D3D3"/>
-              <w:bottom w:val="single" w:space="0" w:color="D3D3D3"/>
-              <w:start w:val="single" w:space="0" w:color="D3D3D3"/>
-              <w:end w:val="single" w:space="0" w:color="D3D3D3"/>
-            </w:tcBorders>
-          </w:tcPr>
-          <w:p>
-            <w:pPr>
-              <w:spacing w:before="0" w:after="60"/>
-              <w:keepNext/>
-              <w:jc w:val="end"/>
-            </w:pPr>
-            <w:r>
-              <w:rPr>
-                <w:rFonts w:ascii="Calibri" w:hAnsi="Calibri"/>
-                <w:sz w:val="20"/>
-              </w:rPr>
-              <w:t xml:space="default">0.400</w:t>
-            </w:r>
-          </w:p>
-        </w:tc>
-        <w:tc>
-          <w:tcPr>
-            <w:tcBorders>
-              <w:top w:val="single" w:space="0" w:color="D3D3D3"/>
-              <w:bottom w:val="single" w:space="0" w:color="D3D3D3"/>
-              <w:start w:val="single" w:space="0" w:color="D3D3D3"/>
-              <w:end w:val="single" w:space="0" w:color="D3D3D3"/>
-            </w:tcBorders>
-          </w:tcPr>
-          <w:p>
-            <w:pPr>
-              <w:spacing w:before="0" w:after="60"/>
-              <w:keepNext/>
-              <w:jc w:val="end"/>
-            </w:pPr>
-            <w:r>
-              <w:rPr>
-                <w:rFonts w:ascii="Calibri" w:hAnsi="Calibri"/>
-                <w:sz w:val="20"/>
-              </w:rPr>
-              <w:t xml:space="default">56</w:t>
+              <w:t xml:space="default">-0.015</w:t>
+            </w:r>
+          </w:p>
+        </w:tc>
+        <w:tc>
+          <w:tcPr>
+            <w:tcBorders>
+              <w:top w:val="single" w:space="0" w:color="D3D3D3"/>
+              <w:bottom w:val="single" w:space="0" w:color="D3D3D3"/>
+              <w:start w:val="single" w:space="0" w:color="D3D3D3"/>
+              <w:end w:val="single" w:space="0" w:color="D3D3D3"/>
+            </w:tcBorders>
+          </w:tcPr>
+          <w:p>
+            <w:pPr>
+              <w:spacing w:before="0" w:after="60"/>
+              <w:keepNext/>
+              <w:jc w:val="end"/>
+            </w:pPr>
+            <w:r>
+              <w:rPr>
+                <w:rFonts w:ascii="Calibri" w:hAnsi="Calibri"/>
+                <w:sz w:val="20"/>
+              </w:rPr>
+              <w:t xml:space="default">0.092</w:t>
+            </w:r>
+          </w:p>
+        </w:tc>
+        <w:tc>
+          <w:tcPr>
+            <w:tcBorders>
+              <w:top w:val="single" w:space="0" w:color="D3D3D3"/>
+              <w:bottom w:val="single" w:space="0" w:color="D3D3D3"/>
+              <w:start w:val="single" w:space="0" w:color="D3D3D3"/>
+              <w:end w:val="single" w:space="0" w:color="D3D3D3"/>
+            </w:tcBorders>
+          </w:tcPr>
+          <w:p>
+            <w:pPr>
+              <w:spacing w:before="0" w:after="60"/>
+              <w:keepNext/>
+              <w:jc w:val="end"/>
+            </w:pPr>
+            <w:r>
+              <w:rPr>
+                <w:rFonts w:ascii="Calibri" w:hAnsi="Calibri"/>
+                <w:sz w:val="20"/>
+              </w:rPr>
+              <w:t xml:space="default">-0.165</w:t>
+            </w:r>
+          </w:p>
+        </w:tc>
+        <w:tc>
+          <w:tcPr>
+            <w:tcBorders>
+              <w:top w:val="single" w:space="0" w:color="D3D3D3"/>
+              <w:bottom w:val="single" w:space="0" w:color="D3D3D3"/>
+              <w:start w:val="single" w:space="0" w:color="D3D3D3"/>
+              <w:end w:val="single" w:space="0" w:color="D3D3D3"/>
+            </w:tcBorders>
+          </w:tcPr>
+          <w:p>
+            <w:pPr>
+              <w:spacing w:before="0" w:after="60"/>
+              <w:keepNext/>
+              <w:jc w:val="end"/>
+            </w:pPr>
+            <w:r>
+              <w:rPr>
+                <w:rFonts w:ascii="Calibri" w:hAnsi="Calibri"/>
+                <w:sz w:val="20"/>
+              </w:rPr>
+              <w:t xml:space="default">0.869</w:t>
+            </w:r>
+          </w:p>
+        </w:tc>
+        <w:tc>
+          <w:tcPr>
+            <w:tcBorders>
+              <w:top w:val="single" w:space="0" w:color="D3D3D3"/>
+              <w:bottom w:val="single" w:space="0" w:color="D3D3D3"/>
+              <w:start w:val="single" w:space="0" w:color="D3D3D3"/>
+              <w:end w:val="single" w:space="0" w:color="D3D3D3"/>
+            </w:tcBorders>
+          </w:tcPr>
+          <w:p>
+            <w:pPr>
+              <w:spacing w:before="0" w:after="60"/>
+              <w:keepNext/>
+              <w:jc w:val="end"/>
+            </w:pPr>
+            <w:r>
+              <w:rPr>
+                <w:rFonts w:ascii="Calibri" w:hAnsi="Calibri"/>
+                <w:sz w:val="20"/>
+              </w:rPr>
+              <w:t xml:space="default">15</w:t>
+            </w:r>
+          </w:p>
+        </w:tc>
+        <w:tc>
+          <w:tcPr>
+            <w:tcBorders>
+              <w:top w:val="single" w:space="0" w:color="D3D3D3"/>
+              <w:bottom w:val="single" w:space="0" w:color="D3D3D3"/>
+              <w:start w:val="single" w:space="0" w:color="D3D3D3"/>
+              <w:end w:val="single" w:space="0" w:color="D3D3D3"/>
+            </w:tcBorders>
+          </w:tcPr>
+          <w:p>
+            <w:pPr>
+              <w:spacing w:before="0" w:after="60"/>
+              <w:keepNext/>
+              <w:jc w:val="end"/>
+            </w:pPr>
+            <w:r>
+              <w:rPr>
+                <w:rFonts w:ascii="Calibri" w:hAnsi="Calibri"/>
+                <w:sz w:val="20"/>
+              </w:rPr>
+              <w:t xml:space="default">16.566</w:t>
+            </w:r>
+          </w:p>
+        </w:tc>
+        <w:tc>
+          <w:tcPr>
+            <w:tcBorders>
+              <w:top w:val="single" w:space="0" w:color="D3D3D3"/>
+              <w:bottom w:val="single" w:space="0" w:color="D3D3D3"/>
+              <w:start w:val="single" w:space="0" w:color="D3D3D3"/>
+              <w:end w:val="single" w:space="0" w:color="D3D3D3"/>
+            </w:tcBorders>
+          </w:tcPr>
+          <w:p>
+            <w:pPr>
+              <w:spacing w:before="0" w:after="60"/>
+              <w:keepNext/>
+              <w:jc w:val="end"/>
+            </w:pPr>
+            <w:r>
+              <w:rPr>
+                <w:rFonts w:ascii="Calibri" w:hAnsi="Calibri"/>
+                <w:sz w:val="20"/>
+              </w:rPr>
+              <w:t xml:space="default">0.280</w:t>
+            </w:r>
+          </w:p>
+        </w:tc>
+        <w:tc>
+          <w:tcPr>
+            <w:tcBorders>
+              <w:top w:val="single" w:space="0" w:color="D3D3D3"/>
+              <w:bottom w:val="single" w:space="0" w:color="D3D3D3"/>
+              <w:start w:val="single" w:space="0" w:color="D3D3D3"/>
+              <w:end w:val="single" w:space="0" w:color="D3D3D3"/>
+            </w:tcBorders>
+          </w:tcPr>
+          <w:p>
+            <w:pPr>
+              <w:spacing w:before="0" w:after="60"/>
+              <w:keepNext/>
+              <w:jc w:val="end"/>
+            </w:pPr>
+            <w:r>
+              <w:rPr>
+                <w:rFonts w:ascii="Calibri" w:hAnsi="Calibri"/>
+                <w:sz w:val="20"/>
+              </w:rPr>
+              <w:t xml:space="default">58</w:t>
             </w:r>
           </w:p>
         </w:tc>
@@ -3939,175 +3939,175 @@
                 <w:rFonts w:ascii="Calibri" w:hAnsi="Calibri"/>
                 <w:sz w:val="20"/>
               </w:rPr>
-              <w:t xml:space="default">-0.043</w:t>
-            </w:r>
-          </w:p>
-        </w:tc>
-        <w:tc>
-          <w:tcPr>
-            <w:tcBorders>
-              <w:top w:val="single" w:space="0" w:color="D3D3D3"/>
-              <w:bottom w:val="single" w:space="0" w:color="D3D3D3"/>
-              <w:start w:val="single" w:space="0" w:color="D3D3D3"/>
-              <w:end w:val="single" w:space="0" w:color="D3D3D3"/>
-            </w:tcBorders>
-          </w:tcPr>
-          <w:p>
-            <w:pPr>
-              <w:spacing w:before="0" w:after="60"/>
-              <w:keepNext/>
-              <w:jc w:val="end"/>
-            </w:pPr>
-            <w:r>
-              <w:rPr>
-                <w:rFonts w:ascii="Calibri" w:hAnsi="Calibri"/>
-                <w:sz w:val="20"/>
-              </w:rPr>
-              <w:t xml:space="default">0.030</w:t>
-            </w:r>
-          </w:p>
-        </w:tc>
-        <w:tc>
-          <w:tcPr>
-            <w:tcBorders>
-              <w:top w:val="single" w:space="0" w:color="D3D3D3"/>
-              <w:bottom w:val="single" w:space="0" w:color="D3D3D3"/>
-              <w:start w:val="single" w:space="0" w:color="D3D3D3"/>
-              <w:end w:val="single" w:space="0" w:color="D3D3D3"/>
-            </w:tcBorders>
-          </w:tcPr>
-          <w:p>
-            <w:pPr>
-              <w:spacing w:before="0" w:after="60"/>
-              <w:keepNext/>
-              <w:jc w:val="end"/>
-            </w:pPr>
-            <w:r>
-              <w:rPr>
-                <w:rFonts w:ascii="Calibri" w:hAnsi="Calibri"/>
-                <w:sz w:val="20"/>
-              </w:rPr>
-              <w:t xml:space="default">-1.407</w:t>
-            </w:r>
-          </w:p>
-        </w:tc>
-        <w:tc>
-          <w:tcPr>
-            <w:tcBorders>
-              <w:top w:val="single" w:space="0" w:color="D3D3D3"/>
-              <w:bottom w:val="single" w:space="0" w:color="D3D3D3"/>
-              <w:start w:val="single" w:space="0" w:color="D3D3D3"/>
-              <w:end w:val="single" w:space="0" w:color="D3D3D3"/>
-            </w:tcBorders>
-          </w:tcPr>
-          <w:p>
-            <w:pPr>
-              <w:spacing w:before="0" w:after="60"/>
-              <w:keepNext/>
-              <w:jc w:val="end"/>
-            </w:pPr>
-            <w:r>
-              <w:rPr>
-                <w:rFonts w:ascii="Calibri" w:hAnsi="Calibri"/>
-                <w:sz w:val="20"/>
-              </w:rPr>
-              <w:t xml:space="default">0.159</w:t>
-            </w:r>
-          </w:p>
-        </w:tc>
-        <w:tc>
-          <w:tcPr>
-            <w:tcBorders>
-              <w:top w:val="single" w:space="0" w:color="D3D3D3"/>
-              <w:bottom w:val="single" w:space="0" w:color="D3D3D3"/>
-              <w:start w:val="single" w:space="0" w:color="D3D3D3"/>
-              <w:end w:val="single" w:space="0" w:color="D3D3D3"/>
-            </w:tcBorders>
-          </w:tcPr>
-          <w:p>
-            <w:pPr>
-              <w:spacing w:before="0" w:after="60"/>
-              <w:keepNext/>
-              <w:jc w:val="end"/>
-            </w:pPr>
-            <w:r>
-              <w:rPr>
-                <w:rFonts w:ascii="Calibri" w:hAnsi="Calibri"/>
-                <w:sz w:val="20"/>
-              </w:rPr>
-              <w:t xml:space="default">7</w:t>
-            </w:r>
-          </w:p>
-        </w:tc>
-        <w:tc>
-          <w:tcPr>
-            <w:tcBorders>
-              <w:top w:val="single" w:space="0" w:color="D3D3D3"/>
-              <w:bottom w:val="single" w:space="0" w:color="D3D3D3"/>
-              <w:start w:val="single" w:space="0" w:color="D3D3D3"/>
-              <w:end w:val="single" w:space="0" w:color="D3D3D3"/>
-            </w:tcBorders>
-          </w:tcPr>
-          <w:p>
-            <w:pPr>
-              <w:spacing w:before="0" w:after="60"/>
-              <w:keepNext/>
-              <w:jc w:val="end"/>
-            </w:pPr>
-            <w:r>
-              <w:rPr>
-                <w:rFonts w:ascii="Calibri" w:hAnsi="Calibri"/>
-                <w:sz w:val="20"/>
-              </w:rPr>
-              <w:t xml:space="default">3.095</w:t>
-            </w:r>
-          </w:p>
-        </w:tc>
-        <w:tc>
-          <w:tcPr>
-            <w:tcBorders>
-              <w:top w:val="single" w:space="0" w:color="D3D3D3"/>
-              <w:bottom w:val="single" w:space="0" w:color="D3D3D3"/>
-              <w:start w:val="single" w:space="0" w:color="D3D3D3"/>
-              <w:end w:val="single" w:space="0" w:color="D3D3D3"/>
-            </w:tcBorders>
-          </w:tcPr>
-          <w:p>
-            <w:pPr>
-              <w:spacing w:before="0" w:after="60"/>
-              <w:keepNext/>
-              <w:jc w:val="end"/>
-            </w:pPr>
-            <w:r>
-              <w:rPr>
-                <w:rFonts w:ascii="Calibri" w:hAnsi="Calibri"/>
-                <w:sz w:val="20"/>
-              </w:rPr>
-              <w:t xml:space="default">0.797</w:t>
-            </w:r>
-          </w:p>
-        </w:tc>
-        <w:tc>
-          <w:tcPr>
-            <w:tcBorders>
-              <w:top w:val="single" w:space="0" w:color="D3D3D3"/>
-              <w:bottom w:val="single" w:space="0" w:color="D3D3D3"/>
-              <w:start w:val="single" w:space="0" w:color="D3D3D3"/>
-              <w:end w:val="single" w:space="0" w:color="D3D3D3"/>
-            </w:tcBorders>
-          </w:tcPr>
-          <w:p>
-            <w:pPr>
-              <w:spacing w:before="0" w:after="60"/>
-              <w:keepNext/>
-              <w:jc w:val="end"/>
-            </w:pPr>
-            <w:r>
-              <w:rPr>
-                <w:rFonts w:ascii="Calibri" w:hAnsi="Calibri"/>
-                <w:sz w:val="20"/>
-              </w:rPr>
-              <w:t xml:space="default">0</w:t>
+              <w:t xml:space="default">-0.075</w:t>
+            </w:r>
+          </w:p>
+        </w:tc>
+        <w:tc>
+          <w:tcPr>
+            <w:tcBorders>
+              <w:top w:val="single" w:space="0" w:color="D3D3D3"/>
+              <w:bottom w:val="single" w:space="0" w:color="D3D3D3"/>
+              <w:start w:val="single" w:space="0" w:color="D3D3D3"/>
+              <w:end w:val="single" w:space="0" w:color="D3D3D3"/>
+            </w:tcBorders>
+          </w:tcPr>
+          <w:p>
+            <w:pPr>
+              <w:spacing w:before="0" w:after="60"/>
+              <w:keepNext/>
+              <w:jc w:val="end"/>
+            </w:pPr>
+            <w:r>
+              <w:rPr>
+                <w:rFonts w:ascii="Calibri" w:hAnsi="Calibri"/>
+                <w:sz w:val="20"/>
+              </w:rPr>
+              <w:t xml:space="default">0.041</w:t>
+            </w:r>
+          </w:p>
+        </w:tc>
+        <w:tc>
+          <w:tcPr>
+            <w:tcBorders>
+              <w:top w:val="single" w:space="0" w:color="D3D3D3"/>
+              <w:bottom w:val="single" w:space="0" w:color="D3D3D3"/>
+              <w:start w:val="single" w:space="0" w:color="D3D3D3"/>
+              <w:end w:val="single" w:space="0" w:color="D3D3D3"/>
+            </w:tcBorders>
+          </w:tcPr>
+          <w:p>
+            <w:pPr>
+              <w:spacing w:before="0" w:after="60"/>
+              <w:keepNext/>
+              <w:jc w:val="end"/>
+            </w:pPr>
+            <w:r>
+              <w:rPr>
+                <w:rFonts w:ascii="Calibri" w:hAnsi="Calibri"/>
+                <w:sz w:val="20"/>
+              </w:rPr>
+              <w:t xml:space="default">-1.837</w:t>
+            </w:r>
+          </w:p>
+        </w:tc>
+        <w:tc>
+          <w:tcPr>
+            <w:tcBorders>
+              <w:top w:val="single" w:space="0" w:color="D3D3D3"/>
+              <w:bottom w:val="single" w:space="0" w:color="D3D3D3"/>
+              <w:start w:val="single" w:space="0" w:color="D3D3D3"/>
+              <w:end w:val="single" w:space="0" w:color="D3D3D3"/>
+            </w:tcBorders>
+          </w:tcPr>
+          <w:p>
+            <w:pPr>
+              <w:spacing w:before="0" w:after="60"/>
+              <w:keepNext/>
+              <w:jc w:val="end"/>
+            </w:pPr>
+            <w:r>
+              <w:rPr>
+                <w:rFonts w:ascii="Calibri" w:hAnsi="Calibri"/>
+                <w:sz w:val="20"/>
+              </w:rPr>
+              <w:t xml:space="default">0.066</w:t>
+            </w:r>
+          </w:p>
+        </w:tc>
+        <w:tc>
+          <w:tcPr>
+            <w:tcBorders>
+              <w:top w:val="single" w:space="0" w:color="D3D3D3"/>
+              <w:bottom w:val="single" w:space="0" w:color="D3D3D3"/>
+              <w:start w:val="single" w:space="0" w:color="D3D3D3"/>
+              <w:end w:val="single" w:space="0" w:color="D3D3D3"/>
+            </w:tcBorders>
+          </w:tcPr>
+          <w:p>
+            <w:pPr>
+              <w:spacing w:before="0" w:after="60"/>
+              <w:keepNext/>
+              <w:jc w:val="end"/>
+            </w:pPr>
+            <w:r>
+              <w:rPr>
+                <w:rFonts w:ascii="Calibri" w:hAnsi="Calibri"/>
+                <w:sz w:val="20"/>
+              </w:rPr>
+              <w:t xml:space="default">11</w:t>
+            </w:r>
+          </w:p>
+        </w:tc>
+        <w:tc>
+          <w:tcPr>
+            <w:tcBorders>
+              <w:top w:val="single" w:space="0" w:color="D3D3D3"/>
+              <w:bottom w:val="single" w:space="0" w:color="D3D3D3"/>
+              <w:start w:val="single" w:space="0" w:color="D3D3D3"/>
+              <w:end w:val="single" w:space="0" w:color="D3D3D3"/>
+            </w:tcBorders>
+          </w:tcPr>
+          <w:p>
+            <w:pPr>
+              <w:spacing w:before="0" w:after="60"/>
+              <w:keepNext/>
+              <w:jc w:val="end"/>
+            </w:pPr>
+            <w:r>
+              <w:rPr>
+                <w:rFonts w:ascii="Calibri" w:hAnsi="Calibri"/>
+                <w:sz w:val="20"/>
+              </w:rPr>
+              <w:t xml:space="default">8.438</w:t>
+            </w:r>
+          </w:p>
+        </w:tc>
+        <w:tc>
+          <w:tcPr>
+            <w:tcBorders>
+              <w:top w:val="single" w:space="0" w:color="D3D3D3"/>
+              <w:bottom w:val="single" w:space="0" w:color="D3D3D3"/>
+              <w:start w:val="single" w:space="0" w:color="D3D3D3"/>
+              <w:end w:val="single" w:space="0" w:color="D3D3D3"/>
+            </w:tcBorders>
+          </w:tcPr>
+          <w:p>
+            <w:pPr>
+              <w:spacing w:before="0" w:after="60"/>
+              <w:keepNext/>
+              <w:jc w:val="end"/>
+            </w:pPr>
+            <w:r>
+              <w:rPr>
+                <w:rFonts w:ascii="Calibri" w:hAnsi="Calibri"/>
+                <w:sz w:val="20"/>
+              </w:rPr>
+              <w:t xml:space="default">0.586</w:t>
+            </w:r>
+          </w:p>
+        </w:tc>
+        <w:tc>
+          <w:tcPr>
+            <w:tcBorders>
+              <w:top w:val="single" w:space="0" w:color="D3D3D3"/>
+              <w:bottom w:val="single" w:space="0" w:color="D3D3D3"/>
+              <w:start w:val="single" w:space="0" w:color="D3D3D3"/>
+              <w:end w:val="single" w:space="0" w:color="D3D3D3"/>
+            </w:tcBorders>
+          </w:tcPr>
+          <w:p>
+            <w:pPr>
+              <w:spacing w:before="0" w:after="60"/>
+              <w:keepNext/>
+              <w:jc w:val="end"/>
+            </w:pPr>
+            <w:r>
+              <w:rPr>
+                <w:rFonts w:ascii="Calibri" w:hAnsi="Calibri"/>
+                <w:sz w:val="20"/>
+              </w:rPr>
+              <w:t xml:space="default">12</w:t>
             </w:r>
           </w:p>
         </w:tc>
@@ -4256,7 +4256,55 @@
                 <w:rFonts w:ascii="Calibri" w:hAnsi="Calibri"/>
                 <w:sz w:val="20"/>
               </w:rPr>
-              <w:t xml:space="default">-0.060</w:t>
+              <w:t xml:space="default">-0.074</w:t>
+            </w:r>
+          </w:p>
+        </w:tc>
+        <w:tc>
+          <w:tcPr>
+            <w:tcBorders>
+              <w:top w:val="single" w:space="0" w:color="D3D3D3"/>
+              <w:bottom w:val="single" w:space="0" w:color="D3D3D3"/>
+              <w:start w:val="single" w:space="0" w:color="D3D3D3"/>
+              <w:end w:val="single" w:space="0" w:color="D3D3D3"/>
+            </w:tcBorders>
+          </w:tcPr>
+          <w:p>
+            <w:pPr>
+              <w:spacing w:before="0" w:after="60"/>
+              <w:keepNext/>
+              <w:jc w:val="end"/>
+            </w:pPr>
+            <w:r>
+              <w:rPr>
+                <w:rFonts w:ascii="Calibri" w:hAnsi="Calibri"/>
+                <w:sz w:val="20"/>
+              </w:rPr>
+              <w:t xml:space="default">0.035</w:t>
+            </w:r>
+          </w:p>
+        </w:tc>
+        <w:tc>
+          <w:tcPr>
+            <w:tcBorders>
+              <w:top w:val="single" w:space="0" w:color="D3D3D3"/>
+              <w:bottom w:val="single" w:space="0" w:color="D3D3D3"/>
+              <w:start w:val="single" w:space="0" w:color="D3D3D3"/>
+              <w:end w:val="single" w:space="0" w:color="D3D3D3"/>
+            </w:tcBorders>
+          </w:tcPr>
+          <w:p>
+            <w:pPr>
+              <w:spacing w:before="0" w:after="60"/>
+              <w:keepNext/>
+              <w:jc w:val="end"/>
+            </w:pPr>
+            <w:r>
+              <w:rPr>
+                <w:rFonts w:ascii="Calibri" w:hAnsi="Calibri"/>
+                <w:sz w:val="20"/>
+              </w:rPr>
+              <w:t xml:space="default">-2.097</w:t>
             </w:r>
           </w:p>
         </w:tc>
@@ -4304,79 +4352,31 @@
                 <w:rFonts w:ascii="Calibri" w:hAnsi="Calibri"/>
                 <w:sz w:val="20"/>
               </w:rPr>
-              <w:t xml:space="default">-1.658</w:t>
-            </w:r>
-          </w:p>
-        </w:tc>
-        <w:tc>
-          <w:tcPr>
-            <w:tcBorders>
-              <w:top w:val="single" w:space="0" w:color="D3D3D3"/>
-              <w:bottom w:val="single" w:space="0" w:color="D3D3D3"/>
-              <w:start w:val="single" w:space="0" w:color="D3D3D3"/>
-              <w:end w:val="single" w:space="0" w:color="D3D3D3"/>
-            </w:tcBorders>
-          </w:tcPr>
-          <w:p>
-            <w:pPr>
-              <w:spacing w:before="0" w:after="60"/>
-              <w:keepNext/>
-              <w:jc w:val="end"/>
-            </w:pPr>
-            <w:r>
-              <w:rPr>
-                <w:rFonts w:ascii="Calibri" w:hAnsi="Calibri"/>
-                <w:sz w:val="20"/>
-              </w:rPr>
-              <w:t xml:space="default">0.097</w:t>
-            </w:r>
-          </w:p>
-        </w:tc>
-        <w:tc>
-          <w:tcPr>
-            <w:tcBorders>
-              <w:top w:val="single" w:space="0" w:color="D3D3D3"/>
-              <w:bottom w:val="single" w:space="0" w:color="D3D3D3"/>
-              <w:start w:val="single" w:space="0" w:color="D3D3D3"/>
-              <w:end w:val="single" w:space="0" w:color="D3D3D3"/>
-            </w:tcBorders>
-          </w:tcPr>
-          <w:p>
-            <w:pPr>
-              <w:spacing w:before="0" w:after="60"/>
-              <w:keepNext/>
-              <w:jc w:val="end"/>
-            </w:pPr>
-            <w:r>
-              <w:rPr>
-                <w:rFonts w:ascii="Calibri" w:hAnsi="Calibri"/>
-                <w:sz w:val="20"/>
-              </w:rPr>
-              <w:t xml:space="default">31</w:t>
-            </w:r>
-          </w:p>
-        </w:tc>
-        <w:tc>
-          <w:tcPr>
-            <w:tcBorders>
-              <w:top w:val="single" w:space="0" w:color="D3D3D3"/>
-              <w:bottom w:val="single" w:space="0" w:color="D3D3D3"/>
-              <w:start w:val="single" w:space="0" w:color="D3D3D3"/>
-              <w:end w:val="single" w:space="0" w:color="D3D3D3"/>
-            </w:tcBorders>
-          </w:tcPr>
-          <w:p>
-            <w:pPr>
-              <w:spacing w:before="0" w:after="60"/>
-              <w:keepNext/>
-              <w:jc w:val="end"/>
-            </w:pPr>
-            <w:r>
-              <w:rPr>
-                <w:rFonts w:ascii="Calibri" w:hAnsi="Calibri"/>
-                <w:sz w:val="20"/>
-              </w:rPr>
-              <w:t xml:space="default">91.170</w:t>
+              <w:t xml:space="default">35</w:t>
+            </w:r>
+          </w:p>
+        </w:tc>
+        <w:tc>
+          <w:tcPr>
+            <w:tcBorders>
+              <w:top w:val="single" w:space="0" w:color="D3D3D3"/>
+              <w:bottom w:val="single" w:space="0" w:color="D3D3D3"/>
+              <w:start w:val="single" w:space="0" w:color="D3D3D3"/>
+              <w:end w:val="single" w:space="0" w:color="D3D3D3"/>
+            </w:tcBorders>
+          </w:tcPr>
+          <w:p>
+            <w:pPr>
+              <w:spacing w:before="0" w:after="60"/>
+              <w:keepNext/>
+              <w:jc w:val="end"/>
+            </w:pPr>
+            <w:r>
+              <w:rPr>
+                <w:rFonts w:ascii="Calibri" w:hAnsi="Calibri"/>
+                <w:sz w:val="20"/>
+              </w:rPr>
+              <w:t xml:space="default">307.160</w:t>
             </w:r>
           </w:p>
         </w:tc>
@@ -4424,7 +4424,7 @@
                 <w:rFonts w:ascii="Calibri" w:hAnsi="Calibri"/>
                 <w:sz w:val="20"/>
               </w:rPr>
-              <w:t xml:space="default">42</w:t>
+              <w:t xml:space="default">76</w:t>
             </w:r>
           </w:p>
         </w:tc>
@@ -4573,7 +4573,55 @@
                 <w:rFonts w:ascii="Calibri" w:hAnsi="Calibri"/>
                 <w:sz w:val="20"/>
               </w:rPr>
-              <w:t xml:space="default">-0.060</w:t>
+              <w:t xml:space="default">-0.074</w:t>
+            </w:r>
+          </w:p>
+        </w:tc>
+        <w:tc>
+          <w:tcPr>
+            <w:tcBorders>
+              <w:top w:val="single" w:space="0" w:color="D3D3D3"/>
+              <w:bottom w:val="single" w:space="0" w:color="D3D3D3"/>
+              <w:start w:val="single" w:space="0" w:color="D3D3D3"/>
+              <w:end w:val="single" w:space="0" w:color="D3D3D3"/>
+            </w:tcBorders>
+          </w:tcPr>
+          <w:p>
+            <w:pPr>
+              <w:spacing w:before="0" w:after="60"/>
+              <w:keepNext/>
+              <w:jc w:val="end"/>
+            </w:pPr>
+            <w:r>
+              <w:rPr>
+                <w:rFonts w:ascii="Calibri" w:hAnsi="Calibri"/>
+                <w:sz w:val="20"/>
+              </w:rPr>
+              <w:t xml:space="default">0.035</w:t>
+            </w:r>
+          </w:p>
+        </w:tc>
+        <w:tc>
+          <w:tcPr>
+            <w:tcBorders>
+              <w:top w:val="single" w:space="0" w:color="D3D3D3"/>
+              <w:bottom w:val="single" w:space="0" w:color="D3D3D3"/>
+              <w:start w:val="single" w:space="0" w:color="D3D3D3"/>
+              <w:end w:val="single" w:space="0" w:color="D3D3D3"/>
+            </w:tcBorders>
+          </w:tcPr>
+          <w:p>
+            <w:pPr>
+              <w:spacing w:before="0" w:after="60"/>
+              <w:keepNext/>
+              <w:jc w:val="end"/>
+            </w:pPr>
+            <w:r>
+              <w:rPr>
+                <w:rFonts w:ascii="Calibri" w:hAnsi="Calibri"/>
+                <w:sz w:val="20"/>
+              </w:rPr>
+              <w:t xml:space="default">-2.097</w:t>
             </w:r>
           </w:p>
         </w:tc>
@@ -4621,79 +4669,31 @@
                 <w:rFonts w:ascii="Calibri" w:hAnsi="Calibri"/>
                 <w:sz w:val="20"/>
               </w:rPr>
-              <w:t xml:space="default">-1.658</w:t>
-            </w:r>
-          </w:p>
-        </w:tc>
-        <w:tc>
-          <w:tcPr>
-            <w:tcBorders>
-              <w:top w:val="single" w:space="0" w:color="D3D3D3"/>
-              <w:bottom w:val="single" w:space="0" w:color="D3D3D3"/>
-              <w:start w:val="single" w:space="0" w:color="D3D3D3"/>
-              <w:end w:val="single" w:space="0" w:color="D3D3D3"/>
-            </w:tcBorders>
-          </w:tcPr>
-          <w:p>
-            <w:pPr>
-              <w:spacing w:before="0" w:after="60"/>
-              <w:keepNext/>
-              <w:jc w:val="end"/>
-            </w:pPr>
-            <w:r>
-              <w:rPr>
-                <w:rFonts w:ascii="Calibri" w:hAnsi="Calibri"/>
-                <w:sz w:val="20"/>
-              </w:rPr>
-              <w:t xml:space="default">0.097</w:t>
-            </w:r>
-          </w:p>
-        </w:tc>
-        <w:tc>
-          <w:tcPr>
-            <w:tcBorders>
-              <w:top w:val="single" w:space="0" w:color="D3D3D3"/>
-              <w:bottom w:val="single" w:space="0" w:color="D3D3D3"/>
-              <w:start w:val="single" w:space="0" w:color="D3D3D3"/>
-              <w:end w:val="single" w:space="0" w:color="D3D3D3"/>
-            </w:tcBorders>
-          </w:tcPr>
-          <w:p>
-            <w:pPr>
-              <w:spacing w:before="0" w:after="60"/>
-              <w:keepNext/>
-              <w:jc w:val="end"/>
-            </w:pPr>
-            <w:r>
-              <w:rPr>
-                <w:rFonts w:ascii="Calibri" w:hAnsi="Calibri"/>
-                <w:sz w:val="20"/>
-              </w:rPr>
-              <w:t xml:space="default">31</w:t>
-            </w:r>
-          </w:p>
-        </w:tc>
-        <w:tc>
-          <w:tcPr>
-            <w:tcBorders>
-              <w:top w:val="single" w:space="0" w:color="D3D3D3"/>
-              <w:bottom w:val="single" w:space="0" w:color="D3D3D3"/>
-              <w:start w:val="single" w:space="0" w:color="D3D3D3"/>
-              <w:end w:val="single" w:space="0" w:color="D3D3D3"/>
-            </w:tcBorders>
-          </w:tcPr>
-          <w:p>
-            <w:pPr>
-              <w:spacing w:before="0" w:after="60"/>
-              <w:keepNext/>
-              <w:jc w:val="end"/>
-            </w:pPr>
-            <w:r>
-              <w:rPr>
-                <w:rFonts w:ascii="Calibri" w:hAnsi="Calibri"/>
-                <w:sz w:val="20"/>
-              </w:rPr>
-              <w:t xml:space="default">91.170</w:t>
+              <w:t xml:space="default">35</w:t>
+            </w:r>
+          </w:p>
+        </w:tc>
+        <w:tc>
+          <w:tcPr>
+            <w:tcBorders>
+              <w:top w:val="single" w:space="0" w:color="D3D3D3"/>
+              <w:bottom w:val="single" w:space="0" w:color="D3D3D3"/>
+              <w:start w:val="single" w:space="0" w:color="D3D3D3"/>
+              <w:end w:val="single" w:space="0" w:color="D3D3D3"/>
+            </w:tcBorders>
+          </w:tcPr>
+          <w:p>
+            <w:pPr>
+              <w:spacing w:before="0" w:after="60"/>
+              <w:keepNext/>
+              <w:jc w:val="end"/>
+            </w:pPr>
+            <w:r>
+              <w:rPr>
+                <w:rFonts w:ascii="Calibri" w:hAnsi="Calibri"/>
+                <w:sz w:val="20"/>
+              </w:rPr>
+              <w:t xml:space="default">307.160</w:t>
             </w:r>
           </w:p>
         </w:tc>
@@ -4741,7 +4741,7 @@
                 <w:rFonts w:ascii="Calibri" w:hAnsi="Calibri"/>
                 <w:sz w:val="20"/>
               </w:rPr>
-              <w:t xml:space="default">42</w:t>
+              <w:t xml:space="default">76</w:t>
             </w:r>
           </w:p>
         </w:tc>
@@ -4890,55 +4890,55 @@
                 <w:rFonts w:ascii="Calibri" w:hAnsi="Calibri"/>
                 <w:sz w:val="20"/>
               </w:rPr>
-              <w:t xml:space="default">-0.109</w:t>
-            </w:r>
-          </w:p>
-        </w:tc>
-        <w:tc>
-          <w:tcPr>
-            <w:tcBorders>
-              <w:top w:val="single" w:space="0" w:color="D3D3D3"/>
-              <w:bottom w:val="single" w:space="0" w:color="D3D3D3"/>
-              <w:start w:val="single" w:space="0" w:color="D3D3D3"/>
-              <w:end w:val="single" w:space="0" w:color="D3D3D3"/>
-            </w:tcBorders>
-          </w:tcPr>
-          <w:p>
-            <w:pPr>
-              <w:spacing w:before="0" w:after="60"/>
-              <w:keepNext/>
-              <w:jc w:val="end"/>
-            </w:pPr>
-            <w:r>
-              <w:rPr>
-                <w:rFonts w:ascii="Calibri" w:hAnsi="Calibri"/>
-                <w:sz w:val="20"/>
-              </w:rPr>
-              <w:t xml:space="default">0.021</w:t>
-            </w:r>
-          </w:p>
-        </w:tc>
-        <w:tc>
-          <w:tcPr>
-            <w:tcBorders>
-              <w:top w:val="single" w:space="0" w:color="D3D3D3"/>
-              <w:bottom w:val="single" w:space="0" w:color="D3D3D3"/>
-              <w:start w:val="single" w:space="0" w:color="D3D3D3"/>
-              <w:end w:val="single" w:space="0" w:color="D3D3D3"/>
-            </w:tcBorders>
-          </w:tcPr>
-          <w:p>
-            <w:pPr>
-              <w:spacing w:before="0" w:after="60"/>
-              <w:keepNext/>
-              <w:jc w:val="end"/>
-            </w:pPr>
-            <w:r>
-              <w:rPr>
-                <w:rFonts w:ascii="Calibri" w:hAnsi="Calibri"/>
-                <w:sz w:val="20"/>
-              </w:rPr>
-              <w:t xml:space="default">-5.292</w:t>
+              <w:t xml:space="default">-0.138</w:t>
+            </w:r>
+          </w:p>
+        </w:tc>
+        <w:tc>
+          <w:tcPr>
+            <w:tcBorders>
+              <w:top w:val="single" w:space="0" w:color="D3D3D3"/>
+              <w:bottom w:val="single" w:space="0" w:color="D3D3D3"/>
+              <w:start w:val="single" w:space="0" w:color="D3D3D3"/>
+              <w:end w:val="single" w:space="0" w:color="D3D3D3"/>
+            </w:tcBorders>
+          </w:tcPr>
+          <w:p>
+            <w:pPr>
+              <w:spacing w:before="0" w:after="60"/>
+              <w:keepNext/>
+              <w:jc w:val="end"/>
+            </w:pPr>
+            <w:r>
+              <w:rPr>
+                <w:rFonts w:ascii="Calibri" w:hAnsi="Calibri"/>
+                <w:sz w:val="20"/>
+              </w:rPr>
+              <w:t xml:space="default">0.032</w:t>
+            </w:r>
+          </w:p>
+        </w:tc>
+        <w:tc>
+          <w:tcPr>
+            <w:tcBorders>
+              <w:top w:val="single" w:space="0" w:color="D3D3D3"/>
+              <w:bottom w:val="single" w:space="0" w:color="D3D3D3"/>
+              <w:start w:val="single" w:space="0" w:color="D3D3D3"/>
+              <w:end w:val="single" w:space="0" w:color="D3D3D3"/>
+            </w:tcBorders>
+          </w:tcPr>
+          <w:p>
+            <w:pPr>
+              <w:spacing w:before="0" w:after="60"/>
+              <w:keepNext/>
+              <w:jc w:val="end"/>
+            </w:pPr>
+            <w:r>
+              <w:rPr>
+                <w:rFonts w:ascii="Calibri" w:hAnsi="Calibri"/>
+                <w:sz w:val="20"/>
+              </w:rPr>
+              <w:t xml:space="default">-4.348</w:t>
             </w:r>
           </w:p>
         </w:tc>
@@ -4986,31 +4986,31 @@
                 <w:rFonts w:ascii="Calibri" w:hAnsi="Calibri"/>
                 <w:sz w:val="20"/>
               </w:rPr>
-              <w:t xml:space="default">24</w:t>
-            </w:r>
-          </w:p>
-        </w:tc>
-        <w:tc>
-          <w:tcPr>
-            <w:tcBorders>
-              <w:top w:val="single" w:space="0" w:color="D3D3D3"/>
-              <w:bottom w:val="single" w:space="0" w:color="D3D3D3"/>
-              <w:start w:val="single" w:space="0" w:color="D3D3D3"/>
-              <w:end w:val="single" w:space="0" w:color="D3D3D3"/>
-            </w:tcBorders>
-          </w:tcPr>
-          <w:p>
-            <w:pPr>
-              <w:spacing w:before="0" w:after="60"/>
-              <w:keepNext/>
-              <w:jc w:val="end"/>
-            </w:pPr>
-            <w:r>
-              <w:rPr>
-                <w:rFonts w:ascii="Calibri" w:hAnsi="Calibri"/>
-                <w:sz w:val="20"/>
-              </w:rPr>
-              <w:t xml:space="default">62.807</w:t>
+              <w:t xml:space="default">25</w:t>
+            </w:r>
+          </w:p>
+        </w:tc>
+        <w:tc>
+          <w:tcPr>
+            <w:tcBorders>
+              <w:top w:val="single" w:space="0" w:color="D3D3D3"/>
+              <w:bottom w:val="single" w:space="0" w:color="D3D3D3"/>
+              <w:start w:val="single" w:space="0" w:color="D3D3D3"/>
+              <w:end w:val="single" w:space="0" w:color="D3D3D3"/>
+            </w:tcBorders>
+          </w:tcPr>
+          <w:p>
+            <w:pPr>
+              <w:spacing w:before="0" w:after="60"/>
+              <w:keepNext/>
+              <w:jc w:val="end"/>
+            </w:pPr>
+            <w:r>
+              <w:rPr>
+                <w:rFonts w:ascii="Calibri" w:hAnsi="Calibri"/>
+                <w:sz w:val="20"/>
+              </w:rPr>
+              <w:t xml:space="default">75.098</w:t>
             </w:r>
           </w:p>
         </w:tc>
@@ -5058,7 +5058,7 @@
                 <w:rFonts w:ascii="Calibri" w:hAnsi="Calibri"/>
                 <w:sz w:val="20"/>
               </w:rPr>
-              <w:t xml:space="default">0</w:t>
+              <w:t xml:space="default">30</w:t>
             </w:r>
           </w:p>
         </w:tc>
@@ -5231,127 +5231,127 @@
                 <w:rFonts w:ascii="Calibri" w:hAnsi="Calibri"/>
                 <w:sz w:val="20"/>
               </w:rPr>
-              <w:t xml:space="default">0.033</w:t>
-            </w:r>
-          </w:p>
-        </w:tc>
-        <w:tc>
-          <w:tcPr>
-            <w:tcBorders>
-              <w:top w:val="single" w:space="0" w:color="D3D3D3"/>
-              <w:bottom w:val="single" w:space="0" w:color="D3D3D3"/>
-              <w:start w:val="single" w:space="0" w:color="D3D3D3"/>
-              <w:end w:val="single" w:space="0" w:color="D3D3D3"/>
-            </w:tcBorders>
-          </w:tcPr>
-          <w:p>
-            <w:pPr>
-              <w:spacing w:before="0" w:after="60"/>
-              <w:keepNext/>
-              <w:jc w:val="end"/>
-            </w:pPr>
-            <w:r>
-              <w:rPr>
-                <w:rFonts w:ascii="Calibri" w:hAnsi="Calibri"/>
-                <w:sz w:val="20"/>
-              </w:rPr>
-              <w:t xml:space="default">-2.466</w:t>
-            </w:r>
-          </w:p>
-        </w:tc>
-        <w:tc>
-          <w:tcPr>
-            <w:tcBorders>
-              <w:top w:val="single" w:space="0" w:color="D3D3D3"/>
-              <w:bottom w:val="single" w:space="0" w:color="D3D3D3"/>
-              <w:start w:val="single" w:space="0" w:color="D3D3D3"/>
-              <w:end w:val="single" w:space="0" w:color="D3D3D3"/>
-            </w:tcBorders>
-          </w:tcPr>
-          <w:p>
-            <w:pPr>
-              <w:spacing w:before="0" w:after="60"/>
-              <w:keepNext/>
-              <w:jc w:val="end"/>
-            </w:pPr>
-            <w:r>
-              <w:rPr>
-                <w:rFonts w:ascii="Calibri" w:hAnsi="Calibri"/>
-                <w:sz w:val="20"/>
-              </w:rPr>
-              <w:t xml:space="default">0.014</w:t>
-            </w:r>
-          </w:p>
-        </w:tc>
-        <w:tc>
-          <w:tcPr>
-            <w:tcBorders>
-              <w:top w:val="single" w:space="0" w:color="D3D3D3"/>
-              <w:bottom w:val="single" w:space="0" w:color="D3D3D3"/>
-              <w:start w:val="single" w:space="0" w:color="D3D3D3"/>
-              <w:end w:val="single" w:space="0" w:color="D3D3D3"/>
-            </w:tcBorders>
-          </w:tcPr>
-          <w:p>
-            <w:pPr>
-              <w:spacing w:before="0" w:after="60"/>
-              <w:keepNext/>
-              <w:jc w:val="end"/>
-            </w:pPr>
-            <w:r>
-              <w:rPr>
-                <w:rFonts w:ascii="Calibri" w:hAnsi="Calibri"/>
-                <w:sz w:val="20"/>
-              </w:rPr>
-              <w:t xml:space="default">9</w:t>
-            </w:r>
-          </w:p>
-        </w:tc>
-        <w:tc>
-          <w:tcPr>
-            <w:tcBorders>
-              <w:top w:val="single" w:space="0" w:color="D3D3D3"/>
-              <w:bottom w:val="single" w:space="0" w:color="D3D3D3"/>
-              <w:start w:val="single" w:space="0" w:color="D3D3D3"/>
-              <w:end w:val="single" w:space="0" w:color="D3D3D3"/>
-            </w:tcBorders>
-          </w:tcPr>
-          <w:p>
-            <w:pPr>
-              <w:spacing w:before="0" w:after="60"/>
-              <w:keepNext/>
-              <w:jc w:val="end"/>
-            </w:pPr>
-            <w:r>
-              <w:rPr>
-                <w:rFonts w:ascii="Calibri" w:hAnsi="Calibri"/>
-                <w:sz w:val="20"/>
-              </w:rPr>
-              <w:t xml:space="default">3.111</w:t>
-            </w:r>
-          </w:p>
-        </w:tc>
-        <w:tc>
-          <w:tcPr>
-            <w:tcBorders>
-              <w:top w:val="single" w:space="0" w:color="D3D3D3"/>
-              <w:bottom w:val="single" w:space="0" w:color="D3D3D3"/>
-              <w:start w:val="single" w:space="0" w:color="D3D3D3"/>
-              <w:end w:val="single" w:space="0" w:color="D3D3D3"/>
-            </w:tcBorders>
-          </w:tcPr>
-          <w:p>
-            <w:pPr>
-              <w:spacing w:before="0" w:after="60"/>
-              <w:keepNext/>
-              <w:jc w:val="end"/>
-            </w:pPr>
-            <w:r>
-              <w:rPr>
-                <w:rFonts w:ascii="Calibri" w:hAnsi="Calibri"/>
-                <w:sz w:val="20"/>
-              </w:rPr>
-              <w:t xml:space="default">0.927</w:t>
+              <w:t xml:space="default">0.029</w:t>
+            </w:r>
+          </w:p>
+        </w:tc>
+        <w:tc>
+          <w:tcPr>
+            <w:tcBorders>
+              <w:top w:val="single" w:space="0" w:color="D3D3D3"/>
+              <w:bottom w:val="single" w:space="0" w:color="D3D3D3"/>
+              <w:start w:val="single" w:space="0" w:color="D3D3D3"/>
+              <w:end w:val="single" w:space="0" w:color="D3D3D3"/>
+            </w:tcBorders>
+          </w:tcPr>
+          <w:p>
+            <w:pPr>
+              <w:spacing w:before="0" w:after="60"/>
+              <w:keepNext/>
+              <w:jc w:val="end"/>
+            </w:pPr>
+            <w:r>
+              <w:rPr>
+                <w:rFonts w:ascii="Calibri" w:hAnsi="Calibri"/>
+                <w:sz w:val="20"/>
+              </w:rPr>
+              <w:t xml:space="default">-2.790</w:t>
+            </w:r>
+          </w:p>
+        </w:tc>
+        <w:tc>
+          <w:tcPr>
+            <w:tcBorders>
+              <w:top w:val="single" w:space="0" w:color="D3D3D3"/>
+              <w:bottom w:val="single" w:space="0" w:color="D3D3D3"/>
+              <w:start w:val="single" w:space="0" w:color="D3D3D3"/>
+              <w:end w:val="single" w:space="0" w:color="D3D3D3"/>
+            </w:tcBorders>
+          </w:tcPr>
+          <w:p>
+            <w:pPr>
+              <w:spacing w:before="0" w:after="60"/>
+              <w:keepNext/>
+              <w:jc w:val="end"/>
+            </w:pPr>
+            <w:r>
+              <w:rPr>
+                <w:rFonts w:ascii="Calibri" w:hAnsi="Calibri"/>
+                <w:sz w:val="20"/>
+              </w:rPr>
+              <w:t xml:space="default">0.005</w:t>
+            </w:r>
+          </w:p>
+        </w:tc>
+        <w:tc>
+          <w:tcPr>
+            <w:tcBorders>
+              <w:top w:val="single" w:space="0" w:color="D3D3D3"/>
+              <w:bottom w:val="single" w:space="0" w:color="D3D3D3"/>
+              <w:start w:val="single" w:space="0" w:color="D3D3D3"/>
+              <w:end w:val="single" w:space="0" w:color="D3D3D3"/>
+            </w:tcBorders>
+          </w:tcPr>
+          <w:p>
+            <w:pPr>
+              <w:spacing w:before="0" w:after="60"/>
+              <w:keepNext/>
+              <w:jc w:val="end"/>
+            </w:pPr>
+            <w:r>
+              <w:rPr>
+                <w:rFonts w:ascii="Calibri" w:hAnsi="Calibri"/>
+                <w:sz w:val="20"/>
+              </w:rPr>
+              <w:t xml:space="default">13</w:t>
+            </w:r>
+          </w:p>
+        </w:tc>
+        <w:tc>
+          <w:tcPr>
+            <w:tcBorders>
+              <w:top w:val="single" w:space="0" w:color="D3D3D3"/>
+              <w:bottom w:val="single" w:space="0" w:color="D3D3D3"/>
+              <w:start w:val="single" w:space="0" w:color="D3D3D3"/>
+              <w:end w:val="single" w:space="0" w:color="D3D3D3"/>
+            </w:tcBorders>
+          </w:tcPr>
+          <w:p>
+            <w:pPr>
+              <w:spacing w:before="0" w:after="60"/>
+              <w:keepNext/>
+              <w:jc w:val="end"/>
+            </w:pPr>
+            <w:r>
+              <w:rPr>
+                <w:rFonts w:ascii="Calibri" w:hAnsi="Calibri"/>
+                <w:sz w:val="20"/>
+              </w:rPr>
+              <w:t xml:space="default">3.763</w:t>
+            </w:r>
+          </w:p>
+        </w:tc>
+        <w:tc>
+          <w:tcPr>
+            <w:tcBorders>
+              <w:top w:val="single" w:space="0" w:color="D3D3D3"/>
+              <w:bottom w:val="single" w:space="0" w:color="D3D3D3"/>
+              <w:start w:val="single" w:space="0" w:color="D3D3D3"/>
+              <w:end w:val="single" w:space="0" w:color="D3D3D3"/>
+            </w:tcBorders>
+          </w:tcPr>
+          <w:p>
+            <w:pPr>
+              <w:spacing w:before="0" w:after="60"/>
+              <w:keepNext/>
+              <w:jc w:val="end"/>
+            </w:pPr>
+            <w:r>
+              <w:rPr>
+                <w:rFonts w:ascii="Calibri" w:hAnsi="Calibri"/>
+                <w:sz w:val="20"/>
+              </w:rPr>
+              <w:t xml:space="default">0.987</w:t>
             </w:r>
           </w:p>
         </w:tc>
@@ -5548,127 +5548,127 @@
                 <w:rFonts w:ascii="Calibri" w:hAnsi="Calibri"/>
                 <w:sz w:val="20"/>
               </w:rPr>
-              <w:t xml:space="default">0.033</w:t>
-            </w:r>
-          </w:p>
-        </w:tc>
-        <w:tc>
-          <w:tcPr>
-            <w:tcBorders>
-              <w:top w:val="single" w:space="0" w:color="D3D3D3"/>
-              <w:bottom w:val="single" w:space="0" w:color="D3D3D3"/>
-              <w:start w:val="single" w:space="0" w:color="D3D3D3"/>
-              <w:end w:val="single" w:space="0" w:color="D3D3D3"/>
-            </w:tcBorders>
-          </w:tcPr>
-          <w:p>
-            <w:pPr>
-              <w:spacing w:before="0" w:after="60"/>
-              <w:keepNext/>
-              <w:jc w:val="end"/>
-            </w:pPr>
-            <w:r>
-              <w:rPr>
-                <w:rFonts w:ascii="Calibri" w:hAnsi="Calibri"/>
-                <w:sz w:val="20"/>
-              </w:rPr>
-              <w:t xml:space="default">-2.466</w:t>
-            </w:r>
-          </w:p>
-        </w:tc>
-        <w:tc>
-          <w:tcPr>
-            <w:tcBorders>
-              <w:top w:val="single" w:space="0" w:color="D3D3D3"/>
-              <w:bottom w:val="single" w:space="0" w:color="D3D3D3"/>
-              <w:start w:val="single" w:space="0" w:color="D3D3D3"/>
-              <w:end w:val="single" w:space="0" w:color="D3D3D3"/>
-            </w:tcBorders>
-          </w:tcPr>
-          <w:p>
-            <w:pPr>
-              <w:spacing w:before="0" w:after="60"/>
-              <w:keepNext/>
-              <w:jc w:val="end"/>
-            </w:pPr>
-            <w:r>
-              <w:rPr>
-                <w:rFonts w:ascii="Calibri" w:hAnsi="Calibri"/>
-                <w:sz w:val="20"/>
-              </w:rPr>
-              <w:t xml:space="default">0.014</w:t>
-            </w:r>
-          </w:p>
-        </w:tc>
-        <w:tc>
-          <w:tcPr>
-            <w:tcBorders>
-              <w:top w:val="single" w:space="0" w:color="D3D3D3"/>
-              <w:bottom w:val="single" w:space="0" w:color="D3D3D3"/>
-              <w:start w:val="single" w:space="0" w:color="D3D3D3"/>
-              <w:end w:val="single" w:space="0" w:color="D3D3D3"/>
-            </w:tcBorders>
-          </w:tcPr>
-          <w:p>
-            <w:pPr>
-              <w:spacing w:before="0" w:after="60"/>
-              <w:keepNext/>
-              <w:jc w:val="end"/>
-            </w:pPr>
-            <w:r>
-              <w:rPr>
-                <w:rFonts w:ascii="Calibri" w:hAnsi="Calibri"/>
-                <w:sz w:val="20"/>
-              </w:rPr>
-              <w:t xml:space="default">9</w:t>
-            </w:r>
-          </w:p>
-        </w:tc>
-        <w:tc>
-          <w:tcPr>
-            <w:tcBorders>
-              <w:top w:val="single" w:space="0" w:color="D3D3D3"/>
-              <w:bottom w:val="single" w:space="0" w:color="D3D3D3"/>
-              <w:start w:val="single" w:space="0" w:color="D3D3D3"/>
-              <w:end w:val="single" w:space="0" w:color="D3D3D3"/>
-            </w:tcBorders>
-          </w:tcPr>
-          <w:p>
-            <w:pPr>
-              <w:spacing w:before="0" w:after="60"/>
-              <w:keepNext/>
-              <w:jc w:val="end"/>
-            </w:pPr>
-            <w:r>
-              <w:rPr>
-                <w:rFonts w:ascii="Calibri" w:hAnsi="Calibri"/>
-                <w:sz w:val="20"/>
-              </w:rPr>
-              <w:t xml:space="default">3.111</w:t>
-            </w:r>
-          </w:p>
-        </w:tc>
-        <w:tc>
-          <w:tcPr>
-            <w:tcBorders>
-              <w:top w:val="single" w:space="0" w:color="D3D3D3"/>
-              <w:bottom w:val="single" w:space="0" w:color="D3D3D3"/>
-              <w:start w:val="single" w:space="0" w:color="D3D3D3"/>
-              <w:end w:val="single" w:space="0" w:color="D3D3D3"/>
-            </w:tcBorders>
-          </w:tcPr>
-          <w:p>
-            <w:pPr>
-              <w:spacing w:before="0" w:after="60"/>
-              <w:keepNext/>
-              <w:jc w:val="end"/>
-            </w:pPr>
-            <w:r>
-              <w:rPr>
-                <w:rFonts w:ascii="Calibri" w:hAnsi="Calibri"/>
-                <w:sz w:val="20"/>
-              </w:rPr>
-              <w:t xml:space="default">0.927</w:t>
+              <w:t xml:space="default">0.029</w:t>
+            </w:r>
+          </w:p>
+        </w:tc>
+        <w:tc>
+          <w:tcPr>
+            <w:tcBorders>
+              <w:top w:val="single" w:space="0" w:color="D3D3D3"/>
+              <w:bottom w:val="single" w:space="0" w:color="D3D3D3"/>
+              <w:start w:val="single" w:space="0" w:color="D3D3D3"/>
+              <w:end w:val="single" w:space="0" w:color="D3D3D3"/>
+            </w:tcBorders>
+          </w:tcPr>
+          <w:p>
+            <w:pPr>
+              <w:spacing w:before="0" w:after="60"/>
+              <w:keepNext/>
+              <w:jc w:val="end"/>
+            </w:pPr>
+            <w:r>
+              <w:rPr>
+                <w:rFonts w:ascii="Calibri" w:hAnsi="Calibri"/>
+                <w:sz w:val="20"/>
+              </w:rPr>
+              <w:t xml:space="default">-2.790</w:t>
+            </w:r>
+          </w:p>
+        </w:tc>
+        <w:tc>
+          <w:tcPr>
+            <w:tcBorders>
+              <w:top w:val="single" w:space="0" w:color="D3D3D3"/>
+              <w:bottom w:val="single" w:space="0" w:color="D3D3D3"/>
+              <w:start w:val="single" w:space="0" w:color="D3D3D3"/>
+              <w:end w:val="single" w:space="0" w:color="D3D3D3"/>
+            </w:tcBorders>
+          </w:tcPr>
+          <w:p>
+            <w:pPr>
+              <w:spacing w:before="0" w:after="60"/>
+              <w:keepNext/>
+              <w:jc w:val="end"/>
+            </w:pPr>
+            <w:r>
+              <w:rPr>
+                <w:rFonts w:ascii="Calibri" w:hAnsi="Calibri"/>
+                <w:sz w:val="20"/>
+              </w:rPr>
+              <w:t xml:space="default">0.005</w:t>
+            </w:r>
+          </w:p>
+        </w:tc>
+        <w:tc>
+          <w:tcPr>
+            <w:tcBorders>
+              <w:top w:val="single" w:space="0" w:color="D3D3D3"/>
+              <w:bottom w:val="single" w:space="0" w:color="D3D3D3"/>
+              <w:start w:val="single" w:space="0" w:color="D3D3D3"/>
+              <w:end w:val="single" w:space="0" w:color="D3D3D3"/>
+            </w:tcBorders>
+          </w:tcPr>
+          <w:p>
+            <w:pPr>
+              <w:spacing w:before="0" w:after="60"/>
+              <w:keepNext/>
+              <w:jc w:val="end"/>
+            </w:pPr>
+            <w:r>
+              <w:rPr>
+                <w:rFonts w:ascii="Calibri" w:hAnsi="Calibri"/>
+                <w:sz w:val="20"/>
+              </w:rPr>
+              <w:t xml:space="default">13</w:t>
+            </w:r>
+          </w:p>
+        </w:tc>
+        <w:tc>
+          <w:tcPr>
+            <w:tcBorders>
+              <w:top w:val="single" w:space="0" w:color="D3D3D3"/>
+              <w:bottom w:val="single" w:space="0" w:color="D3D3D3"/>
+              <w:start w:val="single" w:space="0" w:color="D3D3D3"/>
+              <w:end w:val="single" w:space="0" w:color="D3D3D3"/>
+            </w:tcBorders>
+          </w:tcPr>
+          <w:p>
+            <w:pPr>
+              <w:spacing w:before="0" w:after="60"/>
+              <w:keepNext/>
+              <w:jc w:val="end"/>
+            </w:pPr>
+            <w:r>
+              <w:rPr>
+                <w:rFonts w:ascii="Calibri" w:hAnsi="Calibri"/>
+                <w:sz w:val="20"/>
+              </w:rPr>
+              <w:t xml:space="default">3.763</w:t>
+            </w:r>
+          </w:p>
+        </w:tc>
+        <w:tc>
+          <w:tcPr>
+            <w:tcBorders>
+              <w:top w:val="single" w:space="0" w:color="D3D3D3"/>
+              <w:bottom w:val="single" w:space="0" w:color="D3D3D3"/>
+              <w:start w:val="single" w:space="0" w:color="D3D3D3"/>
+              <w:end w:val="single" w:space="0" w:color="D3D3D3"/>
+            </w:tcBorders>
+          </w:tcPr>
+          <w:p>
+            <w:pPr>
+              <w:spacing w:before="0" w:after="60"/>
+              <w:keepNext/>
+              <w:jc w:val="end"/>
+            </w:pPr>
+            <w:r>
+              <w:rPr>
+                <w:rFonts w:ascii="Calibri" w:hAnsi="Calibri"/>
+                <w:sz w:val="20"/>
+              </w:rPr>
+              <w:t xml:space="default">0.987</w:t>
             </w:r>
           </w:p>
         </w:tc>
@@ -5841,175 +5841,175 @@
                 <w:rFonts w:ascii="Calibri" w:hAnsi="Calibri"/>
                 <w:sz w:val="20"/>
               </w:rPr>
-              <w:t xml:space="default">-0.554</w:t>
-            </w:r>
-          </w:p>
-        </w:tc>
-        <w:tc>
-          <w:tcPr>
-            <w:tcBorders>
-              <w:top w:val="single" w:space="0" w:color="D3D3D3"/>
-              <w:bottom w:val="single" w:space="0" w:color="D3D3D3"/>
-              <w:start w:val="single" w:space="0" w:color="D3D3D3"/>
-              <w:end w:val="single" w:space="0" w:color="D3D3D3"/>
-            </w:tcBorders>
-          </w:tcPr>
-          <w:p>
-            <w:pPr>
-              <w:spacing w:before="0" w:after="60"/>
-              <w:keepNext/>
-              <w:jc w:val="end"/>
-            </w:pPr>
-            <w:r>
-              <w:rPr>
-                <w:rFonts w:ascii="Calibri" w:hAnsi="Calibri"/>
-                <w:sz w:val="20"/>
-              </w:rPr>
-              <w:t xml:space="default">0.727</w:t>
-            </w:r>
-          </w:p>
-        </w:tc>
-        <w:tc>
-          <w:tcPr>
-            <w:tcBorders>
-              <w:top w:val="single" w:space="0" w:color="D3D3D3"/>
-              <w:bottom w:val="single" w:space="0" w:color="D3D3D3"/>
-              <w:start w:val="single" w:space="0" w:color="D3D3D3"/>
-              <w:end w:val="single" w:space="0" w:color="D3D3D3"/>
-            </w:tcBorders>
-          </w:tcPr>
-          <w:p>
-            <w:pPr>
-              <w:spacing w:before="0" w:after="60"/>
-              <w:keepNext/>
-              <w:jc w:val="end"/>
-            </w:pPr>
-            <w:r>
-              <w:rPr>
-                <w:rFonts w:ascii="Calibri" w:hAnsi="Calibri"/>
-                <w:sz w:val="20"/>
-              </w:rPr>
-              <w:t xml:space="default">-0.762</w:t>
-            </w:r>
-          </w:p>
-        </w:tc>
-        <w:tc>
-          <w:tcPr>
-            <w:tcBorders>
-              <w:top w:val="single" w:space="0" w:color="D3D3D3"/>
-              <w:bottom w:val="single" w:space="0" w:color="D3D3D3"/>
-              <w:start w:val="single" w:space="0" w:color="D3D3D3"/>
-              <w:end w:val="single" w:space="0" w:color="D3D3D3"/>
-            </w:tcBorders>
-          </w:tcPr>
-          <w:p>
-            <w:pPr>
-              <w:spacing w:before="0" w:after="60"/>
-              <w:keepNext/>
-              <w:jc w:val="end"/>
-            </w:pPr>
-            <w:r>
-              <w:rPr>
-                <w:rFonts w:ascii="Calibri" w:hAnsi="Calibri"/>
-                <w:sz w:val="20"/>
-              </w:rPr>
-              <w:t xml:space="default">0.446</w:t>
-            </w:r>
-          </w:p>
-        </w:tc>
-        <w:tc>
-          <w:tcPr>
-            <w:tcBorders>
-              <w:top w:val="single" w:space="0" w:color="D3D3D3"/>
-              <w:bottom w:val="single" w:space="0" w:color="D3D3D3"/>
-              <w:start w:val="single" w:space="0" w:color="D3D3D3"/>
-              <w:end w:val="single" w:space="0" w:color="D3D3D3"/>
-            </w:tcBorders>
-          </w:tcPr>
-          <w:p>
-            <w:pPr>
-              <w:spacing w:before="0" w:after="60"/>
-              <w:keepNext/>
-              <w:jc w:val="end"/>
-            </w:pPr>
-            <w:r>
-              <w:rPr>
-                <w:rFonts w:ascii="Calibri" w:hAnsi="Calibri"/>
-                <w:sz w:val="20"/>
-              </w:rPr>
-              <w:t xml:space="default">8</w:t>
-            </w:r>
-          </w:p>
-        </w:tc>
-        <w:tc>
-          <w:tcPr>
-            <w:tcBorders>
-              <w:top w:val="single" w:space="0" w:color="D3D3D3"/>
-              <w:bottom w:val="single" w:space="0" w:color="D3D3D3"/>
-              <w:start w:val="single" w:space="0" w:color="D3D3D3"/>
-              <w:end w:val="single" w:space="0" w:color="D3D3D3"/>
-            </w:tcBorders>
-          </w:tcPr>
-          <w:p>
-            <w:pPr>
-              <w:spacing w:before="0" w:after="60"/>
-              <w:keepNext/>
-              <w:jc w:val="end"/>
-            </w:pPr>
-            <w:r>
-              <w:rPr>
-                <w:rFonts w:ascii="Calibri" w:hAnsi="Calibri"/>
-                <w:sz w:val="20"/>
-              </w:rPr>
-              <w:t xml:space="default">2.619</w:t>
-            </w:r>
-          </w:p>
-        </w:tc>
-        <w:tc>
-          <w:tcPr>
-            <w:tcBorders>
-              <w:top w:val="single" w:space="0" w:color="D3D3D3"/>
-              <w:bottom w:val="single" w:space="0" w:color="D3D3D3"/>
-              <w:start w:val="single" w:space="0" w:color="D3D3D3"/>
-              <w:end w:val="single" w:space="0" w:color="D3D3D3"/>
-            </w:tcBorders>
-          </w:tcPr>
-          <w:p>
-            <w:pPr>
-              <w:spacing w:before="0" w:after="60"/>
-              <w:keepNext/>
-              <w:jc w:val="end"/>
-            </w:pPr>
-            <w:r>
-              <w:rPr>
-                <w:rFonts w:ascii="Calibri" w:hAnsi="Calibri"/>
-                <w:sz w:val="20"/>
-              </w:rPr>
-              <w:t xml:space="default">0.918</w:t>
-            </w:r>
-          </w:p>
-        </w:tc>
-        <w:tc>
-          <w:tcPr>
-            <w:tcBorders>
-              <w:top w:val="single" w:space="0" w:color="D3D3D3"/>
-              <w:bottom w:val="single" w:space="0" w:color="D3D3D3"/>
-              <w:start w:val="single" w:space="0" w:color="D3D3D3"/>
-              <w:end w:val="single" w:space="0" w:color="D3D3D3"/>
-            </w:tcBorders>
-          </w:tcPr>
-          <w:p>
-            <w:pPr>
-              <w:spacing w:before="0" w:after="60"/>
-              <w:keepNext/>
-              <w:jc w:val="end"/>
-            </w:pPr>
-            <w:r>
-              <w:rPr>
-                <w:rFonts w:ascii="Calibri" w:hAnsi="Calibri"/>
-                <w:sz w:val="20"/>
-              </w:rPr>
-              <w:t xml:space="default">84</w:t>
+              <w:t xml:space="default">-0.074</w:t>
+            </w:r>
+          </w:p>
+        </w:tc>
+        <w:tc>
+          <w:tcPr>
+            <w:tcBorders>
+              <w:top w:val="single" w:space="0" w:color="D3D3D3"/>
+              <w:bottom w:val="single" w:space="0" w:color="D3D3D3"/>
+              <w:start w:val="single" w:space="0" w:color="D3D3D3"/>
+              <w:end w:val="single" w:space="0" w:color="D3D3D3"/>
+            </w:tcBorders>
+          </w:tcPr>
+          <w:p>
+            <w:pPr>
+              <w:spacing w:before="0" w:after="60"/>
+              <w:keepNext/>
+              <w:jc w:val="end"/>
+            </w:pPr>
+            <w:r>
+              <w:rPr>
+                <w:rFonts w:ascii="Calibri" w:hAnsi="Calibri"/>
+                <w:sz w:val="20"/>
+              </w:rPr>
+              <w:t xml:space="default">0.029</w:t>
+            </w:r>
+          </w:p>
+        </w:tc>
+        <w:tc>
+          <w:tcPr>
+            <w:tcBorders>
+              <w:top w:val="single" w:space="0" w:color="D3D3D3"/>
+              <w:bottom w:val="single" w:space="0" w:color="D3D3D3"/>
+              <w:start w:val="single" w:space="0" w:color="D3D3D3"/>
+              <w:end w:val="single" w:space="0" w:color="D3D3D3"/>
+            </w:tcBorders>
+          </w:tcPr>
+          <w:p>
+            <w:pPr>
+              <w:spacing w:before="0" w:after="60"/>
+              <w:keepNext/>
+              <w:jc w:val="end"/>
+            </w:pPr>
+            <w:r>
+              <w:rPr>
+                <w:rFonts w:ascii="Calibri" w:hAnsi="Calibri"/>
+                <w:sz w:val="20"/>
+              </w:rPr>
+              <w:t xml:space="default">-2.524</w:t>
+            </w:r>
+          </w:p>
+        </w:tc>
+        <w:tc>
+          <w:tcPr>
+            <w:tcBorders>
+              <w:top w:val="single" w:space="0" w:color="D3D3D3"/>
+              <w:bottom w:val="single" w:space="0" w:color="D3D3D3"/>
+              <w:start w:val="single" w:space="0" w:color="D3D3D3"/>
+              <w:end w:val="single" w:space="0" w:color="D3D3D3"/>
+            </w:tcBorders>
+          </w:tcPr>
+          <w:p>
+            <w:pPr>
+              <w:spacing w:before="0" w:after="60"/>
+              <w:keepNext/>
+              <w:jc w:val="end"/>
+            </w:pPr>
+            <w:r>
+              <w:rPr>
+                <w:rFonts w:ascii="Calibri" w:hAnsi="Calibri"/>
+                <w:sz w:val="20"/>
+              </w:rPr>
+              <w:t xml:space="default">0.012</w:t>
+            </w:r>
+          </w:p>
+        </w:tc>
+        <w:tc>
+          <w:tcPr>
+            <w:tcBorders>
+              <w:top w:val="single" w:space="0" w:color="D3D3D3"/>
+              <w:bottom w:val="single" w:space="0" w:color="D3D3D3"/>
+              <w:start w:val="single" w:space="0" w:color="D3D3D3"/>
+              <w:end w:val="single" w:space="0" w:color="D3D3D3"/>
+            </w:tcBorders>
+          </w:tcPr>
+          <w:p>
+            <w:pPr>
+              <w:spacing w:before="0" w:after="60"/>
+              <w:keepNext/>
+              <w:jc w:val="end"/>
+            </w:pPr>
+            <w:r>
+              <w:rPr>
+                <w:rFonts w:ascii="Calibri" w:hAnsi="Calibri"/>
+                <w:sz w:val="20"/>
+              </w:rPr>
+              <w:t xml:space="default">12</w:t>
+            </w:r>
+          </w:p>
+        </w:tc>
+        <w:tc>
+          <w:tcPr>
+            <w:tcBorders>
+              <w:top w:val="single" w:space="0" w:color="D3D3D3"/>
+              <w:bottom w:val="single" w:space="0" w:color="D3D3D3"/>
+              <w:start w:val="single" w:space="0" w:color="D3D3D3"/>
+              <w:end w:val="single" w:space="0" w:color="D3D3D3"/>
+            </w:tcBorders>
+          </w:tcPr>
+          <w:p>
+            <w:pPr>
+              <w:spacing w:before="0" w:after="60"/>
+              <w:keepNext/>
+              <w:jc w:val="end"/>
+            </w:pPr>
+            <w:r>
+              <w:rPr>
+                <w:rFonts w:ascii="Calibri" w:hAnsi="Calibri"/>
+                <w:sz w:val="20"/>
+              </w:rPr>
+              <w:t xml:space="default">3.270</w:t>
+            </w:r>
+          </w:p>
+        </w:tc>
+        <w:tc>
+          <w:tcPr>
+            <w:tcBorders>
+              <w:top w:val="single" w:space="0" w:color="D3D3D3"/>
+              <w:bottom w:val="single" w:space="0" w:color="D3D3D3"/>
+              <w:start w:val="single" w:space="0" w:color="D3D3D3"/>
+              <w:end w:val="single" w:space="0" w:color="D3D3D3"/>
+            </w:tcBorders>
+          </w:tcPr>
+          <w:p>
+            <w:pPr>
+              <w:spacing w:before="0" w:after="60"/>
+              <w:keepNext/>
+              <w:jc w:val="end"/>
+            </w:pPr>
+            <w:r>
+              <w:rPr>
+                <w:rFonts w:ascii="Calibri" w:hAnsi="Calibri"/>
+                <w:sz w:val="20"/>
+              </w:rPr>
+              <w:t xml:space="default">0.987</w:t>
+            </w:r>
+          </w:p>
+        </w:tc>
+        <w:tc>
+          <w:tcPr>
+            <w:tcBorders>
+              <w:top w:val="single" w:space="0" w:color="D3D3D3"/>
+              <w:bottom w:val="single" w:space="0" w:color="D3D3D3"/>
+              <w:start w:val="single" w:space="0" w:color="D3D3D3"/>
+              <w:end w:val="single" w:space="0" w:color="D3D3D3"/>
+            </w:tcBorders>
+          </w:tcPr>
+          <w:p>
+            <w:pPr>
+              <w:spacing w:before="0" w:after="60"/>
+              <w:keepNext/>
+              <w:jc w:val="end"/>
+            </w:pPr>
+            <w:r>
+              <w:rPr>
+                <w:rFonts w:ascii="Calibri" w:hAnsi="Calibri"/>
+                <w:sz w:val="20"/>
+              </w:rPr>
+              <w:t xml:space="default">0</w:t>
             </w:r>
           </w:p>
         </w:tc>

--- a/figures/for_paper/summary_sensitivity_table.docx
+++ b/figures/for_paper/summary_sensitivity_table.docx
@@ -500,7 +500,7 @@
                 <w:rFonts w:ascii="Calibri" w:hAnsi="Calibri"/>
                 <w:sz w:val="20"/>
               </w:rPr>
-              <w:t xml:space="default">-3.197</w:t>
+              <w:t xml:space="default">-3.196</w:t>
             </w:r>
           </w:p>
         </w:tc>
@@ -572,7 +572,7 @@
                 <w:rFonts w:ascii="Calibri" w:hAnsi="Calibri"/>
                 <w:sz w:val="20"/>
               </w:rPr>
-              <w:t xml:space="default">6843.586</w:t>
+              <w:t xml:space="default">2767.478</w:t>
             </w:r>
           </w:p>
         </w:tc>
@@ -620,7 +620,7 @@
                 <w:rFonts w:ascii="Calibri" w:hAnsi="Calibri"/>
                 <w:sz w:val="20"/>
               </w:rPr>
-              <w:t xml:space="default">100</w:t>
+              <w:t xml:space="default">98</w:t>
             </w:r>
           </w:p>
         </w:tc>
@@ -817,7 +817,7 @@
                 <w:rFonts w:ascii="Calibri" w:hAnsi="Calibri"/>
                 <w:sz w:val="20"/>
               </w:rPr>
-              <w:t xml:space="default">-2.719</w:t>
+              <w:t xml:space="default">-2.718</w:t>
             </w:r>
           </w:p>
         </w:tc>
@@ -889,7 +889,7 @@
                 <w:rFonts w:ascii="Calibri" w:hAnsi="Calibri"/>
                 <w:sz w:val="20"/>
               </w:rPr>
-              <w:t xml:space="default">6811.205</w:t>
+              <w:t xml:space="default">2735.791</w:t>
             </w:r>
           </w:p>
         </w:tc>
@@ -937,7 +937,7 @@
                 <w:rFonts w:ascii="Calibri" w:hAnsi="Calibri"/>
                 <w:sz w:val="20"/>
               </w:rPr>
-              <w:t xml:space="default">100</w:t>
+              <w:t xml:space="default">98</w:t>
             </w:r>
           </w:p>
         </w:tc>
@@ -1134,7 +1134,7 @@
                 <w:rFonts w:ascii="Calibri" w:hAnsi="Calibri"/>
                 <w:sz w:val="20"/>
               </w:rPr>
-              <w:t xml:space="default">-2.840</w:t>
+              <w:t xml:space="default">-2.839</w:t>
             </w:r>
           </w:p>
         </w:tc>
@@ -1206,7 +1206,7 @@
                 <w:rFonts w:ascii="Calibri" w:hAnsi="Calibri"/>
                 <w:sz w:val="20"/>
               </w:rPr>
-              <w:t xml:space="default">6453.431</w:t>
+              <w:t xml:space="default">2391.005</w:t>
             </w:r>
           </w:p>
         </w:tc>
@@ -1254,7 +1254,7 @@
                 <w:rFonts w:ascii="Calibri" w:hAnsi="Calibri"/>
                 <w:sz w:val="20"/>
               </w:rPr>
-              <w:t xml:space="default">100</w:t>
+              <w:t xml:space="default">99</w:t>
             </w:r>
           </w:p>
         </w:tc>
@@ -1451,7 +1451,7 @@
                 <w:rFonts w:ascii="Calibri" w:hAnsi="Calibri"/>
                 <w:sz w:val="20"/>
               </w:rPr>
-              <w:t xml:space="default">2.400</w:t>
+              <w:t xml:space="default">2.401</w:t>
             </w:r>
           </w:p>
         </w:tc>
@@ -1523,7 +1523,7 @@
                 <w:rFonts w:ascii="Calibri" w:hAnsi="Calibri"/>
                 <w:sz w:val="20"/>
               </w:rPr>
-              <w:t xml:space="default">1636.931</w:t>
+              <w:t xml:space="default">1636.793</w:t>
             </w:r>
           </w:p>
         </w:tc>
@@ -1768,7 +1768,7 @@
                 <w:rFonts w:ascii="Calibri" w:hAnsi="Calibri"/>
                 <w:sz w:val="20"/>
               </w:rPr>
-              <w:t xml:space="default">2.372</w:t>
+              <w:t xml:space="default">2.373</w:t>
             </w:r>
           </w:p>
         </w:tc>
@@ -1840,7 +1840,7 @@
                 <w:rFonts w:ascii="Calibri" w:hAnsi="Calibri"/>
                 <w:sz w:val="20"/>
               </w:rPr>
-              <w:t xml:space="default">1605.365</w:t>
+              <w:t xml:space="default">1605.231</w:t>
             </w:r>
           </w:p>
         </w:tc>
@@ -2085,7 +2085,7 @@
                 <w:rFonts w:ascii="Calibri" w:hAnsi="Calibri"/>
                 <w:sz w:val="20"/>
               </w:rPr>
-              <w:t xml:space="default">1.648</w:t>
+              <w:t xml:space="default">1.649</w:t>
             </w:r>
           </w:p>
         </w:tc>
@@ -2157,7 +2157,7 @@
                 <w:rFonts w:ascii="Calibri" w:hAnsi="Calibri"/>
                 <w:sz w:val="20"/>
               </w:rPr>
-              <w:t xml:space="default">1502.464</w:t>
+              <w:t xml:space="default">1502.321</w:t>
             </w:r>
           </w:p>
         </w:tc>
@@ -2402,7 +2402,7 @@
                 <w:rFonts w:ascii="Calibri" w:hAnsi="Calibri"/>
                 <w:sz w:val="20"/>
               </w:rPr>
-              <w:t xml:space="default">-0.945</w:t>
+              <w:t xml:space="default">-0.944</w:t>
             </w:r>
           </w:p>
         </w:tc>
@@ -2474,7 +2474,7 @@
                 <w:rFonts w:ascii="Calibri" w:hAnsi="Calibri"/>
                 <w:sz w:val="20"/>
               </w:rPr>
-              <w:t xml:space="default">96.206</w:t>
+              <w:t xml:space="default">96.205</w:t>
             </w:r>
           </w:p>
         </w:tc>
@@ -2719,7 +2719,7 @@
                 <w:rFonts w:ascii="Calibri" w:hAnsi="Calibri"/>
                 <w:sz w:val="20"/>
               </w:rPr>
-              <w:t xml:space="default">-0.945</w:t>
+              <w:t xml:space="default">-0.944</w:t>
             </w:r>
           </w:p>
         </w:tc>
@@ -2791,7 +2791,7 @@
                 <w:rFonts w:ascii="Calibri" w:hAnsi="Calibri"/>
                 <w:sz w:val="20"/>
               </w:rPr>
-              <w:t xml:space="default">96.206</w:t>
+              <w:t xml:space="default">96.205</w:t>
             </w:r>
           </w:p>
         </w:tc>
@@ -3036,7 +3036,7 @@
                 <w:rFonts w:ascii="Calibri" w:hAnsi="Calibri"/>
                 <w:sz w:val="20"/>
               </w:rPr>
-              <w:t xml:space="default">-5.626</w:t>
+              <w:t xml:space="default">-5.625</w:t>
             </w:r>
           </w:p>
         </w:tc>
@@ -3108,7 +3108,7 @@
                 <w:rFonts w:ascii="Calibri" w:hAnsi="Calibri"/>
                 <w:sz w:val="20"/>
               </w:rPr>
-              <w:t xml:space="default">59.137</w:t>
+              <w:t xml:space="default">59.146</w:t>
             </w:r>
           </w:p>
         </w:tc>
@@ -3425,31 +3425,31 @@
                 <w:rFonts w:ascii="Calibri" w:hAnsi="Calibri"/>
                 <w:sz w:val="20"/>
               </w:rPr>
-              <w:t xml:space="default">16.566</w:t>
-            </w:r>
-          </w:p>
-        </w:tc>
-        <w:tc>
-          <w:tcPr>
-            <w:tcBorders>
-              <w:top w:val="single" w:space="0" w:color="D3D3D3"/>
-              <w:bottom w:val="single" w:space="0" w:color="D3D3D3"/>
-              <w:start w:val="single" w:space="0" w:color="D3D3D3"/>
-              <w:end w:val="single" w:space="0" w:color="D3D3D3"/>
-            </w:tcBorders>
-          </w:tcPr>
-          <w:p>
-            <w:pPr>
-              <w:spacing w:before="0" w:after="60"/>
-              <w:keepNext/>
-              <w:jc w:val="end"/>
-            </w:pPr>
-            <w:r>
-              <w:rPr>
-                <w:rFonts w:ascii="Calibri" w:hAnsi="Calibri"/>
-                <w:sz w:val="20"/>
-              </w:rPr>
-              <w:t xml:space="default">0.280</w:t>
+              <w:t xml:space="default">16.585</w:t>
+            </w:r>
+          </w:p>
+        </w:tc>
+        <w:tc>
+          <w:tcPr>
+            <w:tcBorders>
+              <w:top w:val="single" w:space="0" w:color="D3D3D3"/>
+              <w:bottom w:val="single" w:space="0" w:color="D3D3D3"/>
+              <w:start w:val="single" w:space="0" w:color="D3D3D3"/>
+              <w:end w:val="single" w:space="0" w:color="D3D3D3"/>
+            </w:tcBorders>
+          </w:tcPr>
+          <w:p>
+            <w:pPr>
+              <w:spacing w:before="0" w:after="60"/>
+              <w:keepNext/>
+              <w:jc w:val="end"/>
+            </w:pPr>
+            <w:r>
+              <w:rPr>
+                <w:rFonts w:ascii="Calibri" w:hAnsi="Calibri"/>
+                <w:sz w:val="20"/>
+              </w:rPr>
+              <w:t xml:space="default">0.279</w:t>
             </w:r>
           </w:p>
         </w:tc>
@@ -3742,31 +3742,31 @@
                 <w:rFonts w:ascii="Calibri" w:hAnsi="Calibri"/>
                 <w:sz w:val="20"/>
               </w:rPr>
-              <w:t xml:space="default">16.566</w:t>
-            </w:r>
-          </w:p>
-        </w:tc>
-        <w:tc>
-          <w:tcPr>
-            <w:tcBorders>
-              <w:top w:val="single" w:space="0" w:color="D3D3D3"/>
-              <w:bottom w:val="single" w:space="0" w:color="D3D3D3"/>
-              <w:start w:val="single" w:space="0" w:color="D3D3D3"/>
-              <w:end w:val="single" w:space="0" w:color="D3D3D3"/>
-            </w:tcBorders>
-          </w:tcPr>
-          <w:p>
-            <w:pPr>
-              <w:spacing w:before="0" w:after="60"/>
-              <w:keepNext/>
-              <w:jc w:val="end"/>
-            </w:pPr>
-            <w:r>
-              <w:rPr>
-                <w:rFonts w:ascii="Calibri" w:hAnsi="Calibri"/>
-                <w:sz w:val="20"/>
-              </w:rPr>
-              <w:t xml:space="default">0.280</w:t>
+              <w:t xml:space="default">16.585</w:t>
+            </w:r>
+          </w:p>
+        </w:tc>
+        <w:tc>
+          <w:tcPr>
+            <w:tcBorders>
+              <w:top w:val="single" w:space="0" w:color="D3D3D3"/>
+              <w:bottom w:val="single" w:space="0" w:color="D3D3D3"/>
+              <w:start w:val="single" w:space="0" w:color="D3D3D3"/>
+              <w:end w:val="single" w:space="0" w:color="D3D3D3"/>
+            </w:tcBorders>
+          </w:tcPr>
+          <w:p>
+            <w:pPr>
+              <w:spacing w:before="0" w:after="60"/>
+              <w:keepNext/>
+              <w:jc w:val="end"/>
+            </w:pPr>
+            <w:r>
+              <w:rPr>
+                <w:rFonts w:ascii="Calibri" w:hAnsi="Calibri"/>
+                <w:sz w:val="20"/>
+              </w:rPr>
+              <w:t xml:space="default">0.279</w:t>
             </w:r>
           </w:p>
         </w:tc>
@@ -4059,31 +4059,31 @@
                 <w:rFonts w:ascii="Calibri" w:hAnsi="Calibri"/>
                 <w:sz w:val="20"/>
               </w:rPr>
-              <w:t xml:space="default">8.438</w:t>
-            </w:r>
-          </w:p>
-        </w:tc>
-        <w:tc>
-          <w:tcPr>
-            <w:tcBorders>
-              <w:top w:val="single" w:space="0" w:color="D3D3D3"/>
-              <w:bottom w:val="single" w:space="0" w:color="D3D3D3"/>
-              <w:start w:val="single" w:space="0" w:color="D3D3D3"/>
-              <w:end w:val="single" w:space="0" w:color="D3D3D3"/>
-            </w:tcBorders>
-          </w:tcPr>
-          <w:p>
-            <w:pPr>
-              <w:spacing w:before="0" w:after="60"/>
-              <w:keepNext/>
-              <w:jc w:val="end"/>
-            </w:pPr>
-            <w:r>
-              <w:rPr>
-                <w:rFonts w:ascii="Calibri" w:hAnsi="Calibri"/>
-                <w:sz w:val="20"/>
-              </w:rPr>
-              <w:t xml:space="default">0.586</w:t>
+              <w:t xml:space="default">8.458</w:t>
+            </w:r>
+          </w:p>
+        </w:tc>
+        <w:tc>
+          <w:tcPr>
+            <w:tcBorders>
+              <w:top w:val="single" w:space="0" w:color="D3D3D3"/>
+              <w:bottom w:val="single" w:space="0" w:color="D3D3D3"/>
+              <w:start w:val="single" w:space="0" w:color="D3D3D3"/>
+              <w:end w:val="single" w:space="0" w:color="D3D3D3"/>
+            </w:tcBorders>
+          </w:tcPr>
+          <w:p>
+            <w:pPr>
+              <w:spacing w:before="0" w:after="60"/>
+              <w:keepNext/>
+              <w:jc w:val="end"/>
+            </w:pPr>
+            <w:r>
+              <w:rPr>
+                <w:rFonts w:ascii="Calibri" w:hAnsi="Calibri"/>
+                <w:sz w:val="20"/>
+              </w:rPr>
+              <w:t xml:space="default">0.584</w:t>
             </w:r>
           </w:p>
         </w:tc>
@@ -4304,7 +4304,7 @@
                 <w:rFonts w:ascii="Calibri" w:hAnsi="Calibri"/>
                 <w:sz w:val="20"/>
               </w:rPr>
-              <w:t xml:space="default">-2.097</w:t>
+              <w:t xml:space="default">-2.092</w:t>
             </w:r>
           </w:p>
         </w:tc>
@@ -4376,7 +4376,7 @@
                 <w:rFonts w:ascii="Calibri" w:hAnsi="Calibri"/>
                 <w:sz w:val="20"/>
               </w:rPr>
-              <w:t xml:space="default">307.160</w:t>
+              <w:t xml:space="default">200.514</w:t>
             </w:r>
           </w:p>
         </w:tc>
@@ -4424,7 +4424,7 @@
                 <w:rFonts w:ascii="Calibri" w:hAnsi="Calibri"/>
                 <w:sz w:val="20"/>
               </w:rPr>
-              <w:t xml:space="default">76</w:t>
+              <w:t xml:space="default">68</w:t>
             </w:r>
           </w:p>
         </w:tc>
@@ -4621,7 +4621,7 @@
                 <w:rFonts w:ascii="Calibri" w:hAnsi="Calibri"/>
                 <w:sz w:val="20"/>
               </w:rPr>
-              <w:t xml:space="default">-2.097</w:t>
+              <w:t xml:space="default">-2.092</w:t>
             </w:r>
           </w:p>
         </w:tc>
@@ -4693,7 +4693,7 @@
                 <w:rFonts w:ascii="Calibri" w:hAnsi="Calibri"/>
                 <w:sz w:val="20"/>
               </w:rPr>
-              <w:t xml:space="default">307.160</w:t>
+              <w:t xml:space="default">200.514</w:t>
             </w:r>
           </w:p>
         </w:tc>
@@ -4741,7 +4741,7 @@
                 <w:rFonts w:ascii="Calibri" w:hAnsi="Calibri"/>
                 <w:sz w:val="20"/>
               </w:rPr>
-              <w:t xml:space="default">76</w:t>
+              <w:t xml:space="default">68</w:t>
             </w:r>
           </w:p>
         </w:tc>
@@ -4890,55 +4890,55 @@
                 <w:rFonts w:ascii="Calibri" w:hAnsi="Calibri"/>
                 <w:sz w:val="20"/>
               </w:rPr>
-              <w:t xml:space="default">-0.138</w:t>
-            </w:r>
-          </w:p>
-        </w:tc>
-        <w:tc>
-          <w:tcPr>
-            <w:tcBorders>
-              <w:top w:val="single" w:space="0" w:color="D3D3D3"/>
-              <w:bottom w:val="single" w:space="0" w:color="D3D3D3"/>
-              <w:start w:val="single" w:space="0" w:color="D3D3D3"/>
-              <w:end w:val="single" w:space="0" w:color="D3D3D3"/>
-            </w:tcBorders>
-          </w:tcPr>
-          <w:p>
-            <w:pPr>
-              <w:spacing w:before="0" w:after="60"/>
-              <w:keepNext/>
-              <w:jc w:val="end"/>
-            </w:pPr>
-            <w:r>
-              <w:rPr>
-                <w:rFonts w:ascii="Calibri" w:hAnsi="Calibri"/>
-                <w:sz w:val="20"/>
-              </w:rPr>
-              <w:t xml:space="default">0.032</w:t>
-            </w:r>
-          </w:p>
-        </w:tc>
-        <w:tc>
-          <w:tcPr>
-            <w:tcBorders>
-              <w:top w:val="single" w:space="0" w:color="D3D3D3"/>
-              <w:bottom w:val="single" w:space="0" w:color="D3D3D3"/>
-              <w:start w:val="single" w:space="0" w:color="D3D3D3"/>
-              <w:end w:val="single" w:space="0" w:color="D3D3D3"/>
-            </w:tcBorders>
-          </w:tcPr>
-          <w:p>
-            <w:pPr>
-              <w:spacing w:before="0" w:after="60"/>
-              <w:keepNext/>
-              <w:jc w:val="end"/>
-            </w:pPr>
-            <w:r>
-              <w:rPr>
-                <w:rFonts w:ascii="Calibri" w:hAnsi="Calibri"/>
-                <w:sz w:val="20"/>
-              </w:rPr>
-              <w:t xml:space="default">-4.348</w:t>
+              <w:t xml:space="default">-0.137</w:t>
+            </w:r>
+          </w:p>
+        </w:tc>
+        <w:tc>
+          <w:tcPr>
+            <w:tcBorders>
+              <w:top w:val="single" w:space="0" w:color="D3D3D3"/>
+              <w:bottom w:val="single" w:space="0" w:color="D3D3D3"/>
+              <w:start w:val="single" w:space="0" w:color="D3D3D3"/>
+              <w:end w:val="single" w:space="0" w:color="D3D3D3"/>
+            </w:tcBorders>
+          </w:tcPr>
+          <w:p>
+            <w:pPr>
+              <w:spacing w:before="0" w:after="60"/>
+              <w:keepNext/>
+              <w:jc w:val="end"/>
+            </w:pPr>
+            <w:r>
+              <w:rPr>
+                <w:rFonts w:ascii="Calibri" w:hAnsi="Calibri"/>
+                <w:sz w:val="20"/>
+              </w:rPr>
+              <w:t xml:space="default">0.031</w:t>
+            </w:r>
+          </w:p>
+        </w:tc>
+        <w:tc>
+          <w:tcPr>
+            <w:tcBorders>
+              <w:top w:val="single" w:space="0" w:color="D3D3D3"/>
+              <w:bottom w:val="single" w:space="0" w:color="D3D3D3"/>
+              <w:start w:val="single" w:space="0" w:color="D3D3D3"/>
+              <w:end w:val="single" w:space="0" w:color="D3D3D3"/>
+            </w:tcBorders>
+          </w:tcPr>
+          <w:p>
+            <w:pPr>
+              <w:spacing w:before="0" w:after="60"/>
+              <w:keepNext/>
+              <w:jc w:val="end"/>
+            </w:pPr>
+            <w:r>
+              <w:rPr>
+                <w:rFonts w:ascii="Calibri" w:hAnsi="Calibri"/>
+                <w:sz w:val="20"/>
+              </w:rPr>
+              <w:t xml:space="default">-4.358</w:t>
             </w:r>
           </w:p>
         </w:tc>
@@ -5010,7 +5010,7 @@
                 <w:rFonts w:ascii="Calibri" w:hAnsi="Calibri"/>
                 <w:sz w:val="20"/>
               </w:rPr>
-              <w:t xml:space="default">75.098</w:t>
+              <w:t xml:space="default">72.330</w:t>
             </w:r>
           </w:p>
         </w:tc>
@@ -5058,7 +5058,7 @@
                 <w:rFonts w:ascii="Calibri" w:hAnsi="Calibri"/>
                 <w:sz w:val="20"/>
               </w:rPr>
-              <w:t xml:space="default">30</w:t>
+              <w:t xml:space="default">26</w:t>
             </w:r>
           </w:p>
         </w:tc>
@@ -5255,7 +5255,7 @@
                 <w:rFonts w:ascii="Calibri" w:hAnsi="Calibri"/>
                 <w:sz w:val="20"/>
               </w:rPr>
-              <w:t xml:space="default">-2.790</w:t>
+              <w:t xml:space="default">-2.789</w:t>
             </w:r>
           </w:p>
         </w:tc>
@@ -5327,7 +5327,7 @@
                 <w:rFonts w:ascii="Calibri" w:hAnsi="Calibri"/>
                 <w:sz w:val="20"/>
               </w:rPr>
-              <w:t xml:space="default">3.763</w:t>
+              <w:t xml:space="default">3.782</w:t>
             </w:r>
           </w:p>
         </w:tc>
@@ -5572,7 +5572,7 @@
                 <w:rFonts w:ascii="Calibri" w:hAnsi="Calibri"/>
                 <w:sz w:val="20"/>
               </w:rPr>
-              <w:t xml:space="default">-2.790</w:t>
+              <w:t xml:space="default">-2.789</w:t>
             </w:r>
           </w:p>
         </w:tc>
@@ -5644,7 +5644,7 @@
                 <w:rFonts w:ascii="Calibri" w:hAnsi="Calibri"/>
                 <w:sz w:val="20"/>
               </w:rPr>
-              <w:t xml:space="default">3.763</w:t>
+              <w:t xml:space="default">3.782</w:t>
             </w:r>
           </w:p>
         </w:tc>
@@ -5961,31 +5961,31 @@
                 <w:rFonts w:ascii="Calibri" w:hAnsi="Calibri"/>
                 <w:sz w:val="20"/>
               </w:rPr>
-              <w:t xml:space="default">3.270</w:t>
-            </w:r>
-          </w:p>
-        </w:tc>
-        <w:tc>
-          <w:tcPr>
-            <w:tcBorders>
-              <w:top w:val="single" w:space="0" w:color="D3D3D3"/>
-              <w:bottom w:val="single" w:space="0" w:color="D3D3D3"/>
-              <w:start w:val="single" w:space="0" w:color="D3D3D3"/>
-              <w:end w:val="single" w:space="0" w:color="D3D3D3"/>
-            </w:tcBorders>
-          </w:tcPr>
-          <w:p>
-            <w:pPr>
-              <w:spacing w:before="0" w:after="60"/>
-              <w:keepNext/>
-              <w:jc w:val="end"/>
-            </w:pPr>
-            <w:r>
-              <w:rPr>
-                <w:rFonts w:ascii="Calibri" w:hAnsi="Calibri"/>
-                <w:sz w:val="20"/>
-              </w:rPr>
-              <w:t xml:space="default">0.987</w:t>
+              <w:t xml:space="default">3.289</w:t>
+            </w:r>
+          </w:p>
+        </w:tc>
+        <w:tc>
+          <w:tcPr>
+            <w:tcBorders>
+              <w:top w:val="single" w:space="0" w:color="D3D3D3"/>
+              <w:bottom w:val="single" w:space="0" w:color="D3D3D3"/>
+              <w:start w:val="single" w:space="0" w:color="D3D3D3"/>
+              <w:end w:val="single" w:space="0" w:color="D3D3D3"/>
+            </w:tcBorders>
+          </w:tcPr>
+          <w:p>
+            <w:pPr>
+              <w:spacing w:before="0" w:after="60"/>
+              <w:keepNext/>
+              <w:jc w:val="end"/>
+            </w:pPr>
+            <w:r>
+              <w:rPr>
+                <w:rFonts w:ascii="Calibri" w:hAnsi="Calibri"/>
+                <w:sz w:val="20"/>
+              </w:rPr>
+              <w:t xml:space="default">0.986</w:t>
             </w:r>
           </w:p>
         </w:tc>
